--- a/AD-3 Proyecto Real_ Grupo6.docx
+++ b/AD-3 Proyecto Real_ Grupo6.docx
@@ -3,6 +3,11 @@
 <w:document xmlns:wpc="http://schemas.microsoft.com/office/word/2010/wordprocessingCanvas" xmlns:cx="http://schemas.microsoft.com/office/drawing/2014/chartex" xmlns:cx1="http://schemas.microsoft.com/office/drawing/2015/9/8/chartex" xmlns:cx2="http://schemas.microsoft.com/office/drawing/2015/10/21/chartex" xmlns:cx3="http://schemas.microsoft.com/office/drawing/2016/5/9/chartex" xmlns:cx4="http://schemas.microsoft.com/office/drawing/2016/5/10/chartex" xmlns:cx5="http://schemas.microsoft.com/office/drawing/2016/5/11/chartex" xmlns:cx6="http://schemas.microsoft.com/office/drawing/2016/5/12/chartex" xmlns:cx7="http://schemas.microsoft.com/office/drawing/2016/5/13/chartex" xmlns:cx8="http://schemas.microsoft.com/office/drawing/2016/5/14/chartex" xmlns:mc="http://schemas.openxmlformats.org/markup-compatibility/2006" xmlns:aink="http://schemas.microsoft.com/office/drawing/2016/ink" xmlns:am3d="http://schemas.microsoft.com/office/drawing/2017/model3d" xmlns:o="urn:schemas-microsoft-com:office:office" xmlns:oel="http://schemas.microsoft.com/office/2019/extlst" xmlns:r="http://schemas.openxmlformats.org/officeDocument/2006/relationships" xmlns:m="http://schemas.openxmlformats.org/officeDocument/2006/math" xmlns:v="urn:schemas-microsoft-com:vml" xmlns:wp14="http://schemas.microsoft.com/office/word/2010/wordprocessingDrawing" xmlns:wp="http://schemas.openxmlformats.org/drawingml/2006/wordprocessingDrawing" xmlns:w10="urn:schemas-microsoft-com:office:word" xmlns:w="http://schemas.openxmlformats.org/wordprocessingml/2006/main" xmlns:w14="http://schemas.microsoft.com/office/word/2010/wordml" xmlns:w15="http://schemas.microsoft.com/office/word/2012/wordml" xmlns:w16cex="http://schemas.microsoft.com/office/word/2018/wordml/cex" xmlns:w16cid="http://schemas.microsoft.com/office/word/2016/wordml/cid" xmlns:w16="http://schemas.microsoft.com/office/word/2018/wordml" xmlns:w16du="http://schemas.microsoft.com/office/word/2023/wordml/word16du" xmlns:w16sdtdh="http://schemas.microsoft.com/office/word/2020/wordml/sdtdatahash" xmlns:w16se="http://schemas.microsoft.com/office/word/2015/wordml/symex" xmlns:wpg="http://schemas.microsoft.com/office/word/2010/wordprocessingGroup" xmlns:wpi="http://schemas.microsoft.com/office/word/2010/wordprocessingInk" xmlns:wne="http://schemas.microsoft.com/office/word/2006/wordml" xmlns:wps="http://schemas.microsoft.com/office/word/2010/wordprocessingShape" mc:Ignorable="w14 w15 w16se w16cid w16 w16cex w16sdtdh w16du wp14">
   <w:body>
     <w:p>
+      <w:pPr>
+        <w:rPr>
+          <w:lang w:val="es-ES"/>
+        </w:rPr>
+      </w:pPr>
       <w:r>
         <w:rPr>
           <w:noProof/>
@@ -152,14 +157,34 @@
         </mc:AlternateContent>
       </w:r>
       <w:r>
+        <w:rPr>
+          <w:lang w:val="es-ES"/>
+        </w:rPr>
         <w:softHyphen/>
       </w:r>
       <w:bookmarkStart w:id="0" w:name="_Hlk159599640"/>
       <w:bookmarkStart w:id="1" w:name="_Hlk159599611"/>
     </w:p>
-    <w:p/>
-    <w:p/>
-    <w:p>
+    <w:p>
+      <w:pPr>
+        <w:rPr>
+          <w:lang w:val="es-ES"/>
+        </w:rPr>
+      </w:pPr>
+    </w:p>
+    <w:p>
+      <w:pPr>
+        <w:rPr>
+          <w:lang w:val="es-ES"/>
+        </w:rPr>
+      </w:pPr>
+    </w:p>
+    <w:p>
+      <w:pPr>
+        <w:rPr>
+          <w:lang w:val="es-ES"/>
+        </w:rPr>
+      </w:pPr>
       <w:r>
         <w:rPr>
           <w:noProof/>
@@ -307,8 +332,19 @@
         </mc:AlternateContent>
       </w:r>
     </w:p>
-    <w:p/>
-    <w:p>
+    <w:p>
+      <w:pPr>
+        <w:rPr>
+          <w:lang w:val="es-ES"/>
+        </w:rPr>
+      </w:pPr>
+    </w:p>
+    <w:p>
+      <w:pPr>
+        <w:rPr>
+          <w:lang w:val="es-ES"/>
+        </w:rPr>
+      </w:pPr>
       <w:r>
         <w:rPr>
           <w:noProof/>
@@ -626,6 +662,11 @@
       </w:r>
     </w:p>
     <w:p>
+      <w:pPr>
+        <w:rPr>
+          <w:lang w:val="es-ES"/>
+        </w:rPr>
+      </w:pPr>
       <w:r>
         <w:rPr>
           <w:noProof/>
@@ -677,19 +718,97 @@
         </w:drawing>
       </w:r>
     </w:p>
-    <w:p/>
-    <w:p/>
-    <w:p/>
-    <w:p/>
-    <w:p/>
-    <w:p/>
-    <w:p/>
-    <w:p/>
-    <w:p/>
-    <w:p/>
-    <w:p/>
-    <w:p/>
-    <w:p/>
+    <w:p>
+      <w:pPr>
+        <w:rPr>
+          <w:lang w:val="es-ES"/>
+        </w:rPr>
+      </w:pPr>
+    </w:p>
+    <w:p>
+      <w:pPr>
+        <w:rPr>
+          <w:lang w:val="es-ES"/>
+        </w:rPr>
+      </w:pPr>
+    </w:p>
+    <w:p>
+      <w:pPr>
+        <w:rPr>
+          <w:lang w:val="es-ES"/>
+        </w:rPr>
+      </w:pPr>
+    </w:p>
+    <w:p>
+      <w:pPr>
+        <w:rPr>
+          <w:lang w:val="es-ES"/>
+        </w:rPr>
+      </w:pPr>
+    </w:p>
+    <w:p>
+      <w:pPr>
+        <w:rPr>
+          <w:lang w:val="es-ES"/>
+        </w:rPr>
+      </w:pPr>
+    </w:p>
+    <w:p>
+      <w:pPr>
+        <w:rPr>
+          <w:lang w:val="es-ES"/>
+        </w:rPr>
+      </w:pPr>
+    </w:p>
+    <w:p>
+      <w:pPr>
+        <w:rPr>
+          <w:lang w:val="es-ES"/>
+        </w:rPr>
+      </w:pPr>
+    </w:p>
+    <w:p>
+      <w:pPr>
+        <w:rPr>
+          <w:lang w:val="es-ES"/>
+        </w:rPr>
+      </w:pPr>
+    </w:p>
+    <w:p>
+      <w:pPr>
+        <w:rPr>
+          <w:lang w:val="es-ES"/>
+        </w:rPr>
+      </w:pPr>
+    </w:p>
+    <w:p>
+      <w:pPr>
+        <w:rPr>
+          <w:lang w:val="es-ES"/>
+        </w:rPr>
+      </w:pPr>
+    </w:p>
+    <w:p>
+      <w:pPr>
+        <w:rPr>
+          <w:lang w:val="es-ES"/>
+        </w:rPr>
+      </w:pPr>
+    </w:p>
+    <w:p>
+      <w:pPr>
+        <w:rPr>
+          <w:lang w:val="es-ES"/>
+        </w:rPr>
+      </w:pPr>
+    </w:p>
+    <w:p>
+      <w:pPr>
+        <w:rPr>
+          <w:lang w:val="es-ES"/>
+        </w:rPr>
+      </w:pPr>
+    </w:p>
     <w:p>
       <w:pPr>
         <w:ind w:left="142" w:right="282"/>
@@ -1713,7 +1832,7 @@
                 <w:noProof/>
                 <w:webHidden/>
               </w:rPr>
-              <w:t>2</w:t>
+              <w:t>3</w:t>
             </w:r>
             <w:r>
               <w:rPr>
@@ -1787,7 +1906,7 @@
                 <w:noProof/>
                 <w:webHidden/>
               </w:rPr>
-              <w:t>2</w:t>
+              <w:t>3</w:t>
             </w:r>
             <w:r>
               <w:rPr>
@@ -1861,7 +1980,7 @@
                 <w:noProof/>
                 <w:webHidden/>
               </w:rPr>
-              <w:t>2</w:t>
+              <w:t>3</w:t>
             </w:r>
             <w:r>
               <w:rPr>
@@ -2245,6 +2364,134 @@
     </w:p>
     <w:p>
       <w:pPr>
+        <w:ind w:left="1276" w:right="1133"/>
+        <w:rPr>
+          <w:lang w:val="es-ES"/>
+        </w:rPr>
+      </w:pPr>
+    </w:p>
+    <w:p>
+      <w:pPr>
+        <w:ind w:left="1276" w:right="1133"/>
+        <w:rPr>
+          <w:lang w:val="es-ES"/>
+        </w:rPr>
+      </w:pPr>
+    </w:p>
+    <w:p>
+      <w:pPr>
+        <w:ind w:left="1276" w:right="1133"/>
+        <w:rPr>
+          <w:lang w:val="es-ES"/>
+        </w:rPr>
+      </w:pPr>
+    </w:p>
+    <w:p>
+      <w:pPr>
+        <w:ind w:left="1276" w:right="1133"/>
+        <w:rPr>
+          <w:lang w:val="es-ES"/>
+        </w:rPr>
+      </w:pPr>
+    </w:p>
+    <w:p>
+      <w:pPr>
+        <w:ind w:left="1276" w:right="1133"/>
+        <w:rPr>
+          <w:lang w:val="es-ES"/>
+        </w:rPr>
+      </w:pPr>
+    </w:p>
+    <w:p>
+      <w:pPr>
+        <w:ind w:left="1276" w:right="1133"/>
+        <w:rPr>
+          <w:lang w:val="es-ES"/>
+        </w:rPr>
+      </w:pPr>
+    </w:p>
+    <w:p>
+      <w:pPr>
+        <w:ind w:left="1276" w:right="1133"/>
+        <w:rPr>
+          <w:lang w:val="es-ES"/>
+        </w:rPr>
+      </w:pPr>
+    </w:p>
+    <w:p>
+      <w:pPr>
+        <w:ind w:left="1276" w:right="1133"/>
+        <w:rPr>
+          <w:lang w:val="es-ES"/>
+        </w:rPr>
+      </w:pPr>
+    </w:p>
+    <w:p>
+      <w:pPr>
+        <w:ind w:left="1276" w:right="1133"/>
+        <w:rPr>
+          <w:lang w:val="es-ES"/>
+        </w:rPr>
+      </w:pPr>
+    </w:p>
+    <w:p>
+      <w:pPr>
+        <w:ind w:left="1276" w:right="1133"/>
+        <w:rPr>
+          <w:lang w:val="es-ES"/>
+        </w:rPr>
+      </w:pPr>
+    </w:p>
+    <w:p>
+      <w:pPr>
+        <w:ind w:left="1276" w:right="1133"/>
+        <w:rPr>
+          <w:lang w:val="es-ES"/>
+        </w:rPr>
+      </w:pPr>
+    </w:p>
+    <w:p>
+      <w:pPr>
+        <w:ind w:left="1276" w:right="1133"/>
+        <w:rPr>
+          <w:lang w:val="es-ES"/>
+        </w:rPr>
+      </w:pPr>
+    </w:p>
+    <w:p>
+      <w:pPr>
+        <w:ind w:left="1276" w:right="1133"/>
+        <w:rPr>
+          <w:lang w:val="es-ES"/>
+        </w:rPr>
+      </w:pPr>
+    </w:p>
+    <w:p>
+      <w:pPr>
+        <w:ind w:left="1276" w:right="1133"/>
+        <w:rPr>
+          <w:lang w:val="es-ES"/>
+        </w:rPr>
+      </w:pPr>
+    </w:p>
+    <w:p>
+      <w:pPr>
+        <w:ind w:left="1276" w:right="1133"/>
+        <w:rPr>
+          <w:lang w:val="es-ES"/>
+        </w:rPr>
+      </w:pPr>
+    </w:p>
+    <w:p>
+      <w:pPr>
+        <w:ind w:left="1276" w:right="1133"/>
+        <w:rPr>
+          <w:lang w:val="es-ES"/>
+        </w:rPr>
+      </w:pPr>
+    </w:p>
+    <w:p>
+      <w:pPr>
         <w:pStyle w:val="Ttulo1"/>
         <w:numPr>
           <w:ilvl w:val="0"/>
@@ -2268,6 +2515,7 @@
           <w:color w:val="auto"/>
           <w:lang w:val="es-ES"/>
         </w:rPr>
+        <w:lastRenderedPageBreak/>
         <w:t>Crear API web</w:t>
       </w:r>
       <w:bookmarkEnd w:id="11"/>
@@ -2275,7 +2523,11 @@
     <w:p>
       <w:pPr>
         <w:pStyle w:val="Ttulo2"/>
-        <w:ind w:left="567" w:right="-1" w:hanging="141"/>
+        <w:numPr>
+          <w:ilvl w:val="1"/>
+          <w:numId w:val="2"/>
+        </w:numPr>
+        <w:ind w:left="993" w:right="-1"/>
         <w:rPr>
           <w:rFonts w:asciiTheme="minorHAnsi" w:hAnsiTheme="minorHAnsi" w:cstheme="minorHAnsi"/>
           <w:b/>
@@ -2297,9 +2549,286 @@
           <w:szCs w:val="28"/>
           <w:lang w:val="es-ES"/>
         </w:rPr>
-        <w:t>2.1 Estructura de la web</w:t>
+        <w:t>Estructura de la web</w:t>
       </w:r>
       <w:bookmarkEnd w:id="12"/>
+    </w:p>
+    <w:p>
+      <w:pPr>
+        <w:ind w:left="573"/>
+        <w:rPr>
+          <w:sz w:val="24"/>
+          <w:szCs w:val="24"/>
+          <w:lang w:val="es-ES"/>
+        </w:rPr>
+      </w:pPr>
+      <w:r>
+        <w:rPr>
+          <w:sz w:val="24"/>
+          <w:szCs w:val="24"/>
+          <w:lang w:val="es-ES"/>
+        </w:rPr>
+        <w:t xml:space="preserve">En la parte back vamos a gestionar todas las peticiones mediante </w:t>
+      </w:r>
+      <w:proofErr w:type="spellStart"/>
+      <w:r>
+        <w:rPr>
+          <w:sz w:val="24"/>
+          <w:szCs w:val="24"/>
+          <w:lang w:val="es-ES"/>
+        </w:rPr>
+        <w:t>SpringBoot</w:t>
+      </w:r>
+      <w:proofErr w:type="spellEnd"/>
+      <w:r>
+        <w:rPr>
+          <w:sz w:val="24"/>
+          <w:szCs w:val="24"/>
+          <w:lang w:val="es-ES"/>
+        </w:rPr>
+        <w:t xml:space="preserve">. Vamos a utilizar las siguientes herramientas de </w:t>
+      </w:r>
+      <w:proofErr w:type="spellStart"/>
+      <w:r>
+        <w:rPr>
+          <w:sz w:val="24"/>
+          <w:szCs w:val="24"/>
+          <w:lang w:val="es-ES"/>
+        </w:rPr>
+        <w:t>SpringBoot</w:t>
+      </w:r>
+      <w:proofErr w:type="spellEnd"/>
+    </w:p>
+    <w:p>
+      <w:pPr>
+        <w:pStyle w:val="Prrafodelista"/>
+        <w:numPr>
+          <w:ilvl w:val="0"/>
+          <w:numId w:val="4"/>
+        </w:numPr>
+        <w:rPr>
+          <w:sz w:val="24"/>
+          <w:szCs w:val="24"/>
+          <w:lang w:val="es-ES"/>
+        </w:rPr>
+      </w:pPr>
+      <w:proofErr w:type="spellStart"/>
+      <w:proofErr w:type="gramStart"/>
+      <w:r>
+        <w:rPr>
+          <w:b/>
+          <w:bCs/>
+          <w:sz w:val="24"/>
+          <w:szCs w:val="24"/>
+          <w:lang w:val="es-ES"/>
+        </w:rPr>
+        <w:t>SpringJPA</w:t>
+      </w:r>
+      <w:proofErr w:type="spellEnd"/>
+      <w:r>
+        <w:rPr>
+          <w:b/>
+          <w:bCs/>
+          <w:sz w:val="24"/>
+          <w:szCs w:val="24"/>
+          <w:lang w:val="es-ES"/>
+        </w:rPr>
+        <w:t xml:space="preserve"> :</w:t>
+      </w:r>
+      <w:proofErr w:type="gramEnd"/>
+      <w:r>
+        <w:rPr>
+          <w:sz w:val="24"/>
+          <w:szCs w:val="24"/>
+          <w:lang w:val="es-ES"/>
+        </w:rPr>
+        <w:t xml:space="preserve"> con ella utilizaremos los métodos para acceder a la BBDD</w:t>
+      </w:r>
+    </w:p>
+    <w:p>
+      <w:pPr>
+        <w:pStyle w:val="Prrafodelista"/>
+        <w:numPr>
+          <w:ilvl w:val="0"/>
+          <w:numId w:val="4"/>
+        </w:numPr>
+        <w:rPr>
+          <w:sz w:val="24"/>
+          <w:szCs w:val="24"/>
+          <w:lang w:val="es-ES"/>
+        </w:rPr>
+      </w:pPr>
+      <w:proofErr w:type="spellStart"/>
+      <w:r>
+        <w:rPr>
+          <w:b/>
+          <w:bCs/>
+          <w:sz w:val="24"/>
+          <w:szCs w:val="24"/>
+          <w:lang w:val="es-ES"/>
+        </w:rPr>
+        <w:t>MySQLDriver</w:t>
+      </w:r>
+      <w:proofErr w:type="spellEnd"/>
+      <w:r>
+        <w:rPr>
+          <w:sz w:val="24"/>
+          <w:szCs w:val="24"/>
+          <w:lang w:val="es-ES"/>
+        </w:rPr>
+        <w:t>: para poder acceder a nuestra BBDD</w:t>
+      </w:r>
+    </w:p>
+    <w:p>
+      <w:pPr>
+        <w:pStyle w:val="Prrafodelista"/>
+        <w:numPr>
+          <w:ilvl w:val="0"/>
+          <w:numId w:val="4"/>
+        </w:numPr>
+        <w:rPr>
+          <w:sz w:val="24"/>
+          <w:szCs w:val="24"/>
+          <w:lang w:val="es-ES"/>
+        </w:rPr>
+      </w:pPr>
+      <w:proofErr w:type="spellStart"/>
+      <w:r>
+        <w:rPr>
+          <w:b/>
+          <w:bCs/>
+          <w:sz w:val="24"/>
+          <w:szCs w:val="24"/>
+          <w:lang w:val="es-ES"/>
+        </w:rPr>
+        <w:t>SpringWeb</w:t>
+      </w:r>
+      <w:proofErr w:type="spellEnd"/>
+      <w:r>
+        <w:rPr>
+          <w:b/>
+          <w:bCs/>
+          <w:sz w:val="24"/>
+          <w:szCs w:val="24"/>
+          <w:lang w:val="es-ES"/>
+        </w:rPr>
+        <w:t>:</w:t>
+      </w:r>
+      <w:r>
+        <w:rPr>
+          <w:sz w:val="24"/>
+          <w:szCs w:val="24"/>
+          <w:lang w:val="es-ES"/>
+        </w:rPr>
+        <w:t xml:space="preserve"> con ella estructuraremos toda la pagina</w:t>
+      </w:r>
+    </w:p>
+    <w:p>
+      <w:pPr>
+        <w:pStyle w:val="Prrafodelista"/>
+        <w:numPr>
+          <w:ilvl w:val="0"/>
+          <w:numId w:val="4"/>
+        </w:numPr>
+        <w:rPr>
+          <w:sz w:val="24"/>
+          <w:szCs w:val="24"/>
+          <w:lang w:val="es-ES"/>
+        </w:rPr>
+      </w:pPr>
+      <w:r>
+        <w:rPr>
+          <w:b/>
+          <w:bCs/>
+          <w:sz w:val="24"/>
+          <w:szCs w:val="24"/>
+          <w:lang w:val="es-ES"/>
+        </w:rPr>
+        <w:t>Security:</w:t>
+      </w:r>
+      <w:r>
+        <w:rPr>
+          <w:sz w:val="24"/>
+          <w:szCs w:val="24"/>
+          <w:lang w:val="es-ES"/>
+        </w:rPr>
+        <w:t xml:space="preserve"> para la gestión de roles y autorizaciones.</w:t>
+      </w:r>
+    </w:p>
+    <w:p>
+      <w:pPr>
+        <w:pStyle w:val="Prrafodelista"/>
+        <w:numPr>
+          <w:ilvl w:val="0"/>
+          <w:numId w:val="4"/>
+        </w:numPr>
+        <w:rPr>
+          <w:sz w:val="24"/>
+          <w:szCs w:val="24"/>
+          <w:lang w:val="es-ES"/>
+        </w:rPr>
+      </w:pPr>
+      <w:r>
+        <w:rPr>
+          <w:b/>
+          <w:bCs/>
+          <w:sz w:val="24"/>
+          <w:szCs w:val="24"/>
+          <w:lang w:val="es-ES"/>
+        </w:rPr>
+        <w:t>Lombok:</w:t>
+      </w:r>
+      <w:r>
+        <w:rPr>
+          <w:sz w:val="24"/>
+          <w:szCs w:val="24"/>
+          <w:lang w:val="es-ES"/>
+        </w:rPr>
+        <w:t xml:space="preserve"> para crear anotaciones para definir las clases</w:t>
+      </w:r>
+    </w:p>
+    <w:p>
+      <w:pPr>
+        <w:pStyle w:val="Prrafodelista"/>
+        <w:numPr>
+          <w:ilvl w:val="0"/>
+          <w:numId w:val="4"/>
+        </w:numPr>
+        <w:rPr>
+          <w:sz w:val="24"/>
+          <w:szCs w:val="24"/>
+          <w:lang w:val="es-ES"/>
+        </w:rPr>
+      </w:pPr>
+      <w:r>
+        <w:rPr>
+          <w:b/>
+          <w:bCs/>
+          <w:sz w:val="24"/>
+          <w:szCs w:val="24"/>
+          <w:lang w:val="es-ES"/>
+        </w:rPr>
+        <w:t>Spring Dev Tools:</w:t>
+      </w:r>
+      <w:r>
+        <w:rPr>
+          <w:sz w:val="24"/>
+          <w:szCs w:val="24"/>
+          <w:lang w:val="es-ES"/>
+        </w:rPr>
+        <w:t xml:space="preserve"> en ella están todas las herramientas de desarrollo</w:t>
+      </w:r>
+    </w:p>
+    <w:p>
+      <w:pPr>
+        <w:pStyle w:val="Prrafodelista"/>
+        <w:ind w:left="1293"/>
+        <w:rPr>
+          <w:sz w:val="24"/>
+          <w:szCs w:val="24"/>
+          <w:lang w:val="es-ES"/>
+        </w:rPr>
+      </w:pPr>
     </w:p>
     <w:p>
       <w:pPr>
@@ -2326,35 +2855,4705 @@
           <w:szCs w:val="28"/>
           <w:lang w:val="es-ES"/>
         </w:rPr>
-        <w:t xml:space="preserve">2.2 Definición de </w:t>
+        <w:t>2.2 Definición de URLs</w:t>
+      </w:r>
+      <w:bookmarkEnd w:id="13"/>
+    </w:p>
+    <w:p>
+      <w:pPr>
+        <w:ind w:left="720" w:right="1133"/>
+        <w:rPr>
+          <w:lang w:val="es-ES"/>
+        </w:rPr>
+      </w:pPr>
+      <w:r>
+        <w:rPr>
+          <w:lang w:val="es-ES"/>
+        </w:rPr>
+        <w:t xml:space="preserve">Se </w:t>
+      </w:r>
+      <w:r>
+        <w:rPr>
+          <w:lang w:val="es-ES"/>
+        </w:rPr>
+        <w:t>creará</w:t>
+      </w:r>
+      <w:r>
+        <w:rPr>
+          <w:lang w:val="es-ES"/>
+        </w:rPr>
+        <w:t xml:space="preserve"> una </w:t>
+      </w:r>
+      <w:r>
+        <w:rPr>
+          <w:lang w:val="es-ES"/>
+        </w:rPr>
+        <w:t xml:space="preserve">configuración con Security para gestionar los accesos a las distintas </w:t>
       </w:r>
       <w:proofErr w:type="spellStart"/>
       <w:r>
         <w:rPr>
-          <w:rFonts w:asciiTheme="minorHAnsi" w:hAnsiTheme="minorHAnsi" w:cstheme="minorHAnsi"/>
-          <w:b/>
-          <w:bCs/>
-          <w:color w:val="auto"/>
-          <w:sz w:val="28"/>
-          <w:szCs w:val="28"/>
           <w:lang w:val="es-ES"/>
         </w:rPr>
         <w:t>URLs</w:t>
       </w:r>
-      <w:bookmarkEnd w:id="13"/>
       <w:proofErr w:type="spellEnd"/>
-    </w:p>
-    <w:p>
-      <w:pPr>
-        <w:ind w:left="1276" w:right="1133"/>
-        <w:rPr>
-          <w:lang w:val="es-ES"/>
-        </w:rPr>
-      </w:pPr>
-    </w:p>
-    <w:p>
-      <w:pPr>
-        <w:ind w:left="1276" w:right="1133"/>
+      <w:r>
+        <w:rPr>
+          <w:lang w:val="es-ES"/>
+        </w:rPr>
+        <w:t xml:space="preserve"> y sus autorizaciones.</w:t>
+      </w:r>
+    </w:p>
+    <w:p>
+      <w:pPr>
+        <w:ind w:left="851" w:right="1133"/>
+        <w:rPr>
+          <w:lang w:val="es-ES"/>
+        </w:rPr>
+      </w:pPr>
+      <w:r>
+        <w:rPr>
+          <w:lang w:val="es-ES"/>
+        </w:rPr>
+        <w:t>Tendremos una Clase llamada configuración donde vamos a permi</w:t>
+      </w:r>
+      <w:r>
+        <w:rPr>
+          <w:lang w:val="es-ES"/>
+        </w:rPr>
+        <w:t>ti</w:t>
+      </w:r>
+      <w:r>
+        <w:rPr>
+          <w:lang w:val="es-ES"/>
+        </w:rPr>
+        <w:t xml:space="preserve">r el acceso a todos las siguientes </w:t>
+      </w:r>
+      <w:proofErr w:type="spellStart"/>
+      <w:r>
+        <w:rPr>
+          <w:lang w:val="es-ES"/>
+        </w:rPr>
+        <w:t>URLs</w:t>
+      </w:r>
+      <w:proofErr w:type="spellEnd"/>
+    </w:p>
+    <w:p>
+      <w:pPr>
+        <w:pStyle w:val="Prrafodelista"/>
+        <w:numPr>
+          <w:ilvl w:val="0"/>
+          <w:numId w:val="7"/>
+        </w:numPr>
+        <w:ind w:left="1418" w:right="1133"/>
+        <w:rPr>
+          <w:b/>
+          <w:bCs/>
+          <w:lang w:val="es-ES"/>
+        </w:rPr>
+      </w:pPr>
+      <w:r>
+        <w:rPr>
+          <w:b/>
+          <w:bCs/>
+          <w:lang w:val="es-ES"/>
+        </w:rPr>
+        <w:t>(“/”</w:t>
+      </w:r>
+      <w:proofErr w:type="gramStart"/>
+      <w:r>
+        <w:rPr>
+          <w:b/>
+          <w:bCs/>
+          <w:lang w:val="es-ES"/>
+        </w:rPr>
+        <w:t>)</w:t>
+      </w:r>
+      <w:r>
+        <w:rPr>
+          <w:b/>
+          <w:bCs/>
+          <w:lang w:val="es-ES"/>
+        </w:rPr>
+        <w:t xml:space="preserve"> :</w:t>
+      </w:r>
+      <w:proofErr w:type="gramEnd"/>
+      <w:r>
+        <w:rPr>
+          <w:lang w:val="es-ES"/>
+        </w:rPr>
+        <w:t xml:space="preserve"> para mostrar la </w:t>
+      </w:r>
+      <w:r>
+        <w:rPr>
+          <w:lang w:val="es-ES"/>
+        </w:rPr>
+        <w:t>página</w:t>
+      </w:r>
+      <w:r>
+        <w:rPr>
+          <w:lang w:val="es-ES"/>
+        </w:rPr>
+        <w:t xml:space="preserve"> de inicio</w:t>
+      </w:r>
+    </w:p>
+    <w:p>
+      <w:pPr>
+        <w:pStyle w:val="Prrafodelista"/>
+        <w:numPr>
+          <w:ilvl w:val="0"/>
+          <w:numId w:val="7"/>
+        </w:numPr>
+        <w:ind w:left="1418" w:right="1133"/>
+        <w:rPr>
+          <w:b/>
+          <w:bCs/>
+          <w:lang w:val="es-ES"/>
+        </w:rPr>
+      </w:pPr>
+      <w:r>
+        <w:rPr>
+          <w:b/>
+          <w:bCs/>
+          <w:lang w:val="es-ES"/>
+        </w:rPr>
+        <w:t>(“/categorías”</w:t>
+      </w:r>
+      <w:proofErr w:type="gramStart"/>
+      <w:r>
+        <w:rPr>
+          <w:b/>
+          <w:bCs/>
+          <w:lang w:val="es-ES"/>
+        </w:rPr>
+        <w:t>)</w:t>
+      </w:r>
+      <w:r>
+        <w:rPr>
+          <w:b/>
+          <w:bCs/>
+          <w:lang w:val="es-ES"/>
+        </w:rPr>
+        <w:t xml:space="preserve"> </w:t>
+      </w:r>
+      <w:r>
+        <w:rPr>
+          <w:lang w:val="es-ES"/>
+        </w:rPr>
+        <w:t>:</w:t>
+      </w:r>
+      <w:proofErr w:type="gramEnd"/>
+      <w:r>
+        <w:rPr>
+          <w:lang w:val="es-ES"/>
+        </w:rPr>
+        <w:t xml:space="preserve"> mostrar la pagina con los diferentes productos que ofrecemos.</w:t>
+      </w:r>
+    </w:p>
+    <w:p>
+      <w:pPr>
+        <w:pStyle w:val="Prrafodelista"/>
+        <w:numPr>
+          <w:ilvl w:val="0"/>
+          <w:numId w:val="7"/>
+        </w:numPr>
+        <w:ind w:left="1418" w:right="1133"/>
+        <w:rPr>
+          <w:b/>
+          <w:bCs/>
+          <w:lang w:val="es-ES"/>
+        </w:rPr>
+      </w:pPr>
+      <w:r>
+        <w:rPr>
+          <w:b/>
+          <w:bCs/>
+          <w:lang w:val="es-ES"/>
+        </w:rPr>
+        <w:t>(“/categorías/verduras”</w:t>
+      </w:r>
+      <w:proofErr w:type="gramStart"/>
+      <w:r>
+        <w:rPr>
+          <w:b/>
+          <w:bCs/>
+          <w:lang w:val="es-ES"/>
+        </w:rPr>
+        <w:t>)</w:t>
+      </w:r>
+      <w:r>
+        <w:rPr>
+          <w:b/>
+          <w:bCs/>
+          <w:lang w:val="es-ES"/>
+        </w:rPr>
+        <w:t xml:space="preserve"> </w:t>
+      </w:r>
+      <w:r>
+        <w:rPr>
+          <w:lang w:val="es-ES"/>
+        </w:rPr>
+        <w:t>:</w:t>
+      </w:r>
+      <w:proofErr w:type="gramEnd"/>
+      <w:r>
+        <w:rPr>
+          <w:lang w:val="es-ES"/>
+        </w:rPr>
+        <w:t xml:space="preserve"> mostrara la pagina con todas las verduras que tenemos en la tienda</w:t>
+      </w:r>
+    </w:p>
+    <w:p>
+      <w:pPr>
+        <w:pStyle w:val="Prrafodelista"/>
+        <w:numPr>
+          <w:ilvl w:val="0"/>
+          <w:numId w:val="7"/>
+        </w:numPr>
+        <w:ind w:left="1418" w:right="1133"/>
+        <w:rPr>
+          <w:b/>
+          <w:bCs/>
+          <w:lang w:val="es-ES"/>
+        </w:rPr>
+      </w:pPr>
+      <w:r>
+        <w:rPr>
+          <w:b/>
+          <w:bCs/>
+          <w:lang w:val="es-ES"/>
+        </w:rPr>
+        <w:t>(“/categorías/</w:t>
+      </w:r>
+      <w:r>
+        <w:rPr>
+          <w:b/>
+          <w:bCs/>
+          <w:lang w:val="es-ES"/>
+        </w:rPr>
+        <w:t>fruta</w:t>
+      </w:r>
+      <w:r>
+        <w:rPr>
+          <w:b/>
+          <w:bCs/>
+          <w:lang w:val="es-ES"/>
+        </w:rPr>
+        <w:t>”</w:t>
+      </w:r>
+      <w:proofErr w:type="gramStart"/>
+      <w:r>
+        <w:rPr>
+          <w:b/>
+          <w:bCs/>
+          <w:lang w:val="es-ES"/>
+        </w:rPr>
+        <w:t>)</w:t>
+      </w:r>
+      <w:r>
+        <w:rPr>
+          <w:b/>
+          <w:bCs/>
+          <w:lang w:val="es-ES"/>
+        </w:rPr>
+        <w:t xml:space="preserve"> </w:t>
+      </w:r>
+      <w:r>
+        <w:rPr>
+          <w:lang w:val="es-ES"/>
+        </w:rPr>
+        <w:t>:</w:t>
+      </w:r>
+      <w:proofErr w:type="gramEnd"/>
+      <w:r>
+        <w:rPr>
+          <w:lang w:val="es-ES"/>
+        </w:rPr>
+        <w:t xml:space="preserve"> mostrara la pagina con toda la fruta que tenemos</w:t>
+      </w:r>
+    </w:p>
+    <w:p>
+      <w:pPr>
+        <w:pStyle w:val="Prrafodelista"/>
+        <w:numPr>
+          <w:ilvl w:val="0"/>
+          <w:numId w:val="7"/>
+        </w:numPr>
+        <w:ind w:left="1418" w:right="1133"/>
+        <w:rPr>
+          <w:b/>
+          <w:bCs/>
+          <w:lang w:val="es-ES"/>
+        </w:rPr>
+      </w:pPr>
+      <w:r>
+        <w:rPr>
+          <w:b/>
+          <w:bCs/>
+          <w:lang w:val="es-ES"/>
+        </w:rPr>
+        <w:t>(“/categorías/</w:t>
+      </w:r>
+      <w:proofErr w:type="spellStart"/>
+      <w:r>
+        <w:rPr>
+          <w:b/>
+          <w:bCs/>
+          <w:lang w:val="es-ES"/>
+        </w:rPr>
+        <w:t>productosVarios</w:t>
+      </w:r>
+      <w:proofErr w:type="spellEnd"/>
+      <w:r>
+        <w:rPr>
+          <w:b/>
+          <w:bCs/>
+          <w:lang w:val="es-ES"/>
+        </w:rPr>
+        <w:t>/:id</w:t>
+      </w:r>
+      <w:r>
+        <w:rPr>
+          <w:b/>
+          <w:bCs/>
+          <w:lang w:val="es-ES"/>
+        </w:rPr>
+        <w:t>”)</w:t>
+      </w:r>
+      <w:r>
+        <w:rPr>
+          <w:b/>
+          <w:bCs/>
+          <w:lang w:val="es-ES"/>
+        </w:rPr>
+        <w:t xml:space="preserve">: </w:t>
+      </w:r>
+      <w:r>
+        <w:rPr>
+          <w:lang w:val="es-ES"/>
+        </w:rPr>
+        <w:t xml:space="preserve">mostrara una </w:t>
+      </w:r>
+      <w:r>
+        <w:rPr>
+          <w:lang w:val="es-ES"/>
+        </w:rPr>
+        <w:t>página</w:t>
+      </w:r>
+      <w:r>
+        <w:rPr>
+          <w:lang w:val="es-ES"/>
+        </w:rPr>
+        <w:t xml:space="preserve"> con todos esos productos que están por tiempo limitado</w:t>
+      </w:r>
+    </w:p>
+    <w:p>
+      <w:pPr>
+        <w:pStyle w:val="Prrafodelista"/>
+        <w:numPr>
+          <w:ilvl w:val="0"/>
+          <w:numId w:val="7"/>
+        </w:numPr>
+        <w:ind w:left="1418" w:right="1133"/>
+        <w:rPr>
+          <w:b/>
+          <w:bCs/>
+          <w:lang w:val="es-ES"/>
+        </w:rPr>
+      </w:pPr>
+      <w:r>
+        <w:rPr>
+          <w:b/>
+          <w:bCs/>
+          <w:lang w:val="es-ES"/>
+        </w:rPr>
+        <w:t>(“/categorías/verduras</w:t>
+      </w:r>
+      <w:r>
+        <w:rPr>
+          <w:b/>
+          <w:bCs/>
+          <w:lang w:val="es-ES"/>
+        </w:rPr>
+        <w:t>/</w:t>
+      </w:r>
+      <w:proofErr w:type="spellStart"/>
+      <w:r>
+        <w:rPr>
+          <w:b/>
+          <w:bCs/>
+          <w:lang w:val="es-ES"/>
+        </w:rPr>
+        <w:t>verUno</w:t>
+      </w:r>
+      <w:proofErr w:type="spellEnd"/>
+      <w:r>
+        <w:rPr>
+          <w:b/>
+          <w:bCs/>
+          <w:lang w:val="es-ES"/>
+        </w:rPr>
+        <w:t>/:id</w:t>
+      </w:r>
+      <w:r>
+        <w:rPr>
+          <w:b/>
+          <w:bCs/>
+          <w:lang w:val="es-ES"/>
+        </w:rPr>
+        <w:t>”)</w:t>
+      </w:r>
+      <w:r>
+        <w:rPr>
+          <w:b/>
+          <w:bCs/>
+          <w:lang w:val="es-ES"/>
+        </w:rPr>
+        <w:t>:</w:t>
+      </w:r>
+      <w:r>
+        <w:rPr>
+          <w:lang w:val="es-ES"/>
+        </w:rPr>
+        <w:t xml:space="preserve"> mostrara toda la información de una verdura </w:t>
+      </w:r>
+    </w:p>
+    <w:p>
+      <w:pPr>
+        <w:pStyle w:val="Prrafodelista"/>
+        <w:numPr>
+          <w:ilvl w:val="0"/>
+          <w:numId w:val="7"/>
+        </w:numPr>
+        <w:ind w:left="1418" w:right="1133"/>
+        <w:rPr>
+          <w:b/>
+          <w:bCs/>
+          <w:lang w:val="es-ES"/>
+        </w:rPr>
+      </w:pPr>
+      <w:r>
+        <w:rPr>
+          <w:b/>
+          <w:bCs/>
+          <w:lang w:val="es-ES"/>
+        </w:rPr>
+        <w:t>(“/categorías/fruta</w:t>
+      </w:r>
+      <w:r>
+        <w:rPr>
+          <w:b/>
+          <w:bCs/>
+          <w:lang w:val="es-ES"/>
+        </w:rPr>
+        <w:t>/</w:t>
+      </w:r>
+      <w:proofErr w:type="spellStart"/>
+      <w:r>
+        <w:rPr>
+          <w:b/>
+          <w:bCs/>
+          <w:lang w:val="es-ES"/>
+        </w:rPr>
+        <w:t>verUno</w:t>
+      </w:r>
+      <w:proofErr w:type="spellEnd"/>
+      <w:r>
+        <w:rPr>
+          <w:b/>
+          <w:bCs/>
+          <w:lang w:val="es-ES"/>
+        </w:rPr>
+        <w:t>/:id</w:t>
+      </w:r>
+      <w:r>
+        <w:rPr>
+          <w:b/>
+          <w:bCs/>
+          <w:lang w:val="es-ES"/>
+        </w:rPr>
+        <w:t>”)</w:t>
+      </w:r>
+      <w:r>
+        <w:rPr>
+          <w:lang w:val="es-ES"/>
+        </w:rPr>
+        <w:t xml:space="preserve">: mostrara una </w:t>
+      </w:r>
+      <w:r>
+        <w:rPr>
+          <w:lang w:val="es-ES"/>
+        </w:rPr>
+        <w:t>página</w:t>
+      </w:r>
+      <w:r>
+        <w:rPr>
+          <w:lang w:val="es-ES"/>
+        </w:rPr>
+        <w:t xml:space="preserve"> con toda la información de una fruta</w:t>
+      </w:r>
+    </w:p>
+    <w:p>
+      <w:pPr>
+        <w:pStyle w:val="Prrafodelista"/>
+        <w:numPr>
+          <w:ilvl w:val="0"/>
+          <w:numId w:val="7"/>
+        </w:numPr>
+        <w:ind w:left="1418" w:right="1133"/>
+        <w:rPr>
+          <w:b/>
+          <w:bCs/>
+          <w:lang w:val="es-ES"/>
+        </w:rPr>
+      </w:pPr>
+      <w:r>
+        <w:rPr>
+          <w:b/>
+          <w:bCs/>
+          <w:lang w:val="es-ES"/>
+        </w:rPr>
+        <w:t>(“/categorías/</w:t>
+      </w:r>
+      <w:proofErr w:type="spellStart"/>
+      <w:r>
+        <w:rPr>
+          <w:b/>
+          <w:bCs/>
+          <w:lang w:val="es-ES"/>
+        </w:rPr>
+        <w:t>productosVarios</w:t>
+      </w:r>
+      <w:proofErr w:type="spellEnd"/>
+      <w:r>
+        <w:rPr>
+          <w:b/>
+          <w:bCs/>
+          <w:lang w:val="es-ES"/>
+        </w:rPr>
+        <w:t>/</w:t>
+      </w:r>
+      <w:proofErr w:type="spellStart"/>
+      <w:r>
+        <w:rPr>
+          <w:b/>
+          <w:bCs/>
+          <w:lang w:val="es-ES"/>
+        </w:rPr>
+        <w:t>verUno</w:t>
+      </w:r>
+      <w:proofErr w:type="spellEnd"/>
+      <w:r>
+        <w:rPr>
+          <w:b/>
+          <w:bCs/>
+          <w:lang w:val="es-ES"/>
+        </w:rPr>
+        <w:t>/:id</w:t>
+      </w:r>
+      <w:r>
+        <w:rPr>
+          <w:b/>
+          <w:bCs/>
+          <w:lang w:val="es-ES"/>
+        </w:rPr>
+        <w:t>”)</w:t>
+      </w:r>
+      <w:r>
+        <w:rPr>
+          <w:lang w:val="es-ES"/>
+        </w:rPr>
+        <w:t xml:space="preserve">: mostrara una </w:t>
+      </w:r>
+      <w:r>
+        <w:rPr>
+          <w:lang w:val="es-ES"/>
+        </w:rPr>
+        <w:t>página</w:t>
+      </w:r>
+      <w:r>
+        <w:rPr>
+          <w:lang w:val="es-ES"/>
+        </w:rPr>
+        <w:t xml:space="preserve"> con toda la información de un producto vario</w:t>
+      </w:r>
+    </w:p>
+    <w:p>
+      <w:pPr>
+        <w:pStyle w:val="Prrafodelista"/>
+        <w:numPr>
+          <w:ilvl w:val="0"/>
+          <w:numId w:val="7"/>
+        </w:numPr>
+        <w:ind w:left="1418" w:right="1133"/>
+        <w:rPr>
+          <w:b/>
+          <w:bCs/>
+          <w:lang w:val="es-ES"/>
+        </w:rPr>
+      </w:pPr>
+      <w:r>
+        <w:rPr>
+          <w:b/>
+          <w:bCs/>
+          <w:lang w:val="es-ES"/>
+        </w:rPr>
+        <w:t>(“/</w:t>
+      </w:r>
+      <w:proofErr w:type="spellStart"/>
+      <w:r>
+        <w:rPr>
+          <w:b/>
+          <w:bCs/>
+          <w:lang w:val="es-ES"/>
+        </w:rPr>
+        <w:t>login</w:t>
+      </w:r>
+      <w:proofErr w:type="spellEnd"/>
+      <w:r>
+        <w:rPr>
+          <w:b/>
+          <w:bCs/>
+          <w:lang w:val="es-ES"/>
+        </w:rPr>
+        <w:t>”)</w:t>
+      </w:r>
+      <w:r>
+        <w:rPr>
+          <w:b/>
+          <w:bCs/>
+          <w:lang w:val="es-ES"/>
+        </w:rPr>
+        <w:t>:</w:t>
+      </w:r>
+      <w:r>
+        <w:rPr>
+          <w:lang w:val="es-ES"/>
+        </w:rPr>
+        <w:t xml:space="preserve"> para para acceder c</w:t>
+      </w:r>
+      <w:r>
+        <w:rPr>
+          <w:lang w:val="es-ES"/>
+        </w:rPr>
+        <w:t>omo cliente si estas registrado</w:t>
+      </w:r>
+    </w:p>
+    <w:p>
+      <w:pPr>
+        <w:pStyle w:val="Prrafodelista"/>
+        <w:numPr>
+          <w:ilvl w:val="0"/>
+          <w:numId w:val="7"/>
+        </w:numPr>
+        <w:ind w:left="1418" w:right="1133"/>
+        <w:rPr>
+          <w:b/>
+          <w:bCs/>
+          <w:lang w:val="es-ES"/>
+        </w:rPr>
+      </w:pPr>
+      <w:r>
+        <w:rPr>
+          <w:b/>
+          <w:bCs/>
+          <w:lang w:val="es-ES"/>
+        </w:rPr>
+        <w:t>(“/</w:t>
+      </w:r>
+      <w:proofErr w:type="spellStart"/>
+      <w:r>
+        <w:rPr>
+          <w:b/>
+          <w:bCs/>
+          <w:lang w:val="es-ES"/>
+        </w:rPr>
+        <w:t>singup</w:t>
+      </w:r>
+      <w:proofErr w:type="spellEnd"/>
+      <w:r>
+        <w:rPr>
+          <w:b/>
+          <w:bCs/>
+          <w:lang w:val="es-ES"/>
+        </w:rPr>
+        <w:t>”)</w:t>
+      </w:r>
+      <w:r>
+        <w:rPr>
+          <w:lang w:val="es-ES"/>
+        </w:rPr>
+        <w:t>: pagina para registrarse sino eres cliente</w:t>
+      </w:r>
+    </w:p>
+    <w:p>
+      <w:pPr>
+        <w:pStyle w:val="Prrafodelista"/>
+        <w:numPr>
+          <w:ilvl w:val="0"/>
+          <w:numId w:val="7"/>
+        </w:numPr>
+        <w:ind w:left="1418" w:right="1133"/>
+        <w:rPr>
+          <w:b/>
+          <w:bCs/>
+          <w:lang w:val="es-ES"/>
+        </w:rPr>
+      </w:pPr>
+      <w:r>
+        <w:rPr>
+          <w:b/>
+          <w:bCs/>
+          <w:lang w:val="es-ES"/>
+        </w:rPr>
+        <w:t>(“/</w:t>
+      </w:r>
+      <w:proofErr w:type="spellStart"/>
+      <w:r>
+        <w:rPr>
+          <w:b/>
+          <w:bCs/>
+          <w:lang w:val="es-ES"/>
+        </w:rPr>
+        <w:t>logout</w:t>
+      </w:r>
+      <w:proofErr w:type="spellEnd"/>
+      <w:r>
+        <w:rPr>
+          <w:b/>
+          <w:bCs/>
+          <w:lang w:val="es-ES"/>
+        </w:rPr>
+        <w:t>”)</w:t>
+      </w:r>
+      <w:r>
+        <w:rPr>
+          <w:lang w:val="es-ES"/>
+        </w:rPr>
+        <w:t>: para cerrar la sesión cuando salgamos de la pagina</w:t>
+      </w:r>
+    </w:p>
+    <w:p>
+      <w:pPr>
+        <w:pStyle w:val="Prrafodelista"/>
+        <w:numPr>
+          <w:ilvl w:val="0"/>
+          <w:numId w:val="7"/>
+        </w:numPr>
+        <w:ind w:left="1418" w:right="1133"/>
+        <w:rPr>
+          <w:b/>
+          <w:bCs/>
+          <w:lang w:val="es-ES"/>
+        </w:rPr>
+      </w:pPr>
+      <w:r>
+        <w:rPr>
+          <w:b/>
+          <w:bCs/>
+          <w:lang w:val="es-ES"/>
+        </w:rPr>
+        <w:t>(“/</w:t>
+      </w:r>
+      <w:r>
+        <w:rPr>
+          <w:b/>
+          <w:bCs/>
+          <w:lang w:val="es-ES"/>
+        </w:rPr>
+        <w:t>contacto</w:t>
+      </w:r>
+      <w:r>
+        <w:rPr>
+          <w:b/>
+          <w:bCs/>
+          <w:lang w:val="es-ES"/>
+        </w:rPr>
+        <w:t>”)</w:t>
+      </w:r>
+      <w:r>
+        <w:rPr>
+          <w:b/>
+          <w:bCs/>
+          <w:lang w:val="es-ES"/>
+        </w:rPr>
+        <w:t>:</w:t>
+      </w:r>
+      <w:r>
+        <w:rPr>
+          <w:lang w:val="es-ES"/>
+        </w:rPr>
+        <w:t xml:space="preserve"> pagina que mostrara información de nuestra tienda</w:t>
+      </w:r>
+      <w:r>
+        <w:rPr>
+          <w:lang w:val="es-ES"/>
+        </w:rPr>
+        <w:t xml:space="preserve"> </w:t>
+      </w:r>
+    </w:p>
+    <w:p>
+      <w:pPr>
+        <w:ind w:left="720" w:right="1133"/>
+        <w:rPr>
+          <w:b/>
+          <w:bCs/>
+          <w:lang w:val="es-ES"/>
+        </w:rPr>
+      </w:pPr>
+    </w:p>
+    <w:p>
+      <w:pPr>
+        <w:ind w:left="720" w:right="1133"/>
+        <w:rPr>
+          <w:b/>
+          <w:bCs/>
+          <w:lang w:val="es-ES"/>
+        </w:rPr>
+      </w:pPr>
+    </w:p>
+    <w:p>
+      <w:pPr>
+        <w:ind w:left="720" w:right="1133"/>
+        <w:rPr>
+          <w:b/>
+          <w:bCs/>
+          <w:lang w:val="es-ES"/>
+        </w:rPr>
+      </w:pPr>
+    </w:p>
+    <w:p>
+      <w:pPr>
+        <w:ind w:left="720" w:right="1133"/>
+        <w:rPr>
+          <w:lang w:val="es-ES"/>
+        </w:rPr>
+      </w:pPr>
+      <w:r>
+        <w:rPr>
+          <w:lang w:val="es-ES"/>
+        </w:rPr>
+        <w:lastRenderedPageBreak/>
+        <w:t xml:space="preserve">Tendremos otras </w:t>
+      </w:r>
+      <w:proofErr w:type="spellStart"/>
+      <w:r>
+        <w:rPr>
+          <w:lang w:val="es-ES"/>
+        </w:rPr>
+        <w:t>URLs</w:t>
+      </w:r>
+      <w:proofErr w:type="spellEnd"/>
+      <w:r>
+        <w:rPr>
+          <w:lang w:val="es-ES"/>
+        </w:rPr>
+        <w:t xml:space="preserve"> que estas solo aparecerán disponibles si eres un cliente registrado:</w:t>
+      </w:r>
+    </w:p>
+    <w:p>
+      <w:pPr>
+        <w:pStyle w:val="Prrafodelista"/>
+        <w:numPr>
+          <w:ilvl w:val="0"/>
+          <w:numId w:val="8"/>
+        </w:numPr>
+        <w:ind w:right="1133"/>
+        <w:rPr>
+          <w:lang w:val="es-ES"/>
+        </w:rPr>
+      </w:pPr>
+      <w:r>
+        <w:rPr>
+          <w:b/>
+          <w:bCs/>
+          <w:lang w:val="es-ES"/>
+        </w:rPr>
+        <w:t>(“/</w:t>
+      </w:r>
+      <w:proofErr w:type="spellStart"/>
+      <w:r>
+        <w:rPr>
+          <w:b/>
+          <w:bCs/>
+          <w:lang w:val="es-ES"/>
+        </w:rPr>
+        <w:t>miUsuario</w:t>
+      </w:r>
+      <w:proofErr w:type="spellEnd"/>
+      <w:r>
+        <w:rPr>
+          <w:b/>
+          <w:bCs/>
+          <w:lang w:val="es-ES"/>
+        </w:rPr>
+        <w:t>”</w:t>
+      </w:r>
+      <w:proofErr w:type="gramStart"/>
+      <w:r>
+        <w:rPr>
+          <w:b/>
+          <w:bCs/>
+          <w:lang w:val="es-ES"/>
+        </w:rPr>
+        <w:t xml:space="preserve">) </w:t>
+      </w:r>
+      <w:r>
+        <w:rPr>
+          <w:lang w:val="es-ES"/>
+        </w:rPr>
+        <w:t>:</w:t>
+      </w:r>
+      <w:proofErr w:type="gramEnd"/>
+      <w:r>
+        <w:rPr>
+          <w:lang w:val="es-ES"/>
+        </w:rPr>
+        <w:t xml:space="preserve"> pagina donde se mostrara toda información del cliente</w:t>
+      </w:r>
+    </w:p>
+    <w:p>
+      <w:pPr>
+        <w:pStyle w:val="Prrafodelista"/>
+        <w:numPr>
+          <w:ilvl w:val="0"/>
+          <w:numId w:val="8"/>
+        </w:numPr>
+        <w:ind w:right="1133"/>
+        <w:rPr>
+          <w:lang w:val="es-ES"/>
+        </w:rPr>
+      </w:pPr>
+      <w:r>
+        <w:rPr>
+          <w:b/>
+          <w:bCs/>
+          <w:lang w:val="es-ES"/>
+        </w:rPr>
+        <w:t>(“/</w:t>
+      </w:r>
+      <w:proofErr w:type="spellStart"/>
+      <w:r>
+        <w:rPr>
+          <w:b/>
+          <w:bCs/>
+          <w:lang w:val="es-ES"/>
+        </w:rPr>
+        <w:t>miUsuario</w:t>
+      </w:r>
+      <w:proofErr w:type="spellEnd"/>
+      <w:r>
+        <w:rPr>
+          <w:b/>
+          <w:bCs/>
+          <w:lang w:val="es-ES"/>
+        </w:rPr>
+        <w:t>/modificar</w:t>
+      </w:r>
+      <w:r>
+        <w:rPr>
+          <w:b/>
+          <w:bCs/>
+          <w:lang w:val="es-ES"/>
+        </w:rPr>
+        <w:t>/:id</w:t>
+      </w:r>
+      <w:r>
+        <w:rPr>
+          <w:b/>
+          <w:bCs/>
+          <w:lang w:val="es-ES"/>
+        </w:rPr>
+        <w:t>”)</w:t>
+      </w:r>
+      <w:r>
+        <w:rPr>
+          <w:b/>
+          <w:bCs/>
+          <w:lang w:val="es-ES"/>
+        </w:rPr>
+        <w:t>:</w:t>
+      </w:r>
+      <w:r>
+        <w:rPr>
+          <w:lang w:val="es-ES"/>
+        </w:rPr>
+        <w:t xml:space="preserve"> pagina donde el cliente podrá modificar su información personal</w:t>
+      </w:r>
+    </w:p>
+    <w:p>
+      <w:pPr>
+        <w:pStyle w:val="Prrafodelista"/>
+        <w:numPr>
+          <w:ilvl w:val="0"/>
+          <w:numId w:val="8"/>
+        </w:numPr>
+        <w:ind w:right="1133"/>
+        <w:rPr>
+          <w:lang w:val="es-ES"/>
+        </w:rPr>
+      </w:pPr>
+      <w:r>
+        <w:rPr>
+          <w:b/>
+          <w:bCs/>
+          <w:lang w:val="es-ES"/>
+        </w:rPr>
+        <w:t>(“/</w:t>
+      </w:r>
+      <w:proofErr w:type="spellStart"/>
+      <w:r>
+        <w:rPr>
+          <w:b/>
+          <w:bCs/>
+          <w:lang w:val="es-ES"/>
+        </w:rPr>
+        <w:t>miUsuario</w:t>
+      </w:r>
+      <w:proofErr w:type="spellEnd"/>
+      <w:r>
+        <w:rPr>
+          <w:b/>
+          <w:bCs/>
+          <w:lang w:val="es-ES"/>
+        </w:rPr>
+        <w:t>/</w:t>
+      </w:r>
+      <w:proofErr w:type="spellStart"/>
+      <w:r>
+        <w:rPr>
+          <w:b/>
+          <w:bCs/>
+          <w:lang w:val="es-ES"/>
+        </w:rPr>
+        <w:t>misPedidos</w:t>
+      </w:r>
+      <w:proofErr w:type="spellEnd"/>
+      <w:r>
+        <w:rPr>
+          <w:b/>
+          <w:bCs/>
+          <w:lang w:val="es-ES"/>
+        </w:rPr>
+        <w:t>/:id</w:t>
+      </w:r>
+      <w:r>
+        <w:rPr>
+          <w:b/>
+          <w:bCs/>
+          <w:lang w:val="es-ES"/>
+        </w:rPr>
+        <w:t>”)</w:t>
+      </w:r>
+      <w:r>
+        <w:rPr>
+          <w:b/>
+          <w:bCs/>
+          <w:lang w:val="es-ES"/>
+        </w:rPr>
+        <w:t>:</w:t>
+      </w:r>
+      <w:r>
+        <w:rPr>
+          <w:lang w:val="es-ES"/>
+        </w:rPr>
+        <w:t xml:space="preserve"> pagina que mostrara todos los pedidos que tiene ha realizado el cliente</w:t>
+      </w:r>
+    </w:p>
+    <w:p>
+      <w:pPr>
+        <w:pStyle w:val="Prrafodelista"/>
+        <w:numPr>
+          <w:ilvl w:val="0"/>
+          <w:numId w:val="8"/>
+        </w:numPr>
+        <w:ind w:right="1133"/>
+        <w:rPr>
+          <w:lang w:val="es-ES"/>
+        </w:rPr>
+      </w:pPr>
+      <w:r>
+        <w:rPr>
+          <w:b/>
+          <w:bCs/>
+          <w:lang w:val="es-ES"/>
+        </w:rPr>
+        <w:t>(“/</w:t>
+      </w:r>
+      <w:r>
+        <w:rPr>
+          <w:b/>
+          <w:bCs/>
+          <w:lang w:val="es-ES"/>
+        </w:rPr>
+        <w:t>verduras/comprar</w:t>
+      </w:r>
+      <w:r>
+        <w:rPr>
+          <w:b/>
+          <w:bCs/>
+          <w:lang w:val="es-ES"/>
+        </w:rPr>
+        <w:t>/:id</w:t>
+      </w:r>
+      <w:r>
+        <w:rPr>
+          <w:b/>
+          <w:bCs/>
+          <w:lang w:val="es-ES"/>
+        </w:rPr>
+        <w:t>”)</w:t>
+      </w:r>
+      <w:r>
+        <w:rPr>
+          <w:b/>
+          <w:bCs/>
+          <w:lang w:val="es-ES"/>
+        </w:rPr>
+        <w:t>:</w:t>
+      </w:r>
+      <w:r>
+        <w:rPr>
+          <w:lang w:val="es-ES"/>
+        </w:rPr>
+        <w:t xml:space="preserve"> </w:t>
+      </w:r>
+      <w:r>
+        <w:rPr>
+          <w:lang w:val="es-ES"/>
+        </w:rPr>
+        <w:t>página</w:t>
+      </w:r>
+      <w:r>
+        <w:rPr>
+          <w:lang w:val="es-ES"/>
+        </w:rPr>
+        <w:t xml:space="preserve"> donde podrá comprar verduras</w:t>
+      </w:r>
+    </w:p>
+    <w:p>
+      <w:pPr>
+        <w:pStyle w:val="Prrafodelista"/>
+        <w:numPr>
+          <w:ilvl w:val="0"/>
+          <w:numId w:val="8"/>
+        </w:numPr>
+        <w:ind w:right="1133"/>
+        <w:rPr>
+          <w:lang w:val="es-ES"/>
+        </w:rPr>
+      </w:pPr>
+      <w:r>
+        <w:rPr>
+          <w:b/>
+          <w:bCs/>
+          <w:lang w:val="es-ES"/>
+        </w:rPr>
+        <w:t>(“/</w:t>
+      </w:r>
+      <w:r>
+        <w:rPr>
+          <w:b/>
+          <w:bCs/>
+          <w:lang w:val="es-ES"/>
+        </w:rPr>
+        <w:t>fruta</w:t>
+      </w:r>
+      <w:r>
+        <w:rPr>
+          <w:b/>
+          <w:bCs/>
+          <w:lang w:val="es-ES"/>
+        </w:rPr>
+        <w:t>/comprar</w:t>
+      </w:r>
+      <w:r>
+        <w:rPr>
+          <w:b/>
+          <w:bCs/>
+          <w:lang w:val="es-ES"/>
+        </w:rPr>
+        <w:t>/:id</w:t>
+      </w:r>
+      <w:r>
+        <w:rPr>
+          <w:b/>
+          <w:bCs/>
+          <w:lang w:val="es-ES"/>
+        </w:rPr>
+        <w:t>”)</w:t>
+      </w:r>
+      <w:r>
+        <w:rPr>
+          <w:b/>
+          <w:bCs/>
+          <w:lang w:val="es-ES"/>
+        </w:rPr>
+        <w:t>:</w:t>
+      </w:r>
+      <w:r>
+        <w:rPr>
+          <w:lang w:val="es-ES"/>
+        </w:rPr>
+        <w:t xml:space="preserve"> </w:t>
+      </w:r>
+      <w:r>
+        <w:rPr>
+          <w:lang w:val="es-ES"/>
+        </w:rPr>
+        <w:t>página</w:t>
+      </w:r>
+      <w:r>
+        <w:rPr>
+          <w:lang w:val="es-ES"/>
+        </w:rPr>
+        <w:t xml:space="preserve"> donde podrá comprar fruta</w:t>
+      </w:r>
+    </w:p>
+    <w:p>
+      <w:pPr>
+        <w:pStyle w:val="Prrafodelista"/>
+        <w:numPr>
+          <w:ilvl w:val="0"/>
+          <w:numId w:val="8"/>
+        </w:numPr>
+        <w:ind w:right="1133"/>
+        <w:rPr>
+          <w:lang w:val="es-ES"/>
+        </w:rPr>
+      </w:pPr>
+      <w:r>
+        <w:rPr>
+          <w:b/>
+          <w:bCs/>
+          <w:lang w:val="es-ES"/>
+        </w:rPr>
+        <w:t>(“/</w:t>
+      </w:r>
+      <w:proofErr w:type="spellStart"/>
+      <w:r>
+        <w:rPr>
+          <w:b/>
+          <w:bCs/>
+          <w:lang w:val="es-ES"/>
+        </w:rPr>
+        <w:t>productosVarios</w:t>
+      </w:r>
+      <w:proofErr w:type="spellEnd"/>
+      <w:r>
+        <w:rPr>
+          <w:b/>
+          <w:bCs/>
+          <w:lang w:val="es-ES"/>
+        </w:rPr>
+        <w:t>/comprar</w:t>
+      </w:r>
+      <w:r>
+        <w:rPr>
+          <w:b/>
+          <w:bCs/>
+          <w:lang w:val="es-ES"/>
+        </w:rPr>
+        <w:t>/:id</w:t>
+      </w:r>
+      <w:r>
+        <w:rPr>
+          <w:b/>
+          <w:bCs/>
+          <w:lang w:val="es-ES"/>
+        </w:rPr>
+        <w:t>”)</w:t>
+      </w:r>
+      <w:r>
+        <w:rPr>
+          <w:b/>
+          <w:bCs/>
+          <w:lang w:val="es-ES"/>
+        </w:rPr>
+        <w:t>:</w:t>
+      </w:r>
+      <w:r>
+        <w:rPr>
+          <w:lang w:val="es-ES"/>
+        </w:rPr>
+        <w:t xml:space="preserve"> </w:t>
+      </w:r>
+      <w:r>
+        <w:rPr>
+          <w:lang w:val="es-ES"/>
+        </w:rPr>
+        <w:t>página</w:t>
+      </w:r>
+      <w:r>
+        <w:rPr>
+          <w:lang w:val="es-ES"/>
+        </w:rPr>
+        <w:t xml:space="preserve"> donde podrá comprar productos varios</w:t>
+      </w:r>
+    </w:p>
+    <w:p>
+      <w:pPr>
+        <w:ind w:left="720" w:right="1133"/>
+        <w:rPr>
+          <w:lang w:val="es-ES"/>
+        </w:rPr>
+      </w:pPr>
+      <w:r>
+        <w:rPr>
+          <w:lang w:val="es-ES"/>
+        </w:rPr>
+        <w:t xml:space="preserve">Y por finalizar la </w:t>
+      </w:r>
+      <w:r>
+        <w:rPr>
+          <w:lang w:val="es-ES"/>
+        </w:rPr>
+        <w:t>configuración</w:t>
+      </w:r>
+      <w:r>
+        <w:rPr>
+          <w:lang w:val="es-ES"/>
+        </w:rPr>
+        <w:t xml:space="preserve"> de Security tendremos otras </w:t>
+      </w:r>
+      <w:proofErr w:type="spellStart"/>
+      <w:r>
+        <w:rPr>
+          <w:lang w:val="es-ES"/>
+        </w:rPr>
+        <w:t>URLs</w:t>
+      </w:r>
+      <w:proofErr w:type="spellEnd"/>
+      <w:r>
+        <w:rPr>
+          <w:lang w:val="es-ES"/>
+        </w:rPr>
+        <w:t xml:space="preserve"> las cuales solo </w:t>
+      </w:r>
+      <w:r>
+        <w:rPr>
+          <w:lang w:val="es-ES"/>
+        </w:rPr>
+        <w:t>tendrán</w:t>
+      </w:r>
+      <w:r>
+        <w:rPr>
+          <w:lang w:val="es-ES"/>
+        </w:rPr>
+        <w:t xml:space="preserve"> acceso esos usuarios que sean Administradores, estos </w:t>
+      </w:r>
+      <w:r>
+        <w:rPr>
+          <w:lang w:val="es-ES"/>
+        </w:rPr>
+        <w:t>tendrán</w:t>
+      </w:r>
+      <w:r>
+        <w:rPr>
+          <w:lang w:val="es-ES"/>
+        </w:rPr>
+        <w:t xml:space="preserve"> acceso a la inserción o </w:t>
+      </w:r>
+      <w:r>
+        <w:rPr>
+          <w:lang w:val="es-ES"/>
+        </w:rPr>
+        <w:t>eliminación</w:t>
+      </w:r>
+      <w:r>
+        <w:rPr>
+          <w:lang w:val="es-ES"/>
+        </w:rPr>
+        <w:t xml:space="preserve"> de productos o usuarios de nuestra web:</w:t>
+      </w:r>
+    </w:p>
+    <w:p>
+      <w:pPr>
+        <w:pStyle w:val="Prrafodelista"/>
+        <w:numPr>
+          <w:ilvl w:val="0"/>
+          <w:numId w:val="9"/>
+        </w:numPr>
+        <w:ind w:right="1133"/>
+        <w:rPr>
+          <w:lang w:val="es-ES"/>
+        </w:rPr>
+      </w:pPr>
+      <w:r>
+        <w:rPr>
+          <w:b/>
+          <w:bCs/>
+          <w:lang w:val="es-ES"/>
+        </w:rPr>
+        <w:t>(“/fruta/agregar</w:t>
+      </w:r>
+      <w:r>
+        <w:rPr>
+          <w:b/>
+          <w:bCs/>
+          <w:lang w:val="es-ES"/>
+        </w:rPr>
+        <w:t>/:id</w:t>
+      </w:r>
+      <w:r>
+        <w:rPr>
+          <w:b/>
+          <w:bCs/>
+          <w:lang w:val="es-ES"/>
+        </w:rPr>
+        <w:t>”)</w:t>
+      </w:r>
+      <w:r>
+        <w:rPr>
+          <w:b/>
+          <w:bCs/>
+          <w:lang w:val="es-ES"/>
+        </w:rPr>
+        <w:t>:</w:t>
+      </w:r>
+      <w:r>
+        <w:rPr>
+          <w:lang w:val="es-ES"/>
+        </w:rPr>
+        <w:t xml:space="preserve"> </w:t>
+      </w:r>
+      <w:r>
+        <w:rPr>
+          <w:lang w:val="es-ES"/>
+        </w:rPr>
+        <w:t>página</w:t>
+      </w:r>
+      <w:r>
+        <w:rPr>
+          <w:lang w:val="es-ES"/>
+        </w:rPr>
+        <w:t xml:space="preserve"> donde saldrá un formulario para poder agregar una fruta en nuestra pagina</w:t>
+      </w:r>
+    </w:p>
+    <w:p>
+      <w:pPr>
+        <w:pStyle w:val="Prrafodelista"/>
+        <w:numPr>
+          <w:ilvl w:val="0"/>
+          <w:numId w:val="9"/>
+        </w:numPr>
+        <w:ind w:right="1133"/>
+        <w:rPr>
+          <w:lang w:val="es-ES"/>
+        </w:rPr>
+      </w:pPr>
+      <w:r>
+        <w:rPr>
+          <w:b/>
+          <w:bCs/>
+          <w:lang w:val="es-ES"/>
+        </w:rPr>
+        <w:t>(“/fruta/</w:t>
+      </w:r>
+      <w:r>
+        <w:rPr>
+          <w:b/>
+          <w:bCs/>
+          <w:lang w:val="es-ES"/>
+        </w:rPr>
+        <w:t>modificar</w:t>
+      </w:r>
+      <w:r>
+        <w:rPr>
+          <w:b/>
+          <w:bCs/>
+          <w:lang w:val="es-ES"/>
+        </w:rPr>
+        <w:t>/:id</w:t>
+      </w:r>
+      <w:r>
+        <w:rPr>
+          <w:b/>
+          <w:bCs/>
+          <w:lang w:val="es-ES"/>
+        </w:rPr>
+        <w:t>”)</w:t>
+      </w:r>
+      <w:r>
+        <w:rPr>
+          <w:b/>
+          <w:bCs/>
+          <w:lang w:val="es-ES"/>
+        </w:rPr>
+        <w:t>:</w:t>
+      </w:r>
+      <w:r>
+        <w:rPr>
+          <w:lang w:val="es-ES"/>
+        </w:rPr>
+        <w:t xml:space="preserve"> </w:t>
+      </w:r>
+      <w:r>
+        <w:rPr>
+          <w:lang w:val="es-ES"/>
+        </w:rPr>
+        <w:t>página</w:t>
+      </w:r>
+      <w:r>
+        <w:rPr>
+          <w:lang w:val="es-ES"/>
+        </w:rPr>
+        <w:t xml:space="preserve"> donde podremos modificar los parámetros de una fruta</w:t>
+      </w:r>
+    </w:p>
+    <w:p>
+      <w:pPr>
+        <w:pStyle w:val="Prrafodelista"/>
+        <w:numPr>
+          <w:ilvl w:val="0"/>
+          <w:numId w:val="9"/>
+        </w:numPr>
+        <w:ind w:right="1133"/>
+        <w:rPr>
+          <w:lang w:val="es-ES"/>
+        </w:rPr>
+      </w:pPr>
+      <w:r>
+        <w:rPr>
+          <w:b/>
+          <w:bCs/>
+          <w:lang w:val="es-ES"/>
+        </w:rPr>
+        <w:t>(“/fruta/</w:t>
+      </w:r>
+      <w:r>
+        <w:rPr>
+          <w:b/>
+          <w:bCs/>
+          <w:lang w:val="es-ES"/>
+        </w:rPr>
+        <w:t>eliminar</w:t>
+      </w:r>
+      <w:r>
+        <w:rPr>
+          <w:b/>
+          <w:bCs/>
+          <w:lang w:val="es-ES"/>
+        </w:rPr>
+        <w:t>/:id</w:t>
+      </w:r>
+      <w:r>
+        <w:rPr>
+          <w:b/>
+          <w:bCs/>
+          <w:lang w:val="es-ES"/>
+        </w:rPr>
+        <w:t>”)</w:t>
+      </w:r>
+      <w:r>
+        <w:rPr>
+          <w:b/>
+          <w:bCs/>
+          <w:lang w:val="es-ES"/>
+        </w:rPr>
+        <w:t>:</w:t>
+      </w:r>
+      <w:r>
+        <w:rPr>
+          <w:lang w:val="es-ES"/>
+        </w:rPr>
+        <w:t xml:space="preserve"> ruta que nos permitirá eliminar una fruta de nuestra pagina</w:t>
+      </w:r>
+    </w:p>
+    <w:p>
+      <w:pPr>
+        <w:pStyle w:val="Prrafodelista"/>
+        <w:numPr>
+          <w:ilvl w:val="0"/>
+          <w:numId w:val="9"/>
+        </w:numPr>
+        <w:ind w:right="1133"/>
+        <w:rPr>
+          <w:lang w:val="es-ES"/>
+        </w:rPr>
+      </w:pPr>
+      <w:r>
+        <w:rPr>
+          <w:b/>
+          <w:bCs/>
+          <w:lang w:val="es-ES"/>
+        </w:rPr>
+        <w:t>(“/</w:t>
+      </w:r>
+      <w:r>
+        <w:rPr>
+          <w:b/>
+          <w:bCs/>
+          <w:lang w:val="es-ES"/>
+        </w:rPr>
+        <w:t>verdura</w:t>
+      </w:r>
+      <w:r>
+        <w:rPr>
+          <w:b/>
+          <w:bCs/>
+          <w:lang w:val="es-ES"/>
+        </w:rPr>
+        <w:t>/agregar</w:t>
+      </w:r>
+      <w:r>
+        <w:rPr>
+          <w:b/>
+          <w:bCs/>
+          <w:lang w:val="es-ES"/>
+        </w:rPr>
+        <w:t>/:id</w:t>
+      </w:r>
+      <w:r>
+        <w:rPr>
+          <w:b/>
+          <w:bCs/>
+          <w:lang w:val="es-ES"/>
+        </w:rPr>
+        <w:t>”)</w:t>
+      </w:r>
+      <w:r>
+        <w:rPr>
+          <w:b/>
+          <w:bCs/>
+          <w:lang w:val="es-ES"/>
+        </w:rPr>
+        <w:t>:</w:t>
+      </w:r>
+      <w:r>
+        <w:rPr>
+          <w:lang w:val="es-ES"/>
+        </w:rPr>
+        <w:t xml:space="preserve"> </w:t>
+      </w:r>
+      <w:r>
+        <w:rPr>
+          <w:lang w:val="es-ES"/>
+        </w:rPr>
+        <w:t>página</w:t>
+      </w:r>
+      <w:r>
+        <w:rPr>
+          <w:lang w:val="es-ES"/>
+        </w:rPr>
+        <w:t xml:space="preserve"> donde saldrá un formulario para poder agregar una </w:t>
+      </w:r>
+      <w:r>
+        <w:rPr>
+          <w:lang w:val="es-ES"/>
+        </w:rPr>
+        <w:t>verdura</w:t>
+      </w:r>
+      <w:r>
+        <w:rPr>
+          <w:lang w:val="es-ES"/>
+        </w:rPr>
+        <w:t xml:space="preserve"> en nuestra pagina</w:t>
+      </w:r>
+    </w:p>
+    <w:p>
+      <w:pPr>
+        <w:pStyle w:val="Prrafodelista"/>
+        <w:numPr>
+          <w:ilvl w:val="0"/>
+          <w:numId w:val="9"/>
+        </w:numPr>
+        <w:ind w:right="1133"/>
+        <w:rPr>
+          <w:lang w:val="es-ES"/>
+        </w:rPr>
+      </w:pPr>
+      <w:r>
+        <w:rPr>
+          <w:b/>
+          <w:bCs/>
+          <w:lang w:val="es-ES"/>
+        </w:rPr>
+        <w:t>(“/</w:t>
+      </w:r>
+      <w:r>
+        <w:rPr>
+          <w:b/>
+          <w:bCs/>
+          <w:lang w:val="es-ES"/>
+        </w:rPr>
+        <w:t>verdura</w:t>
+      </w:r>
+      <w:r>
+        <w:rPr>
+          <w:b/>
+          <w:bCs/>
+          <w:lang w:val="es-ES"/>
+        </w:rPr>
+        <w:t>/modificar</w:t>
+      </w:r>
+      <w:r>
+        <w:rPr>
+          <w:b/>
+          <w:bCs/>
+          <w:lang w:val="es-ES"/>
+        </w:rPr>
+        <w:t>/:id</w:t>
+      </w:r>
+      <w:r>
+        <w:rPr>
+          <w:b/>
+          <w:bCs/>
+          <w:lang w:val="es-ES"/>
+        </w:rPr>
+        <w:t>”)</w:t>
+      </w:r>
+      <w:r>
+        <w:rPr>
+          <w:b/>
+          <w:bCs/>
+          <w:lang w:val="es-ES"/>
+        </w:rPr>
+        <w:t>:</w:t>
+      </w:r>
+      <w:r>
+        <w:rPr>
+          <w:lang w:val="es-ES"/>
+        </w:rPr>
+        <w:t xml:space="preserve"> </w:t>
+      </w:r>
+      <w:r>
+        <w:rPr>
+          <w:lang w:val="es-ES"/>
+        </w:rPr>
+        <w:t>página</w:t>
+      </w:r>
+      <w:r>
+        <w:rPr>
+          <w:lang w:val="es-ES"/>
+        </w:rPr>
+        <w:t xml:space="preserve"> donde podremos modificar los parámetros de una </w:t>
+      </w:r>
+      <w:r>
+        <w:rPr>
+          <w:lang w:val="es-ES"/>
+        </w:rPr>
+        <w:t>verdura</w:t>
+      </w:r>
+    </w:p>
+    <w:p>
+      <w:pPr>
+        <w:pStyle w:val="Prrafodelista"/>
+        <w:numPr>
+          <w:ilvl w:val="0"/>
+          <w:numId w:val="9"/>
+        </w:numPr>
+        <w:ind w:right="1133"/>
+        <w:rPr>
+          <w:lang w:val="es-ES"/>
+        </w:rPr>
+      </w:pPr>
+      <w:r>
+        <w:rPr>
+          <w:b/>
+          <w:bCs/>
+          <w:lang w:val="es-ES"/>
+        </w:rPr>
+        <w:t>(“/</w:t>
+      </w:r>
+      <w:r>
+        <w:rPr>
+          <w:b/>
+          <w:bCs/>
+          <w:lang w:val="es-ES"/>
+        </w:rPr>
+        <w:t>verdura</w:t>
+      </w:r>
+      <w:r>
+        <w:rPr>
+          <w:b/>
+          <w:bCs/>
+          <w:lang w:val="es-ES"/>
+        </w:rPr>
+        <w:t>/eliminar</w:t>
+      </w:r>
+      <w:r>
+        <w:rPr>
+          <w:b/>
+          <w:bCs/>
+          <w:lang w:val="es-ES"/>
+        </w:rPr>
+        <w:t>/:id</w:t>
+      </w:r>
+      <w:r>
+        <w:rPr>
+          <w:b/>
+          <w:bCs/>
+          <w:lang w:val="es-ES"/>
+        </w:rPr>
+        <w:t>”)</w:t>
+      </w:r>
+      <w:r>
+        <w:rPr>
+          <w:b/>
+          <w:bCs/>
+          <w:lang w:val="es-ES"/>
+        </w:rPr>
+        <w:t>:</w:t>
+      </w:r>
+      <w:r>
+        <w:rPr>
+          <w:lang w:val="es-ES"/>
+        </w:rPr>
+        <w:t xml:space="preserve"> </w:t>
+      </w:r>
+      <w:r>
+        <w:rPr>
+          <w:lang w:val="es-ES"/>
+        </w:rPr>
+        <w:t xml:space="preserve">ruta que nos permitirá eliminar una </w:t>
+      </w:r>
+      <w:r>
+        <w:rPr>
+          <w:lang w:val="es-ES"/>
+        </w:rPr>
+        <w:t>verdura</w:t>
+      </w:r>
+      <w:r>
+        <w:rPr>
+          <w:lang w:val="es-ES"/>
+        </w:rPr>
+        <w:t xml:space="preserve"> de nuestra pagina</w:t>
+      </w:r>
+    </w:p>
+    <w:p>
+      <w:pPr>
+        <w:pStyle w:val="Prrafodelista"/>
+        <w:numPr>
+          <w:ilvl w:val="0"/>
+          <w:numId w:val="9"/>
+        </w:numPr>
+        <w:ind w:right="1133"/>
+        <w:rPr>
+          <w:lang w:val="es-ES"/>
+        </w:rPr>
+      </w:pPr>
+      <w:r>
+        <w:rPr>
+          <w:b/>
+          <w:bCs/>
+          <w:lang w:val="es-ES"/>
+        </w:rPr>
+        <w:t>(“/</w:t>
+      </w:r>
+      <w:proofErr w:type="spellStart"/>
+      <w:r>
+        <w:rPr>
+          <w:b/>
+          <w:bCs/>
+          <w:lang w:val="es-ES"/>
+        </w:rPr>
+        <w:t>productoVario</w:t>
+      </w:r>
+      <w:proofErr w:type="spellEnd"/>
+      <w:r>
+        <w:rPr>
+          <w:b/>
+          <w:bCs/>
+          <w:lang w:val="es-ES"/>
+        </w:rPr>
+        <w:t>/agregar</w:t>
+      </w:r>
+      <w:r>
+        <w:rPr>
+          <w:b/>
+          <w:bCs/>
+          <w:lang w:val="es-ES"/>
+        </w:rPr>
+        <w:t>/:id</w:t>
+      </w:r>
+      <w:r>
+        <w:rPr>
+          <w:b/>
+          <w:bCs/>
+          <w:lang w:val="es-ES"/>
+        </w:rPr>
+        <w:t>”</w:t>
+      </w:r>
+      <w:proofErr w:type="gramStart"/>
+      <w:r>
+        <w:rPr>
+          <w:b/>
+          <w:bCs/>
+          <w:lang w:val="es-ES"/>
+        </w:rPr>
+        <w:t>)</w:t>
+      </w:r>
+      <w:r>
+        <w:rPr>
+          <w:b/>
+          <w:bCs/>
+          <w:lang w:val="es-ES"/>
+        </w:rPr>
+        <w:t xml:space="preserve"> </w:t>
+      </w:r>
+      <w:r>
+        <w:rPr>
+          <w:b/>
+          <w:bCs/>
+          <w:lang w:val="es-ES"/>
+        </w:rPr>
+        <w:t>:</w:t>
+      </w:r>
+      <w:proofErr w:type="gramEnd"/>
+      <w:r>
+        <w:rPr>
+          <w:lang w:val="es-ES"/>
+        </w:rPr>
+        <w:t xml:space="preserve"> </w:t>
+      </w:r>
+      <w:r>
+        <w:rPr>
+          <w:lang w:val="es-ES"/>
+        </w:rPr>
+        <w:t>página</w:t>
+      </w:r>
+      <w:r>
+        <w:rPr>
+          <w:lang w:val="es-ES"/>
+        </w:rPr>
+        <w:t xml:space="preserve"> donde saldrá un formulario para poder agregar un</w:t>
+      </w:r>
+      <w:r>
+        <w:rPr>
+          <w:lang w:val="es-ES"/>
+        </w:rPr>
+        <w:t xml:space="preserve"> producto Vario</w:t>
+      </w:r>
+      <w:r>
+        <w:rPr>
+          <w:lang w:val="es-ES"/>
+        </w:rPr>
+        <w:t xml:space="preserve"> en nuestra pagina</w:t>
+      </w:r>
+    </w:p>
+    <w:p>
+      <w:pPr>
+        <w:pStyle w:val="Prrafodelista"/>
+        <w:numPr>
+          <w:ilvl w:val="0"/>
+          <w:numId w:val="9"/>
+        </w:numPr>
+        <w:ind w:right="1133"/>
+        <w:rPr>
+          <w:lang w:val="es-ES"/>
+        </w:rPr>
+      </w:pPr>
+      <w:r>
+        <w:rPr>
+          <w:b/>
+          <w:bCs/>
+          <w:lang w:val="es-ES"/>
+        </w:rPr>
+        <w:t>(“/</w:t>
+      </w:r>
+      <w:proofErr w:type="spellStart"/>
+      <w:r>
+        <w:rPr>
+          <w:b/>
+          <w:bCs/>
+          <w:lang w:val="es-ES"/>
+        </w:rPr>
+        <w:t>productoVario</w:t>
+      </w:r>
+      <w:proofErr w:type="spellEnd"/>
+      <w:r>
+        <w:rPr>
+          <w:b/>
+          <w:bCs/>
+          <w:lang w:val="es-ES"/>
+        </w:rPr>
+        <w:t>/modificar</w:t>
+      </w:r>
+      <w:r>
+        <w:rPr>
+          <w:b/>
+          <w:bCs/>
+          <w:lang w:val="es-ES"/>
+        </w:rPr>
+        <w:t>/:id</w:t>
+      </w:r>
+      <w:r>
+        <w:rPr>
+          <w:b/>
+          <w:bCs/>
+          <w:lang w:val="es-ES"/>
+        </w:rPr>
+        <w:t>”)</w:t>
+      </w:r>
+      <w:r>
+        <w:rPr>
+          <w:b/>
+          <w:bCs/>
+          <w:lang w:val="es-ES"/>
+        </w:rPr>
+        <w:t>:</w:t>
+      </w:r>
+      <w:r>
+        <w:rPr>
+          <w:lang w:val="es-ES"/>
+        </w:rPr>
+        <w:t xml:space="preserve"> </w:t>
+      </w:r>
+      <w:r>
+        <w:rPr>
+          <w:lang w:val="es-ES"/>
+        </w:rPr>
+        <w:t>página</w:t>
+      </w:r>
+      <w:r>
+        <w:rPr>
+          <w:lang w:val="es-ES"/>
+        </w:rPr>
+        <w:t xml:space="preserve"> donde podremos modificar los parámetros de un</w:t>
+      </w:r>
+      <w:r>
+        <w:rPr>
+          <w:lang w:val="es-ES"/>
+        </w:rPr>
+        <w:t xml:space="preserve"> producto Vario</w:t>
+      </w:r>
+    </w:p>
+    <w:p>
+      <w:pPr>
+        <w:pStyle w:val="Prrafodelista"/>
+        <w:numPr>
+          <w:ilvl w:val="0"/>
+          <w:numId w:val="9"/>
+        </w:numPr>
+        <w:ind w:right="1133"/>
+        <w:rPr>
+          <w:lang w:val="es-ES"/>
+        </w:rPr>
+      </w:pPr>
+      <w:r>
+        <w:rPr>
+          <w:b/>
+          <w:bCs/>
+          <w:lang w:val="es-ES"/>
+        </w:rPr>
+        <w:t>(“/</w:t>
+      </w:r>
+      <w:proofErr w:type="spellStart"/>
+      <w:r>
+        <w:rPr>
+          <w:b/>
+          <w:bCs/>
+          <w:lang w:val="es-ES"/>
+        </w:rPr>
+        <w:t>productoVario</w:t>
+      </w:r>
+      <w:proofErr w:type="spellEnd"/>
+      <w:r>
+        <w:rPr>
+          <w:b/>
+          <w:bCs/>
+          <w:lang w:val="es-ES"/>
+        </w:rPr>
+        <w:t>/eliminar</w:t>
+      </w:r>
+      <w:r>
+        <w:rPr>
+          <w:b/>
+          <w:bCs/>
+          <w:lang w:val="es-ES"/>
+        </w:rPr>
+        <w:t>/:id</w:t>
+      </w:r>
+      <w:r>
+        <w:rPr>
+          <w:b/>
+          <w:bCs/>
+          <w:lang w:val="es-ES"/>
+        </w:rPr>
+        <w:t>”)</w:t>
+      </w:r>
+      <w:r>
+        <w:rPr>
+          <w:b/>
+          <w:bCs/>
+          <w:lang w:val="es-ES"/>
+        </w:rPr>
+        <w:t>:</w:t>
+      </w:r>
+      <w:r>
+        <w:rPr>
+          <w:lang w:val="es-ES"/>
+        </w:rPr>
+        <w:t xml:space="preserve"> </w:t>
+      </w:r>
+      <w:r>
+        <w:rPr>
+          <w:lang w:val="es-ES"/>
+        </w:rPr>
+        <w:t>ruta que nos permitirá eliminar un</w:t>
+      </w:r>
+      <w:r>
+        <w:rPr>
+          <w:lang w:val="es-ES"/>
+        </w:rPr>
+        <w:t xml:space="preserve"> producto Vario</w:t>
+      </w:r>
+      <w:r>
+        <w:rPr>
+          <w:lang w:val="es-ES"/>
+        </w:rPr>
+        <w:t xml:space="preserve"> de nuestra pagina</w:t>
+      </w:r>
+    </w:p>
+    <w:p>
+      <w:pPr>
+        <w:pStyle w:val="Prrafodelista"/>
+        <w:numPr>
+          <w:ilvl w:val="0"/>
+          <w:numId w:val="9"/>
+        </w:numPr>
+        <w:ind w:right="1133"/>
+        <w:rPr>
+          <w:lang w:val="es-ES"/>
+        </w:rPr>
+      </w:pPr>
+      <w:r>
+        <w:rPr>
+          <w:b/>
+          <w:bCs/>
+          <w:lang w:val="es-ES"/>
+        </w:rPr>
+        <w:t>(“/</w:t>
+      </w:r>
+      <w:r>
+        <w:rPr>
+          <w:b/>
+          <w:bCs/>
+          <w:lang w:val="es-ES"/>
+        </w:rPr>
+        <w:t>usuario</w:t>
+      </w:r>
+      <w:r>
+        <w:rPr>
+          <w:b/>
+          <w:bCs/>
+          <w:lang w:val="es-ES"/>
+        </w:rPr>
+        <w:t>/modificar</w:t>
+      </w:r>
+      <w:r>
+        <w:rPr>
+          <w:b/>
+          <w:bCs/>
+          <w:lang w:val="es-ES"/>
+        </w:rPr>
+        <w:t>/:id</w:t>
+      </w:r>
+      <w:r>
+        <w:rPr>
+          <w:b/>
+          <w:bCs/>
+          <w:lang w:val="es-ES"/>
+        </w:rPr>
+        <w:t>”)</w:t>
+      </w:r>
+      <w:r>
+        <w:rPr>
+          <w:b/>
+          <w:bCs/>
+          <w:lang w:val="es-ES"/>
+        </w:rPr>
+        <w:t>:</w:t>
+      </w:r>
+      <w:r>
+        <w:rPr>
+          <w:lang w:val="es-ES"/>
+        </w:rPr>
+        <w:t xml:space="preserve"> </w:t>
+      </w:r>
+      <w:r>
+        <w:rPr>
+          <w:lang w:val="es-ES"/>
+        </w:rPr>
+        <w:t>página</w:t>
+      </w:r>
+      <w:r>
+        <w:rPr>
+          <w:lang w:val="es-ES"/>
+        </w:rPr>
+        <w:t xml:space="preserve"> donde podremos modificar los parámetros de un</w:t>
+      </w:r>
+      <w:r>
+        <w:rPr>
+          <w:lang w:val="es-ES"/>
+        </w:rPr>
+        <w:t xml:space="preserve"> usuario, en caso de que ese usuario tenga </w:t>
+      </w:r>
+      <w:proofErr w:type="spellStart"/>
+      <w:r>
+        <w:rPr>
+          <w:lang w:val="es-ES"/>
+        </w:rPr>
+        <w:t>algun</w:t>
+      </w:r>
+      <w:proofErr w:type="spellEnd"/>
+      <w:r>
+        <w:rPr>
+          <w:lang w:val="es-ES"/>
+        </w:rPr>
+        <w:t xml:space="preserve"> problema en modificar su usuario</w:t>
+      </w:r>
+    </w:p>
+    <w:p>
+      <w:pPr>
+        <w:pStyle w:val="Prrafodelista"/>
+        <w:numPr>
+          <w:ilvl w:val="0"/>
+          <w:numId w:val="9"/>
+        </w:numPr>
+        <w:ind w:right="1133"/>
+        <w:rPr>
+          <w:lang w:val="es-ES"/>
+        </w:rPr>
+      </w:pPr>
+      <w:r>
+        <w:rPr>
+          <w:b/>
+          <w:bCs/>
+          <w:lang w:val="es-ES"/>
+        </w:rPr>
+        <w:t>(“/</w:t>
+      </w:r>
+      <w:r>
+        <w:rPr>
+          <w:b/>
+          <w:bCs/>
+          <w:lang w:val="es-ES"/>
+        </w:rPr>
+        <w:t>usuario</w:t>
+      </w:r>
+      <w:r>
+        <w:rPr>
+          <w:b/>
+          <w:bCs/>
+          <w:lang w:val="es-ES"/>
+        </w:rPr>
+        <w:t>/eliminar</w:t>
+      </w:r>
+      <w:r>
+        <w:rPr>
+          <w:b/>
+          <w:bCs/>
+          <w:lang w:val="es-ES"/>
+        </w:rPr>
+        <w:t>/:id</w:t>
+      </w:r>
+      <w:r>
+        <w:rPr>
+          <w:b/>
+          <w:bCs/>
+          <w:lang w:val="es-ES"/>
+        </w:rPr>
+        <w:t>”)</w:t>
+      </w:r>
+      <w:r>
+        <w:rPr>
+          <w:b/>
+          <w:bCs/>
+          <w:lang w:val="es-ES"/>
+        </w:rPr>
+        <w:t>:</w:t>
+      </w:r>
+      <w:r>
+        <w:rPr>
+          <w:lang w:val="es-ES"/>
+        </w:rPr>
+        <w:t xml:space="preserve"> </w:t>
+      </w:r>
+      <w:r>
+        <w:rPr>
+          <w:lang w:val="es-ES"/>
+        </w:rPr>
+        <w:t>ruta que nos permitirá eliminar un</w:t>
+      </w:r>
+      <w:r>
+        <w:rPr>
+          <w:lang w:val="es-ES"/>
+        </w:rPr>
+        <w:t xml:space="preserve"> usuario</w:t>
+      </w:r>
+      <w:r>
+        <w:rPr>
+          <w:lang w:val="es-ES"/>
+        </w:rPr>
+        <w:t xml:space="preserve"> de nuestra </w:t>
+      </w:r>
+      <w:r>
+        <w:rPr>
+          <w:lang w:val="es-ES"/>
+        </w:rPr>
+        <w:t>página, en caso de que sea un mal cliente o el cliente nos pida eliminar su cuenta</w:t>
+      </w:r>
+    </w:p>
+    <w:p>
+      <w:pPr>
+        <w:ind w:left="720" w:right="1133"/>
+        <w:rPr>
+          <w:lang w:val="es-ES"/>
+        </w:rPr>
+      </w:pPr>
+    </w:p>
+    <w:p>
+      <w:pPr>
+        <w:ind w:left="720" w:right="1133"/>
+        <w:rPr>
+          <w:lang w:val="es-ES"/>
+        </w:rPr>
+      </w:pPr>
+      <w:r>
+        <w:rPr>
+          <w:lang w:val="es-ES"/>
+        </w:rPr>
+        <w:t xml:space="preserve">Con todas estas rutas se podría decir que tenemos la estructura de nuestra pagina definida y controlada los accesos a las diferentes rutas con </w:t>
+      </w:r>
+      <w:proofErr w:type="spellStart"/>
+      <w:r>
+        <w:rPr>
+          <w:lang w:val="es-ES"/>
+        </w:rPr>
+        <w:t>SpringSecurity</w:t>
+      </w:r>
+      <w:proofErr w:type="spellEnd"/>
+      <w:r>
+        <w:rPr>
+          <w:lang w:val="es-ES"/>
+        </w:rPr>
+        <w:t>.</w:t>
+      </w:r>
+    </w:p>
+    <w:p>
+      <w:pPr>
+        <w:ind w:left="720" w:right="1133"/>
+        <w:rPr>
+          <w:lang w:val="es-ES"/>
+        </w:rPr>
+      </w:pPr>
+    </w:p>
+    <w:p>
+      <w:pPr>
+        <w:ind w:right="1133"/>
+        <w:rPr>
+          <w:lang w:val="es-ES"/>
+        </w:rPr>
+      </w:pPr>
+    </w:p>
+    <w:p>
+      <w:pPr>
+        <w:ind w:left="720" w:right="1133"/>
+        <w:rPr>
+          <w:lang w:val="es-ES"/>
+        </w:rPr>
+      </w:pPr>
+      <w:r>
+        <w:rPr>
+          <w:lang w:val="es-ES"/>
+        </w:rPr>
+        <w:t xml:space="preserve">Ahora para gestionar todas estas </w:t>
+      </w:r>
+      <w:proofErr w:type="spellStart"/>
+      <w:r>
+        <w:rPr>
+          <w:lang w:val="es-ES"/>
+        </w:rPr>
+        <w:t>URLs</w:t>
+      </w:r>
+      <w:proofErr w:type="spellEnd"/>
+      <w:r>
+        <w:rPr>
+          <w:lang w:val="es-ES"/>
+        </w:rPr>
+        <w:t xml:space="preserve"> vamos a crear 4 controladores que gestionaran las diferentes </w:t>
+      </w:r>
+      <w:r>
+        <w:rPr>
+          <w:lang w:val="es-ES"/>
+        </w:rPr>
+        <w:t>peticiones</w:t>
+      </w:r>
+      <w:r>
+        <w:rPr>
+          <w:lang w:val="es-ES"/>
+        </w:rPr>
+        <w:t xml:space="preserve"> API</w:t>
+      </w:r>
+    </w:p>
+    <w:p>
+      <w:pPr>
+        <w:ind w:left="720" w:right="1133"/>
+        <w:rPr>
+          <w:lang w:val="es-ES"/>
+        </w:rPr>
+      </w:pPr>
+      <w:r>
+        <w:rPr>
+          <w:lang w:val="es-ES"/>
+        </w:rPr>
+        <w:t>Tendremos:</w:t>
+      </w:r>
+    </w:p>
+    <w:p>
+      <w:pPr>
+        <w:pStyle w:val="Prrafodelista"/>
+        <w:numPr>
+          <w:ilvl w:val="0"/>
+          <w:numId w:val="10"/>
+        </w:numPr>
+        <w:ind w:right="1133"/>
+        <w:rPr>
+          <w:lang w:val="es-ES"/>
+        </w:rPr>
+      </w:pPr>
+      <w:proofErr w:type="spellStart"/>
+      <w:r>
+        <w:rPr>
+          <w:b/>
+          <w:bCs/>
+          <w:lang w:val="es-ES"/>
+        </w:rPr>
+        <w:t>HomeRestController</w:t>
+      </w:r>
+      <w:proofErr w:type="spellEnd"/>
+      <w:r>
+        <w:rPr>
+          <w:b/>
+          <w:bCs/>
+          <w:lang w:val="es-ES"/>
+        </w:rPr>
+        <w:t>:</w:t>
+      </w:r>
+      <w:r>
+        <w:rPr>
+          <w:lang w:val="es-ES"/>
+        </w:rPr>
+        <w:t xml:space="preserve"> hará todas las peticiones del home, </w:t>
+      </w:r>
+      <w:proofErr w:type="spellStart"/>
+      <w:r>
+        <w:rPr>
+          <w:lang w:val="es-ES"/>
+        </w:rPr>
+        <w:t>login</w:t>
+      </w:r>
+      <w:proofErr w:type="spellEnd"/>
+      <w:r>
+        <w:rPr>
+          <w:lang w:val="es-ES"/>
+        </w:rPr>
+        <w:t>, registrar….</w:t>
+      </w:r>
+    </w:p>
+    <w:p>
+      <w:pPr>
+        <w:pStyle w:val="Prrafodelista"/>
+        <w:numPr>
+          <w:ilvl w:val="0"/>
+          <w:numId w:val="10"/>
+        </w:numPr>
+        <w:ind w:right="1133"/>
+        <w:rPr>
+          <w:lang w:val="es-ES"/>
+        </w:rPr>
+      </w:pPr>
+      <w:proofErr w:type="spellStart"/>
+      <w:r>
+        <w:rPr>
+          <w:b/>
+          <w:bCs/>
+          <w:lang w:val="es-ES"/>
+        </w:rPr>
+        <w:t>UsuarioRestController</w:t>
+      </w:r>
+      <w:proofErr w:type="spellEnd"/>
+      <w:r>
+        <w:rPr>
+          <w:b/>
+          <w:bCs/>
+          <w:lang w:val="es-ES"/>
+        </w:rPr>
+        <w:t>:</w:t>
+      </w:r>
+      <w:r>
+        <w:rPr>
+          <w:lang w:val="es-ES"/>
+        </w:rPr>
+        <w:t xml:space="preserve"> hará todas las peticiones sobre el usuario</w:t>
+      </w:r>
+    </w:p>
+    <w:p>
+      <w:pPr>
+        <w:pStyle w:val="Prrafodelista"/>
+        <w:numPr>
+          <w:ilvl w:val="0"/>
+          <w:numId w:val="10"/>
+        </w:numPr>
+        <w:ind w:right="1133"/>
+        <w:rPr>
+          <w:lang w:val="es-ES"/>
+        </w:rPr>
+      </w:pPr>
+      <w:proofErr w:type="spellStart"/>
+      <w:r>
+        <w:rPr>
+          <w:b/>
+          <w:bCs/>
+          <w:lang w:val="es-ES"/>
+        </w:rPr>
+        <w:t>VerdurasRestController</w:t>
+      </w:r>
+      <w:proofErr w:type="spellEnd"/>
+      <w:r>
+        <w:rPr>
+          <w:b/>
+          <w:bCs/>
+          <w:lang w:val="es-ES"/>
+        </w:rPr>
+        <w:t>:</w:t>
+      </w:r>
+      <w:r>
+        <w:rPr>
+          <w:lang w:val="es-ES"/>
+        </w:rPr>
+        <w:t xml:space="preserve"> hará todas las peticiones sobre las verduras</w:t>
+      </w:r>
+    </w:p>
+    <w:p>
+      <w:pPr>
+        <w:pStyle w:val="Prrafodelista"/>
+        <w:numPr>
+          <w:ilvl w:val="0"/>
+          <w:numId w:val="10"/>
+        </w:numPr>
+        <w:ind w:right="1133"/>
+        <w:rPr>
+          <w:lang w:val="es-ES"/>
+        </w:rPr>
+      </w:pPr>
+      <w:proofErr w:type="spellStart"/>
+      <w:r>
+        <w:rPr>
+          <w:b/>
+          <w:bCs/>
+          <w:lang w:val="es-ES"/>
+        </w:rPr>
+        <w:t>FrutaRestController</w:t>
+      </w:r>
+      <w:proofErr w:type="spellEnd"/>
+      <w:r>
+        <w:rPr>
+          <w:b/>
+          <w:bCs/>
+          <w:lang w:val="es-ES"/>
+        </w:rPr>
+        <w:t>:</w:t>
+      </w:r>
+      <w:r>
+        <w:rPr>
+          <w:lang w:val="es-ES"/>
+        </w:rPr>
+        <w:t xml:space="preserve"> hará todas las peticiones sobre las frutas</w:t>
+      </w:r>
+    </w:p>
+    <w:p>
+      <w:pPr>
+        <w:pStyle w:val="Prrafodelista"/>
+        <w:numPr>
+          <w:ilvl w:val="0"/>
+          <w:numId w:val="10"/>
+        </w:numPr>
+        <w:ind w:right="1133"/>
+        <w:rPr>
+          <w:lang w:val="es-ES"/>
+        </w:rPr>
+      </w:pPr>
+      <w:proofErr w:type="spellStart"/>
+      <w:r>
+        <w:rPr>
+          <w:b/>
+          <w:bCs/>
+          <w:lang w:val="es-ES"/>
+        </w:rPr>
+        <w:t>ProductosVariosRestController</w:t>
+      </w:r>
+      <w:proofErr w:type="spellEnd"/>
+      <w:r>
+        <w:rPr>
+          <w:b/>
+          <w:bCs/>
+          <w:lang w:val="es-ES"/>
+        </w:rPr>
+        <w:t>:</w:t>
+      </w:r>
+      <w:r>
+        <w:rPr>
+          <w:lang w:val="es-ES"/>
+        </w:rPr>
+        <w:t xml:space="preserve"> hará todas las peticiones sobre los productos varios</w:t>
+      </w:r>
+    </w:p>
+    <w:p>
+      <w:pPr>
+        <w:ind w:right="1133"/>
+        <w:rPr>
+          <w:lang w:val="es-ES"/>
+        </w:rPr>
+      </w:pPr>
+    </w:p>
+    <w:p>
+      <w:pPr>
+        <w:ind w:left="720" w:right="1133"/>
+        <w:rPr>
+          <w:lang w:val="es-ES"/>
+        </w:rPr>
+      </w:pPr>
+      <w:r>
+        <w:rPr>
+          <w:lang w:val="es-ES"/>
+        </w:rPr>
+        <w:t>Una vez tenemos definidos los controladores estas serán las peticiones que van a gestionar cada uno de los controladores:</w:t>
+      </w:r>
+    </w:p>
+    <w:p>
+      <w:pPr>
+        <w:ind w:left="1134" w:right="1133"/>
+        <w:rPr>
+          <w:b/>
+          <w:bCs/>
+          <w:u w:val="single"/>
+          <w:lang w:val="es-ES"/>
+        </w:rPr>
+      </w:pPr>
+      <w:proofErr w:type="spellStart"/>
+      <w:r>
+        <w:rPr>
+          <w:b/>
+          <w:bCs/>
+          <w:u w:val="single"/>
+          <w:lang w:val="es-ES"/>
+        </w:rPr>
+        <w:t>HomeRestController</w:t>
+      </w:r>
+      <w:proofErr w:type="spellEnd"/>
+    </w:p>
+    <w:p>
+      <w:pPr>
+        <w:pStyle w:val="Prrafodelista"/>
+        <w:numPr>
+          <w:ilvl w:val="0"/>
+          <w:numId w:val="11"/>
+        </w:numPr>
+        <w:spacing w:after="0"/>
+        <w:ind w:left="1560" w:right="1133" w:hanging="142"/>
+        <w:rPr>
+          <w:b/>
+          <w:bCs/>
+          <w:lang w:val="es-ES"/>
+        </w:rPr>
+      </w:pPr>
+      <w:r>
+        <w:rPr>
+          <w:b/>
+          <w:bCs/>
+          <w:lang w:val="es-ES"/>
+        </w:rPr>
+        <w:t>@</w:t>
+      </w:r>
+      <w:proofErr w:type="gramStart"/>
+      <w:r>
+        <w:rPr>
+          <w:b/>
+          <w:bCs/>
+          <w:lang w:val="es-ES"/>
+        </w:rPr>
+        <w:t>GetMapping(</w:t>
+      </w:r>
+      <w:proofErr w:type="gramEnd"/>
+      <w:r>
+        <w:rPr>
+          <w:b/>
+          <w:bCs/>
+          <w:lang w:val="es-ES"/>
+        </w:rPr>
+        <w:t>“/”)</w:t>
+      </w:r>
+    </w:p>
+    <w:p>
+      <w:pPr>
+        <w:pStyle w:val="Prrafodelista"/>
+        <w:numPr>
+          <w:ilvl w:val="0"/>
+          <w:numId w:val="11"/>
+        </w:numPr>
+        <w:ind w:left="1560" w:right="1133" w:hanging="142"/>
+        <w:rPr>
+          <w:b/>
+          <w:bCs/>
+          <w:lang w:val="en-GB"/>
+        </w:rPr>
+      </w:pPr>
+      <w:r>
+        <w:rPr>
+          <w:b/>
+          <w:bCs/>
+          <w:lang w:val="en-GB"/>
+        </w:rPr>
+        <w:t>@GetMapping(“/</w:t>
+      </w:r>
+      <w:r>
+        <w:rPr>
+          <w:b/>
+          <w:bCs/>
+          <w:lang w:val="en-GB"/>
+        </w:rPr>
+        <w:t>login</w:t>
+      </w:r>
+      <w:r>
+        <w:rPr>
+          <w:b/>
+          <w:bCs/>
+          <w:lang w:val="en-GB"/>
+        </w:rPr>
+        <w:t>”)</w:t>
+      </w:r>
+    </w:p>
+    <w:p>
+      <w:pPr>
+        <w:pStyle w:val="Prrafodelista"/>
+        <w:numPr>
+          <w:ilvl w:val="0"/>
+          <w:numId w:val="11"/>
+        </w:numPr>
+        <w:ind w:left="1560" w:right="1133" w:hanging="142"/>
+        <w:rPr>
+          <w:b/>
+          <w:bCs/>
+          <w:lang w:val="en-GB"/>
+        </w:rPr>
+      </w:pPr>
+      <w:r>
+        <w:rPr>
+          <w:b/>
+          <w:bCs/>
+          <w:lang w:val="en-GB"/>
+        </w:rPr>
+        <w:t>@GetMapping(“/</w:t>
+      </w:r>
+      <w:r>
+        <w:rPr>
+          <w:b/>
+          <w:bCs/>
+          <w:lang w:val="en-GB"/>
+        </w:rPr>
+        <w:t>signup</w:t>
+      </w:r>
+      <w:r>
+        <w:rPr>
+          <w:b/>
+          <w:bCs/>
+          <w:lang w:val="en-GB"/>
+        </w:rPr>
+        <w:t>”)</w:t>
+      </w:r>
+    </w:p>
+    <w:p>
+      <w:pPr>
+        <w:pStyle w:val="Prrafodelista"/>
+        <w:numPr>
+          <w:ilvl w:val="0"/>
+          <w:numId w:val="11"/>
+        </w:numPr>
+        <w:ind w:left="1560" w:right="1133" w:hanging="142"/>
+        <w:rPr>
+          <w:b/>
+          <w:bCs/>
+          <w:lang w:val="en-GB"/>
+        </w:rPr>
+      </w:pPr>
+      <w:r>
+        <w:rPr>
+          <w:b/>
+          <w:bCs/>
+          <w:lang w:val="en-GB"/>
+        </w:rPr>
+        <w:t>@GetMapping(“/</w:t>
+      </w:r>
+      <w:r>
+        <w:rPr>
+          <w:b/>
+          <w:bCs/>
+          <w:lang w:val="en-GB"/>
+        </w:rPr>
+        <w:t>logout</w:t>
+      </w:r>
+      <w:r>
+        <w:rPr>
+          <w:b/>
+          <w:bCs/>
+          <w:lang w:val="en-GB"/>
+        </w:rPr>
+        <w:t>”)</w:t>
+      </w:r>
+    </w:p>
+    <w:p>
+      <w:pPr>
+        <w:pStyle w:val="Prrafodelista"/>
+        <w:numPr>
+          <w:ilvl w:val="0"/>
+          <w:numId w:val="11"/>
+        </w:numPr>
+        <w:ind w:left="1560" w:right="1133" w:hanging="142"/>
+        <w:rPr>
+          <w:b/>
+          <w:bCs/>
+          <w:lang w:val="en-GB"/>
+        </w:rPr>
+      </w:pPr>
+      <w:r>
+        <w:rPr>
+          <w:b/>
+          <w:bCs/>
+          <w:lang w:val="en-GB"/>
+        </w:rPr>
+        <w:t>@GetMapping(“/</w:t>
+      </w:r>
+      <w:r>
+        <w:rPr>
+          <w:b/>
+          <w:bCs/>
+          <w:lang w:val="en-GB"/>
+        </w:rPr>
+        <w:t>contacto</w:t>
+      </w:r>
+      <w:r>
+        <w:rPr>
+          <w:b/>
+          <w:bCs/>
+          <w:lang w:val="en-GB"/>
+        </w:rPr>
+        <w:t>”)</w:t>
+      </w:r>
+    </w:p>
+    <w:p>
+      <w:pPr>
+        <w:pStyle w:val="Prrafodelista"/>
+        <w:numPr>
+          <w:ilvl w:val="0"/>
+          <w:numId w:val="11"/>
+        </w:numPr>
+        <w:ind w:left="1560" w:right="1133" w:hanging="142"/>
+        <w:rPr>
+          <w:b/>
+          <w:bCs/>
+          <w:lang w:val="en-GB"/>
+        </w:rPr>
+      </w:pPr>
+      <w:r>
+        <w:rPr>
+          <w:b/>
+          <w:bCs/>
+          <w:lang w:val="en-GB"/>
+        </w:rPr>
+        <w:t>@GetMapping(“/c</w:t>
+      </w:r>
+      <w:r>
+        <w:rPr>
+          <w:b/>
+          <w:bCs/>
+          <w:lang w:val="en-GB"/>
+        </w:rPr>
+        <w:t>ategorias</w:t>
+      </w:r>
+      <w:r>
+        <w:rPr>
+          <w:b/>
+          <w:bCs/>
+          <w:lang w:val="en-GB"/>
+        </w:rPr>
+        <w:t>”)</w:t>
+      </w:r>
+    </w:p>
+    <w:p>
+      <w:pPr>
+        <w:pStyle w:val="Prrafodelista"/>
+        <w:ind w:left="1134" w:right="1133"/>
+        <w:rPr>
+          <w:b/>
+          <w:bCs/>
+          <w:lang w:val="en-GB"/>
+        </w:rPr>
+      </w:pPr>
+    </w:p>
+    <w:p>
+      <w:pPr>
+        <w:pStyle w:val="Prrafodelista"/>
+        <w:ind w:left="1134" w:right="1133"/>
+        <w:rPr>
+          <w:lang w:val="en-GB"/>
+        </w:rPr>
+      </w:pPr>
+    </w:p>
+    <w:p>
+      <w:pPr>
+        <w:ind w:left="1134" w:right="1133"/>
+        <w:rPr>
+          <w:b/>
+          <w:bCs/>
+          <w:u w:val="single"/>
+          <w:lang w:val="en-GB"/>
+        </w:rPr>
+      </w:pPr>
+      <w:proofErr w:type="spellStart"/>
+      <w:r>
+        <w:rPr>
+          <w:b/>
+          <w:bCs/>
+          <w:u w:val="single"/>
+          <w:lang w:val="en-GB"/>
+        </w:rPr>
+        <w:t>UsuarioRestController</w:t>
+      </w:r>
+      <w:proofErr w:type="spellEnd"/>
+    </w:p>
+    <w:p>
+      <w:pPr>
+        <w:pStyle w:val="Prrafodelista"/>
+        <w:numPr>
+          <w:ilvl w:val="0"/>
+          <w:numId w:val="11"/>
+        </w:numPr>
+        <w:spacing w:after="0"/>
+        <w:ind w:left="1560" w:right="1133" w:hanging="142"/>
+        <w:rPr>
+          <w:b/>
+          <w:bCs/>
+          <w:lang w:val="es-ES"/>
+        </w:rPr>
+      </w:pPr>
+      <w:r>
+        <w:rPr>
+          <w:b/>
+          <w:bCs/>
+          <w:lang w:val="es-ES"/>
+        </w:rPr>
+        <w:t>@GetMapping(“/</w:t>
+      </w:r>
+      <w:r>
+        <w:rPr>
+          <w:b/>
+          <w:bCs/>
+          <w:lang w:val="es-ES"/>
+        </w:rPr>
+        <w:t>miUsuario</w:t>
+      </w:r>
+      <w:r>
+        <w:rPr>
+          <w:b/>
+          <w:bCs/>
+          <w:lang w:val="es-ES"/>
+        </w:rPr>
+        <w:t>”)</w:t>
+      </w:r>
+    </w:p>
+    <w:p>
+      <w:pPr>
+        <w:pStyle w:val="Prrafodelista"/>
+        <w:numPr>
+          <w:ilvl w:val="0"/>
+          <w:numId w:val="11"/>
+        </w:numPr>
+        <w:ind w:left="1560" w:right="1133" w:hanging="142"/>
+        <w:rPr>
+          <w:b/>
+          <w:bCs/>
+          <w:lang w:val="en-GB"/>
+        </w:rPr>
+      </w:pPr>
+      <w:r>
+        <w:rPr>
+          <w:b/>
+          <w:bCs/>
+          <w:lang w:val="en-GB"/>
+        </w:rPr>
+        <w:t>@</w:t>
+      </w:r>
+      <w:r>
+        <w:rPr>
+          <w:b/>
+          <w:bCs/>
+          <w:lang w:val="en-GB"/>
+        </w:rPr>
+        <w:t>Post</w:t>
+      </w:r>
+      <w:r>
+        <w:rPr>
+          <w:b/>
+          <w:bCs/>
+          <w:lang w:val="en-GB"/>
+        </w:rPr>
+        <w:t>Mapping(“/</w:t>
+      </w:r>
+      <w:r>
+        <w:rPr>
+          <w:b/>
+          <w:bCs/>
+          <w:lang w:val="en-GB"/>
+        </w:rPr>
+        <w:t>signup</w:t>
+      </w:r>
+      <w:r>
+        <w:rPr>
+          <w:b/>
+          <w:bCs/>
+          <w:lang w:val="en-GB"/>
+        </w:rPr>
+        <w:t>”)</w:t>
+      </w:r>
+    </w:p>
+    <w:p>
+      <w:pPr>
+        <w:pStyle w:val="Prrafodelista"/>
+        <w:numPr>
+          <w:ilvl w:val="0"/>
+          <w:numId w:val="11"/>
+        </w:numPr>
+        <w:ind w:left="1560" w:right="1133" w:hanging="142"/>
+        <w:rPr>
+          <w:b/>
+          <w:bCs/>
+          <w:lang w:val="en-GB"/>
+        </w:rPr>
+      </w:pPr>
+      <w:r>
+        <w:rPr>
+          <w:b/>
+          <w:bCs/>
+          <w:lang w:val="en-GB"/>
+        </w:rPr>
+        <w:t>@</w:t>
+      </w:r>
+      <w:r>
+        <w:rPr>
+          <w:b/>
+          <w:bCs/>
+          <w:lang w:val="en-GB"/>
+        </w:rPr>
+        <w:t>Put</w:t>
+      </w:r>
+      <w:r>
+        <w:rPr>
+          <w:b/>
+          <w:bCs/>
+          <w:lang w:val="en-GB"/>
+        </w:rPr>
+        <w:t>Mapping(“/</w:t>
+      </w:r>
+      <w:r>
+        <w:rPr>
+          <w:b/>
+          <w:bCs/>
+          <w:lang w:val="en-GB"/>
+        </w:rPr>
+        <w:t>miUsuario/modificar/:id(usuario)</w:t>
+      </w:r>
+      <w:r>
+        <w:rPr>
+          <w:b/>
+          <w:bCs/>
+          <w:lang w:val="en-GB"/>
+        </w:rPr>
+        <w:t>”)</w:t>
+      </w:r>
+    </w:p>
+    <w:p>
+      <w:pPr>
+        <w:pStyle w:val="Prrafodelista"/>
+        <w:numPr>
+          <w:ilvl w:val="0"/>
+          <w:numId w:val="11"/>
+        </w:numPr>
+        <w:ind w:left="1560" w:right="1133" w:hanging="142"/>
+        <w:rPr>
+          <w:b/>
+          <w:bCs/>
+          <w:lang w:val="en-GB"/>
+        </w:rPr>
+      </w:pPr>
+      <w:r>
+        <w:rPr>
+          <w:b/>
+          <w:bCs/>
+          <w:lang w:val="en-GB"/>
+        </w:rPr>
+        <w:t>@GetMapping(“/</w:t>
+      </w:r>
+      <w:r>
+        <w:rPr>
+          <w:b/>
+          <w:bCs/>
+          <w:lang w:val="en-GB"/>
+        </w:rPr>
+        <w:t>miUsuario/misPedidos/:id(usuario)</w:t>
+      </w:r>
+      <w:r>
+        <w:rPr>
+          <w:b/>
+          <w:bCs/>
+          <w:lang w:val="en-GB"/>
+        </w:rPr>
+        <w:t>”)</w:t>
+      </w:r>
+    </w:p>
+    <w:p>
+      <w:pPr>
+        <w:ind w:right="1133"/>
+        <w:rPr>
+          <w:b/>
+          <w:bCs/>
+          <w:lang w:val="en-GB"/>
+        </w:rPr>
+      </w:pPr>
+    </w:p>
+    <w:p>
+      <w:pPr>
+        <w:ind w:right="1133"/>
+        <w:rPr>
+          <w:b/>
+          <w:bCs/>
+          <w:lang w:val="en-GB"/>
+        </w:rPr>
+      </w:pPr>
+    </w:p>
+    <w:p>
+      <w:pPr>
+        <w:ind w:right="1133"/>
+        <w:rPr>
+          <w:b/>
+          <w:bCs/>
+          <w:lang w:val="en-GB"/>
+        </w:rPr>
+      </w:pPr>
+    </w:p>
+    <w:p>
+      <w:pPr>
+        <w:ind w:left="1134" w:right="1133"/>
+        <w:rPr>
+          <w:b/>
+          <w:bCs/>
+          <w:u w:val="single"/>
+          <w:lang w:val="es-ES"/>
+        </w:rPr>
+      </w:pPr>
+      <w:proofErr w:type="spellStart"/>
+      <w:r>
+        <w:rPr>
+          <w:b/>
+          <w:bCs/>
+          <w:u w:val="single"/>
+          <w:lang w:val="es-ES"/>
+        </w:rPr>
+        <w:t>VerdurasRestController</w:t>
+      </w:r>
+      <w:proofErr w:type="spellEnd"/>
+    </w:p>
+    <w:p>
+      <w:pPr>
+        <w:pStyle w:val="Prrafodelista"/>
+        <w:numPr>
+          <w:ilvl w:val="0"/>
+          <w:numId w:val="11"/>
+        </w:numPr>
+        <w:spacing w:after="0"/>
+        <w:ind w:left="1560" w:right="1133" w:hanging="142"/>
+        <w:rPr>
+          <w:b/>
+          <w:bCs/>
+          <w:lang w:val="es-ES"/>
+        </w:rPr>
+      </w:pPr>
+      <w:r>
+        <w:rPr>
+          <w:b/>
+          <w:bCs/>
+          <w:lang w:val="es-ES"/>
+        </w:rPr>
+        <w:t>@GetMapping(“/</w:t>
+      </w:r>
+      <w:r>
+        <w:rPr>
+          <w:b/>
+          <w:bCs/>
+          <w:lang w:val="es-ES"/>
+        </w:rPr>
+        <w:t>categorías/verduras</w:t>
+      </w:r>
+      <w:r>
+        <w:rPr>
+          <w:b/>
+          <w:bCs/>
+          <w:lang w:val="es-ES"/>
+        </w:rPr>
+        <w:t>”)</w:t>
+      </w:r>
+    </w:p>
+    <w:p>
+      <w:pPr>
+        <w:pStyle w:val="Prrafodelista"/>
+        <w:numPr>
+          <w:ilvl w:val="0"/>
+          <w:numId w:val="11"/>
+        </w:numPr>
+        <w:ind w:left="1560" w:right="1133" w:hanging="142"/>
+        <w:rPr>
+          <w:b/>
+          <w:bCs/>
+          <w:lang w:val="es-ES"/>
+        </w:rPr>
+      </w:pPr>
+      <w:r>
+        <w:rPr>
+          <w:b/>
+          <w:bCs/>
+          <w:lang w:val="es-ES"/>
+        </w:rPr>
+        <w:t>@GetMapping(“/</w:t>
+      </w:r>
+      <w:r>
+        <w:rPr>
+          <w:b/>
+          <w:bCs/>
+          <w:lang w:val="es-ES"/>
+        </w:rPr>
+        <w:t>categorias/verduras/verUno/:id(verdura)</w:t>
+      </w:r>
+      <w:r>
+        <w:rPr>
+          <w:b/>
+          <w:bCs/>
+          <w:lang w:val="es-ES"/>
+        </w:rPr>
+        <w:t>”)</w:t>
+      </w:r>
+    </w:p>
+    <w:p>
+      <w:pPr>
+        <w:pStyle w:val="Prrafodelista"/>
+        <w:numPr>
+          <w:ilvl w:val="0"/>
+          <w:numId w:val="11"/>
+        </w:numPr>
+        <w:ind w:left="1560" w:right="1133" w:hanging="142"/>
+        <w:rPr>
+          <w:b/>
+          <w:bCs/>
+          <w:lang w:val="es-ES"/>
+        </w:rPr>
+      </w:pPr>
+      <w:r>
+        <w:rPr>
+          <w:b/>
+          <w:bCs/>
+          <w:lang w:val="es-ES"/>
+        </w:rPr>
+        <w:t>@</w:t>
+      </w:r>
+      <w:r>
+        <w:rPr>
+          <w:b/>
+          <w:bCs/>
+          <w:lang w:val="es-ES"/>
+        </w:rPr>
+        <w:t>Post</w:t>
+      </w:r>
+      <w:r>
+        <w:rPr>
+          <w:b/>
+          <w:bCs/>
+          <w:lang w:val="es-ES"/>
+        </w:rPr>
+        <w:t>Mapping(</w:t>
+      </w:r>
+      <w:r>
+        <w:rPr>
+          <w:b/>
+          <w:bCs/>
+          <w:lang w:val="es-ES"/>
+        </w:rPr>
+        <w:t>“/verduras/comprar</w:t>
+      </w:r>
+      <w:r>
+        <w:rPr>
+          <w:b/>
+          <w:bCs/>
+          <w:lang w:val="es-ES"/>
+        </w:rPr>
+        <w:t>/:id</w:t>
+      </w:r>
+      <w:r>
+        <w:rPr>
+          <w:b/>
+          <w:bCs/>
+          <w:lang w:val="es-ES"/>
+        </w:rPr>
+        <w:t>(verdura)</w:t>
+      </w:r>
+      <w:r>
+        <w:rPr>
+          <w:b/>
+          <w:bCs/>
+          <w:lang w:val="es-ES"/>
+        </w:rPr>
+        <w:t>”</w:t>
+      </w:r>
+      <w:r>
+        <w:rPr>
+          <w:b/>
+          <w:bCs/>
+          <w:lang w:val="es-ES"/>
+        </w:rPr>
+        <w:t>)</w:t>
+      </w:r>
+    </w:p>
+    <w:p>
+      <w:pPr>
+        <w:pStyle w:val="Prrafodelista"/>
+        <w:numPr>
+          <w:ilvl w:val="0"/>
+          <w:numId w:val="11"/>
+        </w:numPr>
+        <w:ind w:left="1560" w:right="1133" w:hanging="142"/>
+        <w:rPr>
+          <w:b/>
+          <w:bCs/>
+          <w:lang w:val="es-ES"/>
+        </w:rPr>
+      </w:pPr>
+      <w:r>
+        <w:rPr>
+          <w:b/>
+          <w:bCs/>
+          <w:lang w:val="es-ES"/>
+        </w:rPr>
+        <w:t>@</w:t>
+      </w:r>
+      <w:r>
+        <w:rPr>
+          <w:b/>
+          <w:bCs/>
+          <w:lang w:val="es-ES"/>
+        </w:rPr>
+        <w:t>Post</w:t>
+      </w:r>
+      <w:r>
+        <w:rPr>
+          <w:b/>
+          <w:bCs/>
+          <w:lang w:val="es-ES"/>
+        </w:rPr>
+        <w:t>Mapping</w:t>
+      </w:r>
+      <w:r>
+        <w:rPr>
+          <w:b/>
+          <w:bCs/>
+          <w:lang w:val="es-ES"/>
+        </w:rPr>
+        <w:t>(“/verdura/agregar</w:t>
+      </w:r>
+      <w:r>
+        <w:rPr>
+          <w:b/>
+          <w:bCs/>
+          <w:lang w:val="es-ES"/>
+        </w:rPr>
+        <w:t>/:id</w:t>
+      </w:r>
+      <w:r>
+        <w:rPr>
+          <w:b/>
+          <w:bCs/>
+          <w:lang w:val="es-ES"/>
+        </w:rPr>
+        <w:t>(verdura)</w:t>
+      </w:r>
+      <w:r>
+        <w:rPr>
+          <w:b/>
+          <w:bCs/>
+          <w:lang w:val="es-ES"/>
+        </w:rPr>
+        <w:t>”)</w:t>
+      </w:r>
+    </w:p>
+    <w:p>
+      <w:pPr>
+        <w:pStyle w:val="Prrafodelista"/>
+        <w:numPr>
+          <w:ilvl w:val="0"/>
+          <w:numId w:val="11"/>
+        </w:numPr>
+        <w:ind w:left="1560" w:right="1133" w:hanging="142"/>
+        <w:rPr>
+          <w:b/>
+          <w:bCs/>
+          <w:lang w:val="es-ES"/>
+        </w:rPr>
+      </w:pPr>
+      <w:r>
+        <w:rPr>
+          <w:b/>
+          <w:bCs/>
+          <w:lang w:val="es-ES"/>
+        </w:rPr>
+        <w:t>@</w:t>
+      </w:r>
+      <w:r>
+        <w:rPr>
+          <w:b/>
+          <w:bCs/>
+          <w:lang w:val="es-ES"/>
+        </w:rPr>
+        <w:t>Put</w:t>
+      </w:r>
+      <w:r>
+        <w:rPr>
+          <w:b/>
+          <w:bCs/>
+          <w:lang w:val="es-ES"/>
+        </w:rPr>
+        <w:t>Mapping</w:t>
+      </w:r>
+      <w:r>
+        <w:rPr>
+          <w:b/>
+          <w:bCs/>
+          <w:lang w:val="es-ES"/>
+        </w:rPr>
+        <w:t>(“/verdura/modificar</w:t>
+      </w:r>
+      <w:r>
+        <w:rPr>
+          <w:b/>
+          <w:bCs/>
+          <w:lang w:val="es-ES"/>
+        </w:rPr>
+        <w:t>/:id</w:t>
+      </w:r>
+      <w:r>
+        <w:rPr>
+          <w:b/>
+          <w:bCs/>
+          <w:lang w:val="es-ES"/>
+        </w:rPr>
+        <w:t>(verdura)</w:t>
+      </w:r>
+      <w:r>
+        <w:rPr>
+          <w:b/>
+          <w:bCs/>
+          <w:lang w:val="es-ES"/>
+        </w:rPr>
+        <w:t>”):</w:t>
+      </w:r>
+    </w:p>
+    <w:p>
+      <w:pPr>
+        <w:pStyle w:val="Prrafodelista"/>
+        <w:numPr>
+          <w:ilvl w:val="0"/>
+          <w:numId w:val="11"/>
+        </w:numPr>
+        <w:ind w:left="1560" w:right="1133" w:hanging="142"/>
+        <w:rPr>
+          <w:b/>
+          <w:bCs/>
+          <w:lang w:val="es-ES"/>
+        </w:rPr>
+      </w:pPr>
+      <w:r>
+        <w:rPr>
+          <w:b/>
+          <w:bCs/>
+          <w:lang w:val="es-ES"/>
+        </w:rPr>
+        <w:t>@</w:t>
+      </w:r>
+      <w:r>
+        <w:rPr>
+          <w:b/>
+          <w:bCs/>
+          <w:lang w:val="es-ES"/>
+        </w:rPr>
+        <w:t>Delete</w:t>
+      </w:r>
+      <w:r>
+        <w:rPr>
+          <w:b/>
+          <w:bCs/>
+          <w:lang w:val="es-ES"/>
+        </w:rPr>
+        <w:t>Mapping</w:t>
+      </w:r>
+      <w:r>
+        <w:rPr>
+          <w:b/>
+          <w:bCs/>
+          <w:lang w:val="es-ES"/>
+        </w:rPr>
+        <w:t>(“/verdura/eliminar</w:t>
+      </w:r>
+      <w:r>
+        <w:rPr>
+          <w:b/>
+          <w:bCs/>
+          <w:lang w:val="es-ES"/>
+        </w:rPr>
+        <w:t>/:id</w:t>
+      </w:r>
+      <w:r>
+        <w:rPr>
+          <w:b/>
+          <w:bCs/>
+          <w:lang w:val="es-ES"/>
+        </w:rPr>
+        <w:t>(verdura)</w:t>
+      </w:r>
+      <w:r>
+        <w:rPr>
+          <w:b/>
+          <w:bCs/>
+          <w:lang w:val="es-ES"/>
+        </w:rPr>
+        <w:t>”):</w:t>
+      </w:r>
+    </w:p>
+    <w:p>
+      <w:pPr>
+        <w:pStyle w:val="Prrafodelista"/>
+        <w:ind w:left="1560" w:right="1133"/>
+        <w:rPr>
+          <w:b/>
+          <w:bCs/>
+          <w:lang w:val="es-ES"/>
+        </w:rPr>
+      </w:pPr>
+    </w:p>
+    <w:p>
+      <w:pPr>
+        <w:pStyle w:val="Prrafodelista"/>
+        <w:ind w:left="1560" w:right="1133"/>
+        <w:rPr>
+          <w:b/>
+          <w:bCs/>
+          <w:lang w:val="es-ES"/>
+        </w:rPr>
+      </w:pPr>
+    </w:p>
+    <w:p>
+      <w:pPr>
+        <w:pStyle w:val="Prrafodelista"/>
+        <w:ind w:left="1560" w:right="1133"/>
+        <w:rPr>
+          <w:b/>
+          <w:bCs/>
+          <w:lang w:val="es-ES"/>
+        </w:rPr>
+      </w:pPr>
+    </w:p>
+    <w:p>
+      <w:pPr>
+        <w:ind w:left="1134" w:right="1133"/>
+        <w:rPr>
+          <w:b/>
+          <w:bCs/>
+          <w:u w:val="single"/>
+          <w:lang w:val="es-ES"/>
+        </w:rPr>
+      </w:pPr>
+      <w:proofErr w:type="spellStart"/>
+      <w:r>
+        <w:rPr>
+          <w:b/>
+          <w:bCs/>
+          <w:u w:val="single"/>
+          <w:lang w:val="es-ES"/>
+        </w:rPr>
+        <w:t>Fruta</w:t>
+      </w:r>
+      <w:r>
+        <w:rPr>
+          <w:b/>
+          <w:bCs/>
+          <w:u w:val="single"/>
+          <w:lang w:val="es-ES"/>
+        </w:rPr>
+        <w:t>RestController</w:t>
+      </w:r>
+      <w:proofErr w:type="spellEnd"/>
+    </w:p>
+    <w:p>
+      <w:pPr>
+        <w:pStyle w:val="Prrafodelista"/>
+        <w:numPr>
+          <w:ilvl w:val="0"/>
+          <w:numId w:val="11"/>
+        </w:numPr>
+        <w:spacing w:after="0"/>
+        <w:ind w:left="1560" w:right="1133" w:hanging="142"/>
+        <w:rPr>
+          <w:b/>
+          <w:bCs/>
+          <w:lang w:val="es-ES"/>
+        </w:rPr>
+      </w:pPr>
+      <w:r>
+        <w:rPr>
+          <w:b/>
+          <w:bCs/>
+          <w:lang w:val="es-ES"/>
+        </w:rPr>
+        <w:t>@GetMapping(“/</w:t>
+      </w:r>
+      <w:r>
+        <w:rPr>
+          <w:b/>
+          <w:bCs/>
+          <w:lang w:val="es-ES"/>
+        </w:rPr>
+        <w:t>categorías/</w:t>
+      </w:r>
+      <w:r>
+        <w:rPr>
+          <w:b/>
+          <w:bCs/>
+          <w:lang w:val="es-ES"/>
+        </w:rPr>
+        <w:t>fruta</w:t>
+      </w:r>
+      <w:r>
+        <w:rPr>
+          <w:b/>
+          <w:bCs/>
+          <w:lang w:val="es-ES"/>
+        </w:rPr>
+        <w:t>”)</w:t>
+      </w:r>
+    </w:p>
+    <w:p>
+      <w:pPr>
+        <w:pStyle w:val="Prrafodelista"/>
+        <w:numPr>
+          <w:ilvl w:val="0"/>
+          <w:numId w:val="11"/>
+        </w:numPr>
+        <w:ind w:left="1560" w:right="1133" w:hanging="142"/>
+        <w:rPr>
+          <w:b/>
+          <w:bCs/>
+          <w:lang w:val="es-ES"/>
+        </w:rPr>
+      </w:pPr>
+      <w:r>
+        <w:rPr>
+          <w:b/>
+          <w:bCs/>
+          <w:lang w:val="es-ES"/>
+        </w:rPr>
+        <w:t>@GetMapping(“/categorias/</w:t>
+      </w:r>
+      <w:r>
+        <w:rPr>
+          <w:b/>
+          <w:bCs/>
+          <w:lang w:val="es-ES"/>
+        </w:rPr>
+        <w:t>fruta</w:t>
+      </w:r>
+      <w:r>
+        <w:rPr>
+          <w:b/>
+          <w:bCs/>
+          <w:lang w:val="es-ES"/>
+        </w:rPr>
+        <w:t>/verUno/:id(</w:t>
+      </w:r>
+      <w:r>
+        <w:rPr>
+          <w:b/>
+          <w:bCs/>
+          <w:lang w:val="es-ES"/>
+        </w:rPr>
+        <w:t>fruta</w:t>
+      </w:r>
+      <w:r>
+        <w:rPr>
+          <w:b/>
+          <w:bCs/>
+          <w:lang w:val="es-ES"/>
+        </w:rPr>
+        <w:t>)”)</w:t>
+      </w:r>
+    </w:p>
+    <w:p>
+      <w:pPr>
+        <w:pStyle w:val="Prrafodelista"/>
+        <w:numPr>
+          <w:ilvl w:val="0"/>
+          <w:numId w:val="11"/>
+        </w:numPr>
+        <w:ind w:left="1560" w:right="1133" w:hanging="142"/>
+        <w:rPr>
+          <w:b/>
+          <w:bCs/>
+          <w:lang w:val="es-ES"/>
+        </w:rPr>
+      </w:pPr>
+      <w:r>
+        <w:rPr>
+          <w:b/>
+          <w:bCs/>
+          <w:lang w:val="es-ES"/>
+        </w:rPr>
+        <w:t>@PostMapping(</w:t>
+      </w:r>
+      <w:r>
+        <w:rPr>
+          <w:b/>
+          <w:bCs/>
+          <w:lang w:val="es-ES"/>
+        </w:rPr>
+        <w:t>“/</w:t>
+      </w:r>
+      <w:r>
+        <w:rPr>
+          <w:b/>
+          <w:bCs/>
+          <w:lang w:val="es-ES"/>
+        </w:rPr>
+        <w:t>fruta</w:t>
+      </w:r>
+      <w:r>
+        <w:rPr>
+          <w:b/>
+          <w:bCs/>
+          <w:lang w:val="es-ES"/>
+        </w:rPr>
+        <w:t>/comprar</w:t>
+      </w:r>
+      <w:r>
+        <w:rPr>
+          <w:b/>
+          <w:bCs/>
+          <w:lang w:val="es-ES"/>
+        </w:rPr>
+        <w:t>/:id(</w:t>
+      </w:r>
+      <w:r>
+        <w:rPr>
+          <w:b/>
+          <w:bCs/>
+          <w:lang w:val="es-ES"/>
+        </w:rPr>
+        <w:t>fruta</w:t>
+      </w:r>
+      <w:r>
+        <w:rPr>
+          <w:b/>
+          <w:bCs/>
+          <w:lang w:val="es-ES"/>
+        </w:rPr>
+        <w:t>)</w:t>
+      </w:r>
+      <w:r>
+        <w:rPr>
+          <w:b/>
+          <w:bCs/>
+          <w:lang w:val="es-ES"/>
+        </w:rPr>
+        <w:t>”</w:t>
+      </w:r>
+      <w:r>
+        <w:rPr>
+          <w:b/>
+          <w:bCs/>
+          <w:lang w:val="es-ES"/>
+        </w:rPr>
+        <w:t>)</w:t>
+      </w:r>
+    </w:p>
+    <w:p>
+      <w:pPr>
+        <w:pStyle w:val="Prrafodelista"/>
+        <w:numPr>
+          <w:ilvl w:val="0"/>
+          <w:numId w:val="11"/>
+        </w:numPr>
+        <w:ind w:left="1560" w:right="1133" w:hanging="142"/>
+        <w:rPr>
+          <w:b/>
+          <w:bCs/>
+          <w:lang w:val="es-ES"/>
+        </w:rPr>
+      </w:pPr>
+      <w:r>
+        <w:rPr>
+          <w:b/>
+          <w:bCs/>
+          <w:lang w:val="es-ES"/>
+        </w:rPr>
+        <w:t>@</w:t>
+      </w:r>
+      <w:r>
+        <w:rPr>
+          <w:b/>
+          <w:bCs/>
+          <w:lang w:val="es-ES"/>
+        </w:rPr>
+        <w:t>Post</w:t>
+      </w:r>
+      <w:r>
+        <w:rPr>
+          <w:b/>
+          <w:bCs/>
+          <w:lang w:val="es-ES"/>
+        </w:rPr>
+        <w:t>Mapping</w:t>
+      </w:r>
+      <w:r>
+        <w:rPr>
+          <w:b/>
+          <w:bCs/>
+          <w:lang w:val="es-ES"/>
+        </w:rPr>
+        <w:t>(“/</w:t>
+      </w:r>
+      <w:r>
+        <w:rPr>
+          <w:b/>
+          <w:bCs/>
+          <w:lang w:val="es-ES"/>
+        </w:rPr>
+        <w:t>fruta</w:t>
+      </w:r>
+      <w:r>
+        <w:rPr>
+          <w:b/>
+          <w:bCs/>
+          <w:lang w:val="es-ES"/>
+        </w:rPr>
+        <w:t>/agregar</w:t>
+      </w:r>
+      <w:r>
+        <w:rPr>
+          <w:b/>
+          <w:bCs/>
+          <w:lang w:val="es-ES"/>
+        </w:rPr>
+        <w:t>/:id(</w:t>
+      </w:r>
+      <w:r>
+        <w:rPr>
+          <w:b/>
+          <w:bCs/>
+          <w:lang w:val="es-ES"/>
+        </w:rPr>
+        <w:t>fruta</w:t>
+      </w:r>
+      <w:r>
+        <w:rPr>
+          <w:b/>
+          <w:bCs/>
+          <w:lang w:val="es-ES"/>
+        </w:rPr>
+        <w:t>)</w:t>
+      </w:r>
+      <w:r>
+        <w:rPr>
+          <w:b/>
+          <w:bCs/>
+          <w:lang w:val="es-ES"/>
+        </w:rPr>
+        <w:t>”)</w:t>
+      </w:r>
+    </w:p>
+    <w:p>
+      <w:pPr>
+        <w:pStyle w:val="Prrafodelista"/>
+        <w:numPr>
+          <w:ilvl w:val="0"/>
+          <w:numId w:val="11"/>
+        </w:numPr>
+        <w:ind w:left="1560" w:right="1133" w:hanging="142"/>
+        <w:rPr>
+          <w:b/>
+          <w:bCs/>
+          <w:lang w:val="es-ES"/>
+        </w:rPr>
+      </w:pPr>
+      <w:r>
+        <w:rPr>
+          <w:b/>
+          <w:bCs/>
+          <w:lang w:val="es-ES"/>
+        </w:rPr>
+        <w:t>@PutMapping</w:t>
+      </w:r>
+      <w:r>
+        <w:rPr>
+          <w:b/>
+          <w:bCs/>
+          <w:lang w:val="es-ES"/>
+        </w:rPr>
+        <w:t>(“/</w:t>
+      </w:r>
+      <w:r>
+        <w:rPr>
+          <w:b/>
+          <w:bCs/>
+          <w:lang w:val="es-ES"/>
+        </w:rPr>
+        <w:t>fruta</w:t>
+      </w:r>
+      <w:r>
+        <w:rPr>
+          <w:b/>
+          <w:bCs/>
+          <w:lang w:val="es-ES"/>
+        </w:rPr>
+        <w:t>/modificar</w:t>
+      </w:r>
+      <w:r>
+        <w:rPr>
+          <w:b/>
+          <w:bCs/>
+          <w:lang w:val="es-ES"/>
+        </w:rPr>
+        <w:t>/:id(</w:t>
+      </w:r>
+      <w:r>
+        <w:rPr>
+          <w:b/>
+          <w:bCs/>
+          <w:lang w:val="es-ES"/>
+        </w:rPr>
+        <w:t>fruta</w:t>
+      </w:r>
+      <w:r>
+        <w:rPr>
+          <w:b/>
+          <w:bCs/>
+          <w:lang w:val="es-ES"/>
+        </w:rPr>
+        <w:t>)</w:t>
+      </w:r>
+      <w:r>
+        <w:rPr>
+          <w:b/>
+          <w:bCs/>
+          <w:lang w:val="es-ES"/>
+        </w:rPr>
+        <w:t>”):</w:t>
+      </w:r>
+    </w:p>
+    <w:p>
+      <w:pPr>
+        <w:pStyle w:val="Prrafodelista"/>
+        <w:numPr>
+          <w:ilvl w:val="0"/>
+          <w:numId w:val="11"/>
+        </w:numPr>
+        <w:ind w:left="1560" w:right="1133" w:hanging="142"/>
+        <w:rPr>
+          <w:b/>
+          <w:bCs/>
+          <w:lang w:val="es-ES"/>
+        </w:rPr>
+      </w:pPr>
+      <w:r>
+        <w:rPr>
+          <w:b/>
+          <w:bCs/>
+          <w:lang w:val="es-ES"/>
+        </w:rPr>
+        <w:t>@DeleteMapping</w:t>
+      </w:r>
+      <w:r>
+        <w:rPr>
+          <w:b/>
+          <w:bCs/>
+          <w:lang w:val="es-ES"/>
+        </w:rPr>
+        <w:t>(“/</w:t>
+      </w:r>
+      <w:r>
+        <w:rPr>
+          <w:b/>
+          <w:bCs/>
+          <w:lang w:val="es-ES"/>
+        </w:rPr>
+        <w:t>fruta</w:t>
+      </w:r>
+      <w:r>
+        <w:rPr>
+          <w:b/>
+          <w:bCs/>
+          <w:lang w:val="es-ES"/>
+        </w:rPr>
+        <w:t>/eliminar</w:t>
+      </w:r>
+      <w:r>
+        <w:rPr>
+          <w:b/>
+          <w:bCs/>
+          <w:lang w:val="es-ES"/>
+        </w:rPr>
+        <w:t>/:id(</w:t>
+      </w:r>
+      <w:r>
+        <w:rPr>
+          <w:b/>
+          <w:bCs/>
+          <w:lang w:val="es-ES"/>
+        </w:rPr>
+        <w:t>fruta</w:t>
+      </w:r>
+      <w:r>
+        <w:rPr>
+          <w:b/>
+          <w:bCs/>
+          <w:lang w:val="es-ES"/>
+        </w:rPr>
+        <w:t>)</w:t>
+      </w:r>
+      <w:r>
+        <w:rPr>
+          <w:b/>
+          <w:bCs/>
+          <w:lang w:val="es-ES"/>
+        </w:rPr>
+        <w:t>”)</w:t>
+      </w:r>
+    </w:p>
+    <w:p>
+      <w:pPr>
+        <w:ind w:right="1133"/>
+        <w:rPr>
+          <w:b/>
+          <w:bCs/>
+          <w:lang w:val="es-ES"/>
+        </w:rPr>
+      </w:pPr>
+    </w:p>
+    <w:p>
+      <w:pPr>
+        <w:ind w:left="1134" w:right="1133"/>
+        <w:rPr>
+          <w:b/>
+          <w:bCs/>
+          <w:u w:val="single"/>
+          <w:lang w:val="es-ES"/>
+        </w:rPr>
+      </w:pPr>
+      <w:proofErr w:type="spellStart"/>
+      <w:r>
+        <w:rPr>
+          <w:b/>
+          <w:bCs/>
+          <w:u w:val="single"/>
+          <w:lang w:val="es-ES"/>
+        </w:rPr>
+        <w:t>ProductosVarios</w:t>
+      </w:r>
+      <w:r>
+        <w:rPr>
+          <w:b/>
+          <w:bCs/>
+          <w:u w:val="single"/>
+          <w:lang w:val="es-ES"/>
+        </w:rPr>
+        <w:t>RestController</w:t>
+      </w:r>
+      <w:proofErr w:type="spellEnd"/>
+    </w:p>
+    <w:p>
+      <w:pPr>
+        <w:pStyle w:val="Prrafodelista"/>
+        <w:numPr>
+          <w:ilvl w:val="0"/>
+          <w:numId w:val="11"/>
+        </w:numPr>
+        <w:spacing w:after="0"/>
+        <w:ind w:left="1560" w:right="1133" w:hanging="142"/>
+        <w:rPr>
+          <w:b/>
+          <w:bCs/>
+          <w:lang w:val="es-ES"/>
+        </w:rPr>
+      </w:pPr>
+      <w:r>
+        <w:rPr>
+          <w:b/>
+          <w:bCs/>
+          <w:lang w:val="es-ES"/>
+        </w:rPr>
+        <w:t>@GetMapping(“/</w:t>
+      </w:r>
+      <w:r>
+        <w:rPr>
+          <w:b/>
+          <w:bCs/>
+          <w:lang w:val="es-ES"/>
+        </w:rPr>
+        <w:t>categorías/</w:t>
+      </w:r>
+      <w:r>
+        <w:rPr>
+          <w:b/>
+          <w:bCs/>
+          <w:lang w:val="es-ES"/>
+        </w:rPr>
+        <w:t>productoVario</w:t>
+      </w:r>
+      <w:r>
+        <w:rPr>
+          <w:b/>
+          <w:bCs/>
+          <w:lang w:val="es-ES"/>
+        </w:rPr>
+        <w:t>”)</w:t>
+      </w:r>
+    </w:p>
+    <w:p>
+      <w:pPr>
+        <w:pStyle w:val="Prrafodelista"/>
+        <w:numPr>
+          <w:ilvl w:val="0"/>
+          <w:numId w:val="11"/>
+        </w:numPr>
+        <w:ind w:left="1560" w:right="1133" w:hanging="142"/>
+        <w:rPr>
+          <w:b/>
+          <w:bCs/>
+          <w:lang w:val="es-ES"/>
+        </w:rPr>
+      </w:pPr>
+      <w:r>
+        <w:rPr>
+          <w:b/>
+          <w:bCs/>
+          <w:lang w:val="es-ES"/>
+        </w:rPr>
+        <w:t>@GetMapping(“/categorias/</w:t>
+      </w:r>
+      <w:r>
+        <w:rPr>
+          <w:b/>
+          <w:bCs/>
+          <w:lang w:val="es-ES"/>
+        </w:rPr>
+        <w:t>productoVario</w:t>
+      </w:r>
+      <w:r>
+        <w:rPr>
+          <w:b/>
+          <w:bCs/>
+          <w:lang w:val="es-ES"/>
+        </w:rPr>
+        <w:t>/verUno/:id(</w:t>
+      </w:r>
+      <w:r>
+        <w:rPr>
+          <w:b/>
+          <w:bCs/>
+          <w:lang w:val="es-ES"/>
+        </w:rPr>
+        <w:t>prod</w:t>
+      </w:r>
+      <w:r>
+        <w:rPr>
+          <w:b/>
+          <w:bCs/>
+          <w:lang w:val="es-ES"/>
+        </w:rPr>
+        <w:t>)”)</w:t>
+      </w:r>
+    </w:p>
+    <w:p>
+      <w:pPr>
+        <w:pStyle w:val="Prrafodelista"/>
+        <w:numPr>
+          <w:ilvl w:val="0"/>
+          <w:numId w:val="11"/>
+        </w:numPr>
+        <w:ind w:left="1560" w:right="1133" w:hanging="142"/>
+        <w:rPr>
+          <w:b/>
+          <w:bCs/>
+          <w:lang w:val="es-ES"/>
+        </w:rPr>
+      </w:pPr>
+      <w:r>
+        <w:rPr>
+          <w:b/>
+          <w:bCs/>
+          <w:lang w:val="es-ES"/>
+        </w:rPr>
+        <w:t>@PostMapping(</w:t>
+      </w:r>
+      <w:r>
+        <w:rPr>
+          <w:b/>
+          <w:bCs/>
+          <w:lang w:val="es-ES"/>
+        </w:rPr>
+        <w:t>“/</w:t>
+      </w:r>
+      <w:r>
+        <w:rPr>
+          <w:b/>
+          <w:bCs/>
+          <w:lang w:val="es-ES"/>
+        </w:rPr>
+        <w:t>productoVario</w:t>
+      </w:r>
+      <w:r>
+        <w:rPr>
+          <w:b/>
+          <w:bCs/>
+          <w:lang w:val="es-ES"/>
+        </w:rPr>
+        <w:t>/comprar</w:t>
+      </w:r>
+      <w:r>
+        <w:rPr>
+          <w:b/>
+          <w:bCs/>
+          <w:lang w:val="es-ES"/>
+        </w:rPr>
+        <w:t>/:id(</w:t>
+      </w:r>
+      <w:r>
+        <w:rPr>
+          <w:b/>
+          <w:bCs/>
+          <w:lang w:val="es-ES"/>
+        </w:rPr>
+        <w:t>producto</w:t>
+      </w:r>
+      <w:r>
+        <w:rPr>
+          <w:b/>
+          <w:bCs/>
+          <w:lang w:val="es-ES"/>
+        </w:rPr>
+        <w:t>)</w:t>
+      </w:r>
+      <w:r>
+        <w:rPr>
+          <w:b/>
+          <w:bCs/>
+          <w:lang w:val="es-ES"/>
+        </w:rPr>
+        <w:t>”</w:t>
+      </w:r>
+      <w:r>
+        <w:rPr>
+          <w:b/>
+          <w:bCs/>
+          <w:lang w:val="es-ES"/>
+        </w:rPr>
+        <w:t>)</w:t>
+      </w:r>
+    </w:p>
+    <w:p>
+      <w:pPr>
+        <w:pStyle w:val="Prrafodelista"/>
+        <w:numPr>
+          <w:ilvl w:val="0"/>
+          <w:numId w:val="11"/>
+        </w:numPr>
+        <w:ind w:left="1560" w:right="1133" w:hanging="142"/>
+        <w:rPr>
+          <w:b/>
+          <w:bCs/>
+          <w:lang w:val="es-ES"/>
+        </w:rPr>
+      </w:pPr>
+      <w:r>
+        <w:rPr>
+          <w:b/>
+          <w:bCs/>
+          <w:lang w:val="es-ES"/>
+        </w:rPr>
+        <w:t>@</w:t>
+      </w:r>
+      <w:r>
+        <w:rPr>
+          <w:b/>
+          <w:bCs/>
+          <w:lang w:val="es-ES"/>
+        </w:rPr>
+        <w:t>Post</w:t>
+      </w:r>
+      <w:r>
+        <w:rPr>
+          <w:b/>
+          <w:bCs/>
+          <w:lang w:val="es-ES"/>
+        </w:rPr>
+        <w:t>Mapping</w:t>
+      </w:r>
+      <w:r>
+        <w:rPr>
+          <w:b/>
+          <w:bCs/>
+          <w:lang w:val="es-ES"/>
+        </w:rPr>
+        <w:t>(“/</w:t>
+      </w:r>
+      <w:r>
+        <w:rPr>
+          <w:b/>
+          <w:bCs/>
+          <w:lang w:val="es-ES"/>
+        </w:rPr>
+        <w:t>productoVario</w:t>
+      </w:r>
+      <w:r>
+        <w:rPr>
+          <w:b/>
+          <w:bCs/>
+          <w:lang w:val="es-ES"/>
+        </w:rPr>
+        <w:t>/agregar</w:t>
+      </w:r>
+      <w:r>
+        <w:rPr>
+          <w:b/>
+          <w:bCs/>
+          <w:lang w:val="es-ES"/>
+        </w:rPr>
+        <w:t>/:id(</w:t>
+      </w:r>
+      <w:r>
+        <w:rPr>
+          <w:b/>
+          <w:bCs/>
+          <w:lang w:val="es-ES"/>
+        </w:rPr>
+        <w:t>producto</w:t>
+      </w:r>
+      <w:r>
+        <w:rPr>
+          <w:b/>
+          <w:bCs/>
+          <w:lang w:val="es-ES"/>
+        </w:rPr>
+        <w:t>)</w:t>
+      </w:r>
+      <w:r>
+        <w:rPr>
+          <w:b/>
+          <w:bCs/>
+          <w:lang w:val="es-ES"/>
+        </w:rPr>
+        <w:t>”)</w:t>
+      </w:r>
+    </w:p>
+    <w:p>
+      <w:pPr>
+        <w:pStyle w:val="Prrafodelista"/>
+        <w:numPr>
+          <w:ilvl w:val="0"/>
+          <w:numId w:val="11"/>
+        </w:numPr>
+        <w:ind w:left="1560" w:right="1133" w:hanging="142"/>
+        <w:rPr>
+          <w:b/>
+          <w:bCs/>
+          <w:lang w:val="es-ES"/>
+        </w:rPr>
+      </w:pPr>
+      <w:r>
+        <w:rPr>
+          <w:b/>
+          <w:bCs/>
+          <w:lang w:val="es-ES"/>
+        </w:rPr>
+        <w:t>@PutMapping</w:t>
+      </w:r>
+      <w:r>
+        <w:rPr>
+          <w:b/>
+          <w:bCs/>
+          <w:lang w:val="es-ES"/>
+        </w:rPr>
+        <w:t>(“/</w:t>
+      </w:r>
+      <w:r>
+        <w:rPr>
+          <w:b/>
+          <w:bCs/>
+          <w:lang w:val="es-ES"/>
+        </w:rPr>
+        <w:t>productoVario</w:t>
+      </w:r>
+      <w:r>
+        <w:rPr>
+          <w:b/>
+          <w:bCs/>
+          <w:lang w:val="es-ES"/>
+        </w:rPr>
+        <w:t>/modificar</w:t>
+      </w:r>
+      <w:r>
+        <w:rPr>
+          <w:b/>
+          <w:bCs/>
+          <w:lang w:val="es-ES"/>
+        </w:rPr>
+        <w:t>/:id(</w:t>
+      </w:r>
+      <w:r>
+        <w:rPr>
+          <w:b/>
+          <w:bCs/>
+          <w:lang w:val="es-ES"/>
+        </w:rPr>
+        <w:t>producto</w:t>
+      </w:r>
+      <w:r>
+        <w:rPr>
+          <w:b/>
+          <w:bCs/>
+          <w:lang w:val="es-ES"/>
+        </w:rPr>
+        <w:t>)</w:t>
+      </w:r>
+      <w:r>
+        <w:rPr>
+          <w:b/>
+          <w:bCs/>
+          <w:lang w:val="es-ES"/>
+        </w:rPr>
+        <w:t>”):</w:t>
+      </w:r>
+    </w:p>
+    <w:p>
+      <w:pPr>
+        <w:pStyle w:val="Prrafodelista"/>
+        <w:numPr>
+          <w:ilvl w:val="0"/>
+          <w:numId w:val="11"/>
+        </w:numPr>
+        <w:ind w:left="1560" w:right="1133" w:hanging="142"/>
+        <w:rPr>
+          <w:b/>
+          <w:bCs/>
+          <w:lang w:val="es-ES"/>
+        </w:rPr>
+      </w:pPr>
+      <w:r>
+        <w:rPr>
+          <w:b/>
+          <w:bCs/>
+          <w:lang w:val="es-ES"/>
+        </w:rPr>
+        <w:t>@DeleteMapping</w:t>
+      </w:r>
+      <w:r>
+        <w:rPr>
+          <w:b/>
+          <w:bCs/>
+          <w:lang w:val="es-ES"/>
+        </w:rPr>
+        <w:t>(“/</w:t>
+      </w:r>
+      <w:r>
+        <w:rPr>
+          <w:b/>
+          <w:bCs/>
+          <w:lang w:val="es-ES"/>
+        </w:rPr>
+        <w:t>productoVario</w:t>
+      </w:r>
+      <w:r>
+        <w:rPr>
+          <w:b/>
+          <w:bCs/>
+          <w:lang w:val="es-ES"/>
+        </w:rPr>
+        <w:t>/eliminar</w:t>
+      </w:r>
+      <w:r>
+        <w:rPr>
+          <w:b/>
+          <w:bCs/>
+          <w:lang w:val="es-ES"/>
+        </w:rPr>
+        <w:t>/:id(</w:t>
+      </w:r>
+      <w:r>
+        <w:rPr>
+          <w:b/>
+          <w:bCs/>
+          <w:lang w:val="es-ES"/>
+        </w:rPr>
+        <w:t>producto</w:t>
+      </w:r>
+      <w:r>
+        <w:rPr>
+          <w:b/>
+          <w:bCs/>
+          <w:lang w:val="es-ES"/>
+        </w:rPr>
+        <w:t>)</w:t>
+      </w:r>
+      <w:r>
+        <w:rPr>
+          <w:b/>
+          <w:bCs/>
+          <w:lang w:val="es-ES"/>
+        </w:rPr>
+        <w:t>”):</w:t>
+      </w:r>
+    </w:p>
+    <w:p>
+      <w:pPr>
+        <w:ind w:right="1133"/>
+        <w:rPr>
+          <w:b/>
+          <w:bCs/>
+          <w:lang w:val="es-ES"/>
+        </w:rPr>
+      </w:pPr>
+    </w:p>
+    <w:p>
+      <w:pPr>
+        <w:pStyle w:val="Prrafodelista"/>
+        <w:ind w:left="1560" w:right="1133"/>
+        <w:rPr>
+          <w:b/>
+          <w:bCs/>
+          <w:lang w:val="es-ES"/>
+        </w:rPr>
+      </w:pPr>
+    </w:p>
+    <w:p>
+      <w:pPr>
+        <w:ind w:left="1134" w:right="1133"/>
+        <w:rPr>
+          <w:b/>
+          <w:bCs/>
+          <w:u w:val="single"/>
+          <w:lang w:val="es-ES"/>
+        </w:rPr>
+      </w:pPr>
+    </w:p>
+    <w:p>
+      <w:pPr>
+        <w:ind w:left="1134" w:right="1133"/>
+        <w:rPr>
+          <w:b/>
+          <w:bCs/>
+          <w:u w:val="single"/>
+          <w:lang w:val="es-ES"/>
+        </w:rPr>
+      </w:pPr>
+    </w:p>
+    <w:p>
+      <w:pPr>
+        <w:ind w:right="1133"/>
+        <w:rPr>
+          <w:lang w:val="es-ES"/>
+        </w:rPr>
+      </w:pPr>
+    </w:p>
+    <w:p>
+      <w:pPr>
+        <w:ind w:right="1133"/>
+        <w:rPr>
+          <w:lang w:val="es-ES"/>
+        </w:rPr>
+      </w:pPr>
+    </w:p>
+    <w:p>
+      <w:pPr>
+        <w:ind w:right="1133"/>
+        <w:rPr>
+          <w:lang w:val="es-ES"/>
+        </w:rPr>
+      </w:pPr>
+    </w:p>
+    <w:p>
+      <w:pPr>
+        <w:ind w:right="1133"/>
+        <w:rPr>
+          <w:lang w:val="es-ES"/>
+        </w:rPr>
+      </w:pPr>
+    </w:p>
+    <w:p>
+      <w:pPr>
+        <w:ind w:right="1133"/>
+        <w:rPr>
+          <w:lang w:val="es-ES"/>
+        </w:rPr>
+      </w:pPr>
+    </w:p>
+    <w:p>
+      <w:pPr>
+        <w:ind w:left="720" w:right="1133"/>
+        <w:rPr>
+          <w:lang w:val="es-ES"/>
+        </w:rPr>
+      </w:pPr>
+    </w:p>
+    <w:p>
+      <w:pPr>
+        <w:ind w:left="720" w:right="1133"/>
+        <w:rPr>
+          <w:lang w:val="es-ES"/>
+        </w:rPr>
+      </w:pPr>
+    </w:p>
+    <w:p>
+      <w:pPr>
+        <w:ind w:left="720" w:right="1133"/>
+        <w:rPr>
+          <w:lang w:val="es-ES"/>
+        </w:rPr>
+      </w:pPr>
+    </w:p>
+    <w:p>
+      <w:pPr>
+        <w:ind w:left="720" w:right="1133"/>
+        <w:rPr>
+          <w:lang w:val="es-ES"/>
+        </w:rPr>
+      </w:pPr>
+    </w:p>
+    <w:p>
+      <w:pPr>
+        <w:ind w:left="720" w:right="1133"/>
+        <w:rPr>
+          <w:lang w:val="es-ES"/>
+        </w:rPr>
+      </w:pPr>
+    </w:p>
+    <w:p>
+      <w:pPr>
+        <w:ind w:left="720" w:right="1133"/>
         <w:rPr>
           <w:lang w:val="es-ES"/>
         </w:rPr>
@@ -2932,6 +8131,797 @@
 <file path=word/numbering.xml><?xml version="1.0" encoding="utf-8"?>
 <w:numbering xmlns:wpc="http://schemas.microsoft.com/office/word/2010/wordprocessingCanvas" xmlns:cx="http://schemas.microsoft.com/office/drawing/2014/chartex" xmlns:cx1="http://schemas.microsoft.com/office/drawing/2015/9/8/chartex" xmlns:cx2="http://schemas.microsoft.com/office/drawing/2015/10/21/chartex" xmlns:cx3="http://schemas.microsoft.com/office/drawing/2016/5/9/chartex" xmlns:cx4="http://schemas.microsoft.com/office/drawing/2016/5/10/chartex" xmlns:cx5="http://schemas.microsoft.com/office/drawing/2016/5/11/chartex" xmlns:cx6="http://schemas.microsoft.com/office/drawing/2016/5/12/chartex" xmlns:cx7="http://schemas.microsoft.com/office/drawing/2016/5/13/chartex" xmlns:cx8="http://schemas.microsoft.com/office/drawing/2016/5/14/chartex" xmlns:mc="http://schemas.openxmlformats.org/markup-compatibility/2006" xmlns:aink="http://schemas.microsoft.com/office/drawing/2016/ink" xmlns:am3d="http://schemas.microsoft.com/office/drawing/2017/model3d" xmlns:o="urn:schemas-microsoft-com:office:office" xmlns:oel="http://schemas.microsoft.com/office/2019/extlst" xmlns:r="http://schemas.openxmlformats.org/officeDocument/2006/relationships" xmlns:m="http://schemas.openxmlformats.org/officeDocument/2006/math" xmlns:v="urn:schemas-microsoft-com:vml" xmlns:wp14="http://schemas.microsoft.com/office/word/2010/wordprocessingDrawing" xmlns:wp="http://schemas.openxmlformats.org/drawingml/2006/wordprocessingDrawing" xmlns:w10="urn:schemas-microsoft-com:office:word" xmlns:w="http://schemas.openxmlformats.org/wordprocessingml/2006/main" xmlns:w14="http://schemas.microsoft.com/office/word/2010/wordml" xmlns:w15="http://schemas.microsoft.com/office/word/2012/wordml" xmlns:w16cex="http://schemas.microsoft.com/office/word/2018/wordml/cex" xmlns:w16cid="http://schemas.microsoft.com/office/word/2016/wordml/cid" xmlns:w16="http://schemas.microsoft.com/office/word/2018/wordml" xmlns:w16du="http://schemas.microsoft.com/office/word/2023/wordml/word16du" xmlns:w16sdtdh="http://schemas.microsoft.com/office/word/2020/wordml/sdtdatahash" xmlns:w16se="http://schemas.microsoft.com/office/word/2015/wordml/symex" xmlns:wpg="http://schemas.microsoft.com/office/word/2010/wordprocessingGroup" xmlns:wpi="http://schemas.microsoft.com/office/word/2010/wordprocessingInk" xmlns:wne="http://schemas.microsoft.com/office/word/2006/wordml" xmlns:wps="http://schemas.microsoft.com/office/word/2010/wordprocessingShape" mc:Ignorable="w14 w15 w16se w16cid w16 w16cex w16sdtdh w16du wp14">
   <w:abstractNum w:abstractNumId="0" w15:restartNumberingAfterBreak="0">
+    <w:nsid w:val="03CE3492"/>
+    <w:multiLevelType w:val="hybridMultilevel"/>
+    <w:tmpl w:val="0E8A2132"/>
+    <w:lvl w:ilvl="0" w:tplc="08090001">
+      <w:start w:val="1"/>
+      <w:numFmt w:val="bullet"/>
+      <w:lvlText w:val=""/>
+      <w:lvlJc w:val="left"/>
+      <w:pPr>
+        <w:ind w:left="1800" w:hanging="360"/>
+      </w:pPr>
+      <w:rPr>
+        <w:rFonts w:ascii="Symbol" w:hAnsi="Symbol" w:hint="default"/>
+      </w:rPr>
+    </w:lvl>
+    <w:lvl w:ilvl="1" w:tplc="08090003" w:tentative="1">
+      <w:start w:val="1"/>
+      <w:numFmt w:val="bullet"/>
+      <w:lvlText w:val="o"/>
+      <w:lvlJc w:val="left"/>
+      <w:pPr>
+        <w:ind w:left="2520" w:hanging="360"/>
+      </w:pPr>
+      <w:rPr>
+        <w:rFonts w:ascii="Courier New" w:hAnsi="Courier New" w:cs="Courier New" w:hint="default"/>
+      </w:rPr>
+    </w:lvl>
+    <w:lvl w:ilvl="2" w:tplc="08090005" w:tentative="1">
+      <w:start w:val="1"/>
+      <w:numFmt w:val="bullet"/>
+      <w:lvlText w:val=""/>
+      <w:lvlJc w:val="left"/>
+      <w:pPr>
+        <w:ind w:left="3240" w:hanging="360"/>
+      </w:pPr>
+      <w:rPr>
+        <w:rFonts w:ascii="Wingdings" w:hAnsi="Wingdings" w:hint="default"/>
+      </w:rPr>
+    </w:lvl>
+    <w:lvl w:ilvl="3" w:tplc="08090001" w:tentative="1">
+      <w:start w:val="1"/>
+      <w:numFmt w:val="bullet"/>
+      <w:lvlText w:val=""/>
+      <w:lvlJc w:val="left"/>
+      <w:pPr>
+        <w:ind w:left="3960" w:hanging="360"/>
+      </w:pPr>
+      <w:rPr>
+        <w:rFonts w:ascii="Symbol" w:hAnsi="Symbol" w:hint="default"/>
+      </w:rPr>
+    </w:lvl>
+    <w:lvl w:ilvl="4" w:tplc="08090003" w:tentative="1">
+      <w:start w:val="1"/>
+      <w:numFmt w:val="bullet"/>
+      <w:lvlText w:val="o"/>
+      <w:lvlJc w:val="left"/>
+      <w:pPr>
+        <w:ind w:left="4680" w:hanging="360"/>
+      </w:pPr>
+      <w:rPr>
+        <w:rFonts w:ascii="Courier New" w:hAnsi="Courier New" w:cs="Courier New" w:hint="default"/>
+      </w:rPr>
+    </w:lvl>
+    <w:lvl w:ilvl="5" w:tplc="08090005" w:tentative="1">
+      <w:start w:val="1"/>
+      <w:numFmt w:val="bullet"/>
+      <w:lvlText w:val=""/>
+      <w:lvlJc w:val="left"/>
+      <w:pPr>
+        <w:ind w:left="5400" w:hanging="360"/>
+      </w:pPr>
+      <w:rPr>
+        <w:rFonts w:ascii="Wingdings" w:hAnsi="Wingdings" w:hint="default"/>
+      </w:rPr>
+    </w:lvl>
+    <w:lvl w:ilvl="6" w:tplc="08090001" w:tentative="1">
+      <w:start w:val="1"/>
+      <w:numFmt w:val="bullet"/>
+      <w:lvlText w:val=""/>
+      <w:lvlJc w:val="left"/>
+      <w:pPr>
+        <w:ind w:left="6120" w:hanging="360"/>
+      </w:pPr>
+      <w:rPr>
+        <w:rFonts w:ascii="Symbol" w:hAnsi="Symbol" w:hint="default"/>
+      </w:rPr>
+    </w:lvl>
+    <w:lvl w:ilvl="7" w:tplc="08090003" w:tentative="1">
+      <w:start w:val="1"/>
+      <w:numFmt w:val="bullet"/>
+      <w:lvlText w:val="o"/>
+      <w:lvlJc w:val="left"/>
+      <w:pPr>
+        <w:ind w:left="6840" w:hanging="360"/>
+      </w:pPr>
+      <w:rPr>
+        <w:rFonts w:ascii="Courier New" w:hAnsi="Courier New" w:cs="Courier New" w:hint="default"/>
+      </w:rPr>
+    </w:lvl>
+    <w:lvl w:ilvl="8" w:tplc="08090005" w:tentative="1">
+      <w:start w:val="1"/>
+      <w:numFmt w:val="bullet"/>
+      <w:lvlText w:val=""/>
+      <w:lvlJc w:val="left"/>
+      <w:pPr>
+        <w:ind w:left="7560" w:hanging="360"/>
+      </w:pPr>
+      <w:rPr>
+        <w:rFonts w:ascii="Wingdings" w:hAnsi="Wingdings" w:hint="default"/>
+      </w:rPr>
+    </w:lvl>
+  </w:abstractNum>
+  <w:abstractNum w:abstractNumId="1" w15:restartNumberingAfterBreak="0">
+    <w:nsid w:val="166C5C82"/>
+    <w:multiLevelType w:val="hybridMultilevel"/>
+    <w:tmpl w:val="6D4EA7FE"/>
+    <w:lvl w:ilvl="0" w:tplc="08090001">
+      <w:start w:val="1"/>
+      <w:numFmt w:val="bullet"/>
+      <w:lvlText w:val=""/>
+      <w:lvlJc w:val="left"/>
+      <w:pPr>
+        <w:ind w:left="1440" w:hanging="360"/>
+      </w:pPr>
+      <w:rPr>
+        <w:rFonts w:ascii="Symbol" w:hAnsi="Symbol" w:hint="default"/>
+      </w:rPr>
+    </w:lvl>
+    <w:lvl w:ilvl="1" w:tplc="08090003" w:tentative="1">
+      <w:start w:val="1"/>
+      <w:numFmt w:val="bullet"/>
+      <w:lvlText w:val="o"/>
+      <w:lvlJc w:val="left"/>
+      <w:pPr>
+        <w:ind w:left="2160" w:hanging="360"/>
+      </w:pPr>
+      <w:rPr>
+        <w:rFonts w:ascii="Courier New" w:hAnsi="Courier New" w:cs="Courier New" w:hint="default"/>
+      </w:rPr>
+    </w:lvl>
+    <w:lvl w:ilvl="2" w:tplc="08090005" w:tentative="1">
+      <w:start w:val="1"/>
+      <w:numFmt w:val="bullet"/>
+      <w:lvlText w:val=""/>
+      <w:lvlJc w:val="left"/>
+      <w:pPr>
+        <w:ind w:left="2880" w:hanging="360"/>
+      </w:pPr>
+      <w:rPr>
+        <w:rFonts w:ascii="Wingdings" w:hAnsi="Wingdings" w:hint="default"/>
+      </w:rPr>
+    </w:lvl>
+    <w:lvl w:ilvl="3" w:tplc="08090001" w:tentative="1">
+      <w:start w:val="1"/>
+      <w:numFmt w:val="bullet"/>
+      <w:lvlText w:val=""/>
+      <w:lvlJc w:val="left"/>
+      <w:pPr>
+        <w:ind w:left="3600" w:hanging="360"/>
+      </w:pPr>
+      <w:rPr>
+        <w:rFonts w:ascii="Symbol" w:hAnsi="Symbol" w:hint="default"/>
+      </w:rPr>
+    </w:lvl>
+    <w:lvl w:ilvl="4" w:tplc="08090003" w:tentative="1">
+      <w:start w:val="1"/>
+      <w:numFmt w:val="bullet"/>
+      <w:lvlText w:val="o"/>
+      <w:lvlJc w:val="left"/>
+      <w:pPr>
+        <w:ind w:left="4320" w:hanging="360"/>
+      </w:pPr>
+      <w:rPr>
+        <w:rFonts w:ascii="Courier New" w:hAnsi="Courier New" w:cs="Courier New" w:hint="default"/>
+      </w:rPr>
+    </w:lvl>
+    <w:lvl w:ilvl="5" w:tplc="08090005" w:tentative="1">
+      <w:start w:val="1"/>
+      <w:numFmt w:val="bullet"/>
+      <w:lvlText w:val=""/>
+      <w:lvlJc w:val="left"/>
+      <w:pPr>
+        <w:ind w:left="5040" w:hanging="360"/>
+      </w:pPr>
+      <w:rPr>
+        <w:rFonts w:ascii="Wingdings" w:hAnsi="Wingdings" w:hint="default"/>
+      </w:rPr>
+    </w:lvl>
+    <w:lvl w:ilvl="6" w:tplc="08090001" w:tentative="1">
+      <w:start w:val="1"/>
+      <w:numFmt w:val="bullet"/>
+      <w:lvlText w:val=""/>
+      <w:lvlJc w:val="left"/>
+      <w:pPr>
+        <w:ind w:left="5760" w:hanging="360"/>
+      </w:pPr>
+      <w:rPr>
+        <w:rFonts w:ascii="Symbol" w:hAnsi="Symbol" w:hint="default"/>
+      </w:rPr>
+    </w:lvl>
+    <w:lvl w:ilvl="7" w:tplc="08090003" w:tentative="1">
+      <w:start w:val="1"/>
+      <w:numFmt w:val="bullet"/>
+      <w:lvlText w:val="o"/>
+      <w:lvlJc w:val="left"/>
+      <w:pPr>
+        <w:ind w:left="6480" w:hanging="360"/>
+      </w:pPr>
+      <w:rPr>
+        <w:rFonts w:ascii="Courier New" w:hAnsi="Courier New" w:cs="Courier New" w:hint="default"/>
+      </w:rPr>
+    </w:lvl>
+    <w:lvl w:ilvl="8" w:tplc="08090005" w:tentative="1">
+      <w:start w:val="1"/>
+      <w:numFmt w:val="bullet"/>
+      <w:lvlText w:val=""/>
+      <w:lvlJc w:val="left"/>
+      <w:pPr>
+        <w:ind w:left="7200" w:hanging="360"/>
+      </w:pPr>
+      <w:rPr>
+        <w:rFonts w:ascii="Wingdings" w:hAnsi="Wingdings" w:hint="default"/>
+      </w:rPr>
+    </w:lvl>
+  </w:abstractNum>
+  <w:abstractNum w:abstractNumId="2" w15:restartNumberingAfterBreak="0">
+    <w:nsid w:val="191E4A2C"/>
+    <w:multiLevelType w:val="hybridMultilevel"/>
+    <w:tmpl w:val="8EC218FE"/>
+    <w:lvl w:ilvl="0" w:tplc="08090001">
+      <w:start w:val="1"/>
+      <w:numFmt w:val="bullet"/>
+      <w:lvlText w:val=""/>
+      <w:lvlJc w:val="left"/>
+      <w:pPr>
+        <w:ind w:left="1440" w:hanging="360"/>
+      </w:pPr>
+      <w:rPr>
+        <w:rFonts w:ascii="Symbol" w:hAnsi="Symbol" w:hint="default"/>
+      </w:rPr>
+    </w:lvl>
+    <w:lvl w:ilvl="1" w:tplc="08090003" w:tentative="1">
+      <w:start w:val="1"/>
+      <w:numFmt w:val="bullet"/>
+      <w:lvlText w:val="o"/>
+      <w:lvlJc w:val="left"/>
+      <w:pPr>
+        <w:ind w:left="2160" w:hanging="360"/>
+      </w:pPr>
+      <w:rPr>
+        <w:rFonts w:ascii="Courier New" w:hAnsi="Courier New" w:cs="Courier New" w:hint="default"/>
+      </w:rPr>
+    </w:lvl>
+    <w:lvl w:ilvl="2" w:tplc="08090005" w:tentative="1">
+      <w:start w:val="1"/>
+      <w:numFmt w:val="bullet"/>
+      <w:lvlText w:val=""/>
+      <w:lvlJc w:val="left"/>
+      <w:pPr>
+        <w:ind w:left="2880" w:hanging="360"/>
+      </w:pPr>
+      <w:rPr>
+        <w:rFonts w:ascii="Wingdings" w:hAnsi="Wingdings" w:hint="default"/>
+      </w:rPr>
+    </w:lvl>
+    <w:lvl w:ilvl="3" w:tplc="08090001" w:tentative="1">
+      <w:start w:val="1"/>
+      <w:numFmt w:val="bullet"/>
+      <w:lvlText w:val=""/>
+      <w:lvlJc w:val="left"/>
+      <w:pPr>
+        <w:ind w:left="3600" w:hanging="360"/>
+      </w:pPr>
+      <w:rPr>
+        <w:rFonts w:ascii="Symbol" w:hAnsi="Symbol" w:hint="default"/>
+      </w:rPr>
+    </w:lvl>
+    <w:lvl w:ilvl="4" w:tplc="08090003" w:tentative="1">
+      <w:start w:val="1"/>
+      <w:numFmt w:val="bullet"/>
+      <w:lvlText w:val="o"/>
+      <w:lvlJc w:val="left"/>
+      <w:pPr>
+        <w:ind w:left="4320" w:hanging="360"/>
+      </w:pPr>
+      <w:rPr>
+        <w:rFonts w:ascii="Courier New" w:hAnsi="Courier New" w:cs="Courier New" w:hint="default"/>
+      </w:rPr>
+    </w:lvl>
+    <w:lvl w:ilvl="5" w:tplc="08090005" w:tentative="1">
+      <w:start w:val="1"/>
+      <w:numFmt w:val="bullet"/>
+      <w:lvlText w:val=""/>
+      <w:lvlJc w:val="left"/>
+      <w:pPr>
+        <w:ind w:left="5040" w:hanging="360"/>
+      </w:pPr>
+      <w:rPr>
+        <w:rFonts w:ascii="Wingdings" w:hAnsi="Wingdings" w:hint="default"/>
+      </w:rPr>
+    </w:lvl>
+    <w:lvl w:ilvl="6" w:tplc="08090001" w:tentative="1">
+      <w:start w:val="1"/>
+      <w:numFmt w:val="bullet"/>
+      <w:lvlText w:val=""/>
+      <w:lvlJc w:val="left"/>
+      <w:pPr>
+        <w:ind w:left="5760" w:hanging="360"/>
+      </w:pPr>
+      <w:rPr>
+        <w:rFonts w:ascii="Symbol" w:hAnsi="Symbol" w:hint="default"/>
+      </w:rPr>
+    </w:lvl>
+    <w:lvl w:ilvl="7" w:tplc="08090003" w:tentative="1">
+      <w:start w:val="1"/>
+      <w:numFmt w:val="bullet"/>
+      <w:lvlText w:val="o"/>
+      <w:lvlJc w:val="left"/>
+      <w:pPr>
+        <w:ind w:left="6480" w:hanging="360"/>
+      </w:pPr>
+      <w:rPr>
+        <w:rFonts w:ascii="Courier New" w:hAnsi="Courier New" w:cs="Courier New" w:hint="default"/>
+      </w:rPr>
+    </w:lvl>
+    <w:lvl w:ilvl="8" w:tplc="08090005" w:tentative="1">
+      <w:start w:val="1"/>
+      <w:numFmt w:val="bullet"/>
+      <w:lvlText w:val=""/>
+      <w:lvlJc w:val="left"/>
+      <w:pPr>
+        <w:ind w:left="7200" w:hanging="360"/>
+      </w:pPr>
+      <w:rPr>
+        <w:rFonts w:ascii="Wingdings" w:hAnsi="Wingdings" w:hint="default"/>
+      </w:rPr>
+    </w:lvl>
+  </w:abstractNum>
+  <w:abstractNum w:abstractNumId="3" w15:restartNumberingAfterBreak="0">
+    <w:nsid w:val="19E64BCB"/>
+    <w:multiLevelType w:val="hybridMultilevel"/>
+    <w:tmpl w:val="0074E410"/>
+    <w:lvl w:ilvl="0" w:tplc="08090001">
+      <w:start w:val="1"/>
+      <w:numFmt w:val="bullet"/>
+      <w:lvlText w:val=""/>
+      <w:lvlJc w:val="left"/>
+      <w:pPr>
+        <w:ind w:left="1293" w:hanging="360"/>
+      </w:pPr>
+      <w:rPr>
+        <w:rFonts w:ascii="Symbol" w:hAnsi="Symbol" w:hint="default"/>
+      </w:rPr>
+    </w:lvl>
+    <w:lvl w:ilvl="1" w:tplc="08090003" w:tentative="1">
+      <w:start w:val="1"/>
+      <w:numFmt w:val="bullet"/>
+      <w:lvlText w:val="o"/>
+      <w:lvlJc w:val="left"/>
+      <w:pPr>
+        <w:ind w:left="2013" w:hanging="360"/>
+      </w:pPr>
+      <w:rPr>
+        <w:rFonts w:ascii="Courier New" w:hAnsi="Courier New" w:cs="Courier New" w:hint="default"/>
+      </w:rPr>
+    </w:lvl>
+    <w:lvl w:ilvl="2" w:tplc="08090005" w:tentative="1">
+      <w:start w:val="1"/>
+      <w:numFmt w:val="bullet"/>
+      <w:lvlText w:val=""/>
+      <w:lvlJc w:val="left"/>
+      <w:pPr>
+        <w:ind w:left="2733" w:hanging="360"/>
+      </w:pPr>
+      <w:rPr>
+        <w:rFonts w:ascii="Wingdings" w:hAnsi="Wingdings" w:hint="default"/>
+      </w:rPr>
+    </w:lvl>
+    <w:lvl w:ilvl="3" w:tplc="08090001" w:tentative="1">
+      <w:start w:val="1"/>
+      <w:numFmt w:val="bullet"/>
+      <w:lvlText w:val=""/>
+      <w:lvlJc w:val="left"/>
+      <w:pPr>
+        <w:ind w:left="3453" w:hanging="360"/>
+      </w:pPr>
+      <w:rPr>
+        <w:rFonts w:ascii="Symbol" w:hAnsi="Symbol" w:hint="default"/>
+      </w:rPr>
+    </w:lvl>
+    <w:lvl w:ilvl="4" w:tplc="08090003" w:tentative="1">
+      <w:start w:val="1"/>
+      <w:numFmt w:val="bullet"/>
+      <w:lvlText w:val="o"/>
+      <w:lvlJc w:val="left"/>
+      <w:pPr>
+        <w:ind w:left="4173" w:hanging="360"/>
+      </w:pPr>
+      <w:rPr>
+        <w:rFonts w:ascii="Courier New" w:hAnsi="Courier New" w:cs="Courier New" w:hint="default"/>
+      </w:rPr>
+    </w:lvl>
+    <w:lvl w:ilvl="5" w:tplc="08090005" w:tentative="1">
+      <w:start w:val="1"/>
+      <w:numFmt w:val="bullet"/>
+      <w:lvlText w:val=""/>
+      <w:lvlJc w:val="left"/>
+      <w:pPr>
+        <w:ind w:left="4893" w:hanging="360"/>
+      </w:pPr>
+      <w:rPr>
+        <w:rFonts w:ascii="Wingdings" w:hAnsi="Wingdings" w:hint="default"/>
+      </w:rPr>
+    </w:lvl>
+    <w:lvl w:ilvl="6" w:tplc="08090001" w:tentative="1">
+      <w:start w:val="1"/>
+      <w:numFmt w:val="bullet"/>
+      <w:lvlText w:val=""/>
+      <w:lvlJc w:val="left"/>
+      <w:pPr>
+        <w:ind w:left="5613" w:hanging="360"/>
+      </w:pPr>
+      <w:rPr>
+        <w:rFonts w:ascii="Symbol" w:hAnsi="Symbol" w:hint="default"/>
+      </w:rPr>
+    </w:lvl>
+    <w:lvl w:ilvl="7" w:tplc="08090003" w:tentative="1">
+      <w:start w:val="1"/>
+      <w:numFmt w:val="bullet"/>
+      <w:lvlText w:val="o"/>
+      <w:lvlJc w:val="left"/>
+      <w:pPr>
+        <w:ind w:left="6333" w:hanging="360"/>
+      </w:pPr>
+      <w:rPr>
+        <w:rFonts w:ascii="Courier New" w:hAnsi="Courier New" w:cs="Courier New" w:hint="default"/>
+      </w:rPr>
+    </w:lvl>
+    <w:lvl w:ilvl="8" w:tplc="08090005" w:tentative="1">
+      <w:start w:val="1"/>
+      <w:numFmt w:val="bullet"/>
+      <w:lvlText w:val=""/>
+      <w:lvlJc w:val="left"/>
+      <w:pPr>
+        <w:ind w:left="7053" w:hanging="360"/>
+      </w:pPr>
+      <w:rPr>
+        <w:rFonts w:ascii="Wingdings" w:hAnsi="Wingdings" w:hint="default"/>
+      </w:rPr>
+    </w:lvl>
+  </w:abstractNum>
+  <w:abstractNum w:abstractNumId="4" w15:restartNumberingAfterBreak="0">
+    <w:nsid w:val="1A63046E"/>
+    <w:multiLevelType w:val="hybridMultilevel"/>
+    <w:tmpl w:val="2C70267E"/>
+    <w:lvl w:ilvl="0" w:tplc="08090001">
+      <w:start w:val="1"/>
+      <w:numFmt w:val="bullet"/>
+      <w:lvlText w:val=""/>
+      <w:lvlJc w:val="left"/>
+      <w:pPr>
+        <w:ind w:left="1440" w:hanging="360"/>
+      </w:pPr>
+      <w:rPr>
+        <w:rFonts w:ascii="Symbol" w:hAnsi="Symbol" w:hint="default"/>
+      </w:rPr>
+    </w:lvl>
+    <w:lvl w:ilvl="1" w:tplc="08090003" w:tentative="1">
+      <w:start w:val="1"/>
+      <w:numFmt w:val="bullet"/>
+      <w:lvlText w:val="o"/>
+      <w:lvlJc w:val="left"/>
+      <w:pPr>
+        <w:ind w:left="2160" w:hanging="360"/>
+      </w:pPr>
+      <w:rPr>
+        <w:rFonts w:ascii="Courier New" w:hAnsi="Courier New" w:cs="Courier New" w:hint="default"/>
+      </w:rPr>
+    </w:lvl>
+    <w:lvl w:ilvl="2" w:tplc="08090005" w:tentative="1">
+      <w:start w:val="1"/>
+      <w:numFmt w:val="bullet"/>
+      <w:lvlText w:val=""/>
+      <w:lvlJc w:val="left"/>
+      <w:pPr>
+        <w:ind w:left="2880" w:hanging="360"/>
+      </w:pPr>
+      <w:rPr>
+        <w:rFonts w:ascii="Wingdings" w:hAnsi="Wingdings" w:hint="default"/>
+      </w:rPr>
+    </w:lvl>
+    <w:lvl w:ilvl="3" w:tplc="08090001" w:tentative="1">
+      <w:start w:val="1"/>
+      <w:numFmt w:val="bullet"/>
+      <w:lvlText w:val=""/>
+      <w:lvlJc w:val="left"/>
+      <w:pPr>
+        <w:ind w:left="3600" w:hanging="360"/>
+      </w:pPr>
+      <w:rPr>
+        <w:rFonts w:ascii="Symbol" w:hAnsi="Symbol" w:hint="default"/>
+      </w:rPr>
+    </w:lvl>
+    <w:lvl w:ilvl="4" w:tplc="08090003" w:tentative="1">
+      <w:start w:val="1"/>
+      <w:numFmt w:val="bullet"/>
+      <w:lvlText w:val="o"/>
+      <w:lvlJc w:val="left"/>
+      <w:pPr>
+        <w:ind w:left="4320" w:hanging="360"/>
+      </w:pPr>
+      <w:rPr>
+        <w:rFonts w:ascii="Courier New" w:hAnsi="Courier New" w:cs="Courier New" w:hint="default"/>
+      </w:rPr>
+    </w:lvl>
+    <w:lvl w:ilvl="5" w:tplc="08090005" w:tentative="1">
+      <w:start w:val="1"/>
+      <w:numFmt w:val="bullet"/>
+      <w:lvlText w:val=""/>
+      <w:lvlJc w:val="left"/>
+      <w:pPr>
+        <w:ind w:left="5040" w:hanging="360"/>
+      </w:pPr>
+      <w:rPr>
+        <w:rFonts w:ascii="Wingdings" w:hAnsi="Wingdings" w:hint="default"/>
+      </w:rPr>
+    </w:lvl>
+    <w:lvl w:ilvl="6" w:tplc="08090001" w:tentative="1">
+      <w:start w:val="1"/>
+      <w:numFmt w:val="bullet"/>
+      <w:lvlText w:val=""/>
+      <w:lvlJc w:val="left"/>
+      <w:pPr>
+        <w:ind w:left="5760" w:hanging="360"/>
+      </w:pPr>
+      <w:rPr>
+        <w:rFonts w:ascii="Symbol" w:hAnsi="Symbol" w:hint="default"/>
+      </w:rPr>
+    </w:lvl>
+    <w:lvl w:ilvl="7" w:tplc="08090003" w:tentative="1">
+      <w:start w:val="1"/>
+      <w:numFmt w:val="bullet"/>
+      <w:lvlText w:val="o"/>
+      <w:lvlJc w:val="left"/>
+      <w:pPr>
+        <w:ind w:left="6480" w:hanging="360"/>
+      </w:pPr>
+      <w:rPr>
+        <w:rFonts w:ascii="Courier New" w:hAnsi="Courier New" w:cs="Courier New" w:hint="default"/>
+      </w:rPr>
+    </w:lvl>
+    <w:lvl w:ilvl="8" w:tplc="08090005" w:tentative="1">
+      <w:start w:val="1"/>
+      <w:numFmt w:val="bullet"/>
+      <w:lvlText w:val=""/>
+      <w:lvlJc w:val="left"/>
+      <w:pPr>
+        <w:ind w:left="7200" w:hanging="360"/>
+      </w:pPr>
+      <w:rPr>
+        <w:rFonts w:ascii="Wingdings" w:hAnsi="Wingdings" w:hint="default"/>
+      </w:rPr>
+    </w:lvl>
+  </w:abstractNum>
+  <w:abstractNum w:abstractNumId="5" w15:restartNumberingAfterBreak="0">
+    <w:nsid w:val="29ED3461"/>
+    <w:multiLevelType w:val="hybridMultilevel"/>
+    <w:tmpl w:val="4A9A8798"/>
+    <w:lvl w:ilvl="0" w:tplc="08090001">
+      <w:start w:val="1"/>
+      <w:numFmt w:val="bullet"/>
+      <w:lvlText w:val=""/>
+      <w:lvlJc w:val="left"/>
+      <w:pPr>
+        <w:ind w:left="720" w:hanging="360"/>
+      </w:pPr>
+      <w:rPr>
+        <w:rFonts w:ascii="Symbol" w:hAnsi="Symbol" w:hint="default"/>
+      </w:rPr>
+    </w:lvl>
+    <w:lvl w:ilvl="1" w:tplc="08090003">
+      <w:start w:val="1"/>
+      <w:numFmt w:val="bullet"/>
+      <w:lvlText w:val="o"/>
+      <w:lvlJc w:val="left"/>
+      <w:pPr>
+        <w:ind w:left="1440" w:hanging="360"/>
+      </w:pPr>
+      <w:rPr>
+        <w:rFonts w:ascii="Courier New" w:hAnsi="Courier New" w:cs="Courier New" w:hint="default"/>
+      </w:rPr>
+    </w:lvl>
+    <w:lvl w:ilvl="2" w:tplc="08090005" w:tentative="1">
+      <w:start w:val="1"/>
+      <w:numFmt w:val="bullet"/>
+      <w:lvlText w:val=""/>
+      <w:lvlJc w:val="left"/>
+      <w:pPr>
+        <w:ind w:left="2160" w:hanging="360"/>
+      </w:pPr>
+      <w:rPr>
+        <w:rFonts w:ascii="Wingdings" w:hAnsi="Wingdings" w:hint="default"/>
+      </w:rPr>
+    </w:lvl>
+    <w:lvl w:ilvl="3" w:tplc="08090001" w:tentative="1">
+      <w:start w:val="1"/>
+      <w:numFmt w:val="bullet"/>
+      <w:lvlText w:val=""/>
+      <w:lvlJc w:val="left"/>
+      <w:pPr>
+        <w:ind w:left="2880" w:hanging="360"/>
+      </w:pPr>
+      <w:rPr>
+        <w:rFonts w:ascii="Symbol" w:hAnsi="Symbol" w:hint="default"/>
+      </w:rPr>
+    </w:lvl>
+    <w:lvl w:ilvl="4" w:tplc="08090003" w:tentative="1">
+      <w:start w:val="1"/>
+      <w:numFmt w:val="bullet"/>
+      <w:lvlText w:val="o"/>
+      <w:lvlJc w:val="left"/>
+      <w:pPr>
+        <w:ind w:left="3600" w:hanging="360"/>
+      </w:pPr>
+      <w:rPr>
+        <w:rFonts w:ascii="Courier New" w:hAnsi="Courier New" w:cs="Courier New" w:hint="default"/>
+      </w:rPr>
+    </w:lvl>
+    <w:lvl w:ilvl="5" w:tplc="08090005" w:tentative="1">
+      <w:start w:val="1"/>
+      <w:numFmt w:val="bullet"/>
+      <w:lvlText w:val=""/>
+      <w:lvlJc w:val="left"/>
+      <w:pPr>
+        <w:ind w:left="4320" w:hanging="360"/>
+      </w:pPr>
+      <w:rPr>
+        <w:rFonts w:ascii="Wingdings" w:hAnsi="Wingdings" w:hint="default"/>
+      </w:rPr>
+    </w:lvl>
+    <w:lvl w:ilvl="6" w:tplc="08090001" w:tentative="1">
+      <w:start w:val="1"/>
+      <w:numFmt w:val="bullet"/>
+      <w:lvlText w:val=""/>
+      <w:lvlJc w:val="left"/>
+      <w:pPr>
+        <w:ind w:left="5040" w:hanging="360"/>
+      </w:pPr>
+      <w:rPr>
+        <w:rFonts w:ascii="Symbol" w:hAnsi="Symbol" w:hint="default"/>
+      </w:rPr>
+    </w:lvl>
+    <w:lvl w:ilvl="7" w:tplc="08090003" w:tentative="1">
+      <w:start w:val="1"/>
+      <w:numFmt w:val="bullet"/>
+      <w:lvlText w:val="o"/>
+      <w:lvlJc w:val="left"/>
+      <w:pPr>
+        <w:ind w:left="5760" w:hanging="360"/>
+      </w:pPr>
+      <w:rPr>
+        <w:rFonts w:ascii="Courier New" w:hAnsi="Courier New" w:cs="Courier New" w:hint="default"/>
+      </w:rPr>
+    </w:lvl>
+    <w:lvl w:ilvl="8" w:tplc="08090005" w:tentative="1">
+      <w:start w:val="1"/>
+      <w:numFmt w:val="bullet"/>
+      <w:lvlText w:val=""/>
+      <w:lvlJc w:val="left"/>
+      <w:pPr>
+        <w:ind w:left="6480" w:hanging="360"/>
+      </w:pPr>
+      <w:rPr>
+        <w:rFonts w:ascii="Wingdings" w:hAnsi="Wingdings" w:hint="default"/>
+      </w:rPr>
+    </w:lvl>
+  </w:abstractNum>
+  <w:abstractNum w:abstractNumId="6" w15:restartNumberingAfterBreak="0">
+    <w:nsid w:val="366D3D3D"/>
+    <w:multiLevelType w:val="hybridMultilevel"/>
+    <w:tmpl w:val="2A240556"/>
+    <w:lvl w:ilvl="0" w:tplc="08090001">
+      <w:start w:val="1"/>
+      <w:numFmt w:val="bullet"/>
+      <w:lvlText w:val=""/>
+      <w:lvlJc w:val="left"/>
+      <w:pPr>
+        <w:ind w:left="1440" w:hanging="360"/>
+      </w:pPr>
+      <w:rPr>
+        <w:rFonts w:ascii="Symbol" w:hAnsi="Symbol" w:hint="default"/>
+      </w:rPr>
+    </w:lvl>
+    <w:lvl w:ilvl="1" w:tplc="08090003">
+      <w:start w:val="1"/>
+      <w:numFmt w:val="bullet"/>
+      <w:lvlText w:val="o"/>
+      <w:lvlJc w:val="left"/>
+      <w:pPr>
+        <w:ind w:left="2160" w:hanging="360"/>
+      </w:pPr>
+      <w:rPr>
+        <w:rFonts w:ascii="Courier New" w:hAnsi="Courier New" w:cs="Courier New" w:hint="default"/>
+      </w:rPr>
+    </w:lvl>
+    <w:lvl w:ilvl="2" w:tplc="08090005" w:tentative="1">
+      <w:start w:val="1"/>
+      <w:numFmt w:val="bullet"/>
+      <w:lvlText w:val=""/>
+      <w:lvlJc w:val="left"/>
+      <w:pPr>
+        <w:ind w:left="2880" w:hanging="360"/>
+      </w:pPr>
+      <w:rPr>
+        <w:rFonts w:ascii="Wingdings" w:hAnsi="Wingdings" w:hint="default"/>
+      </w:rPr>
+    </w:lvl>
+    <w:lvl w:ilvl="3" w:tplc="08090001" w:tentative="1">
+      <w:start w:val="1"/>
+      <w:numFmt w:val="bullet"/>
+      <w:lvlText w:val=""/>
+      <w:lvlJc w:val="left"/>
+      <w:pPr>
+        <w:ind w:left="3600" w:hanging="360"/>
+      </w:pPr>
+      <w:rPr>
+        <w:rFonts w:ascii="Symbol" w:hAnsi="Symbol" w:hint="default"/>
+      </w:rPr>
+    </w:lvl>
+    <w:lvl w:ilvl="4" w:tplc="08090003" w:tentative="1">
+      <w:start w:val="1"/>
+      <w:numFmt w:val="bullet"/>
+      <w:lvlText w:val="o"/>
+      <w:lvlJc w:val="left"/>
+      <w:pPr>
+        <w:ind w:left="4320" w:hanging="360"/>
+      </w:pPr>
+      <w:rPr>
+        <w:rFonts w:ascii="Courier New" w:hAnsi="Courier New" w:cs="Courier New" w:hint="default"/>
+      </w:rPr>
+    </w:lvl>
+    <w:lvl w:ilvl="5" w:tplc="08090005" w:tentative="1">
+      <w:start w:val="1"/>
+      <w:numFmt w:val="bullet"/>
+      <w:lvlText w:val=""/>
+      <w:lvlJc w:val="left"/>
+      <w:pPr>
+        <w:ind w:left="5040" w:hanging="360"/>
+      </w:pPr>
+      <w:rPr>
+        <w:rFonts w:ascii="Wingdings" w:hAnsi="Wingdings" w:hint="default"/>
+      </w:rPr>
+    </w:lvl>
+    <w:lvl w:ilvl="6" w:tplc="08090001" w:tentative="1">
+      <w:start w:val="1"/>
+      <w:numFmt w:val="bullet"/>
+      <w:lvlText w:val=""/>
+      <w:lvlJc w:val="left"/>
+      <w:pPr>
+        <w:ind w:left="5760" w:hanging="360"/>
+      </w:pPr>
+      <w:rPr>
+        <w:rFonts w:ascii="Symbol" w:hAnsi="Symbol" w:hint="default"/>
+      </w:rPr>
+    </w:lvl>
+    <w:lvl w:ilvl="7" w:tplc="08090003" w:tentative="1">
+      <w:start w:val="1"/>
+      <w:numFmt w:val="bullet"/>
+      <w:lvlText w:val="o"/>
+      <w:lvlJc w:val="left"/>
+      <w:pPr>
+        <w:ind w:left="6480" w:hanging="360"/>
+      </w:pPr>
+      <w:rPr>
+        <w:rFonts w:ascii="Courier New" w:hAnsi="Courier New" w:cs="Courier New" w:hint="default"/>
+      </w:rPr>
+    </w:lvl>
+    <w:lvl w:ilvl="8" w:tplc="08090005" w:tentative="1">
+      <w:start w:val="1"/>
+      <w:numFmt w:val="bullet"/>
+      <w:lvlText w:val=""/>
+      <w:lvlJc w:val="left"/>
+      <w:pPr>
+        <w:ind w:left="7200" w:hanging="360"/>
+      </w:pPr>
+      <w:rPr>
+        <w:rFonts w:ascii="Wingdings" w:hAnsi="Wingdings" w:hint="default"/>
+      </w:rPr>
+    </w:lvl>
+  </w:abstractNum>
+  <w:abstractNum w:abstractNumId="7" w15:restartNumberingAfterBreak="0">
     <w:nsid w:val="5554419C"/>
     <w:multiLevelType w:val="multilevel"/>
     <w:tmpl w:val="008A2292"/>
@@ -3049,7 +9039,7 @@
       </w:rPr>
     </w:lvl>
   </w:abstractNum>
-  <w:abstractNum w:abstractNumId="1" w15:restartNumberingAfterBreak="0">
+  <w:abstractNum w:abstractNumId="8" w15:restartNumberingAfterBreak="0">
     <w:nsid w:val="58365FBC"/>
     <w:multiLevelType w:val="hybridMultilevel"/>
     <w:tmpl w:val="EBFA58DE"/>
@@ -3135,7 +9125,7 @@
       </w:pPr>
     </w:lvl>
   </w:abstractNum>
-  <w:abstractNum w:abstractNumId="2" w15:restartNumberingAfterBreak="0">
+  <w:abstractNum w:abstractNumId="9" w15:restartNumberingAfterBreak="0">
     <w:nsid w:val="5E1A6606"/>
     <w:multiLevelType w:val="multilevel"/>
     <w:tmpl w:val="7D187124"/>
@@ -3248,14 +9238,151 @@
       </w:rPr>
     </w:lvl>
   </w:abstractNum>
+  <w:abstractNum w:abstractNumId="10" w15:restartNumberingAfterBreak="0">
+    <w:nsid w:val="7CC60FC9"/>
+    <w:multiLevelType w:val="hybridMultilevel"/>
+    <w:tmpl w:val="90BE3BDC"/>
+    <w:lvl w:ilvl="0" w:tplc="08090001">
+      <w:start w:val="1"/>
+      <w:numFmt w:val="bullet"/>
+      <w:lvlText w:val=""/>
+      <w:lvlJc w:val="left"/>
+      <w:pPr>
+        <w:ind w:left="720" w:hanging="360"/>
+      </w:pPr>
+      <w:rPr>
+        <w:rFonts w:ascii="Symbol" w:hAnsi="Symbol" w:hint="default"/>
+      </w:rPr>
+    </w:lvl>
+    <w:lvl w:ilvl="1" w:tplc="08090003" w:tentative="1">
+      <w:start w:val="1"/>
+      <w:numFmt w:val="bullet"/>
+      <w:lvlText w:val="o"/>
+      <w:lvlJc w:val="left"/>
+      <w:pPr>
+        <w:ind w:left="1440" w:hanging="360"/>
+      </w:pPr>
+      <w:rPr>
+        <w:rFonts w:ascii="Courier New" w:hAnsi="Courier New" w:cs="Courier New" w:hint="default"/>
+      </w:rPr>
+    </w:lvl>
+    <w:lvl w:ilvl="2" w:tplc="08090005" w:tentative="1">
+      <w:start w:val="1"/>
+      <w:numFmt w:val="bullet"/>
+      <w:lvlText w:val=""/>
+      <w:lvlJc w:val="left"/>
+      <w:pPr>
+        <w:ind w:left="2160" w:hanging="360"/>
+      </w:pPr>
+      <w:rPr>
+        <w:rFonts w:ascii="Wingdings" w:hAnsi="Wingdings" w:hint="default"/>
+      </w:rPr>
+    </w:lvl>
+    <w:lvl w:ilvl="3" w:tplc="08090001" w:tentative="1">
+      <w:start w:val="1"/>
+      <w:numFmt w:val="bullet"/>
+      <w:lvlText w:val=""/>
+      <w:lvlJc w:val="left"/>
+      <w:pPr>
+        <w:ind w:left="2880" w:hanging="360"/>
+      </w:pPr>
+      <w:rPr>
+        <w:rFonts w:ascii="Symbol" w:hAnsi="Symbol" w:hint="default"/>
+      </w:rPr>
+    </w:lvl>
+    <w:lvl w:ilvl="4" w:tplc="08090003" w:tentative="1">
+      <w:start w:val="1"/>
+      <w:numFmt w:val="bullet"/>
+      <w:lvlText w:val="o"/>
+      <w:lvlJc w:val="left"/>
+      <w:pPr>
+        <w:ind w:left="3600" w:hanging="360"/>
+      </w:pPr>
+      <w:rPr>
+        <w:rFonts w:ascii="Courier New" w:hAnsi="Courier New" w:cs="Courier New" w:hint="default"/>
+      </w:rPr>
+    </w:lvl>
+    <w:lvl w:ilvl="5" w:tplc="08090005" w:tentative="1">
+      <w:start w:val="1"/>
+      <w:numFmt w:val="bullet"/>
+      <w:lvlText w:val=""/>
+      <w:lvlJc w:val="left"/>
+      <w:pPr>
+        <w:ind w:left="4320" w:hanging="360"/>
+      </w:pPr>
+      <w:rPr>
+        <w:rFonts w:ascii="Wingdings" w:hAnsi="Wingdings" w:hint="default"/>
+      </w:rPr>
+    </w:lvl>
+    <w:lvl w:ilvl="6" w:tplc="08090001" w:tentative="1">
+      <w:start w:val="1"/>
+      <w:numFmt w:val="bullet"/>
+      <w:lvlText w:val=""/>
+      <w:lvlJc w:val="left"/>
+      <w:pPr>
+        <w:ind w:left="5040" w:hanging="360"/>
+      </w:pPr>
+      <w:rPr>
+        <w:rFonts w:ascii="Symbol" w:hAnsi="Symbol" w:hint="default"/>
+      </w:rPr>
+    </w:lvl>
+    <w:lvl w:ilvl="7" w:tplc="08090003" w:tentative="1">
+      <w:start w:val="1"/>
+      <w:numFmt w:val="bullet"/>
+      <w:lvlText w:val="o"/>
+      <w:lvlJc w:val="left"/>
+      <w:pPr>
+        <w:ind w:left="5760" w:hanging="360"/>
+      </w:pPr>
+      <w:rPr>
+        <w:rFonts w:ascii="Courier New" w:hAnsi="Courier New" w:cs="Courier New" w:hint="default"/>
+      </w:rPr>
+    </w:lvl>
+    <w:lvl w:ilvl="8" w:tplc="08090005" w:tentative="1">
+      <w:start w:val="1"/>
+      <w:numFmt w:val="bullet"/>
+      <w:lvlText w:val=""/>
+      <w:lvlJc w:val="left"/>
+      <w:pPr>
+        <w:ind w:left="6480" w:hanging="360"/>
+      </w:pPr>
+      <w:rPr>
+        <w:rFonts w:ascii="Wingdings" w:hAnsi="Wingdings" w:hint="default"/>
+      </w:rPr>
+    </w:lvl>
+  </w:abstractNum>
   <w:num w:numId="1" w16cid:durableId="741374232">
+    <w:abstractNumId w:val="8"/>
+  </w:num>
+  <w:num w:numId="2" w16cid:durableId="1926069998">
+    <w:abstractNumId w:val="7"/>
+  </w:num>
+  <w:num w:numId="3" w16cid:durableId="1791849902">
+    <w:abstractNumId w:val="9"/>
+  </w:num>
+  <w:num w:numId="4" w16cid:durableId="1722436506">
+    <w:abstractNumId w:val="3"/>
+  </w:num>
+  <w:num w:numId="5" w16cid:durableId="1143349104">
+    <w:abstractNumId w:val="6"/>
+  </w:num>
+  <w:num w:numId="6" w16cid:durableId="53507457">
+    <w:abstractNumId w:val="5"/>
+  </w:num>
+  <w:num w:numId="7" w16cid:durableId="2017148394">
+    <w:abstractNumId w:val="0"/>
+  </w:num>
+  <w:num w:numId="8" w16cid:durableId="530648591">
     <w:abstractNumId w:val="1"/>
   </w:num>
-  <w:num w:numId="2" w16cid:durableId="1926069998">
-    <w:abstractNumId w:val="0"/>
+  <w:num w:numId="9" w16cid:durableId="1947225276">
+    <w:abstractNumId w:val="2"/>
   </w:num>
-  <w:num w:numId="3" w16cid:durableId="1791849902">
-    <w:abstractNumId w:val="2"/>
+  <w:num w:numId="10" w16cid:durableId="1426920529">
+    <w:abstractNumId w:val="4"/>
+  </w:num>
+  <w:num w:numId="11" w16cid:durableId="181480093">
+    <w:abstractNumId w:val="10"/>
   </w:num>
 </w:numbering>
 </file>
@@ -3709,7 +9836,6 @@
   <w:style w:type="character" w:default="1" w:styleId="Fuentedeprrafopredeter">
     <w:name w:val="Default Paragraph Font"/>
     <w:uiPriority w:val="1"/>
-    <w:semiHidden/>
     <w:unhideWhenUsed/>
   </w:style>
   <w:style w:type="table" w:default="1" w:styleId="Tablanormal">

--- a/AD-3 Proyecto Real_ Grupo6.docx
+++ b/AD-3 Proyecto Real_ Grupo6.docx
@@ -1,6 +1,6 @@
 
 <file path=word/document.xml><?xml version="1.0" encoding="utf-8"?>
-<w:document xmlns:wpc="http://schemas.microsoft.com/office/word/2010/wordprocessingCanvas" xmlns:cx="http://schemas.microsoft.com/office/drawing/2014/chartex" xmlns:cx1="http://schemas.microsoft.com/office/drawing/2015/9/8/chartex" xmlns:cx2="http://schemas.microsoft.com/office/drawing/2015/10/21/chartex" xmlns:cx3="http://schemas.microsoft.com/office/drawing/2016/5/9/chartex" xmlns:cx4="http://schemas.microsoft.com/office/drawing/2016/5/10/chartex" xmlns:cx5="http://schemas.microsoft.com/office/drawing/2016/5/11/chartex" xmlns:cx6="http://schemas.microsoft.com/office/drawing/2016/5/12/chartex" xmlns:cx7="http://schemas.microsoft.com/office/drawing/2016/5/13/chartex" xmlns:cx8="http://schemas.microsoft.com/office/drawing/2016/5/14/chartex" xmlns:mc="http://schemas.openxmlformats.org/markup-compatibility/2006" xmlns:aink="http://schemas.microsoft.com/office/drawing/2016/ink" xmlns:am3d="http://schemas.microsoft.com/office/drawing/2017/model3d" xmlns:o="urn:schemas-microsoft-com:office:office" xmlns:oel="http://schemas.microsoft.com/office/2019/extlst" xmlns:r="http://schemas.openxmlformats.org/officeDocument/2006/relationships" xmlns:m="http://schemas.openxmlformats.org/officeDocument/2006/math" xmlns:v="urn:schemas-microsoft-com:vml" xmlns:wp14="http://schemas.microsoft.com/office/word/2010/wordprocessingDrawing" xmlns:wp="http://schemas.openxmlformats.org/drawingml/2006/wordprocessingDrawing" xmlns:w10="urn:schemas-microsoft-com:office:word" xmlns:w="http://schemas.openxmlformats.org/wordprocessingml/2006/main" xmlns:w14="http://schemas.microsoft.com/office/word/2010/wordml" xmlns:w15="http://schemas.microsoft.com/office/word/2012/wordml" xmlns:w16cex="http://schemas.microsoft.com/office/word/2018/wordml/cex" xmlns:w16cid="http://schemas.microsoft.com/office/word/2016/wordml/cid" xmlns:w16="http://schemas.microsoft.com/office/word/2018/wordml" xmlns:w16du="http://schemas.microsoft.com/office/word/2023/wordml/word16du" xmlns:w16sdtdh="http://schemas.microsoft.com/office/word/2020/wordml/sdtdatahash" xmlns:w16se="http://schemas.microsoft.com/office/word/2015/wordml/symex" xmlns:wpg="http://schemas.microsoft.com/office/word/2010/wordprocessingGroup" xmlns:wpi="http://schemas.microsoft.com/office/word/2010/wordprocessingInk" xmlns:wne="http://schemas.microsoft.com/office/word/2006/wordml" xmlns:wps="http://schemas.microsoft.com/office/word/2010/wordprocessingShape" mc:Ignorable="w14 w15 w16se w16cid w16 w16cex w16sdtdh w16du wp14">
+<w:document xmlns:wpc="http://schemas.microsoft.com/office/word/2010/wordprocessingCanvas" xmlns:cx="http://schemas.microsoft.com/office/drawing/2014/chartex" xmlns:cx1="http://schemas.microsoft.com/office/drawing/2015/9/8/chartex" xmlns:cx2="http://schemas.microsoft.com/office/drawing/2015/10/21/chartex" xmlns:cx3="http://schemas.microsoft.com/office/drawing/2016/5/9/chartex" xmlns:cx4="http://schemas.microsoft.com/office/drawing/2016/5/10/chartex" xmlns:cx5="http://schemas.microsoft.com/office/drawing/2016/5/11/chartex" xmlns:cx6="http://schemas.microsoft.com/office/drawing/2016/5/12/chartex" xmlns:cx7="http://schemas.microsoft.com/office/drawing/2016/5/13/chartex" xmlns:cx8="http://schemas.microsoft.com/office/drawing/2016/5/14/chartex" xmlns:mc="http://schemas.openxmlformats.org/markup-compatibility/2006" xmlns:aink="http://schemas.microsoft.com/office/drawing/2016/ink" xmlns:am3d="http://schemas.microsoft.com/office/drawing/2017/model3d" xmlns:o="urn:schemas-microsoft-com:office:office" xmlns:oel="http://schemas.microsoft.com/office/2019/extlst" xmlns:r="http://schemas.openxmlformats.org/officeDocument/2006/relationships" xmlns:m="http://schemas.openxmlformats.org/officeDocument/2006/math" xmlns:v="urn:schemas-microsoft-com:vml" xmlns:wp14="http://schemas.microsoft.com/office/word/2010/wordprocessingDrawing" xmlns:wp="http://schemas.openxmlformats.org/drawingml/2006/wordprocessingDrawing" xmlns:w10="urn:schemas-microsoft-com:office:word" xmlns:w="http://schemas.openxmlformats.org/wordprocessingml/2006/main" xmlns:w14="http://schemas.microsoft.com/office/word/2010/wordml" xmlns:w15="http://schemas.microsoft.com/office/word/2012/wordml" xmlns:w16cex="http://schemas.microsoft.com/office/word/2018/wordml/cex" xmlns:w16cid="http://schemas.microsoft.com/office/word/2016/wordml/cid" xmlns:w16="http://schemas.microsoft.com/office/word/2018/wordml" xmlns:w16sdtdh="http://schemas.microsoft.com/office/word/2020/wordml/sdtdatahash" xmlns:w16se="http://schemas.microsoft.com/office/word/2015/wordml/symex" xmlns:wpg="http://schemas.microsoft.com/office/word/2010/wordprocessingGroup" xmlns:wpi="http://schemas.microsoft.com/office/word/2010/wordprocessingInk" xmlns:wne="http://schemas.microsoft.com/office/word/2006/wordml" xmlns:wps="http://schemas.microsoft.com/office/word/2010/wordprocessingShape" mc:Ignorable="w14 w15 w16se w16cid w16 w16cex w16sdtdh wp14">
   <w:body>
     <w:p>
       <w:pPr>
@@ -821,7 +821,21 @@
         <w:rPr>
           <w:lang w:val="es-ES"/>
         </w:rPr>
-        <w:t xml:space="preserve">Gerard Perujo </w:t>
+        <w:t xml:space="preserve">Gerard </w:t>
+      </w:r>
+      <w:proofErr w:type="spellStart"/>
+      <w:r>
+        <w:rPr>
+          <w:lang w:val="es-ES"/>
+        </w:rPr>
+        <w:t>Perujo</w:t>
+      </w:r>
+      <w:proofErr w:type="spellEnd"/>
+      <w:r>
+        <w:rPr>
+          <w:lang w:val="es-ES"/>
+        </w:rPr>
+        <w:t xml:space="preserve"> </w:t>
       </w:r>
       <w:proofErr w:type="spellStart"/>
       <w:r>
@@ -2114,7 +2128,620 @@
     </w:p>
     <w:p>
       <w:pPr>
-        <w:ind w:left="993" w:right="-1" w:hanging="567"/>
+        <w:pStyle w:val="Prrafodelista"/>
+        <w:ind w:right="-1"/>
+        <w:rPr>
+          <w:rFonts w:cstheme="minorHAnsi"/>
+          <w:sz w:val="24"/>
+          <w:szCs w:val="24"/>
+          <w:lang w:val="es-ES"/>
+        </w:rPr>
+      </w:pPr>
+    </w:p>
+    <w:p>
+      <w:pPr>
+        <w:pStyle w:val="Prrafodelista"/>
+        <w:numPr>
+          <w:ilvl w:val="0"/>
+          <w:numId w:val="12"/>
+        </w:numPr>
+        <w:ind w:right="-1"/>
+        <w:rPr>
+          <w:rFonts w:cstheme="minorHAnsi"/>
+          <w:sz w:val="24"/>
+          <w:szCs w:val="24"/>
+          <w:lang w:val="es-ES"/>
+        </w:rPr>
+      </w:pPr>
+      <w:r>
+        <w:rPr>
+          <w:rFonts w:cstheme="minorHAnsi"/>
+          <w:sz w:val="24"/>
+          <w:szCs w:val="24"/>
+          <w:lang w:val="es-ES"/>
+        </w:rPr>
+        <w:t xml:space="preserve">Dominio del cliente: </w:t>
+      </w:r>
+      <w:r>
+        <w:rPr>
+          <w:rFonts w:cstheme="minorHAnsi"/>
+          <w:sz w:val="24"/>
+          <w:szCs w:val="24"/>
+          <w:lang w:val="es-ES"/>
+        </w:rPr>
+        <w:t>f</w:t>
+      </w:r>
+      <w:r>
+        <w:rPr>
+          <w:rFonts w:cstheme="minorHAnsi"/>
+          <w:sz w:val="24"/>
+          <w:szCs w:val="24"/>
+          <w:lang w:val="es-ES"/>
+        </w:rPr>
+        <w:t>rutas</w:t>
+      </w:r>
+      <w:r>
+        <w:rPr>
+          <w:rFonts w:cstheme="minorHAnsi"/>
+          <w:sz w:val="24"/>
+          <w:szCs w:val="24"/>
+          <w:lang w:val="es-ES"/>
+        </w:rPr>
+        <w:t>yv</w:t>
+      </w:r>
+      <w:r>
+        <w:rPr>
+          <w:rFonts w:cstheme="minorHAnsi"/>
+          <w:sz w:val="24"/>
+          <w:szCs w:val="24"/>
+          <w:lang w:val="es-ES"/>
+        </w:rPr>
+        <w:t>erduras</w:t>
+      </w:r>
+      <w:r>
+        <w:rPr>
+          <w:rFonts w:cstheme="minorHAnsi"/>
+          <w:sz w:val="24"/>
+          <w:szCs w:val="24"/>
+          <w:lang w:val="es-ES"/>
+        </w:rPr>
+        <w:t>p</w:t>
+      </w:r>
+      <w:r>
+        <w:rPr>
+          <w:rFonts w:cstheme="minorHAnsi"/>
+          <w:sz w:val="24"/>
+          <w:szCs w:val="24"/>
+          <w:lang w:val="es-ES"/>
+        </w:rPr>
+        <w:t>eco.com</w:t>
+      </w:r>
+    </w:p>
+    <w:p>
+      <w:pPr>
+        <w:pStyle w:val="Prrafodelista"/>
+        <w:ind w:left="1080" w:right="-1"/>
+        <w:rPr>
+          <w:rFonts w:cstheme="minorHAnsi"/>
+          <w:sz w:val="24"/>
+          <w:szCs w:val="24"/>
+          <w:lang w:val="es-ES"/>
+        </w:rPr>
+      </w:pPr>
+    </w:p>
+    <w:p>
+      <w:pPr>
+        <w:pStyle w:val="Prrafodelista"/>
+        <w:numPr>
+          <w:ilvl w:val="0"/>
+          <w:numId w:val="12"/>
+        </w:numPr>
+        <w:ind w:right="-1"/>
+        <w:rPr>
+          <w:rFonts w:cstheme="minorHAnsi"/>
+          <w:sz w:val="24"/>
+          <w:szCs w:val="24"/>
+          <w:lang w:val="es-ES"/>
+        </w:rPr>
+      </w:pPr>
+      <w:r>
+        <w:rPr>
+          <w:rFonts w:cstheme="minorHAnsi"/>
+          <w:sz w:val="24"/>
+          <w:szCs w:val="24"/>
+          <w:lang w:val="es-ES"/>
+        </w:rPr>
+        <w:t xml:space="preserve">Motivo: </w:t>
+      </w:r>
+    </w:p>
+    <w:p>
+      <w:pPr>
+        <w:pStyle w:val="Prrafodelista"/>
+        <w:ind w:left="1080" w:right="-1"/>
+        <w:rPr>
+          <w:rFonts w:cstheme="minorHAnsi"/>
+          <w:sz w:val="24"/>
+          <w:szCs w:val="24"/>
+          <w:lang w:val="es-ES"/>
+        </w:rPr>
+      </w:pPr>
+      <w:r>
+        <w:rPr>
+          <w:rFonts w:cstheme="minorHAnsi"/>
+          <w:sz w:val="24"/>
+          <w:szCs w:val="24"/>
+          <w:lang w:val="es-ES"/>
+        </w:rPr>
+        <w:t>El cliente, en este caso, es un agricultor que posee un negocio local de venta de frutas y verduras frescas.</w:t>
+      </w:r>
+    </w:p>
+    <w:p>
+      <w:pPr>
+        <w:pStyle w:val="Prrafodelista"/>
+        <w:ind w:left="1080" w:right="-1"/>
+        <w:rPr>
+          <w:rFonts w:cstheme="minorHAnsi"/>
+          <w:sz w:val="24"/>
+          <w:szCs w:val="24"/>
+          <w:lang w:val="es-ES"/>
+        </w:rPr>
+      </w:pPr>
+      <w:r>
+        <w:rPr>
+          <w:rFonts w:cstheme="minorHAnsi"/>
+          <w:sz w:val="24"/>
+          <w:szCs w:val="24"/>
+          <w:lang w:val="es-ES"/>
+        </w:rPr>
+        <w:t xml:space="preserve">El motivo detrás de este dominio es establecer una línea </w:t>
+      </w:r>
+      <w:r>
+        <w:rPr>
+          <w:rFonts w:cstheme="minorHAnsi"/>
+          <w:sz w:val="24"/>
+          <w:szCs w:val="24"/>
+          <w:lang w:val="es-ES"/>
+        </w:rPr>
+        <w:t>de negocio online que</w:t>
+      </w:r>
+      <w:r>
+        <w:rPr>
+          <w:rFonts w:cstheme="minorHAnsi"/>
+          <w:sz w:val="24"/>
+          <w:szCs w:val="24"/>
+          <w:lang w:val="es-ES"/>
+        </w:rPr>
+        <w:t xml:space="preserve"> se centra en la calidad, frescura y origen local de sus productos</w:t>
+      </w:r>
+      <w:r>
+        <w:rPr>
+          <w:rFonts w:cstheme="minorHAnsi"/>
+          <w:sz w:val="24"/>
+          <w:szCs w:val="24"/>
+          <w:lang w:val="es-ES"/>
+        </w:rPr>
+        <w:t xml:space="preserve"> </w:t>
+      </w:r>
+      <w:r>
+        <w:rPr>
+          <w:rFonts w:cstheme="minorHAnsi"/>
+          <w:sz w:val="24"/>
+          <w:szCs w:val="24"/>
+          <w:lang w:val="es-ES"/>
+        </w:rPr>
+        <w:t xml:space="preserve">con el añadido de la venta </w:t>
+      </w:r>
+      <w:r>
+        <w:rPr>
+          <w:rFonts w:cstheme="minorHAnsi"/>
+          <w:sz w:val="24"/>
+          <w:szCs w:val="24"/>
+          <w:lang w:val="es-ES"/>
+        </w:rPr>
+        <w:t xml:space="preserve">también </w:t>
+      </w:r>
+      <w:r>
+        <w:rPr>
+          <w:rFonts w:cstheme="minorHAnsi"/>
+          <w:sz w:val="24"/>
+          <w:szCs w:val="24"/>
+          <w:lang w:val="es-ES"/>
+        </w:rPr>
+        <w:t xml:space="preserve">de productos </w:t>
+      </w:r>
+      <w:r>
+        <w:rPr>
+          <w:rFonts w:cstheme="minorHAnsi"/>
+          <w:sz w:val="24"/>
+          <w:szCs w:val="24"/>
+          <w:lang w:val="es-ES"/>
+        </w:rPr>
+        <w:t>“</w:t>
+      </w:r>
+      <w:proofErr w:type="spellStart"/>
+      <w:r>
+        <w:rPr>
+          <w:rFonts w:cstheme="minorHAnsi"/>
+          <w:sz w:val="24"/>
+          <w:szCs w:val="24"/>
+          <w:lang w:val="es-ES"/>
+        </w:rPr>
+        <w:t>realfooding</w:t>
+      </w:r>
+      <w:proofErr w:type="spellEnd"/>
+      <w:r>
+        <w:rPr>
+          <w:rFonts w:cstheme="minorHAnsi"/>
+          <w:sz w:val="24"/>
+          <w:szCs w:val="24"/>
+          <w:lang w:val="es-ES"/>
+        </w:rPr>
+        <w:t>”</w:t>
+      </w:r>
+      <w:r>
+        <w:rPr>
+          <w:rFonts w:cstheme="minorHAnsi"/>
+          <w:sz w:val="24"/>
+          <w:szCs w:val="24"/>
+          <w:lang w:val="es-ES"/>
+        </w:rPr>
+        <w:t xml:space="preserve"> para acercar a los clientes a una </w:t>
+      </w:r>
+      <w:r>
+        <w:rPr>
+          <w:rFonts w:cstheme="minorHAnsi"/>
+          <w:sz w:val="24"/>
+          <w:szCs w:val="24"/>
+          <w:lang w:val="es-ES"/>
+        </w:rPr>
+        <w:t>alimentación</w:t>
+      </w:r>
+      <w:r>
+        <w:rPr>
+          <w:rFonts w:cstheme="minorHAnsi"/>
+          <w:sz w:val="24"/>
+          <w:szCs w:val="24"/>
+          <w:lang w:val="es-ES"/>
+        </w:rPr>
+        <w:t xml:space="preserve"> basada en comida real y no procesada.</w:t>
+      </w:r>
+    </w:p>
+    <w:p>
+      <w:pPr>
+        <w:pStyle w:val="Prrafodelista"/>
+        <w:ind w:left="1080" w:right="-1"/>
+        <w:rPr>
+          <w:rFonts w:cstheme="minorHAnsi"/>
+          <w:sz w:val="24"/>
+          <w:szCs w:val="24"/>
+          <w:lang w:val="es-ES"/>
+        </w:rPr>
+      </w:pPr>
+    </w:p>
+    <w:p>
+      <w:pPr>
+        <w:pStyle w:val="Prrafodelista"/>
+        <w:ind w:left="1080" w:right="-1"/>
+        <w:rPr>
+          <w:rFonts w:cstheme="minorHAnsi"/>
+          <w:sz w:val="24"/>
+          <w:szCs w:val="24"/>
+          <w:lang w:val="es-ES"/>
+        </w:rPr>
+      </w:pPr>
+      <w:r>
+        <w:rPr>
+          <w:rFonts w:cstheme="minorHAnsi"/>
+          <w:sz w:val="24"/>
+          <w:szCs w:val="24"/>
+          <w:lang w:val="es-ES"/>
+        </w:rPr>
+        <w:t xml:space="preserve">La inclusión del nombre "Peco" refleja el apellido </w:t>
+      </w:r>
+      <w:r>
+        <w:rPr>
+          <w:rFonts w:cstheme="minorHAnsi"/>
+          <w:sz w:val="24"/>
+          <w:szCs w:val="24"/>
+          <w:lang w:val="es-ES"/>
+        </w:rPr>
+        <w:t>del</w:t>
+      </w:r>
+      <w:r>
+        <w:rPr>
+          <w:rFonts w:cstheme="minorHAnsi"/>
+          <w:sz w:val="24"/>
+          <w:szCs w:val="24"/>
+          <w:lang w:val="es-ES"/>
+        </w:rPr>
+        <w:t xml:space="preserve"> propietari</w:t>
+      </w:r>
+      <w:r>
+        <w:rPr>
+          <w:rFonts w:cstheme="minorHAnsi"/>
+          <w:sz w:val="24"/>
+          <w:szCs w:val="24"/>
+          <w:lang w:val="es-ES"/>
+        </w:rPr>
+        <w:t>o</w:t>
+      </w:r>
+      <w:r>
+        <w:rPr>
+          <w:rFonts w:cstheme="minorHAnsi"/>
+          <w:sz w:val="24"/>
+          <w:szCs w:val="24"/>
+          <w:lang w:val="es-ES"/>
+        </w:rPr>
+        <w:t xml:space="preserve"> del negocio, lo que añade un toque personal y familiar al dominio. Esto puede ser especialmente atractivo para los clientes locales que valoran las relaciones personales con los proveedores de alimentos.</w:t>
+      </w:r>
+    </w:p>
+    <w:p>
+      <w:pPr>
+        <w:pStyle w:val="Prrafodelista"/>
+        <w:ind w:left="1080" w:right="-1"/>
+        <w:rPr>
+          <w:rFonts w:cstheme="minorHAnsi"/>
+          <w:sz w:val="24"/>
+          <w:szCs w:val="24"/>
+          <w:lang w:val="es-ES"/>
+        </w:rPr>
+      </w:pPr>
+    </w:p>
+    <w:p>
+      <w:pPr>
+        <w:pStyle w:val="Prrafodelista"/>
+        <w:ind w:left="1080" w:right="-1"/>
+        <w:rPr>
+          <w:rFonts w:cstheme="minorHAnsi"/>
+          <w:sz w:val="24"/>
+          <w:szCs w:val="24"/>
+          <w:lang w:val="es-ES"/>
+        </w:rPr>
+      </w:pPr>
+      <w:r>
+        <w:rPr>
+          <w:rFonts w:cstheme="minorHAnsi"/>
+          <w:sz w:val="24"/>
+          <w:szCs w:val="24"/>
+          <w:lang w:val="es-ES"/>
+        </w:rPr>
+        <w:t>Al tener "</w:t>
+      </w:r>
+      <w:proofErr w:type="spellStart"/>
+      <w:r>
+        <w:rPr>
+          <w:rFonts w:cstheme="minorHAnsi"/>
+          <w:sz w:val="24"/>
+          <w:szCs w:val="24"/>
+          <w:lang w:val="es-ES"/>
+        </w:rPr>
+        <w:t>FrutasYVerduras</w:t>
+      </w:r>
+      <w:proofErr w:type="spellEnd"/>
+      <w:r>
+        <w:rPr>
+          <w:rFonts w:cstheme="minorHAnsi"/>
+          <w:sz w:val="24"/>
+          <w:szCs w:val="24"/>
+          <w:lang w:val="es-ES"/>
+        </w:rPr>
+        <w:t>" en el dominio, se establece claramente el tipo de productos que se ofrecen. Esto ayuda a atraer a clientes específicamente interesados en productos frescos y saludables, así como a diferenciar el negocio de otras tiendas que venden una variedad más amplia de alimentos.</w:t>
+      </w:r>
+    </w:p>
+    <w:p>
+      <w:pPr>
+        <w:pStyle w:val="Prrafodelista"/>
+        <w:ind w:left="1080" w:right="-1"/>
+        <w:rPr>
+          <w:rFonts w:cstheme="minorHAnsi"/>
+          <w:sz w:val="24"/>
+          <w:szCs w:val="24"/>
+          <w:lang w:val="es-ES"/>
+        </w:rPr>
+      </w:pPr>
+    </w:p>
+    <w:p>
+      <w:pPr>
+        <w:pStyle w:val="Prrafodelista"/>
+        <w:ind w:left="1080" w:right="-1"/>
+        <w:rPr>
+          <w:rFonts w:cstheme="minorHAnsi"/>
+          <w:sz w:val="24"/>
+          <w:szCs w:val="24"/>
+          <w:lang w:val="es-ES"/>
+        </w:rPr>
+      </w:pPr>
+      <w:r>
+        <w:rPr>
+          <w:rFonts w:cstheme="minorHAnsi"/>
+          <w:sz w:val="24"/>
+          <w:szCs w:val="24"/>
+          <w:lang w:val="es-ES"/>
+        </w:rPr>
+        <w:t xml:space="preserve">En resumen, el dominio "FrutasYVerdurasPeco.com" se elige para representar un negocio local que se especializa en la venta de frutas </w:t>
+      </w:r>
+      <w:r>
+        <w:rPr>
+          <w:rFonts w:cstheme="minorHAnsi"/>
+          <w:sz w:val="24"/>
+          <w:szCs w:val="24"/>
+          <w:lang w:val="es-ES"/>
+        </w:rPr>
+        <w:t>y</w:t>
+      </w:r>
+      <w:r>
+        <w:rPr>
+          <w:rFonts w:cstheme="minorHAnsi"/>
+          <w:sz w:val="24"/>
+          <w:szCs w:val="24"/>
+          <w:lang w:val="es-ES"/>
+        </w:rPr>
+        <w:t xml:space="preserve"> verduras </w:t>
+      </w:r>
+      <w:r>
+        <w:rPr>
+          <w:rFonts w:cstheme="minorHAnsi"/>
+          <w:sz w:val="24"/>
+          <w:szCs w:val="24"/>
+          <w:lang w:val="es-ES"/>
+        </w:rPr>
+        <w:t>frescas,</w:t>
+      </w:r>
+      <w:r>
+        <w:rPr>
+          <w:rFonts w:cstheme="minorHAnsi"/>
+          <w:sz w:val="24"/>
+          <w:szCs w:val="24"/>
+          <w:lang w:val="es-ES"/>
+        </w:rPr>
+        <w:t xml:space="preserve"> así como en productos saludables.</w:t>
+      </w:r>
+      <w:r>
+        <w:rPr>
+          <w:rFonts w:cstheme="minorHAnsi"/>
+          <w:sz w:val="24"/>
+          <w:szCs w:val="24"/>
+          <w:lang w:val="es-ES"/>
+        </w:rPr>
+        <w:t xml:space="preserve"> </w:t>
+      </w:r>
+    </w:p>
+    <w:p>
+      <w:pPr>
+        <w:pStyle w:val="Prrafodelista"/>
+        <w:ind w:left="1080" w:right="-1"/>
+        <w:rPr>
+          <w:rFonts w:cstheme="minorHAnsi"/>
+          <w:sz w:val="24"/>
+          <w:szCs w:val="24"/>
+          <w:lang w:val="es-ES"/>
+        </w:rPr>
+      </w:pPr>
+    </w:p>
+    <w:p>
+      <w:pPr>
+        <w:pStyle w:val="Prrafodelista"/>
+        <w:ind w:left="1080" w:right="-1"/>
+        <w:rPr>
+          <w:rFonts w:cstheme="minorHAnsi"/>
+          <w:sz w:val="24"/>
+          <w:szCs w:val="24"/>
+          <w:lang w:val="es-ES"/>
+        </w:rPr>
+      </w:pPr>
+    </w:p>
+    <w:p>
+      <w:pPr>
+        <w:pStyle w:val="Prrafodelista"/>
+        <w:ind w:left="1080" w:right="-1"/>
+        <w:rPr>
+          <w:rFonts w:cstheme="minorHAnsi"/>
+          <w:sz w:val="24"/>
+          <w:szCs w:val="24"/>
+          <w:lang w:val="es-ES"/>
+        </w:rPr>
+      </w:pPr>
+    </w:p>
+    <w:p>
+      <w:pPr>
+        <w:pStyle w:val="Prrafodelista"/>
+        <w:ind w:left="1080" w:right="-1"/>
+        <w:rPr>
+          <w:rFonts w:cstheme="minorHAnsi"/>
+          <w:sz w:val="24"/>
+          <w:szCs w:val="24"/>
+          <w:lang w:val="es-ES"/>
+        </w:rPr>
+      </w:pPr>
+    </w:p>
+    <w:p>
+      <w:pPr>
+        <w:pStyle w:val="Prrafodelista"/>
+        <w:ind w:left="1080" w:right="-1"/>
+        <w:rPr>
+          <w:rFonts w:cstheme="minorHAnsi"/>
+          <w:sz w:val="24"/>
+          <w:szCs w:val="24"/>
+          <w:lang w:val="es-ES"/>
+        </w:rPr>
+      </w:pPr>
+    </w:p>
+    <w:p>
+      <w:pPr>
+        <w:pStyle w:val="Prrafodelista"/>
+        <w:ind w:left="1080" w:right="-1"/>
+        <w:rPr>
+          <w:rFonts w:cstheme="minorHAnsi"/>
+          <w:sz w:val="24"/>
+          <w:szCs w:val="24"/>
+          <w:lang w:val="es-ES"/>
+        </w:rPr>
+      </w:pPr>
+    </w:p>
+    <w:p>
+      <w:pPr>
+        <w:pStyle w:val="Prrafodelista"/>
+        <w:ind w:left="1080" w:right="-1"/>
+        <w:rPr>
+          <w:rFonts w:cstheme="minorHAnsi"/>
+          <w:sz w:val="24"/>
+          <w:szCs w:val="24"/>
+          <w:lang w:val="es-ES"/>
+        </w:rPr>
+      </w:pPr>
+    </w:p>
+    <w:p>
+      <w:pPr>
+        <w:pStyle w:val="Prrafodelista"/>
+        <w:ind w:left="1080" w:right="-1"/>
+        <w:rPr>
+          <w:rFonts w:cstheme="minorHAnsi"/>
+          <w:sz w:val="24"/>
+          <w:szCs w:val="24"/>
+          <w:lang w:val="es-ES"/>
+        </w:rPr>
+      </w:pPr>
+    </w:p>
+    <w:p>
+      <w:pPr>
+        <w:pStyle w:val="Prrafodelista"/>
+        <w:ind w:left="1080" w:right="-1"/>
+        <w:rPr>
+          <w:rFonts w:cstheme="minorHAnsi"/>
+          <w:sz w:val="24"/>
+          <w:szCs w:val="24"/>
+          <w:lang w:val="es-ES"/>
+        </w:rPr>
+      </w:pPr>
+    </w:p>
+    <w:p>
+      <w:pPr>
+        <w:pStyle w:val="Prrafodelista"/>
+        <w:ind w:left="1080" w:right="-1"/>
+        <w:rPr>
+          <w:rFonts w:cstheme="minorHAnsi"/>
+          <w:sz w:val="24"/>
+          <w:szCs w:val="24"/>
+          <w:lang w:val="es-ES"/>
+        </w:rPr>
+      </w:pPr>
+    </w:p>
+    <w:p>
+      <w:pPr>
+        <w:pStyle w:val="Prrafodelista"/>
+        <w:ind w:left="1080" w:right="-1"/>
+        <w:rPr>
+          <w:rFonts w:cstheme="minorHAnsi"/>
+          <w:sz w:val="24"/>
+          <w:szCs w:val="24"/>
+          <w:lang w:val="es-ES"/>
+        </w:rPr>
+      </w:pPr>
+    </w:p>
+    <w:p>
+      <w:pPr>
+        <w:pStyle w:val="Prrafodelista"/>
+        <w:ind w:left="1080" w:right="-1"/>
         <w:rPr>
           <w:rFonts w:cstheme="minorHAnsi"/>
           <w:sz w:val="24"/>
@@ -2152,9 +2779,416 @@
           <w:szCs w:val="28"/>
           <w:lang w:val="es-ES"/>
         </w:rPr>
+        <w:lastRenderedPageBreak/>
         <w:t>Indicar Tecnología utilizada</w:t>
       </w:r>
       <w:bookmarkEnd w:id="4"/>
+    </w:p>
+    <w:p>
+      <w:pPr>
+        <w:rPr>
+          <w:lang w:val="es-ES"/>
+        </w:rPr>
+      </w:pPr>
+    </w:p>
+    <w:p>
+      <w:pPr>
+        <w:ind w:left="720"/>
+        <w:rPr>
+          <w:lang w:val="es-ES"/>
+        </w:rPr>
+      </w:pPr>
+      <w:r>
+        <w:rPr>
+          <w:lang w:val="es-ES"/>
+        </w:rPr>
+        <w:t>Las tecnologías que utilizaremos para el desarrollo de la página web para el negocio de frutas y verduras será el siguiente:</w:t>
+      </w:r>
+    </w:p>
+    <w:p>
+      <w:pPr>
+        <w:ind w:left="720"/>
+        <w:rPr>
+          <w:lang w:val="es-ES"/>
+        </w:rPr>
+      </w:pPr>
+      <w:r>
+        <w:rPr>
+          <w:lang w:val="es-ES"/>
+        </w:rPr>
+        <w:t>En cuento a la parte de BACK-END:</w:t>
+      </w:r>
+    </w:p>
+    <w:p>
+      <w:pPr>
+        <w:pStyle w:val="Prrafodelista"/>
+        <w:numPr>
+          <w:ilvl w:val="0"/>
+          <w:numId w:val="14"/>
+        </w:numPr>
+        <w:rPr>
+          <w:lang w:val="es-ES"/>
+        </w:rPr>
+      </w:pPr>
+      <w:r>
+        <w:rPr>
+          <w:b/>
+          <w:bCs/>
+          <w:lang w:val="es-ES"/>
+        </w:rPr>
+        <w:t>Java</w:t>
+      </w:r>
+      <w:r>
+        <w:rPr>
+          <w:lang w:val="es-ES"/>
+        </w:rPr>
+        <w:t xml:space="preserve">: Utilizaremos Java como lenguaje de programación principal para el desarrollo del </w:t>
+      </w:r>
+      <w:proofErr w:type="spellStart"/>
+      <w:r>
+        <w:rPr>
+          <w:lang w:val="es-ES"/>
+        </w:rPr>
+        <w:t>backend</w:t>
+      </w:r>
+      <w:proofErr w:type="spellEnd"/>
+      <w:r>
+        <w:rPr>
+          <w:lang w:val="es-ES"/>
+        </w:rPr>
+        <w:t xml:space="preserve"> de la página web. </w:t>
+      </w:r>
+    </w:p>
+    <w:p>
+      <w:pPr>
+        <w:pStyle w:val="Prrafodelista"/>
+        <w:ind w:left="1080"/>
+        <w:rPr>
+          <w:lang w:val="es-ES"/>
+        </w:rPr>
+      </w:pPr>
+    </w:p>
+    <w:p>
+      <w:pPr>
+        <w:pStyle w:val="Prrafodelista"/>
+        <w:numPr>
+          <w:ilvl w:val="0"/>
+          <w:numId w:val="14"/>
+        </w:numPr>
+        <w:rPr>
+          <w:lang w:val="es-ES"/>
+        </w:rPr>
+      </w:pPr>
+      <w:r>
+        <w:rPr>
+          <w:b/>
+          <w:bCs/>
+          <w:lang w:val="es-ES"/>
+        </w:rPr>
+        <w:t xml:space="preserve">Spring </w:t>
+      </w:r>
+      <w:proofErr w:type="spellStart"/>
+      <w:r>
+        <w:rPr>
+          <w:b/>
+          <w:bCs/>
+          <w:lang w:val="es-ES"/>
+        </w:rPr>
+        <w:t>Boot</w:t>
+      </w:r>
+      <w:proofErr w:type="spellEnd"/>
+      <w:r>
+        <w:rPr>
+          <w:lang w:val="es-ES"/>
+        </w:rPr>
+        <w:t xml:space="preserve">: Emplearemos Spring </w:t>
+      </w:r>
+      <w:proofErr w:type="spellStart"/>
+      <w:r>
+        <w:rPr>
+          <w:lang w:val="es-ES"/>
+        </w:rPr>
+        <w:t>Boot</w:t>
+      </w:r>
+      <w:proofErr w:type="spellEnd"/>
+      <w:r>
+        <w:rPr>
+          <w:lang w:val="es-ES"/>
+        </w:rPr>
+        <w:t xml:space="preserve"> como </w:t>
+      </w:r>
+      <w:proofErr w:type="spellStart"/>
+      <w:r>
+        <w:rPr>
+          <w:lang w:val="es-ES"/>
+        </w:rPr>
+        <w:t>framework</w:t>
+      </w:r>
+      <w:proofErr w:type="spellEnd"/>
+      <w:r>
+        <w:rPr>
+          <w:lang w:val="es-ES"/>
+        </w:rPr>
+        <w:t xml:space="preserve"> para el desarrollo de aplicaciones web en Java. Spring </w:t>
+      </w:r>
+      <w:proofErr w:type="spellStart"/>
+      <w:r>
+        <w:rPr>
+          <w:lang w:val="es-ES"/>
+        </w:rPr>
+        <w:t>Boot</w:t>
+      </w:r>
+      <w:proofErr w:type="spellEnd"/>
+      <w:r>
+        <w:rPr>
+          <w:lang w:val="es-ES"/>
+        </w:rPr>
+        <w:t xml:space="preserve"> proporciona una estructura fácil de usar para construir aplicaciones web eficientes y escalables. También ofrece características como inyección de dependencias, seguridad, y acceso a bases de datos.</w:t>
+      </w:r>
+    </w:p>
+    <w:p>
+      <w:pPr>
+        <w:pStyle w:val="Prrafodelista"/>
+        <w:rPr>
+          <w:lang w:val="es-ES"/>
+        </w:rPr>
+      </w:pPr>
+    </w:p>
+    <w:p>
+      <w:pPr>
+        <w:pStyle w:val="Prrafodelista"/>
+        <w:numPr>
+          <w:ilvl w:val="0"/>
+          <w:numId w:val="14"/>
+        </w:numPr>
+        <w:rPr>
+          <w:lang w:val="es-ES"/>
+        </w:rPr>
+      </w:pPr>
+      <w:r>
+        <w:rPr>
+          <w:b/>
+          <w:bCs/>
+          <w:lang w:val="es-ES"/>
+        </w:rPr>
+        <w:t>MySQL</w:t>
+      </w:r>
+      <w:r>
+        <w:rPr>
+          <w:lang w:val="es-ES"/>
+        </w:rPr>
+        <w:t xml:space="preserve">: elegimos MySQL como sistema de gestión de bases de datos relacional para almacenar y administrar los datos de la aplicación. MySQL es compatible con Spring </w:t>
+      </w:r>
+      <w:proofErr w:type="spellStart"/>
+      <w:r>
+        <w:rPr>
+          <w:lang w:val="es-ES"/>
+        </w:rPr>
+        <w:t>Boot</w:t>
+      </w:r>
+      <w:proofErr w:type="spellEnd"/>
+      <w:r>
+        <w:rPr>
+          <w:lang w:val="es-ES"/>
+        </w:rPr>
+        <w:t xml:space="preserve"> a través de herramientas como Spring Data JPA para interactuar con la base de datos de manera eficiente.</w:t>
+      </w:r>
+    </w:p>
+    <w:p>
+      <w:pPr>
+        <w:rPr>
+          <w:lang w:val="es-ES"/>
+        </w:rPr>
+      </w:pPr>
+    </w:p>
+    <w:p>
+      <w:pPr>
+        <w:ind w:left="360" w:firstLine="360"/>
+        <w:rPr>
+          <w:lang w:val="es-ES"/>
+        </w:rPr>
+      </w:pPr>
+      <w:r>
+        <w:rPr>
+          <w:lang w:val="es-ES"/>
+        </w:rPr>
+        <w:t xml:space="preserve">En cuanto a la parte de FRONT-END: </w:t>
+      </w:r>
+    </w:p>
+    <w:p>
+      <w:pPr>
+        <w:pStyle w:val="Prrafodelista"/>
+        <w:numPr>
+          <w:ilvl w:val="0"/>
+          <w:numId w:val="14"/>
+        </w:numPr>
+        <w:rPr>
+          <w:lang w:val="es-ES"/>
+        </w:rPr>
+      </w:pPr>
+      <w:r>
+        <w:rPr>
+          <w:b/>
+          <w:bCs/>
+          <w:lang w:val="es-ES"/>
+        </w:rPr>
+        <w:t>HTML</w:t>
+      </w:r>
+      <w:r>
+        <w:rPr>
+          <w:lang w:val="es-ES"/>
+        </w:rPr>
+        <w:t>: Utilizaremos HTML como lenguaje de marcado para definir la estructura y el contenido de las páginas web. HTML es fundamental para crear la estructura básica de una página web y definir los elementos que la componen.</w:t>
+      </w:r>
+    </w:p>
+    <w:p>
+      <w:pPr>
+        <w:pStyle w:val="Prrafodelista"/>
+        <w:ind w:left="1080"/>
+        <w:rPr>
+          <w:lang w:val="es-ES"/>
+        </w:rPr>
+      </w:pPr>
+    </w:p>
+    <w:p>
+      <w:pPr>
+        <w:pStyle w:val="Prrafodelista"/>
+        <w:numPr>
+          <w:ilvl w:val="0"/>
+          <w:numId w:val="14"/>
+        </w:numPr>
+        <w:rPr>
+          <w:lang w:val="es-ES"/>
+        </w:rPr>
+      </w:pPr>
+      <w:r>
+        <w:rPr>
+          <w:b/>
+          <w:bCs/>
+          <w:lang w:val="es-ES"/>
+        </w:rPr>
+        <w:t>CSS</w:t>
+      </w:r>
+      <w:r>
+        <w:rPr>
+          <w:lang w:val="es-ES"/>
+        </w:rPr>
+        <w:t>: Emplearemos CSS para estilizar y dar formato a los elementos HTML de la página web. CSS nos permitirá controlar el diseño, la presentación y el aspecto visual de la página, incluyendo el diseño responsivo para adaptarse a diferentes dispositivos y tamaños de pantalla.</w:t>
+      </w:r>
+    </w:p>
+    <w:p>
+      <w:pPr>
+        <w:pStyle w:val="Prrafodelista"/>
+        <w:rPr>
+          <w:lang w:val="es-ES"/>
+        </w:rPr>
+      </w:pPr>
+    </w:p>
+    <w:p>
+      <w:pPr>
+        <w:pStyle w:val="Prrafodelista"/>
+        <w:numPr>
+          <w:ilvl w:val="0"/>
+          <w:numId w:val="14"/>
+        </w:numPr>
+        <w:rPr>
+          <w:lang w:val="es-ES"/>
+        </w:rPr>
+      </w:pPr>
+      <w:r>
+        <w:rPr>
+          <w:b/>
+          <w:bCs/>
+          <w:lang w:val="es-ES"/>
+        </w:rPr>
+        <w:t>JavaScript</w:t>
+      </w:r>
+      <w:r>
+        <w:rPr>
+          <w:lang w:val="es-ES"/>
+        </w:rPr>
+        <w:t>: Utilizaremos JavaScript para agregar interactividad y funcionalidad dinámica a la página web. JavaScript nos permitirá crear efectos visuales, validar formularios, realizar solicitudes AJAX y manipular el contenido de la página de manera dinámica sin necesidad de recargarla por completo.</w:t>
+      </w:r>
+    </w:p>
+    <w:p>
+      <w:pPr>
+        <w:pStyle w:val="Prrafodelista"/>
+        <w:rPr>
+          <w:lang w:val="es-ES"/>
+        </w:rPr>
+      </w:pPr>
+    </w:p>
+    <w:p>
+      <w:pPr>
+        <w:ind w:left="720"/>
+        <w:rPr>
+          <w:lang w:val="es-ES"/>
+        </w:rPr>
+      </w:pPr>
+      <w:r>
+        <w:rPr>
+          <w:lang w:val="es-ES"/>
+        </w:rPr>
+        <w:t xml:space="preserve">Con esta combinación de tecnologías, seremos capaces de desarrollar una página web completa y funcional, con un </w:t>
+      </w:r>
+      <w:proofErr w:type="spellStart"/>
+      <w:r>
+        <w:rPr>
+          <w:lang w:val="es-ES"/>
+        </w:rPr>
+        <w:t>backend</w:t>
+      </w:r>
+      <w:proofErr w:type="spellEnd"/>
+      <w:r>
+        <w:rPr>
+          <w:lang w:val="es-ES"/>
+        </w:rPr>
+        <w:t xml:space="preserve"> basado en Java y Spring </w:t>
+      </w:r>
+      <w:proofErr w:type="spellStart"/>
+      <w:r>
+        <w:rPr>
+          <w:lang w:val="es-ES"/>
+        </w:rPr>
+        <w:t>Boot</w:t>
+      </w:r>
+      <w:proofErr w:type="spellEnd"/>
+      <w:r>
+        <w:rPr>
+          <w:lang w:val="es-ES"/>
+        </w:rPr>
+        <w:t xml:space="preserve">, y un </w:t>
+      </w:r>
+      <w:proofErr w:type="spellStart"/>
+      <w:r>
+        <w:rPr>
+          <w:lang w:val="es-ES"/>
+        </w:rPr>
+        <w:t>frontend</w:t>
+      </w:r>
+      <w:proofErr w:type="spellEnd"/>
+      <w:r>
+        <w:rPr>
+          <w:lang w:val="es-ES"/>
+        </w:rPr>
+        <w:t xml:space="preserve"> interactivo y bonito visualmente creado con HTML, CSS y JavaScript.</w:t>
+      </w:r>
+    </w:p>
+    <w:p>
+      <w:pPr>
+        <w:ind w:left="720"/>
+        <w:rPr>
+          <w:lang w:val="es-ES"/>
+        </w:rPr>
+      </w:pPr>
+    </w:p>
+    <w:p>
+      <w:pPr>
+        <w:ind w:left="720"/>
+        <w:rPr>
+          <w:lang w:val="es-ES"/>
+        </w:rPr>
+      </w:pPr>
     </w:p>
     <w:p>
       <w:pPr>
@@ -2185,9 +3219,728 @@
           <w:szCs w:val="28"/>
           <w:lang w:val="es-ES"/>
         </w:rPr>
+        <w:lastRenderedPageBreak/>
         <w:t>Motivo de estructura web</w:t>
       </w:r>
       <w:bookmarkEnd w:id="5"/>
+    </w:p>
+    <w:p>
+      <w:pPr>
+        <w:rPr>
+          <w:lang w:val="es-ES"/>
+        </w:rPr>
+      </w:pPr>
+    </w:p>
+    <w:p>
+      <w:pPr>
+        <w:ind w:left="720"/>
+        <w:rPr>
+          <w:lang w:val="es-ES"/>
+        </w:rPr>
+      </w:pPr>
+      <w:r>
+        <w:rPr>
+          <w:lang w:val="es-ES"/>
+        </w:rPr>
+        <w:t xml:space="preserve">Se va a tratar de una web corporativa donde se va a reflejar información sobre la empresa, sobre su historia, los servicios y productos que ofrece y además los clientes podrán realizar compras sobre dichos productos. </w:t>
+      </w:r>
+    </w:p>
+    <w:p>
+      <w:pPr>
+        <w:ind w:left="720"/>
+        <w:rPr>
+          <w:lang w:val="es-ES"/>
+        </w:rPr>
+      </w:pPr>
+      <w:r>
+        <w:rPr>
+          <w:lang w:val="es-ES"/>
+        </w:rPr>
+        <w:t>Aquí tienes una posible estructura para el sitio web del negocio de una frutería y verdulería, junto con los motivos detrás de cada sección:</w:t>
+      </w:r>
+    </w:p>
+    <w:p>
+      <w:pPr>
+        <w:pStyle w:val="Prrafodelista"/>
+        <w:numPr>
+          <w:ilvl w:val="0"/>
+          <w:numId w:val="15"/>
+        </w:numPr>
+        <w:rPr>
+          <w:lang w:val="es-ES"/>
+        </w:rPr>
+      </w:pPr>
+      <w:r>
+        <w:rPr>
+          <w:b/>
+          <w:bCs/>
+          <w:lang w:val="es-ES"/>
+        </w:rPr>
+        <w:t>Página de Inicio</w:t>
+      </w:r>
+      <w:r>
+        <w:rPr>
+          <w:lang w:val="es-ES"/>
+        </w:rPr>
+        <w:t>:</w:t>
+      </w:r>
+    </w:p>
+    <w:p>
+      <w:pPr>
+        <w:ind w:left="720"/>
+        <w:rPr>
+          <w:lang w:val="es-ES"/>
+        </w:rPr>
+      </w:pPr>
+      <w:r>
+        <w:rPr>
+          <w:lang w:val="es-ES"/>
+        </w:rPr>
+        <w:t>Se va a presentar</w:t>
+      </w:r>
+      <w:r>
+        <w:rPr>
+          <w:lang w:val="es-ES"/>
+        </w:rPr>
+        <w:t xml:space="preserve"> una vista general del negocio, destacando los productos frescos y de temporada disponibles en la tienda. También proporcionar información relevante sobre promociones, horarios de apertura y ubicación.</w:t>
+      </w:r>
+    </w:p>
+    <w:p>
+      <w:pPr>
+        <w:ind w:left="720"/>
+        <w:rPr>
+          <w:lang w:val="es-ES"/>
+        </w:rPr>
+      </w:pPr>
+    </w:p>
+    <w:p>
+      <w:pPr>
+        <w:pStyle w:val="Prrafodelista"/>
+        <w:numPr>
+          <w:ilvl w:val="0"/>
+          <w:numId w:val="15"/>
+        </w:numPr>
+        <w:rPr>
+          <w:lang w:val="es-ES"/>
+        </w:rPr>
+      </w:pPr>
+      <w:r>
+        <w:rPr>
+          <w:b/>
+          <w:bCs/>
+          <w:lang w:val="es-ES"/>
+        </w:rPr>
+        <w:t>Catálogo de Productos</w:t>
+      </w:r>
+      <w:r>
+        <w:rPr>
+          <w:lang w:val="es-ES"/>
+        </w:rPr>
+        <w:t>:</w:t>
+      </w:r>
+    </w:p>
+    <w:p>
+      <w:pPr>
+        <w:ind w:left="720"/>
+        <w:rPr>
+          <w:lang w:val="es-ES"/>
+        </w:rPr>
+      </w:pPr>
+      <w:r>
+        <w:rPr>
+          <w:lang w:val="es-ES"/>
+        </w:rPr>
+        <w:t>Habrá un catálogo para permitir</w:t>
+      </w:r>
+      <w:r>
+        <w:rPr>
+          <w:lang w:val="es-ES"/>
+        </w:rPr>
+        <w:t xml:space="preserve"> a los clientes explorar los productos disponibles en la frutería y verdulería. Esta sección </w:t>
+      </w:r>
+      <w:r>
+        <w:rPr>
+          <w:lang w:val="es-ES"/>
+        </w:rPr>
+        <w:t>va a</w:t>
+      </w:r>
+      <w:r>
+        <w:rPr>
+          <w:lang w:val="es-ES"/>
+        </w:rPr>
+        <w:t xml:space="preserve"> estar organizada por categorías (frutas, verduras, hierbas,</w:t>
+      </w:r>
+      <w:r>
+        <w:rPr>
+          <w:lang w:val="es-ES"/>
+        </w:rPr>
+        <w:t xml:space="preserve"> productos no procesados</w:t>
+      </w:r>
+      <w:r>
+        <w:rPr>
+          <w:lang w:val="es-ES"/>
+        </w:rPr>
+        <w:t xml:space="preserve"> etc.) y permitir a los usuarios ver detalles de cada producto, como precios, descripciones y disponibilidad.</w:t>
+      </w:r>
+    </w:p>
+    <w:p>
+      <w:pPr>
+        <w:ind w:left="720"/>
+        <w:rPr>
+          <w:lang w:val="es-ES"/>
+        </w:rPr>
+      </w:pPr>
+    </w:p>
+    <w:p>
+      <w:pPr>
+        <w:pStyle w:val="Prrafodelista"/>
+        <w:numPr>
+          <w:ilvl w:val="0"/>
+          <w:numId w:val="15"/>
+        </w:numPr>
+        <w:rPr>
+          <w:lang w:val="es-ES"/>
+        </w:rPr>
+      </w:pPr>
+      <w:r>
+        <w:rPr>
+          <w:b/>
+          <w:bCs/>
+          <w:lang w:val="es-ES"/>
+        </w:rPr>
+        <w:t>Ofertas y Promociones</w:t>
+      </w:r>
+      <w:r>
+        <w:rPr>
+          <w:lang w:val="es-ES"/>
+        </w:rPr>
+        <w:t>:</w:t>
+      </w:r>
+    </w:p>
+    <w:p>
+      <w:pPr>
+        <w:ind w:left="720"/>
+        <w:rPr>
+          <w:lang w:val="es-ES"/>
+        </w:rPr>
+      </w:pPr>
+      <w:r>
+        <w:rPr>
+          <w:lang w:val="es-ES"/>
+        </w:rPr>
+        <w:t>Se van a destacar</w:t>
+      </w:r>
+      <w:r>
+        <w:rPr>
+          <w:lang w:val="es-ES"/>
+        </w:rPr>
+        <w:t xml:space="preserve"> las ofertas especiales y promociones vigentes en la tienda. Esto puede incluir descuentos, ofertas de temporada o promociones especiales para determinados productos. Esta sección </w:t>
+      </w:r>
+      <w:r>
+        <w:rPr>
+          <w:lang w:val="es-ES"/>
+        </w:rPr>
+        <w:t>pretende</w:t>
+      </w:r>
+      <w:r>
+        <w:rPr>
+          <w:lang w:val="es-ES"/>
+        </w:rPr>
+        <w:t xml:space="preserve"> fidelizar a los clientes interesados en obtener </w:t>
+      </w:r>
+      <w:r>
+        <w:rPr>
+          <w:lang w:val="es-ES"/>
+        </w:rPr>
+        <w:t xml:space="preserve">los </w:t>
+      </w:r>
+      <w:r>
+        <w:rPr>
+          <w:lang w:val="es-ES"/>
+        </w:rPr>
+        <w:t>productos a precios competitivos.</w:t>
+      </w:r>
+    </w:p>
+    <w:p>
+      <w:pPr>
+        <w:ind w:left="720"/>
+        <w:rPr>
+          <w:lang w:val="es-ES"/>
+        </w:rPr>
+      </w:pPr>
+    </w:p>
+    <w:p>
+      <w:pPr>
+        <w:pStyle w:val="Prrafodelista"/>
+        <w:numPr>
+          <w:ilvl w:val="0"/>
+          <w:numId w:val="15"/>
+        </w:numPr>
+        <w:rPr>
+          <w:lang w:val="es-ES"/>
+        </w:rPr>
+      </w:pPr>
+      <w:r>
+        <w:rPr>
+          <w:b/>
+          <w:bCs/>
+          <w:lang w:val="es-ES"/>
+        </w:rPr>
+        <w:t>Servicios Adicionales</w:t>
+      </w:r>
+      <w:r>
+        <w:rPr>
+          <w:lang w:val="es-ES"/>
+        </w:rPr>
+        <w:t>:</w:t>
+      </w:r>
+    </w:p>
+    <w:p>
+      <w:pPr>
+        <w:ind w:left="720"/>
+        <w:rPr>
+          <w:lang w:val="es-ES"/>
+        </w:rPr>
+      </w:pPr>
+      <w:r>
+        <w:rPr>
+          <w:lang w:val="es-ES"/>
+        </w:rPr>
+        <w:t xml:space="preserve">Informar a los clientes sobre servicios adicionales ofrecidos por la frutería y verdulería, como </w:t>
+      </w:r>
+      <w:r>
+        <w:rPr>
+          <w:lang w:val="es-ES"/>
+        </w:rPr>
+        <w:t xml:space="preserve">la </w:t>
+      </w:r>
+      <w:r>
+        <w:rPr>
+          <w:lang w:val="es-ES"/>
+        </w:rPr>
+        <w:t>entrega a domicilio, preparación de cestas de frutas y verduras, o catering para eventos especiales. Esto puede diferenciar el negocio de la competencia</w:t>
+      </w:r>
+      <w:r>
+        <w:rPr>
+          <w:lang w:val="es-ES"/>
+        </w:rPr>
+        <w:t xml:space="preserve">. </w:t>
+      </w:r>
+    </w:p>
+    <w:p>
+      <w:pPr>
+        <w:ind w:left="720"/>
+        <w:rPr>
+          <w:lang w:val="es-ES"/>
+        </w:rPr>
+      </w:pPr>
+    </w:p>
+    <w:p>
+      <w:pPr>
+        <w:pStyle w:val="Prrafodelista"/>
+        <w:numPr>
+          <w:ilvl w:val="0"/>
+          <w:numId w:val="15"/>
+        </w:numPr>
+        <w:rPr>
+          <w:lang w:val="es-ES"/>
+        </w:rPr>
+      </w:pPr>
+      <w:r>
+        <w:rPr>
+          <w:b/>
+          <w:bCs/>
+          <w:lang w:val="es-ES"/>
+        </w:rPr>
+        <w:t>Información sobre Origen y Calidad</w:t>
+      </w:r>
+      <w:r>
+        <w:rPr>
+          <w:lang w:val="es-ES"/>
+        </w:rPr>
+        <w:t>:</w:t>
+      </w:r>
+    </w:p>
+    <w:p>
+      <w:pPr>
+        <w:ind w:left="720"/>
+        <w:rPr>
+          <w:lang w:val="es-ES"/>
+        </w:rPr>
+      </w:pPr>
+      <w:r>
+        <w:rPr>
+          <w:lang w:val="es-ES"/>
+        </w:rPr>
+        <w:t>Se trata de informar</w:t>
+      </w:r>
+      <w:r>
+        <w:rPr>
+          <w:lang w:val="es-ES"/>
+        </w:rPr>
+        <w:t xml:space="preserve"> a los clientes sobre la procedencia de los productos vendidos en la frutería y verdulería, así como los estándares de calidad que se mantienen. Esto puede generar confianza entre los clientes y destacar el compromiso del negocio con la calidad y la transparencia.</w:t>
+      </w:r>
+    </w:p>
+    <w:p>
+      <w:pPr>
+        <w:pStyle w:val="Prrafodelista"/>
+        <w:numPr>
+          <w:ilvl w:val="0"/>
+          <w:numId w:val="15"/>
+        </w:numPr>
+        <w:rPr>
+          <w:lang w:val="es-ES"/>
+        </w:rPr>
+      </w:pPr>
+      <w:r>
+        <w:rPr>
+          <w:b/>
+          <w:bCs/>
+          <w:lang w:val="es-ES"/>
+        </w:rPr>
+        <w:lastRenderedPageBreak/>
+        <w:t>Recetas y Consejos de Cocina</w:t>
+      </w:r>
+      <w:r>
+        <w:rPr>
+          <w:lang w:val="es-ES"/>
+        </w:rPr>
+        <w:t>:</w:t>
+      </w:r>
+    </w:p>
+    <w:p>
+      <w:pPr>
+        <w:ind w:left="720"/>
+        <w:rPr>
+          <w:lang w:val="es-ES"/>
+        </w:rPr>
+      </w:pPr>
+      <w:r>
+        <w:rPr>
+          <w:lang w:val="es-ES"/>
+        </w:rPr>
+        <w:t>Se puede proporcionar</w:t>
+      </w:r>
+      <w:r>
+        <w:rPr>
+          <w:lang w:val="es-ES"/>
+        </w:rPr>
+        <w:t xml:space="preserve"> inspiración culinaria a los clientes, ofreciendo recetas saludables y creativas que incorporen los productos disponibles en la tienda. También se pueden incluir consejos de almacenamiento, preparación y conservación de frutas y verduras para maximizar su frescura y sabor.</w:t>
+      </w:r>
+    </w:p>
+    <w:p>
+      <w:pPr>
+        <w:ind w:left="720"/>
+        <w:rPr>
+          <w:lang w:val="es-ES"/>
+        </w:rPr>
+      </w:pPr>
+    </w:p>
+    <w:p>
+      <w:pPr>
+        <w:pStyle w:val="Prrafodelista"/>
+        <w:numPr>
+          <w:ilvl w:val="0"/>
+          <w:numId w:val="15"/>
+        </w:numPr>
+        <w:rPr>
+          <w:lang w:val="es-ES"/>
+        </w:rPr>
+      </w:pPr>
+      <w:r>
+        <w:rPr>
+          <w:b/>
+          <w:bCs/>
+          <w:lang w:val="es-ES"/>
+        </w:rPr>
+        <w:t>Contacto y Ubicación</w:t>
+      </w:r>
+      <w:r>
+        <w:rPr>
+          <w:lang w:val="es-ES"/>
+        </w:rPr>
+        <w:t>:</w:t>
+      </w:r>
+    </w:p>
+    <w:p>
+      <w:pPr>
+        <w:ind w:left="720"/>
+        <w:rPr>
+          <w:lang w:val="es-ES"/>
+        </w:rPr>
+      </w:pPr>
+      <w:r>
+        <w:rPr>
+          <w:lang w:val="es-ES"/>
+        </w:rPr>
+        <w:t xml:space="preserve">Se va a facilitar </w:t>
+      </w:r>
+      <w:r>
+        <w:rPr>
+          <w:lang w:val="es-ES"/>
+        </w:rPr>
+        <w:t xml:space="preserve">la comunicación entre el negocio y los clientes, proporcionando información de contacto, como números de teléfono, dirección de correo electrónico y formulario de contacto en línea. Además, se </w:t>
+      </w:r>
+      <w:r>
+        <w:rPr>
+          <w:lang w:val="es-ES"/>
+        </w:rPr>
+        <w:t>va a</w:t>
+      </w:r>
+      <w:r>
+        <w:rPr>
+          <w:lang w:val="es-ES"/>
+        </w:rPr>
+        <w:t xml:space="preserve"> incluir un mapa interactivo que muestre la ubicación de la frutería y verdulería, junto con instrucciones para llegar.</w:t>
+      </w:r>
+    </w:p>
+    <w:p>
+      <w:pPr>
+        <w:ind w:left="720"/>
+        <w:rPr>
+          <w:lang w:val="es-ES"/>
+        </w:rPr>
+      </w:pPr>
+    </w:p>
+    <w:p>
+      <w:pPr>
+        <w:pStyle w:val="Prrafodelista"/>
+        <w:numPr>
+          <w:ilvl w:val="0"/>
+          <w:numId w:val="15"/>
+        </w:numPr>
+        <w:rPr>
+          <w:lang w:val="es-ES"/>
+        </w:rPr>
+      </w:pPr>
+      <w:r>
+        <w:rPr>
+          <w:b/>
+          <w:bCs/>
+          <w:lang w:val="es-ES"/>
+        </w:rPr>
+        <w:t>Testimonios y Opiniones de Clientes</w:t>
+      </w:r>
+      <w:r>
+        <w:rPr>
+          <w:lang w:val="es-ES"/>
+        </w:rPr>
+        <w:t>:</w:t>
+      </w:r>
+    </w:p>
+    <w:p>
+      <w:pPr>
+        <w:ind w:left="720"/>
+        <w:rPr>
+          <w:lang w:val="es-ES"/>
+        </w:rPr>
+      </w:pPr>
+      <w:r>
+        <w:rPr>
+          <w:lang w:val="es-ES"/>
+        </w:rPr>
+        <w:t>Mostrar testimonios y opiniones de clientes satisfechos para generar confianza y credibilidad en el negocio. Esto puede ayudar a persuadir a los nuevos clientes a probar los productos y servicios ofrecidos por la frutería y verdulería.</w:t>
+      </w:r>
+    </w:p>
+    <w:p>
+      <w:pPr>
+        <w:ind w:left="720"/>
+        <w:rPr>
+          <w:lang w:val="es-ES"/>
+        </w:rPr>
+      </w:pPr>
+    </w:p>
+    <w:p>
+      <w:pPr>
+        <w:pStyle w:val="Prrafodelista"/>
+        <w:numPr>
+          <w:ilvl w:val="0"/>
+          <w:numId w:val="15"/>
+        </w:numPr>
+        <w:rPr>
+          <w:lang w:val="es-ES"/>
+        </w:rPr>
+      </w:pPr>
+      <w:r>
+        <w:rPr>
+          <w:b/>
+          <w:bCs/>
+          <w:lang w:val="es-ES"/>
+        </w:rPr>
+        <w:t>Blog</w:t>
+      </w:r>
+      <w:r>
+        <w:rPr>
+          <w:b/>
+          <w:bCs/>
+          <w:lang w:val="es-ES"/>
+        </w:rPr>
+        <w:t>,</w:t>
+      </w:r>
+      <w:r>
+        <w:rPr>
+          <w:b/>
+          <w:bCs/>
+          <w:lang w:val="es-ES"/>
+        </w:rPr>
+        <w:t xml:space="preserve"> Sección de Noticias</w:t>
+      </w:r>
+      <w:r>
+        <w:rPr>
+          <w:b/>
+          <w:bCs/>
+          <w:lang w:val="es-ES"/>
+        </w:rPr>
+        <w:t>, Red social</w:t>
+      </w:r>
+      <w:r>
+        <w:rPr>
+          <w:lang w:val="es-ES"/>
+        </w:rPr>
+        <w:t>:</w:t>
+      </w:r>
+    </w:p>
+    <w:p>
+      <w:pPr>
+        <w:ind w:left="720"/>
+        <w:rPr>
+          <w:lang w:val="es-ES"/>
+        </w:rPr>
+      </w:pPr>
+      <w:r>
+        <w:rPr>
+          <w:lang w:val="es-ES"/>
+        </w:rPr>
+        <w:t>Mediante estas herramientas se puede m</w:t>
+      </w:r>
+      <w:r>
+        <w:rPr>
+          <w:lang w:val="es-ES"/>
+        </w:rPr>
+        <w:t>antener a los clientes informados sobre novedades, eventos y consejos relacionados con la alimentación saludable y los productos disponibles en la frutería y verdulería. Esto puede mejorar el compromiso del cliente y promover la visita recurrente al sitio web.</w:t>
+      </w:r>
+    </w:p>
+    <w:p>
+      <w:pPr>
+        <w:ind w:left="720"/>
+        <w:rPr>
+          <w:lang w:val="es-ES"/>
+        </w:rPr>
+      </w:pPr>
+    </w:p>
+    <w:p>
+      <w:pPr>
+        <w:pStyle w:val="Prrafodelista"/>
+        <w:numPr>
+          <w:ilvl w:val="0"/>
+          <w:numId w:val="15"/>
+        </w:numPr>
+        <w:rPr>
+          <w:lang w:val="es-ES"/>
+        </w:rPr>
+      </w:pPr>
+      <w:r>
+        <w:rPr>
+          <w:b/>
+          <w:bCs/>
+          <w:lang w:val="es-ES"/>
+        </w:rPr>
+        <w:t>Políticas de Privacidad y Términos de Uso</w:t>
+      </w:r>
+      <w:r>
+        <w:rPr>
+          <w:lang w:val="es-ES"/>
+        </w:rPr>
+        <w:t>:</w:t>
+      </w:r>
+    </w:p>
+    <w:p>
+      <w:pPr>
+        <w:pStyle w:val="Prrafodelista"/>
+        <w:rPr>
+          <w:b/>
+          <w:bCs/>
+          <w:lang w:val="es-ES"/>
+        </w:rPr>
+      </w:pPr>
+    </w:p>
+    <w:p>
+      <w:pPr>
+        <w:pStyle w:val="Prrafodelista"/>
+        <w:rPr>
+          <w:lang w:val="es-ES"/>
+        </w:rPr>
+      </w:pPr>
+      <w:r>
+        <w:rPr>
+          <w:lang w:val="es-ES"/>
+        </w:rPr>
+        <w:t xml:space="preserve">Establecer transparencia y confianza con los clientes al proporcionar información clara sobre las políticas de privacidad del sitio web y los términos de uso. </w:t>
+      </w:r>
+    </w:p>
+    <w:p>
+      <w:pPr>
+        <w:pStyle w:val="Prrafodelista"/>
+        <w:rPr>
+          <w:lang w:val="es-ES"/>
+        </w:rPr>
+      </w:pPr>
+    </w:p>
+    <w:p>
+      <w:pPr>
+        <w:pStyle w:val="Prrafodelista"/>
+        <w:rPr>
+          <w:lang w:val="es-ES"/>
+        </w:rPr>
+      </w:pPr>
+    </w:p>
+    <w:p>
+      <w:pPr>
+        <w:pStyle w:val="Prrafodelista"/>
+        <w:rPr>
+          <w:lang w:val="es-ES"/>
+        </w:rPr>
+      </w:pPr>
+    </w:p>
+    <w:p>
+      <w:pPr>
+        <w:pStyle w:val="Prrafodelista"/>
+        <w:rPr>
+          <w:lang w:val="es-ES"/>
+        </w:rPr>
+      </w:pPr>
+    </w:p>
+    <w:p>
+      <w:pPr>
+        <w:pStyle w:val="Prrafodelista"/>
+        <w:rPr>
+          <w:lang w:val="es-ES"/>
+        </w:rPr>
+      </w:pPr>
+    </w:p>
+    <w:p>
+      <w:pPr>
+        <w:pStyle w:val="Prrafodelista"/>
+        <w:rPr>
+          <w:lang w:val="es-ES"/>
+        </w:rPr>
+      </w:pPr>
+    </w:p>
+    <w:p>
+      <w:pPr>
+        <w:pStyle w:val="Prrafodelista"/>
+        <w:rPr>
+          <w:lang w:val="es-ES"/>
+        </w:rPr>
+      </w:pPr>
+    </w:p>
+    <w:p>
+      <w:pPr>
+        <w:pStyle w:val="Prrafodelista"/>
+        <w:rPr>
+          <w:lang w:val="es-ES"/>
+        </w:rPr>
+      </w:pPr>
     </w:p>
     <w:p>
       <w:pPr>
@@ -2218,9 +3971,345 @@
           <w:szCs w:val="28"/>
           <w:lang w:val="es-ES"/>
         </w:rPr>
+        <w:lastRenderedPageBreak/>
         <w:t>Configuración</w:t>
       </w:r>
       <w:bookmarkEnd w:id="6"/>
+    </w:p>
+    <w:p>
+      <w:pPr>
+        <w:rPr>
+          <w:lang w:val="es-ES"/>
+        </w:rPr>
+      </w:pPr>
+    </w:p>
+    <w:p>
+      <w:pPr>
+        <w:pStyle w:val="Prrafodelista"/>
+        <w:numPr>
+          <w:ilvl w:val="0"/>
+          <w:numId w:val="16"/>
+        </w:numPr>
+        <w:rPr>
+          <w:lang w:val="es-ES"/>
+        </w:rPr>
+      </w:pPr>
+      <w:r>
+        <w:rPr>
+          <w:lang w:val="es-ES"/>
+        </w:rPr>
+        <w:t>Seguridad:</w:t>
+      </w:r>
+    </w:p>
+    <w:p>
+      <w:pPr>
+        <w:pStyle w:val="Prrafodelista"/>
+        <w:rPr>
+          <w:lang w:val="es-ES"/>
+        </w:rPr>
+      </w:pPr>
+    </w:p>
+    <w:p>
+      <w:pPr>
+        <w:pStyle w:val="Prrafodelista"/>
+        <w:numPr>
+          <w:ilvl w:val="0"/>
+          <w:numId w:val="14"/>
+        </w:numPr>
+        <w:rPr>
+          <w:lang w:val="es-ES"/>
+        </w:rPr>
+      </w:pPr>
+      <w:r>
+        <w:rPr>
+          <w:lang w:val="es-ES"/>
+        </w:rPr>
+        <w:t xml:space="preserve">Java con Spring Security: Implementar Spring Security en el </w:t>
+      </w:r>
+      <w:proofErr w:type="spellStart"/>
+      <w:r>
+        <w:rPr>
+          <w:lang w:val="es-ES"/>
+        </w:rPr>
+        <w:t>backend</w:t>
+      </w:r>
+      <w:proofErr w:type="spellEnd"/>
+      <w:r>
+        <w:rPr>
+          <w:lang w:val="es-ES"/>
+        </w:rPr>
+        <w:t xml:space="preserve"> para gestionar la autenticación y autorización de usuarios</w:t>
+      </w:r>
+      <w:r>
+        <w:rPr>
+          <w:lang w:val="es-ES"/>
+        </w:rPr>
+        <w:t xml:space="preserve"> contra accesos no autorizados. </w:t>
+      </w:r>
+    </w:p>
+    <w:p>
+      <w:pPr>
+        <w:pStyle w:val="Prrafodelista"/>
+        <w:ind w:left="1080"/>
+        <w:rPr>
+          <w:lang w:val="es-ES"/>
+        </w:rPr>
+      </w:pPr>
+    </w:p>
+    <w:p>
+      <w:pPr>
+        <w:pStyle w:val="Prrafodelista"/>
+        <w:numPr>
+          <w:ilvl w:val="0"/>
+          <w:numId w:val="14"/>
+        </w:numPr>
+        <w:rPr>
+          <w:lang w:val="es-ES"/>
+        </w:rPr>
+      </w:pPr>
+      <w:r>
+        <w:rPr>
+          <w:lang w:val="es-ES"/>
+        </w:rPr>
+        <w:t>HTTPS: Configurar un certificado SSL/TLS para habilitar HTTPS y garantizar la seguridad de las comunicaciones entre el navegador del usuario y el servidor.</w:t>
+      </w:r>
+    </w:p>
+    <w:p>
+      <w:pPr>
+        <w:pStyle w:val="Prrafodelista"/>
+        <w:rPr>
+          <w:lang w:val="es-ES"/>
+        </w:rPr>
+      </w:pPr>
+    </w:p>
+    <w:p>
+      <w:pPr>
+        <w:pStyle w:val="Prrafodelista"/>
+        <w:numPr>
+          <w:ilvl w:val="0"/>
+          <w:numId w:val="14"/>
+        </w:numPr>
+        <w:rPr>
+          <w:lang w:val="es-ES"/>
+        </w:rPr>
+      </w:pPr>
+      <w:r>
+        <w:rPr>
+          <w:lang w:val="es-ES"/>
+        </w:rPr>
+        <w:t>Validaciones</w:t>
+      </w:r>
+      <w:r>
+        <w:rPr>
+          <w:lang w:val="es-ES"/>
+        </w:rPr>
+        <w:t xml:space="preserve">: Implementar una validación tanto en el </w:t>
+      </w:r>
+      <w:proofErr w:type="spellStart"/>
+      <w:r>
+        <w:rPr>
+          <w:lang w:val="es-ES"/>
+        </w:rPr>
+        <w:t>frontend</w:t>
+      </w:r>
+      <w:proofErr w:type="spellEnd"/>
+      <w:r>
+        <w:rPr>
+          <w:lang w:val="es-ES"/>
+        </w:rPr>
+        <w:t xml:space="preserve"> (usando JavaScript) como en el </w:t>
+      </w:r>
+      <w:proofErr w:type="spellStart"/>
+      <w:r>
+        <w:rPr>
+          <w:lang w:val="es-ES"/>
+        </w:rPr>
+        <w:t>backend</w:t>
+      </w:r>
+      <w:proofErr w:type="spellEnd"/>
+      <w:r>
+        <w:rPr>
+          <w:lang w:val="es-ES"/>
+        </w:rPr>
+        <w:t xml:space="preserve"> (usando validaciones de Spring).</w:t>
+      </w:r>
+    </w:p>
+    <w:p>
+      <w:pPr>
+        <w:pStyle w:val="Prrafodelista"/>
+        <w:rPr>
+          <w:lang w:val="es-ES"/>
+        </w:rPr>
+      </w:pPr>
+    </w:p>
+    <w:p>
+      <w:pPr>
+        <w:pStyle w:val="Prrafodelista"/>
+        <w:rPr>
+          <w:lang w:val="es-ES"/>
+        </w:rPr>
+      </w:pPr>
+    </w:p>
+    <w:p>
+      <w:pPr>
+        <w:pStyle w:val="Prrafodelista"/>
+        <w:numPr>
+          <w:ilvl w:val="0"/>
+          <w:numId w:val="16"/>
+        </w:numPr>
+        <w:rPr>
+          <w:lang w:val="es-ES"/>
+        </w:rPr>
+      </w:pPr>
+      <w:r>
+        <w:rPr>
+          <w:lang w:val="es-ES"/>
+        </w:rPr>
+        <w:t>Marketing Digital:</w:t>
+      </w:r>
+    </w:p>
+    <w:p>
+      <w:pPr>
+        <w:pStyle w:val="Prrafodelista"/>
+        <w:rPr>
+          <w:lang w:val="es-ES"/>
+        </w:rPr>
+      </w:pPr>
+    </w:p>
+    <w:p>
+      <w:pPr>
+        <w:pStyle w:val="Prrafodelista"/>
+        <w:numPr>
+          <w:ilvl w:val="0"/>
+          <w:numId w:val="14"/>
+        </w:numPr>
+        <w:rPr>
+          <w:lang w:val="es-ES"/>
+        </w:rPr>
+      </w:pPr>
+      <w:r>
+        <w:rPr>
+          <w:lang w:val="es-ES"/>
+        </w:rPr>
+        <w:t>Optimización SEO: Utilizar buenas prácticas de SEO (Optimización para Motores de Búsqueda) en el desarrollo del sitio web, como la optimización de metadatos, la creación de URL amigables, la estructuración adecuada del contenido y la utilización de palabras clave relevantes.</w:t>
+      </w:r>
+    </w:p>
+    <w:p>
+      <w:pPr>
+        <w:pStyle w:val="Prrafodelista"/>
+        <w:ind w:left="1080"/>
+        <w:rPr>
+          <w:lang w:val="es-ES"/>
+        </w:rPr>
+      </w:pPr>
+    </w:p>
+    <w:p>
+      <w:pPr>
+        <w:pStyle w:val="Prrafodelista"/>
+        <w:numPr>
+          <w:ilvl w:val="0"/>
+          <w:numId w:val="14"/>
+        </w:numPr>
+        <w:rPr>
+          <w:lang w:val="es-ES"/>
+        </w:rPr>
+      </w:pPr>
+      <w:r>
+        <w:rPr>
+          <w:lang w:val="es-ES"/>
+        </w:rPr>
+        <w:t>Formularios de Suscripción: Incluir formularios de suscripción para capturar correos electrónicos de usuarios interesados en recibir noticias, promociones y actualizaciones sobre la frutería y verdulería.</w:t>
+      </w:r>
+    </w:p>
+    <w:p>
+      <w:pPr>
+        <w:pStyle w:val="Prrafodelista"/>
+        <w:rPr>
+          <w:lang w:val="es-ES"/>
+        </w:rPr>
+      </w:pPr>
+    </w:p>
+    <w:p>
+      <w:pPr>
+        <w:pStyle w:val="Prrafodelista"/>
+        <w:numPr>
+          <w:ilvl w:val="0"/>
+          <w:numId w:val="14"/>
+        </w:numPr>
+        <w:rPr>
+          <w:lang w:val="es-ES"/>
+        </w:rPr>
+      </w:pPr>
+      <w:r>
+        <w:rPr>
+          <w:lang w:val="es-ES"/>
+        </w:rPr>
+        <w:t>Redes Sociales: Integrar botones de compartir en redes sociales para fomentar la interacción en plataformas como Facebook, Instagram y Twitter.</w:t>
+      </w:r>
+    </w:p>
+    <w:p>
+      <w:pPr>
+        <w:pStyle w:val="Prrafodelista"/>
+        <w:rPr>
+          <w:lang w:val="es-ES"/>
+        </w:rPr>
+      </w:pPr>
+    </w:p>
+    <w:p>
+      <w:pPr>
+        <w:rPr>
+          <w:lang w:val="es-ES"/>
+        </w:rPr>
+      </w:pPr>
+    </w:p>
+    <w:p>
+      <w:pPr>
+        <w:rPr>
+          <w:lang w:val="es-ES"/>
+        </w:rPr>
+      </w:pPr>
+    </w:p>
+    <w:p>
+      <w:pPr>
+        <w:rPr>
+          <w:lang w:val="es-ES"/>
+        </w:rPr>
+      </w:pPr>
+    </w:p>
+    <w:p>
+      <w:pPr>
+        <w:rPr>
+          <w:lang w:val="es-ES"/>
+        </w:rPr>
+      </w:pPr>
+    </w:p>
+    <w:p>
+      <w:pPr>
+        <w:rPr>
+          <w:lang w:val="es-ES"/>
+        </w:rPr>
+      </w:pPr>
+    </w:p>
+    <w:p>
+      <w:pPr>
+        <w:rPr>
+          <w:lang w:val="es-ES"/>
+        </w:rPr>
+      </w:pPr>
+    </w:p>
+    <w:p>
+      <w:pPr>
+        <w:rPr>
+          <w:lang w:val="es-ES"/>
+        </w:rPr>
+      </w:pPr>
+    </w:p>
+    <w:p>
+      <w:pPr>
+        <w:rPr>
+          <w:lang w:val="es-ES"/>
+        </w:rPr>
+      </w:pPr>
     </w:p>
     <w:p>
       <w:pPr>
@@ -2251,6 +4340,7 @@
           <w:szCs w:val="28"/>
           <w:lang w:val="es-ES"/>
         </w:rPr>
+        <w:lastRenderedPageBreak/>
         <w:t>Para el Marketing Digital</w:t>
       </w:r>
       <w:bookmarkEnd w:id="7"/>
@@ -2515,7 +4605,6 @@
           <w:color w:val="auto"/>
           <w:lang w:val="es-ES"/>
         </w:rPr>
-        <w:lastRenderedPageBreak/>
         <w:t>Crear API web</w:t>
       </w:r>
       <w:bookmarkEnd w:id="11"/>
@@ -2613,7 +4702,6 @@
         </w:rPr>
       </w:pPr>
       <w:proofErr w:type="spellStart"/>
-      <w:proofErr w:type="gramStart"/>
       <w:r>
         <w:rPr>
           <w:b/>
@@ -2635,7 +4723,6 @@
         </w:rPr>
         <w:t xml:space="preserve"> :</w:t>
       </w:r>
-      <w:proofErr w:type="gramEnd"/>
       <w:r>
         <w:rPr>
           <w:sz w:val="24"/>
@@ -2808,6 +4895,7 @@
           <w:szCs w:val="24"/>
           <w:lang w:val="es-ES"/>
         </w:rPr>
+        <w:lastRenderedPageBreak/>
         <w:t>Spring Dev Tools:</w:t>
       </w:r>
       <w:r>
@@ -2959,16 +5047,7 @@
           <w:bCs/>
           <w:lang w:val="es-ES"/>
         </w:rPr>
-        <w:t>(“/”</w:t>
-      </w:r>
-      <w:proofErr w:type="gramStart"/>
-      <w:r>
-        <w:rPr>
-          <w:b/>
-          <w:bCs/>
-          <w:lang w:val="es-ES"/>
-        </w:rPr>
-        <w:t>)</w:t>
+        <w:t>(“/”)</w:t>
       </w:r>
       <w:r>
         <w:rPr>
@@ -2978,7 +5057,6 @@
         </w:rPr>
         <w:t xml:space="preserve"> :</w:t>
       </w:r>
-      <w:proofErr w:type="gramEnd"/>
       <w:r>
         <w:rPr>
           <w:lang w:val="es-ES"/>
@@ -3018,16 +5096,7 @@
           <w:bCs/>
           <w:lang w:val="es-ES"/>
         </w:rPr>
-        <w:t>(“/categorías”</w:t>
-      </w:r>
-      <w:proofErr w:type="gramStart"/>
-      <w:r>
-        <w:rPr>
-          <w:b/>
-          <w:bCs/>
-          <w:lang w:val="es-ES"/>
-        </w:rPr>
-        <w:t>)</w:t>
+        <w:t>(“/categorías”)</w:t>
       </w:r>
       <w:r>
         <w:rPr>
@@ -3041,14 +5110,7 @@
         <w:rPr>
           <w:lang w:val="es-ES"/>
         </w:rPr>
-        <w:t>:</w:t>
-      </w:r>
-      <w:proofErr w:type="gramEnd"/>
-      <w:r>
-        <w:rPr>
-          <w:lang w:val="es-ES"/>
-        </w:rPr>
-        <w:t xml:space="preserve"> mostrar la pagina con los diferentes productos que ofrecemos.</w:t>
+        <w:t>: mostrar la pagina con los diferentes productos que ofrecemos.</w:t>
       </w:r>
     </w:p>
     <w:p>
@@ -3071,16 +5133,7 @@
           <w:bCs/>
           <w:lang w:val="es-ES"/>
         </w:rPr>
-        <w:t>(“/categorías/verduras”</w:t>
-      </w:r>
-      <w:proofErr w:type="gramStart"/>
-      <w:r>
-        <w:rPr>
-          <w:b/>
-          <w:bCs/>
-          <w:lang w:val="es-ES"/>
-        </w:rPr>
-        <w:t>)</w:t>
+        <w:t>(“/categorías/verduras”)</w:t>
       </w:r>
       <w:r>
         <w:rPr>
@@ -3094,14 +5147,7 @@
         <w:rPr>
           <w:lang w:val="es-ES"/>
         </w:rPr>
-        <w:t>:</w:t>
-      </w:r>
-      <w:proofErr w:type="gramEnd"/>
-      <w:r>
-        <w:rPr>
-          <w:lang w:val="es-ES"/>
-        </w:rPr>
-        <w:t xml:space="preserve"> mostrara la pagina con todas las verduras que tenemos en la tienda</w:t>
+        <w:t>: mostrara la pagina con todas las verduras que tenemos en la tienda</w:t>
       </w:r>
     </w:p>
     <w:p>
@@ -3124,32 +5170,7 @@
           <w:bCs/>
           <w:lang w:val="es-ES"/>
         </w:rPr>
-        <w:t>(“/categorías/</w:t>
-      </w:r>
-      <w:r>
-        <w:rPr>
-          <w:b/>
-          <w:bCs/>
-          <w:lang w:val="es-ES"/>
-        </w:rPr>
-        <w:t>fruta</w:t>
-      </w:r>
-      <w:r>
-        <w:rPr>
-          <w:b/>
-          <w:bCs/>
-          <w:lang w:val="es-ES"/>
-        </w:rPr>
-        <w:t>”</w:t>
-      </w:r>
-      <w:proofErr w:type="gramStart"/>
-      <w:r>
-        <w:rPr>
-          <w:b/>
-          <w:bCs/>
-          <w:lang w:val="es-ES"/>
-        </w:rPr>
-        <w:t>)</w:t>
+        <w:t>(“/categorías/fruta”)</w:t>
       </w:r>
       <w:r>
         <w:rPr>
@@ -3163,14 +5184,7 @@
         <w:rPr>
           <w:lang w:val="es-ES"/>
         </w:rPr>
-        <w:t>:</w:t>
-      </w:r>
-      <w:proofErr w:type="gramEnd"/>
-      <w:r>
-        <w:rPr>
-          <w:lang w:val="es-ES"/>
-        </w:rPr>
-        <w:t xml:space="preserve"> mostrara la pagina con toda la fruta que tenemos</w:t>
+        <w:t>: mostrara la pagina con toda la fruta que tenemos</w:t>
       </w:r>
     </w:p>
     <w:p>
@@ -3202,7 +5216,7 @@
           <w:bCs/>
           <w:lang w:val="es-ES"/>
         </w:rPr>
-        <w:t>productosVarios</w:t>
+        <w:t>productossaludables</w:t>
       </w:r>
       <w:proofErr w:type="spellEnd"/>
       <w:r>
@@ -3211,14 +5225,6 @@
           <w:bCs/>
           <w:lang w:val="es-ES"/>
         </w:rPr>
-        <w:t>/:id</w:t>
-      </w:r>
-      <w:r>
-        <w:rPr>
-          <w:b/>
-          <w:bCs/>
-          <w:lang w:val="es-ES"/>
-        </w:rPr>
         <w:t>”)</w:t>
       </w:r>
       <w:r>
@@ -3233,19 +5239,7 @@
         <w:rPr>
           <w:lang w:val="es-ES"/>
         </w:rPr>
-        <w:t xml:space="preserve">mostrara una </w:t>
-      </w:r>
-      <w:r>
-        <w:rPr>
-          <w:lang w:val="es-ES"/>
-        </w:rPr>
-        <w:t>página</w:t>
-      </w:r>
-      <w:r>
-        <w:rPr>
-          <w:lang w:val="es-ES"/>
-        </w:rPr>
-        <w:t xml:space="preserve"> con todos esos productos que están por tiempo limitado</w:t>
+        <w:t>mostrará aquellos productos saludables que no son procesados</w:t>
       </w:r>
     </w:p>
     <w:p>
@@ -3268,15 +5262,7 @@
           <w:bCs/>
           <w:lang w:val="es-ES"/>
         </w:rPr>
-        <w:t>(“/categorías/verduras</w:t>
-      </w:r>
-      <w:r>
-        <w:rPr>
-          <w:b/>
-          <w:bCs/>
-          <w:lang w:val="es-ES"/>
-        </w:rPr>
-        <w:t>/</w:t>
+        <w:t>(“/categorías/</w:t>
       </w:r>
       <w:proofErr w:type="spellStart"/>
       <w:r>
@@ -3285,7 +5271,7 @@
           <w:bCs/>
           <w:lang w:val="es-ES"/>
         </w:rPr>
-        <w:t>verUno</w:t>
+        <w:t>productosVarios</w:t>
       </w:r>
       <w:proofErr w:type="spellEnd"/>
       <w:r>
@@ -3310,13 +5296,25 @@
           <w:bCs/>
           <w:lang w:val="es-ES"/>
         </w:rPr>
-        <w:t>:</w:t>
-      </w:r>
-      <w:r>
-        <w:rPr>
-          <w:lang w:val="es-ES"/>
-        </w:rPr>
-        <w:t xml:space="preserve"> mostrara toda la información de una verdura </w:t>
+        <w:t xml:space="preserve">: </w:t>
+      </w:r>
+      <w:r>
+        <w:rPr>
+          <w:lang w:val="es-ES"/>
+        </w:rPr>
+        <w:t xml:space="preserve">mostrara una </w:t>
+      </w:r>
+      <w:r>
+        <w:rPr>
+          <w:lang w:val="es-ES"/>
+        </w:rPr>
+        <w:t>página</w:t>
+      </w:r>
+      <w:r>
+        <w:rPr>
+          <w:lang w:val="es-ES"/>
+        </w:rPr>
+        <w:t xml:space="preserve"> con todos esos productos que están por tiempo limitado</w:t>
       </w:r>
     </w:p>
     <w:p>
@@ -3339,15 +5337,7 @@
           <w:bCs/>
           <w:lang w:val="es-ES"/>
         </w:rPr>
-        <w:t>(“/categorías/fruta</w:t>
-      </w:r>
-      <w:r>
-        <w:rPr>
-          <w:b/>
-          <w:bCs/>
-          <w:lang w:val="es-ES"/>
-        </w:rPr>
-        <w:t>/</w:t>
+        <w:t>(“/categorías/verduras/</w:t>
       </w:r>
       <w:proofErr w:type="spellStart"/>
       <w:r>
@@ -3377,21 +5367,17 @@
       </w:r>
       <w:r>
         <w:rPr>
-          <w:lang w:val="es-ES"/>
-        </w:rPr>
-        <w:t xml:space="preserve">: mostrara una </w:t>
-      </w:r>
-      <w:r>
-        <w:rPr>
-          <w:lang w:val="es-ES"/>
-        </w:rPr>
-        <w:t>página</w:t>
-      </w:r>
-      <w:r>
-        <w:rPr>
-          <w:lang w:val="es-ES"/>
-        </w:rPr>
-        <w:t xml:space="preserve"> con toda la información de una fruta</w:t>
+          <w:b/>
+          <w:bCs/>
+          <w:lang w:val="es-ES"/>
+        </w:rPr>
+        <w:t>:</w:t>
+      </w:r>
+      <w:r>
+        <w:rPr>
+          <w:lang w:val="es-ES"/>
+        </w:rPr>
+        <w:t xml:space="preserve"> mostrara toda la información de una verdura </w:t>
       </w:r>
     </w:p>
     <w:p>
@@ -3414,7 +5400,7 @@
           <w:bCs/>
           <w:lang w:val="es-ES"/>
         </w:rPr>
-        <w:t>(“/categorías/</w:t>
+        <w:t>(“/categorías/fruta/</w:t>
       </w:r>
       <w:proofErr w:type="spellStart"/>
       <w:r>
@@ -3423,7 +5409,7 @@
           <w:bCs/>
           <w:lang w:val="es-ES"/>
         </w:rPr>
-        <w:t>productosVarios</w:t>
+        <w:t>verUno</w:t>
       </w:r>
       <w:proofErr w:type="spellEnd"/>
       <w:r>
@@ -3432,24 +5418,6 @@
           <w:bCs/>
           <w:lang w:val="es-ES"/>
         </w:rPr>
-        <w:t>/</w:t>
-      </w:r>
-      <w:proofErr w:type="spellStart"/>
-      <w:r>
-        <w:rPr>
-          <w:b/>
-          <w:bCs/>
-          <w:lang w:val="es-ES"/>
-        </w:rPr>
-        <w:t>verUno</w:t>
-      </w:r>
-      <w:proofErr w:type="spellEnd"/>
-      <w:r>
-        <w:rPr>
-          <w:b/>
-          <w:bCs/>
-          <w:lang w:val="es-ES"/>
-        </w:rPr>
         <w:t>/:id</w:t>
       </w:r>
       <w:r>
@@ -3476,7 +5444,7 @@
         <w:rPr>
           <w:lang w:val="es-ES"/>
         </w:rPr>
-        <w:t xml:space="preserve"> con toda la información de un producto vario</w:t>
+        <w:t xml:space="preserve"> con toda la información de una fruta</w:t>
       </w:r>
     </w:p>
     <w:p>
@@ -3499,7 +5467,7 @@
           <w:bCs/>
           <w:lang w:val="es-ES"/>
         </w:rPr>
-        <w:t>(“/</w:t>
+        <w:t>(“/categorías/</w:t>
       </w:r>
       <w:proofErr w:type="spellStart"/>
       <w:r>
@@ -3508,7 +5476,7 @@
           <w:bCs/>
           <w:lang w:val="es-ES"/>
         </w:rPr>
-        <w:t>login</w:t>
+        <w:t>productosVarios</w:t>
       </w:r>
       <w:proofErr w:type="spellEnd"/>
       <w:r>
@@ -3517,27 +5485,51 @@
           <w:bCs/>
           <w:lang w:val="es-ES"/>
         </w:rPr>
+        <w:t>/</w:t>
+      </w:r>
+      <w:proofErr w:type="spellStart"/>
+      <w:r>
+        <w:rPr>
+          <w:b/>
+          <w:bCs/>
+          <w:lang w:val="es-ES"/>
+        </w:rPr>
+        <w:t>verUno</w:t>
+      </w:r>
+      <w:proofErr w:type="spellEnd"/>
+      <w:r>
+        <w:rPr>
+          <w:b/>
+          <w:bCs/>
+          <w:lang w:val="es-ES"/>
+        </w:rPr>
+        <w:t>/:id</w:t>
+      </w:r>
+      <w:r>
+        <w:rPr>
+          <w:b/>
+          <w:bCs/>
+          <w:lang w:val="es-ES"/>
+        </w:rPr>
         <w:t>”)</w:t>
       </w:r>
       <w:r>
         <w:rPr>
-          <w:b/>
-          <w:bCs/>
-          <w:lang w:val="es-ES"/>
-        </w:rPr>
-        <w:t>:</w:t>
-      </w:r>
-      <w:r>
-        <w:rPr>
-          <w:lang w:val="es-ES"/>
-        </w:rPr>
-        <w:t xml:space="preserve"> para para acceder c</w:t>
-      </w:r>
-      <w:r>
-        <w:rPr>
-          <w:lang w:val="es-ES"/>
-        </w:rPr>
-        <w:t>omo cliente si estas registrado</w:t>
+          <w:lang w:val="es-ES"/>
+        </w:rPr>
+        <w:t xml:space="preserve">: mostrara una </w:t>
+      </w:r>
+      <w:r>
+        <w:rPr>
+          <w:lang w:val="es-ES"/>
+        </w:rPr>
+        <w:t>página</w:t>
+      </w:r>
+      <w:r>
+        <w:rPr>
+          <w:lang w:val="es-ES"/>
+        </w:rPr>
+        <w:t xml:space="preserve"> con toda la información de un producto vario</w:t>
       </w:r>
     </w:p>
     <w:p>
@@ -3569,7 +5561,7 @@
           <w:bCs/>
           <w:lang w:val="es-ES"/>
         </w:rPr>
-        <w:t>singup</w:t>
+        <w:t>login</w:t>
       </w:r>
       <w:proofErr w:type="spellEnd"/>
       <w:r>
@@ -3582,9 +5574,23 @@
       </w:r>
       <w:r>
         <w:rPr>
-          <w:lang w:val="es-ES"/>
-        </w:rPr>
-        <w:t>: pagina para registrarse sino eres cliente</w:t>
+          <w:b/>
+          <w:bCs/>
+          <w:lang w:val="es-ES"/>
+        </w:rPr>
+        <w:t>:</w:t>
+      </w:r>
+      <w:r>
+        <w:rPr>
+          <w:lang w:val="es-ES"/>
+        </w:rPr>
+        <w:t xml:space="preserve"> para para acceder c</w:t>
+      </w:r>
+      <w:r>
+        <w:rPr>
+          <w:lang w:val="es-ES"/>
+        </w:rPr>
+        <w:t>omo cliente si estas registrado</w:t>
       </w:r>
     </w:p>
     <w:p>
@@ -3616,7 +5622,7 @@
           <w:bCs/>
           <w:lang w:val="es-ES"/>
         </w:rPr>
-        <w:t>logout</w:t>
+        <w:t>singup</w:t>
       </w:r>
       <w:proofErr w:type="spellEnd"/>
       <w:r>
@@ -3631,7 +5637,7 @@
         <w:rPr>
           <w:lang w:val="es-ES"/>
         </w:rPr>
-        <w:t>: para cerrar la sesión cuando salgamos de la pagina</w:t>
+        <w:t>: pagina para registrarse sino eres cliente</w:t>
       </w:r>
     </w:p>
     <w:p>
@@ -3656,14 +5662,16 @@
         </w:rPr>
         <w:t>(“/</w:t>
       </w:r>
-      <w:r>
-        <w:rPr>
-          <w:b/>
-          <w:bCs/>
-          <w:lang w:val="es-ES"/>
-        </w:rPr>
-        <w:t>contacto</w:t>
-      </w:r>
+      <w:proofErr w:type="spellStart"/>
+      <w:r>
+        <w:rPr>
+          <w:b/>
+          <w:bCs/>
+          <w:lang w:val="es-ES"/>
+        </w:rPr>
+        <w:t>logout</w:t>
+      </w:r>
+      <w:proofErr w:type="spellEnd"/>
       <w:r>
         <w:rPr>
           <w:b/>
@@ -3674,6 +5682,35 @@
       </w:r>
       <w:r>
         <w:rPr>
+          <w:lang w:val="es-ES"/>
+        </w:rPr>
+        <w:t>: para cerrar la sesión cuando salgamos de la pagina</w:t>
+      </w:r>
+    </w:p>
+    <w:p>
+      <w:pPr>
+        <w:pStyle w:val="Prrafodelista"/>
+        <w:numPr>
+          <w:ilvl w:val="0"/>
+          <w:numId w:val="7"/>
+        </w:numPr>
+        <w:ind w:left="1418" w:right="1133"/>
+        <w:rPr>
+          <w:b/>
+          <w:bCs/>
+          <w:lang w:val="es-ES"/>
+        </w:rPr>
+      </w:pPr>
+      <w:r>
+        <w:rPr>
+          <w:b/>
+          <w:bCs/>
+          <w:lang w:val="es-ES"/>
+        </w:rPr>
+        <w:t>(“/contacto”)</w:t>
+      </w:r>
+      <w:r>
+        <w:rPr>
           <w:b/>
           <w:bCs/>
           <w:lang w:val="es-ES"/>
@@ -3734,7 +5771,6 @@
         <w:rPr>
           <w:lang w:val="es-ES"/>
         </w:rPr>
-        <w:lastRenderedPageBreak/>
         <w:t xml:space="preserve">Tendremos otras </w:t>
       </w:r>
       <w:proofErr w:type="spellStart"/>
@@ -3788,29 +5824,25 @@
           <w:bCs/>
           <w:lang w:val="es-ES"/>
         </w:rPr>
-        <w:t>”</w:t>
-      </w:r>
-      <w:proofErr w:type="gramStart"/>
-      <w:r>
-        <w:rPr>
-          <w:b/>
-          <w:bCs/>
-          <w:lang w:val="es-ES"/>
-        </w:rPr>
-        <w:t xml:space="preserve">) </w:t>
-      </w:r>
-      <w:r>
-        <w:rPr>
-          <w:lang w:val="es-ES"/>
-        </w:rPr>
-        <w:t>:</w:t>
-      </w:r>
-      <w:proofErr w:type="gramEnd"/>
-      <w:r>
-        <w:rPr>
-          <w:lang w:val="es-ES"/>
-        </w:rPr>
-        <w:t xml:space="preserve"> pagina donde se mostrara toda información del cliente</w:t>
+        <w:t xml:space="preserve">”) </w:t>
+      </w:r>
+      <w:r>
+        <w:rPr>
+          <w:lang w:val="es-ES"/>
+        </w:rPr>
+        <w:t xml:space="preserve">: pagina donde se </w:t>
+      </w:r>
+      <w:r>
+        <w:rPr>
+          <w:lang w:val="es-ES"/>
+        </w:rPr>
+        <w:t>mostrará</w:t>
+      </w:r>
+      <w:r>
+        <w:rPr>
+          <w:lang w:val="es-ES"/>
+        </w:rPr>
+        <w:t xml:space="preserve"> toda información del cliente</w:t>
       </w:r>
     </w:p>
     <w:p>
@@ -3865,15 +5897,7 @@
           <w:bCs/>
           <w:lang w:val="es-ES"/>
         </w:rPr>
-        <w:t>”)</w:t>
-      </w:r>
-      <w:r>
-        <w:rPr>
-          <w:b/>
-          <w:bCs/>
-          <w:lang w:val="es-ES"/>
-        </w:rPr>
-        <w:t>:</w:t>
+        <w:t>”):</w:t>
       </w:r>
       <w:r>
         <w:rPr>
@@ -3944,15 +5968,7 @@
           <w:bCs/>
           <w:lang w:val="es-ES"/>
         </w:rPr>
-        <w:t>”)</w:t>
-      </w:r>
-      <w:r>
-        <w:rPr>
-          <w:b/>
-          <w:bCs/>
-          <w:lang w:val="es-ES"/>
-        </w:rPr>
-        <w:t>:</w:t>
+        <w:t>”):</w:t>
       </w:r>
       <w:r>
         <w:rPr>
@@ -3979,15 +5995,8 @@
           <w:bCs/>
           <w:lang w:val="es-ES"/>
         </w:rPr>
-        <w:t>(“/</w:t>
-      </w:r>
-      <w:r>
-        <w:rPr>
-          <w:b/>
-          <w:bCs/>
-          <w:lang w:val="es-ES"/>
-        </w:rPr>
-        <w:t>verduras/comprar</w:t>
+        <w:lastRenderedPageBreak/>
+        <w:t>(“/verduras/comprar</w:t>
       </w:r>
       <w:r>
         <w:rPr>
@@ -4003,15 +6012,7 @@
           <w:bCs/>
           <w:lang w:val="es-ES"/>
         </w:rPr>
-        <w:t>”)</w:t>
-      </w:r>
-      <w:r>
-        <w:rPr>
-          <w:b/>
-          <w:bCs/>
-          <w:lang w:val="es-ES"/>
-        </w:rPr>
-        <w:t>:</w:t>
+        <w:t>”):</w:t>
       </w:r>
       <w:r>
         <w:rPr>
@@ -4050,23 +6051,7 @@
           <w:bCs/>
           <w:lang w:val="es-ES"/>
         </w:rPr>
-        <w:t>(“/</w:t>
-      </w:r>
-      <w:r>
-        <w:rPr>
-          <w:b/>
-          <w:bCs/>
-          <w:lang w:val="es-ES"/>
-        </w:rPr>
-        <w:t>fruta</w:t>
-      </w:r>
-      <w:r>
-        <w:rPr>
-          <w:b/>
-          <w:bCs/>
-          <w:lang w:val="es-ES"/>
-        </w:rPr>
-        <w:t>/comprar</w:t>
+        <w:t>(“/fruta/comprar</w:t>
       </w:r>
       <w:r>
         <w:rPr>
@@ -4082,15 +6067,7 @@
           <w:bCs/>
           <w:lang w:val="es-ES"/>
         </w:rPr>
-        <w:t>”)</w:t>
-      </w:r>
-      <w:r>
-        <w:rPr>
-          <w:b/>
-          <w:bCs/>
-          <w:lang w:val="es-ES"/>
-        </w:rPr>
-        <w:t>:</w:t>
+        <w:t>”):</w:t>
       </w:r>
       <w:r>
         <w:rPr>
@@ -4163,15 +6140,7 @@
           <w:bCs/>
           <w:lang w:val="es-ES"/>
         </w:rPr>
-        <w:t>”)</w:t>
-      </w:r>
-      <w:r>
-        <w:rPr>
-          <w:b/>
-          <w:bCs/>
-          <w:lang w:val="es-ES"/>
-        </w:rPr>
-        <w:t>:</w:t>
+        <w:t>”):</w:t>
       </w:r>
       <w:r>
         <w:rPr>
@@ -4349,15 +6318,7 @@
           <w:bCs/>
           <w:lang w:val="es-ES"/>
         </w:rPr>
-        <w:t>(“/fruta/</w:t>
-      </w:r>
-      <w:r>
-        <w:rPr>
-          <w:b/>
-          <w:bCs/>
-          <w:lang w:val="es-ES"/>
-        </w:rPr>
-        <w:t>modificar</w:t>
+        <w:t>(“/fruta/modificar</w:t>
       </w:r>
       <w:r>
         <w:rPr>
@@ -4420,15 +6381,7 @@
           <w:bCs/>
           <w:lang w:val="es-ES"/>
         </w:rPr>
-        <w:t>(“/fruta/</w:t>
-      </w:r>
-      <w:r>
-        <w:rPr>
-          <w:b/>
-          <w:bCs/>
-          <w:lang w:val="es-ES"/>
-        </w:rPr>
-        <w:t>eliminar</w:t>
+        <w:t>(“/fruta/eliminar</w:t>
       </w:r>
       <w:r>
         <w:rPr>
@@ -4479,23 +6432,7 @@
           <w:bCs/>
           <w:lang w:val="es-ES"/>
         </w:rPr>
-        <w:t>(“/</w:t>
-      </w:r>
-      <w:r>
-        <w:rPr>
-          <w:b/>
-          <w:bCs/>
-          <w:lang w:val="es-ES"/>
-        </w:rPr>
-        <w:t>verdura</w:t>
-      </w:r>
-      <w:r>
-        <w:rPr>
-          <w:b/>
-          <w:bCs/>
-          <w:lang w:val="es-ES"/>
-        </w:rPr>
-        <w:t>/agregar</w:t>
+        <w:t>(“/verdura/agregar</w:t>
       </w:r>
       <w:r>
         <w:rPr>
@@ -4537,19 +6474,7 @@
         <w:rPr>
           <w:lang w:val="es-ES"/>
         </w:rPr>
-        <w:t xml:space="preserve"> donde saldrá un formulario para poder agregar una </w:t>
-      </w:r>
-      <w:r>
-        <w:rPr>
-          <w:lang w:val="es-ES"/>
-        </w:rPr>
-        <w:t>verdura</w:t>
-      </w:r>
-      <w:r>
-        <w:rPr>
-          <w:lang w:val="es-ES"/>
-        </w:rPr>
-        <w:t xml:space="preserve"> en nuestra pagina</w:t>
+        <w:t xml:space="preserve"> donde saldrá un formulario para poder agregar una verdura en nuestra pagina</w:t>
       </w:r>
     </w:p>
     <w:p>
@@ -4570,23 +6495,7 @@
           <w:bCs/>
           <w:lang w:val="es-ES"/>
         </w:rPr>
-        <w:t>(“/</w:t>
-      </w:r>
-      <w:r>
-        <w:rPr>
-          <w:b/>
-          <w:bCs/>
-          <w:lang w:val="es-ES"/>
-        </w:rPr>
-        <w:t>verdura</w:t>
-      </w:r>
-      <w:r>
-        <w:rPr>
-          <w:b/>
-          <w:bCs/>
-          <w:lang w:val="es-ES"/>
-        </w:rPr>
-        <w:t>/modificar</w:t>
+        <w:t>(“/verdura/modificar</w:t>
       </w:r>
       <w:r>
         <w:rPr>
@@ -4628,13 +6537,7 @@
         <w:rPr>
           <w:lang w:val="es-ES"/>
         </w:rPr>
-        <w:t xml:space="preserve"> donde podremos modificar los parámetros de una </w:t>
-      </w:r>
-      <w:r>
-        <w:rPr>
-          <w:lang w:val="es-ES"/>
-        </w:rPr>
-        <w:t>verdura</w:t>
+        <w:t xml:space="preserve"> donde podremos modificar los parámetros de una verdura</w:t>
       </w:r>
     </w:p>
     <w:p>
@@ -4655,23 +6558,7 @@
           <w:bCs/>
           <w:lang w:val="es-ES"/>
         </w:rPr>
-        <w:t>(“/</w:t>
-      </w:r>
-      <w:r>
-        <w:rPr>
-          <w:b/>
-          <w:bCs/>
-          <w:lang w:val="es-ES"/>
-        </w:rPr>
-        <w:t>verdura</w:t>
-      </w:r>
-      <w:r>
-        <w:rPr>
-          <w:b/>
-          <w:bCs/>
-          <w:lang w:val="es-ES"/>
-        </w:rPr>
-        <w:t>/eliminar</w:t>
+        <w:t>(“/verdura/eliminar</w:t>
       </w:r>
       <w:r>
         <w:rPr>
@@ -4701,25 +6588,7 @@
         <w:rPr>
           <w:lang w:val="es-ES"/>
         </w:rPr>
-        <w:t xml:space="preserve"> </w:t>
-      </w:r>
-      <w:r>
-        <w:rPr>
-          <w:lang w:val="es-ES"/>
-        </w:rPr>
-        <w:t xml:space="preserve">ruta que nos permitirá eliminar una </w:t>
-      </w:r>
-      <w:r>
-        <w:rPr>
-          <w:lang w:val="es-ES"/>
-        </w:rPr>
-        <w:t>verdura</w:t>
-      </w:r>
-      <w:r>
-        <w:rPr>
-          <w:lang w:val="es-ES"/>
-        </w:rPr>
-        <w:t xml:space="preserve"> de nuestra pagina</w:t>
+        <w:t xml:space="preserve"> ruta que nos permitirá eliminar una verdura de nuestra pagina</w:t>
       </w:r>
     </w:p>
     <w:p>
@@ -4774,42 +6643,16 @@
           <w:bCs/>
           <w:lang w:val="es-ES"/>
         </w:rPr>
-        <w:t>”</w:t>
-      </w:r>
-      <w:proofErr w:type="gramStart"/>
-      <w:r>
-        <w:rPr>
-          <w:b/>
-          <w:bCs/>
-          <w:lang w:val="es-ES"/>
-        </w:rPr>
-        <w:t>)</w:t>
-      </w:r>
-      <w:r>
-        <w:rPr>
-          <w:b/>
-          <w:bCs/>
+        <w:t>”) :</w:t>
+      </w:r>
+      <w:r>
+        <w:rPr>
           <w:lang w:val="es-ES"/>
         </w:rPr>
         <w:t xml:space="preserve"> </w:t>
       </w:r>
       <w:r>
         <w:rPr>
-          <w:b/>
-          <w:bCs/>
-          <w:lang w:val="es-ES"/>
-        </w:rPr>
-        <w:t>:</w:t>
-      </w:r>
-      <w:proofErr w:type="gramEnd"/>
-      <w:r>
-        <w:rPr>
-          <w:lang w:val="es-ES"/>
-        </w:rPr>
-        <w:t xml:space="preserve"> </w:t>
-      </w:r>
-      <w:r>
-        <w:rPr>
           <w:lang w:val="es-ES"/>
         </w:rPr>
         <w:t>página</w:t>
@@ -4818,19 +6661,7 @@
         <w:rPr>
           <w:lang w:val="es-ES"/>
         </w:rPr>
-        <w:t xml:space="preserve"> donde saldrá un formulario para poder agregar un</w:t>
-      </w:r>
-      <w:r>
-        <w:rPr>
-          <w:lang w:val="es-ES"/>
-        </w:rPr>
-        <w:t xml:space="preserve"> producto Vario</w:t>
-      </w:r>
-      <w:r>
-        <w:rPr>
-          <w:lang w:val="es-ES"/>
-        </w:rPr>
-        <w:t xml:space="preserve"> en nuestra pagina</w:t>
+        <w:t xml:space="preserve"> donde saldrá un formulario para poder agregar un producto Vario en nuestra pagina</w:t>
       </w:r>
     </w:p>
     <w:p>
@@ -4885,15 +6716,7 @@
           <w:bCs/>
           <w:lang w:val="es-ES"/>
         </w:rPr>
-        <w:t>”)</w:t>
-      </w:r>
-      <w:r>
-        <w:rPr>
-          <w:b/>
-          <w:bCs/>
-          <w:lang w:val="es-ES"/>
-        </w:rPr>
-        <w:t>:</w:t>
+        <w:t>”):</w:t>
       </w:r>
       <w:r>
         <w:rPr>
@@ -4911,13 +6734,7 @@
         <w:rPr>
           <w:lang w:val="es-ES"/>
         </w:rPr>
-        <w:t xml:space="preserve"> donde podremos modificar los parámetros de un</w:t>
-      </w:r>
-      <w:r>
-        <w:rPr>
-          <w:lang w:val="es-ES"/>
-        </w:rPr>
-        <w:t xml:space="preserve"> producto Vario</w:t>
+        <w:t xml:space="preserve"> donde podremos modificar los parámetros de un producto Vario</w:t>
       </w:r>
     </w:p>
     <w:p>
@@ -4972,39 +6789,13 @@
           <w:bCs/>
           <w:lang w:val="es-ES"/>
         </w:rPr>
-        <w:t>”)</w:t>
-      </w:r>
-      <w:r>
-        <w:rPr>
-          <w:b/>
-          <w:bCs/>
-          <w:lang w:val="es-ES"/>
-        </w:rPr>
-        <w:t>:</w:t>
-      </w:r>
-      <w:r>
-        <w:rPr>
-          <w:lang w:val="es-ES"/>
-        </w:rPr>
-        <w:t xml:space="preserve"> </w:t>
-      </w:r>
-      <w:r>
-        <w:rPr>
-          <w:lang w:val="es-ES"/>
-        </w:rPr>
-        <w:t>ruta que nos permitirá eliminar un</w:t>
-      </w:r>
-      <w:r>
-        <w:rPr>
-          <w:lang w:val="es-ES"/>
-        </w:rPr>
-        <w:t xml:space="preserve"> producto Vario</w:t>
-      </w:r>
-      <w:r>
-        <w:rPr>
-          <w:lang w:val="es-ES"/>
-        </w:rPr>
-        <w:t xml:space="preserve"> de nuestra pagina</w:t>
+        <w:t>”):</w:t>
+      </w:r>
+      <w:r>
+        <w:rPr>
+          <w:lang w:val="es-ES"/>
+        </w:rPr>
+        <w:t xml:space="preserve"> ruta que nos permitirá eliminar un producto Vario de nuestra pagina</w:t>
       </w:r>
     </w:p>
     <w:p>
@@ -5025,23 +6816,7 @@
           <w:bCs/>
           <w:lang w:val="es-ES"/>
         </w:rPr>
-        <w:t>(“/</w:t>
-      </w:r>
-      <w:r>
-        <w:rPr>
-          <w:b/>
-          <w:bCs/>
-          <w:lang w:val="es-ES"/>
-        </w:rPr>
-        <w:t>usuario</w:t>
-      </w:r>
-      <w:r>
-        <w:rPr>
-          <w:b/>
-          <w:bCs/>
-          <w:lang w:val="es-ES"/>
-        </w:rPr>
-        <w:t>/modificar</w:t>
+        <w:t>(“/usuario/modificar</w:t>
       </w:r>
       <w:r>
         <w:rPr>
@@ -5057,15 +6832,7 @@
           <w:bCs/>
           <w:lang w:val="es-ES"/>
         </w:rPr>
-        <w:t>”)</w:t>
-      </w:r>
-      <w:r>
-        <w:rPr>
-          <w:b/>
-          <w:bCs/>
-          <w:lang w:val="es-ES"/>
-        </w:rPr>
-        <w:t>:</w:t>
+        <w:t>”):</w:t>
       </w:r>
       <w:r>
         <w:rPr>
@@ -5083,13 +6850,7 @@
         <w:rPr>
           <w:lang w:val="es-ES"/>
         </w:rPr>
-        <w:t xml:space="preserve"> donde podremos modificar los parámetros de un</w:t>
-      </w:r>
-      <w:r>
-        <w:rPr>
-          <w:lang w:val="es-ES"/>
-        </w:rPr>
-        <w:t xml:space="preserve"> usuario, en caso de que ese usuario tenga </w:t>
+        <w:t xml:space="preserve"> donde podremos modificar los parámetros de un usuario, en caso de que ese usuario tenga </w:t>
       </w:r>
       <w:proofErr w:type="spellStart"/>
       <w:r>
@@ -5124,23 +6885,7 @@
           <w:bCs/>
           <w:lang w:val="es-ES"/>
         </w:rPr>
-        <w:t>(“/</w:t>
-      </w:r>
-      <w:r>
-        <w:rPr>
-          <w:b/>
-          <w:bCs/>
-          <w:lang w:val="es-ES"/>
-        </w:rPr>
-        <w:t>usuario</w:t>
-      </w:r>
-      <w:r>
-        <w:rPr>
-          <w:b/>
-          <w:bCs/>
-          <w:lang w:val="es-ES"/>
-        </w:rPr>
-        <w:t>/eliminar</w:t>
+        <w:t>(“/usuario/eliminar</w:t>
       </w:r>
       <w:r>
         <w:rPr>
@@ -5156,45 +6901,13 @@
           <w:bCs/>
           <w:lang w:val="es-ES"/>
         </w:rPr>
-        <w:t>”)</w:t>
-      </w:r>
-      <w:r>
-        <w:rPr>
-          <w:b/>
-          <w:bCs/>
-          <w:lang w:val="es-ES"/>
-        </w:rPr>
-        <w:t>:</w:t>
-      </w:r>
-      <w:r>
-        <w:rPr>
-          <w:lang w:val="es-ES"/>
-        </w:rPr>
-        <w:t xml:space="preserve"> </w:t>
-      </w:r>
-      <w:r>
-        <w:rPr>
-          <w:lang w:val="es-ES"/>
-        </w:rPr>
-        <w:t>ruta que nos permitirá eliminar un</w:t>
-      </w:r>
-      <w:r>
-        <w:rPr>
-          <w:lang w:val="es-ES"/>
-        </w:rPr>
-        <w:t xml:space="preserve"> usuario</w:t>
-      </w:r>
-      <w:r>
-        <w:rPr>
-          <w:lang w:val="es-ES"/>
-        </w:rPr>
-        <w:t xml:space="preserve"> de nuestra </w:t>
-      </w:r>
-      <w:r>
-        <w:rPr>
-          <w:lang w:val="es-ES"/>
-        </w:rPr>
-        <w:t>página, en caso de que sea un mal cliente o el cliente nos pida eliminar su cuenta</w:t>
+        <w:t>”):</w:t>
+      </w:r>
+      <w:r>
+        <w:rPr>
+          <w:lang w:val="es-ES"/>
+        </w:rPr>
+        <w:t xml:space="preserve"> ruta que nos permitirá eliminar un usuario de nuestra página, en caso de que sea un mal cliente o el cliente nos pida eliminar su cuenta</w:t>
       </w:r>
     </w:p>
     <w:p>
@@ -5260,6 +6973,7 @@
         <w:rPr>
           <w:lang w:val="es-ES"/>
         </w:rPr>
+        <w:lastRenderedPageBreak/>
         <w:t xml:space="preserve">Ahora para gestionar todas estas </w:t>
       </w:r>
       <w:proofErr w:type="spellStart"/>
@@ -5567,25 +7281,7 @@
           <w:bCs/>
           <w:lang w:val="es-ES"/>
         </w:rPr>
-        <w:t>@</w:t>
-      </w:r>
-      <w:proofErr w:type="gramStart"/>
-      <w:r>
-        <w:rPr>
-          <w:b/>
-          <w:bCs/>
-          <w:lang w:val="es-ES"/>
-        </w:rPr>
-        <w:t>GetMapping(</w:t>
-      </w:r>
-      <w:proofErr w:type="gramEnd"/>
-      <w:r>
-        <w:rPr>
-          <w:b/>
-          <w:bCs/>
-          <w:lang w:val="es-ES"/>
-        </w:rPr>
-        <w:t>“/”)</w:t>
+        <w:t>@GetMapping(“/”)</w:t>
       </w:r>
     </w:p>
     <w:p>
@@ -5608,23 +7304,7 @@
           <w:bCs/>
           <w:lang w:val="en-GB"/>
         </w:rPr>
-        <w:t>@GetMapping(“/</w:t>
-      </w:r>
-      <w:r>
-        <w:rPr>
-          <w:b/>
-          <w:bCs/>
-          <w:lang w:val="en-GB"/>
-        </w:rPr>
-        <w:t>login</w:t>
-      </w:r>
-      <w:r>
-        <w:rPr>
-          <w:b/>
-          <w:bCs/>
-          <w:lang w:val="en-GB"/>
-        </w:rPr>
-        <w:t>”)</w:t>
+        <w:t>@GetMapping(“/login”)</w:t>
       </w:r>
     </w:p>
     <w:p>
@@ -5647,23 +7327,7 @@
           <w:bCs/>
           <w:lang w:val="en-GB"/>
         </w:rPr>
-        <w:t>@GetMapping(“/</w:t>
-      </w:r>
-      <w:r>
-        <w:rPr>
-          <w:b/>
-          <w:bCs/>
-          <w:lang w:val="en-GB"/>
-        </w:rPr>
-        <w:t>signup</w:t>
-      </w:r>
-      <w:r>
-        <w:rPr>
-          <w:b/>
-          <w:bCs/>
-          <w:lang w:val="en-GB"/>
-        </w:rPr>
-        <w:t>”)</w:t>
+        <w:t>@GetMapping(“/signup”)</w:t>
       </w:r>
     </w:p>
     <w:p>
@@ -5686,23 +7350,7 @@
           <w:bCs/>
           <w:lang w:val="en-GB"/>
         </w:rPr>
-        <w:t>@GetMapping(“/</w:t>
-      </w:r>
-      <w:r>
-        <w:rPr>
-          <w:b/>
-          <w:bCs/>
-          <w:lang w:val="en-GB"/>
-        </w:rPr>
-        <w:t>logout</w:t>
-      </w:r>
-      <w:r>
-        <w:rPr>
-          <w:b/>
-          <w:bCs/>
-          <w:lang w:val="en-GB"/>
-        </w:rPr>
-        <w:t>”)</w:t>
+        <w:t>@GetMapping(“/logout”)</w:t>
       </w:r>
     </w:p>
     <w:p>
@@ -5725,23 +7373,7 @@
           <w:bCs/>
           <w:lang w:val="en-GB"/>
         </w:rPr>
-        <w:t>@GetMapping(“/</w:t>
-      </w:r>
-      <w:r>
-        <w:rPr>
-          <w:b/>
-          <w:bCs/>
-          <w:lang w:val="en-GB"/>
-        </w:rPr>
-        <w:t>contacto</w:t>
-      </w:r>
-      <w:r>
-        <w:rPr>
-          <w:b/>
-          <w:bCs/>
-          <w:lang w:val="en-GB"/>
-        </w:rPr>
-        <w:t>”)</w:t>
+        <w:t>@GetMapping(“/contacto”)</w:t>
       </w:r>
     </w:p>
     <w:p>
@@ -5764,23 +7396,7 @@
           <w:bCs/>
           <w:lang w:val="en-GB"/>
         </w:rPr>
-        <w:t>@GetMapping(“/c</w:t>
-      </w:r>
-      <w:r>
-        <w:rPr>
-          <w:b/>
-          <w:bCs/>
-          <w:lang w:val="en-GB"/>
-        </w:rPr>
-        <w:t>ategorias</w:t>
-      </w:r>
-      <w:r>
-        <w:rPr>
-          <w:b/>
-          <w:bCs/>
-          <w:lang w:val="en-GB"/>
-        </w:rPr>
-        <w:t>”)</w:t>
+        <w:t>@GetMapping(“/categorias”)</w:t>
       </w:r>
     </w:p>
     <w:p>
@@ -6126,23 +7742,7 @@
           <w:bCs/>
           <w:lang w:val="es-ES"/>
         </w:rPr>
-        <w:t>@GetMapping(“/</w:t>
-      </w:r>
-      <w:r>
-        <w:rPr>
-          <w:b/>
-          <w:bCs/>
-          <w:lang w:val="es-ES"/>
-        </w:rPr>
-        <w:t>categorias/verduras/verUno/:id(verdura)</w:t>
-      </w:r>
-      <w:r>
-        <w:rPr>
-          <w:b/>
-          <w:bCs/>
-          <w:lang w:val="es-ES"/>
-        </w:rPr>
-        <w:t>”)</w:t>
+        <w:t>@GetMapping(“/categorias/verduras/verUno/:id(verdura)”)</w:t>
       </w:r>
     </w:p>
     <w:p>
@@ -6276,15 +7876,7 @@
           <w:bCs/>
           <w:lang w:val="es-ES"/>
         </w:rPr>
-        <w:t>/:id</w:t>
-      </w:r>
-      <w:r>
-        <w:rPr>
-          <w:b/>
-          <w:bCs/>
-          <w:lang w:val="es-ES"/>
-        </w:rPr>
-        <w:t>(verdura)</w:t>
+        <w:t>/:id(verdura)</w:t>
       </w:r>
       <w:r>
         <w:rPr>
@@ -6315,6 +7907,7 @@
           <w:bCs/>
           <w:lang w:val="es-ES"/>
         </w:rPr>
+        <w:lastRenderedPageBreak/>
         <w:t>@</w:t>
       </w:r>
       <w:r>
@@ -6347,15 +7940,7 @@
           <w:bCs/>
           <w:lang w:val="es-ES"/>
         </w:rPr>
-        <w:t>/:id</w:t>
-      </w:r>
-      <w:r>
-        <w:rPr>
-          <w:b/>
-          <w:bCs/>
-          <w:lang w:val="es-ES"/>
-        </w:rPr>
-        <w:t>(verdura)</w:t>
+        <w:t>/:id(verdura)</w:t>
       </w:r>
       <w:r>
         <w:rPr>
@@ -6418,15 +8003,7 @@
           <w:bCs/>
           <w:lang w:val="es-ES"/>
         </w:rPr>
-        <w:t>/:id</w:t>
-      </w:r>
-      <w:r>
-        <w:rPr>
-          <w:b/>
-          <w:bCs/>
-          <w:lang w:val="es-ES"/>
-        </w:rPr>
-        <w:t>(verdura)</w:t>
+        <w:t>/:id(verdura)</w:t>
       </w:r>
       <w:r>
         <w:rPr>
@@ -6530,15 +8107,7 @@
           <w:bCs/>
           <w:lang w:val="es-ES"/>
         </w:rPr>
-        <w:t>categorías/</w:t>
-      </w:r>
-      <w:r>
-        <w:rPr>
-          <w:b/>
-          <w:bCs/>
-          <w:lang w:val="es-ES"/>
-        </w:rPr>
-        <w:t>fruta</w:t>
+        <w:t>categorías/fruta</w:t>
       </w:r>
       <w:r>
         <w:rPr>
@@ -6656,23 +8225,7 @@
           <w:bCs/>
           <w:lang w:val="es-ES"/>
         </w:rPr>
-        <w:t>/:id(</w:t>
-      </w:r>
-      <w:r>
-        <w:rPr>
-          <w:b/>
-          <w:bCs/>
-          <w:lang w:val="es-ES"/>
-        </w:rPr>
-        <w:t>fruta</w:t>
-      </w:r>
-      <w:r>
-        <w:rPr>
-          <w:b/>
-          <w:bCs/>
-          <w:lang w:val="es-ES"/>
-        </w:rPr>
-        <w:t>)</w:t>
+        <w:t>/:id(fruta)</w:t>
       </w:r>
       <w:r>
         <w:rPr>
@@ -6759,23 +8312,7 @@
           <w:bCs/>
           <w:lang w:val="es-ES"/>
         </w:rPr>
-        <w:t>/:id(</w:t>
-      </w:r>
-      <w:r>
-        <w:rPr>
-          <w:b/>
-          <w:bCs/>
-          <w:lang w:val="es-ES"/>
-        </w:rPr>
-        <w:t>fruta</w:t>
-      </w:r>
-      <w:r>
-        <w:rPr>
-          <w:b/>
-          <w:bCs/>
-          <w:lang w:val="es-ES"/>
-        </w:rPr>
-        <w:t>)</w:t>
+        <w:t>/:id(fruta)</w:t>
       </w:r>
       <w:r>
         <w:rPr>
@@ -6838,23 +8375,7 @@
           <w:bCs/>
           <w:lang w:val="es-ES"/>
         </w:rPr>
-        <w:t>/:id(</w:t>
-      </w:r>
-      <w:r>
-        <w:rPr>
-          <w:b/>
-          <w:bCs/>
-          <w:lang w:val="es-ES"/>
-        </w:rPr>
-        <w:t>fruta</w:t>
-      </w:r>
-      <w:r>
-        <w:rPr>
-          <w:b/>
-          <w:bCs/>
-          <w:lang w:val="es-ES"/>
-        </w:rPr>
-        <w:t>)</w:t>
+        <w:t>/:id(fruta)</w:t>
       </w:r>
       <w:r>
         <w:rPr>
@@ -6917,23 +8438,7 @@
           <w:bCs/>
           <w:lang w:val="es-ES"/>
         </w:rPr>
-        <w:t>/:id(</w:t>
-      </w:r>
-      <w:r>
-        <w:rPr>
-          <w:b/>
-          <w:bCs/>
-          <w:lang w:val="es-ES"/>
-        </w:rPr>
-        <w:t>fruta</w:t>
-      </w:r>
-      <w:r>
-        <w:rPr>
-          <w:b/>
-          <w:bCs/>
-          <w:lang w:val="es-ES"/>
-        </w:rPr>
-        <w:t>)</w:t>
+        <w:t>/:id(fruta)</w:t>
       </w:r>
       <w:r>
         <w:rPr>
@@ -7014,15 +8519,7 @@
           <w:bCs/>
           <w:lang w:val="es-ES"/>
         </w:rPr>
-        <w:t>categorías/</w:t>
-      </w:r>
-      <w:r>
-        <w:rPr>
-          <w:b/>
-          <w:bCs/>
-          <w:lang w:val="es-ES"/>
-        </w:rPr>
-        <w:t>productoVario</w:t>
+        <w:t>categorías/productoVario</w:t>
       </w:r>
       <w:r>
         <w:rPr>
@@ -7140,23 +8637,7 @@
           <w:bCs/>
           <w:lang w:val="es-ES"/>
         </w:rPr>
-        <w:t>/:id(</w:t>
-      </w:r>
-      <w:r>
-        <w:rPr>
-          <w:b/>
-          <w:bCs/>
-          <w:lang w:val="es-ES"/>
-        </w:rPr>
-        <w:t>producto</w:t>
-      </w:r>
-      <w:r>
-        <w:rPr>
-          <w:b/>
-          <w:bCs/>
-          <w:lang w:val="es-ES"/>
-        </w:rPr>
-        <w:t>)</w:t>
+        <w:t>/:id(producto)</w:t>
       </w:r>
       <w:r>
         <w:rPr>
@@ -7243,23 +8724,7 @@
           <w:bCs/>
           <w:lang w:val="es-ES"/>
         </w:rPr>
-        <w:t>/:id(</w:t>
-      </w:r>
-      <w:r>
-        <w:rPr>
-          <w:b/>
-          <w:bCs/>
-          <w:lang w:val="es-ES"/>
-        </w:rPr>
-        <w:t>producto</w:t>
-      </w:r>
-      <w:r>
-        <w:rPr>
-          <w:b/>
-          <w:bCs/>
-          <w:lang w:val="es-ES"/>
-        </w:rPr>
-        <w:t>)</w:t>
+        <w:t>/:id(producto)</w:t>
       </w:r>
       <w:r>
         <w:rPr>
@@ -7322,23 +8787,7 @@
           <w:bCs/>
           <w:lang w:val="es-ES"/>
         </w:rPr>
-        <w:t>/:id(</w:t>
-      </w:r>
-      <w:r>
-        <w:rPr>
-          <w:b/>
-          <w:bCs/>
-          <w:lang w:val="es-ES"/>
-        </w:rPr>
-        <w:t>producto</w:t>
-      </w:r>
-      <w:r>
-        <w:rPr>
-          <w:b/>
-          <w:bCs/>
-          <w:lang w:val="es-ES"/>
-        </w:rPr>
-        <w:t>)</w:t>
+        <w:t>/:id(producto)</w:t>
       </w:r>
       <w:r>
         <w:rPr>
@@ -7401,23 +8850,7 @@
           <w:bCs/>
           <w:lang w:val="es-ES"/>
         </w:rPr>
-        <w:t>/:id(</w:t>
-      </w:r>
-      <w:r>
-        <w:rPr>
-          <w:b/>
-          <w:bCs/>
-          <w:lang w:val="es-ES"/>
-        </w:rPr>
-        <w:t>producto</w:t>
-      </w:r>
-      <w:r>
-        <w:rPr>
-          <w:b/>
-          <w:bCs/>
-          <w:lang w:val="es-ES"/>
-        </w:rPr>
-        <w:t>)</w:t>
+        <w:t>/:id(producto)</w:t>
       </w:r>
       <w:r>
         <w:rPr>
@@ -7966,7 +9399,7 @@
 </file>
 
 <file path=word/endnotes.xml><?xml version="1.0" encoding="utf-8"?>
-<w:endnotes xmlns:wpc="http://schemas.microsoft.com/office/word/2010/wordprocessingCanvas" xmlns:cx="http://schemas.microsoft.com/office/drawing/2014/chartex" xmlns:cx1="http://schemas.microsoft.com/office/drawing/2015/9/8/chartex" xmlns:cx2="http://schemas.microsoft.com/office/drawing/2015/10/21/chartex" xmlns:cx3="http://schemas.microsoft.com/office/drawing/2016/5/9/chartex" xmlns:cx4="http://schemas.microsoft.com/office/drawing/2016/5/10/chartex" xmlns:cx5="http://schemas.microsoft.com/office/drawing/2016/5/11/chartex" xmlns:cx6="http://schemas.microsoft.com/office/drawing/2016/5/12/chartex" xmlns:cx7="http://schemas.microsoft.com/office/drawing/2016/5/13/chartex" xmlns:cx8="http://schemas.microsoft.com/office/drawing/2016/5/14/chartex" xmlns:mc="http://schemas.openxmlformats.org/markup-compatibility/2006" xmlns:aink="http://schemas.microsoft.com/office/drawing/2016/ink" xmlns:am3d="http://schemas.microsoft.com/office/drawing/2017/model3d" xmlns:o="urn:schemas-microsoft-com:office:office" xmlns:oel="http://schemas.microsoft.com/office/2019/extlst" xmlns:r="http://schemas.openxmlformats.org/officeDocument/2006/relationships" xmlns:m="http://schemas.openxmlformats.org/officeDocument/2006/math" xmlns:v="urn:schemas-microsoft-com:vml" xmlns:wp14="http://schemas.microsoft.com/office/word/2010/wordprocessingDrawing" xmlns:wp="http://schemas.openxmlformats.org/drawingml/2006/wordprocessingDrawing" xmlns:w10="urn:schemas-microsoft-com:office:word" xmlns:w="http://schemas.openxmlformats.org/wordprocessingml/2006/main" xmlns:w14="http://schemas.microsoft.com/office/word/2010/wordml" xmlns:w15="http://schemas.microsoft.com/office/word/2012/wordml" xmlns:w16cex="http://schemas.microsoft.com/office/word/2018/wordml/cex" xmlns:w16cid="http://schemas.microsoft.com/office/word/2016/wordml/cid" xmlns:w16="http://schemas.microsoft.com/office/word/2018/wordml" xmlns:w16du="http://schemas.microsoft.com/office/word/2023/wordml/word16du" xmlns:w16sdtdh="http://schemas.microsoft.com/office/word/2020/wordml/sdtdatahash" xmlns:w16se="http://schemas.microsoft.com/office/word/2015/wordml/symex" xmlns:wpg="http://schemas.microsoft.com/office/word/2010/wordprocessingGroup" xmlns:wpi="http://schemas.microsoft.com/office/word/2010/wordprocessingInk" xmlns:wne="http://schemas.microsoft.com/office/word/2006/wordml" xmlns:wps="http://schemas.microsoft.com/office/word/2010/wordprocessingShape" mc:Ignorable="w14 w15 w16se w16cid w16 w16cex w16sdtdh w16du wp14">
+<w:endnotes xmlns:wpc="http://schemas.microsoft.com/office/word/2010/wordprocessingCanvas" xmlns:cx="http://schemas.microsoft.com/office/drawing/2014/chartex" xmlns:cx1="http://schemas.microsoft.com/office/drawing/2015/9/8/chartex" xmlns:cx2="http://schemas.microsoft.com/office/drawing/2015/10/21/chartex" xmlns:cx3="http://schemas.microsoft.com/office/drawing/2016/5/9/chartex" xmlns:cx4="http://schemas.microsoft.com/office/drawing/2016/5/10/chartex" xmlns:cx5="http://schemas.microsoft.com/office/drawing/2016/5/11/chartex" xmlns:cx6="http://schemas.microsoft.com/office/drawing/2016/5/12/chartex" xmlns:cx7="http://schemas.microsoft.com/office/drawing/2016/5/13/chartex" xmlns:cx8="http://schemas.microsoft.com/office/drawing/2016/5/14/chartex" xmlns:mc="http://schemas.openxmlformats.org/markup-compatibility/2006" xmlns:aink="http://schemas.microsoft.com/office/drawing/2016/ink" xmlns:am3d="http://schemas.microsoft.com/office/drawing/2017/model3d" xmlns:o="urn:schemas-microsoft-com:office:office" xmlns:oel="http://schemas.microsoft.com/office/2019/extlst" xmlns:r="http://schemas.openxmlformats.org/officeDocument/2006/relationships" xmlns:m="http://schemas.openxmlformats.org/officeDocument/2006/math" xmlns:v="urn:schemas-microsoft-com:vml" xmlns:wp14="http://schemas.microsoft.com/office/word/2010/wordprocessingDrawing" xmlns:wp="http://schemas.openxmlformats.org/drawingml/2006/wordprocessingDrawing" xmlns:w10="urn:schemas-microsoft-com:office:word" xmlns:w="http://schemas.openxmlformats.org/wordprocessingml/2006/main" xmlns:w14="http://schemas.microsoft.com/office/word/2010/wordml" xmlns:w15="http://schemas.microsoft.com/office/word/2012/wordml" xmlns:w16cex="http://schemas.microsoft.com/office/word/2018/wordml/cex" xmlns:w16cid="http://schemas.microsoft.com/office/word/2016/wordml/cid" xmlns:w16="http://schemas.microsoft.com/office/word/2018/wordml" xmlns:w16sdtdh="http://schemas.microsoft.com/office/word/2020/wordml/sdtdatahash" xmlns:w16se="http://schemas.microsoft.com/office/word/2015/wordml/symex" xmlns:wpg="http://schemas.microsoft.com/office/word/2010/wordprocessingGroup" xmlns:wpi="http://schemas.microsoft.com/office/word/2010/wordprocessingInk" xmlns:wne="http://schemas.microsoft.com/office/word/2006/wordml" xmlns:wps="http://schemas.microsoft.com/office/word/2010/wordprocessingShape" mc:Ignorable="w14 w15 w16se w16cid w16 w16cex w16sdtdh wp14">
   <w:endnote w:type="separator" w:id="-1">
     <w:p>
       <w:pPr>
@@ -7991,7 +9424,7 @@
 </file>
 
 <file path=word/footer1.xml><?xml version="1.0" encoding="utf-8"?>
-<w:ftr xmlns:wpc="http://schemas.microsoft.com/office/word/2010/wordprocessingCanvas" xmlns:cx="http://schemas.microsoft.com/office/drawing/2014/chartex" xmlns:cx1="http://schemas.microsoft.com/office/drawing/2015/9/8/chartex" xmlns:cx2="http://schemas.microsoft.com/office/drawing/2015/10/21/chartex" xmlns:cx3="http://schemas.microsoft.com/office/drawing/2016/5/9/chartex" xmlns:cx4="http://schemas.microsoft.com/office/drawing/2016/5/10/chartex" xmlns:cx5="http://schemas.microsoft.com/office/drawing/2016/5/11/chartex" xmlns:cx6="http://schemas.microsoft.com/office/drawing/2016/5/12/chartex" xmlns:cx7="http://schemas.microsoft.com/office/drawing/2016/5/13/chartex" xmlns:cx8="http://schemas.microsoft.com/office/drawing/2016/5/14/chartex" xmlns:mc="http://schemas.openxmlformats.org/markup-compatibility/2006" xmlns:aink="http://schemas.microsoft.com/office/drawing/2016/ink" xmlns:am3d="http://schemas.microsoft.com/office/drawing/2017/model3d" xmlns:o="urn:schemas-microsoft-com:office:office" xmlns:oel="http://schemas.microsoft.com/office/2019/extlst" xmlns:r="http://schemas.openxmlformats.org/officeDocument/2006/relationships" xmlns:m="http://schemas.openxmlformats.org/officeDocument/2006/math" xmlns:v="urn:schemas-microsoft-com:vml" xmlns:wp14="http://schemas.microsoft.com/office/word/2010/wordprocessingDrawing" xmlns:wp="http://schemas.openxmlformats.org/drawingml/2006/wordprocessingDrawing" xmlns:w10="urn:schemas-microsoft-com:office:word" xmlns:w="http://schemas.openxmlformats.org/wordprocessingml/2006/main" xmlns:w14="http://schemas.microsoft.com/office/word/2010/wordml" xmlns:w15="http://schemas.microsoft.com/office/word/2012/wordml" xmlns:w16cex="http://schemas.microsoft.com/office/word/2018/wordml/cex" xmlns:w16cid="http://schemas.microsoft.com/office/word/2016/wordml/cid" xmlns:w16="http://schemas.microsoft.com/office/word/2018/wordml" xmlns:w16du="http://schemas.microsoft.com/office/word/2023/wordml/word16du" xmlns:w16sdtdh="http://schemas.microsoft.com/office/word/2020/wordml/sdtdatahash" xmlns:w16se="http://schemas.microsoft.com/office/word/2015/wordml/symex" xmlns:wpg="http://schemas.microsoft.com/office/word/2010/wordprocessingGroup" xmlns:wpi="http://schemas.microsoft.com/office/word/2010/wordprocessingInk" xmlns:wne="http://schemas.microsoft.com/office/word/2006/wordml" xmlns:wps="http://schemas.microsoft.com/office/word/2010/wordprocessingShape" mc:Ignorable="w14 w15 w16se w16cid w16 w16cex w16sdtdh w16du wp14">
+<w:ftr xmlns:wpc="http://schemas.microsoft.com/office/word/2010/wordprocessingCanvas" xmlns:cx="http://schemas.microsoft.com/office/drawing/2014/chartex" xmlns:cx1="http://schemas.microsoft.com/office/drawing/2015/9/8/chartex" xmlns:cx2="http://schemas.microsoft.com/office/drawing/2015/10/21/chartex" xmlns:cx3="http://schemas.microsoft.com/office/drawing/2016/5/9/chartex" xmlns:cx4="http://schemas.microsoft.com/office/drawing/2016/5/10/chartex" xmlns:cx5="http://schemas.microsoft.com/office/drawing/2016/5/11/chartex" xmlns:cx6="http://schemas.microsoft.com/office/drawing/2016/5/12/chartex" xmlns:cx7="http://schemas.microsoft.com/office/drawing/2016/5/13/chartex" xmlns:cx8="http://schemas.microsoft.com/office/drawing/2016/5/14/chartex" xmlns:mc="http://schemas.openxmlformats.org/markup-compatibility/2006" xmlns:aink="http://schemas.microsoft.com/office/drawing/2016/ink" xmlns:am3d="http://schemas.microsoft.com/office/drawing/2017/model3d" xmlns:o="urn:schemas-microsoft-com:office:office" xmlns:oel="http://schemas.microsoft.com/office/2019/extlst" xmlns:r="http://schemas.openxmlformats.org/officeDocument/2006/relationships" xmlns:m="http://schemas.openxmlformats.org/officeDocument/2006/math" xmlns:v="urn:schemas-microsoft-com:vml" xmlns:wp14="http://schemas.microsoft.com/office/word/2010/wordprocessingDrawing" xmlns:wp="http://schemas.openxmlformats.org/drawingml/2006/wordprocessingDrawing" xmlns:w10="urn:schemas-microsoft-com:office:word" xmlns:w="http://schemas.openxmlformats.org/wordprocessingml/2006/main" xmlns:w14="http://schemas.microsoft.com/office/word/2010/wordml" xmlns:w15="http://schemas.microsoft.com/office/word/2012/wordml" xmlns:w16cex="http://schemas.microsoft.com/office/word/2018/wordml/cex" xmlns:w16cid="http://schemas.microsoft.com/office/word/2016/wordml/cid" xmlns:w16="http://schemas.microsoft.com/office/word/2018/wordml" xmlns:w16sdtdh="http://schemas.microsoft.com/office/word/2020/wordml/sdtdatahash" xmlns:w16se="http://schemas.microsoft.com/office/word/2015/wordml/symex" xmlns:wpg="http://schemas.microsoft.com/office/word/2010/wordprocessingGroup" xmlns:wpi="http://schemas.microsoft.com/office/word/2010/wordprocessingInk" xmlns:wne="http://schemas.microsoft.com/office/word/2006/wordml" xmlns:wps="http://schemas.microsoft.com/office/word/2010/wordprocessingShape" mc:Ignorable="w14 w15 w16se w16cid w16 w16cex w16sdtdh wp14">
   <w:sdt>
     <w:sdtPr>
       <w:id w:val="-203257009"/>
@@ -8055,7 +9488,7 @@
                 </wp:inline>
               </w:drawing>
             </mc:Choice>
-            <mc:Fallback>
+            <mc:Fallback xmlns:w16du="http://schemas.microsoft.com/office/word/2023/wordml/word16du">
               <w:pict>
                 <v:shapetype w14:anchorId="7F9D12B2" id="_x0000_t110" coordsize="21600,21600" o:spt="110" path="m10800,l,10800,10800,21600,21600,10800xe">
                   <v:stroke joinstyle="miter"/>
@@ -8104,7 +9537,7 @@
 </file>
 
 <file path=word/footnotes.xml><?xml version="1.0" encoding="utf-8"?>
-<w:footnotes xmlns:wpc="http://schemas.microsoft.com/office/word/2010/wordprocessingCanvas" xmlns:cx="http://schemas.microsoft.com/office/drawing/2014/chartex" xmlns:cx1="http://schemas.microsoft.com/office/drawing/2015/9/8/chartex" xmlns:cx2="http://schemas.microsoft.com/office/drawing/2015/10/21/chartex" xmlns:cx3="http://schemas.microsoft.com/office/drawing/2016/5/9/chartex" xmlns:cx4="http://schemas.microsoft.com/office/drawing/2016/5/10/chartex" xmlns:cx5="http://schemas.microsoft.com/office/drawing/2016/5/11/chartex" xmlns:cx6="http://schemas.microsoft.com/office/drawing/2016/5/12/chartex" xmlns:cx7="http://schemas.microsoft.com/office/drawing/2016/5/13/chartex" xmlns:cx8="http://schemas.microsoft.com/office/drawing/2016/5/14/chartex" xmlns:mc="http://schemas.openxmlformats.org/markup-compatibility/2006" xmlns:aink="http://schemas.microsoft.com/office/drawing/2016/ink" xmlns:am3d="http://schemas.microsoft.com/office/drawing/2017/model3d" xmlns:o="urn:schemas-microsoft-com:office:office" xmlns:oel="http://schemas.microsoft.com/office/2019/extlst" xmlns:r="http://schemas.openxmlformats.org/officeDocument/2006/relationships" xmlns:m="http://schemas.openxmlformats.org/officeDocument/2006/math" xmlns:v="urn:schemas-microsoft-com:vml" xmlns:wp14="http://schemas.microsoft.com/office/word/2010/wordprocessingDrawing" xmlns:wp="http://schemas.openxmlformats.org/drawingml/2006/wordprocessingDrawing" xmlns:w10="urn:schemas-microsoft-com:office:word" xmlns:w="http://schemas.openxmlformats.org/wordprocessingml/2006/main" xmlns:w14="http://schemas.microsoft.com/office/word/2010/wordml" xmlns:w15="http://schemas.microsoft.com/office/word/2012/wordml" xmlns:w16cex="http://schemas.microsoft.com/office/word/2018/wordml/cex" xmlns:w16cid="http://schemas.microsoft.com/office/word/2016/wordml/cid" xmlns:w16="http://schemas.microsoft.com/office/word/2018/wordml" xmlns:w16du="http://schemas.microsoft.com/office/word/2023/wordml/word16du" xmlns:w16sdtdh="http://schemas.microsoft.com/office/word/2020/wordml/sdtdatahash" xmlns:w16se="http://schemas.microsoft.com/office/word/2015/wordml/symex" xmlns:wpg="http://schemas.microsoft.com/office/word/2010/wordprocessingGroup" xmlns:wpi="http://schemas.microsoft.com/office/word/2010/wordprocessingInk" xmlns:wne="http://schemas.microsoft.com/office/word/2006/wordml" xmlns:wps="http://schemas.microsoft.com/office/word/2010/wordprocessingShape" mc:Ignorable="w14 w15 w16se w16cid w16 w16cex w16sdtdh w16du wp14">
+<w:footnotes xmlns:wpc="http://schemas.microsoft.com/office/word/2010/wordprocessingCanvas" xmlns:cx="http://schemas.microsoft.com/office/drawing/2014/chartex" xmlns:cx1="http://schemas.microsoft.com/office/drawing/2015/9/8/chartex" xmlns:cx2="http://schemas.microsoft.com/office/drawing/2015/10/21/chartex" xmlns:cx3="http://schemas.microsoft.com/office/drawing/2016/5/9/chartex" xmlns:cx4="http://schemas.microsoft.com/office/drawing/2016/5/10/chartex" xmlns:cx5="http://schemas.microsoft.com/office/drawing/2016/5/11/chartex" xmlns:cx6="http://schemas.microsoft.com/office/drawing/2016/5/12/chartex" xmlns:cx7="http://schemas.microsoft.com/office/drawing/2016/5/13/chartex" xmlns:cx8="http://schemas.microsoft.com/office/drawing/2016/5/14/chartex" xmlns:mc="http://schemas.openxmlformats.org/markup-compatibility/2006" xmlns:aink="http://schemas.microsoft.com/office/drawing/2016/ink" xmlns:am3d="http://schemas.microsoft.com/office/drawing/2017/model3d" xmlns:o="urn:schemas-microsoft-com:office:office" xmlns:oel="http://schemas.microsoft.com/office/2019/extlst" xmlns:r="http://schemas.openxmlformats.org/officeDocument/2006/relationships" xmlns:m="http://schemas.openxmlformats.org/officeDocument/2006/math" xmlns:v="urn:schemas-microsoft-com:vml" xmlns:wp14="http://schemas.microsoft.com/office/word/2010/wordprocessingDrawing" xmlns:wp="http://schemas.openxmlformats.org/drawingml/2006/wordprocessingDrawing" xmlns:w10="urn:schemas-microsoft-com:office:word" xmlns:w="http://schemas.openxmlformats.org/wordprocessingml/2006/main" xmlns:w14="http://schemas.microsoft.com/office/word/2010/wordml" xmlns:w15="http://schemas.microsoft.com/office/word/2012/wordml" xmlns:w16cex="http://schemas.microsoft.com/office/word/2018/wordml/cex" xmlns:w16cid="http://schemas.microsoft.com/office/word/2016/wordml/cid" xmlns:w16="http://schemas.microsoft.com/office/word/2018/wordml" xmlns:w16sdtdh="http://schemas.microsoft.com/office/word/2020/wordml/sdtdatahash" xmlns:w16se="http://schemas.microsoft.com/office/word/2015/wordml/symex" xmlns:wpg="http://schemas.microsoft.com/office/word/2010/wordprocessingGroup" xmlns:wpi="http://schemas.microsoft.com/office/word/2010/wordprocessingInk" xmlns:wne="http://schemas.microsoft.com/office/word/2006/wordml" xmlns:wps="http://schemas.microsoft.com/office/word/2010/wordprocessingShape" mc:Ignorable="w14 w15 w16se w16cid w16 w16cex w16sdtdh wp14">
   <w:footnote w:type="separator" w:id="-1">
     <w:p>
       <w:pPr>
@@ -8129,7 +9562,7 @@
 </file>
 
 <file path=word/numbering.xml><?xml version="1.0" encoding="utf-8"?>
-<w:numbering xmlns:wpc="http://schemas.microsoft.com/office/word/2010/wordprocessingCanvas" xmlns:cx="http://schemas.microsoft.com/office/drawing/2014/chartex" xmlns:cx1="http://schemas.microsoft.com/office/drawing/2015/9/8/chartex" xmlns:cx2="http://schemas.microsoft.com/office/drawing/2015/10/21/chartex" xmlns:cx3="http://schemas.microsoft.com/office/drawing/2016/5/9/chartex" xmlns:cx4="http://schemas.microsoft.com/office/drawing/2016/5/10/chartex" xmlns:cx5="http://schemas.microsoft.com/office/drawing/2016/5/11/chartex" xmlns:cx6="http://schemas.microsoft.com/office/drawing/2016/5/12/chartex" xmlns:cx7="http://schemas.microsoft.com/office/drawing/2016/5/13/chartex" xmlns:cx8="http://schemas.microsoft.com/office/drawing/2016/5/14/chartex" xmlns:mc="http://schemas.openxmlformats.org/markup-compatibility/2006" xmlns:aink="http://schemas.microsoft.com/office/drawing/2016/ink" xmlns:am3d="http://schemas.microsoft.com/office/drawing/2017/model3d" xmlns:o="urn:schemas-microsoft-com:office:office" xmlns:oel="http://schemas.microsoft.com/office/2019/extlst" xmlns:r="http://schemas.openxmlformats.org/officeDocument/2006/relationships" xmlns:m="http://schemas.openxmlformats.org/officeDocument/2006/math" xmlns:v="urn:schemas-microsoft-com:vml" xmlns:wp14="http://schemas.microsoft.com/office/word/2010/wordprocessingDrawing" xmlns:wp="http://schemas.openxmlformats.org/drawingml/2006/wordprocessingDrawing" xmlns:w10="urn:schemas-microsoft-com:office:word" xmlns:w="http://schemas.openxmlformats.org/wordprocessingml/2006/main" xmlns:w14="http://schemas.microsoft.com/office/word/2010/wordml" xmlns:w15="http://schemas.microsoft.com/office/word/2012/wordml" xmlns:w16cex="http://schemas.microsoft.com/office/word/2018/wordml/cex" xmlns:w16cid="http://schemas.microsoft.com/office/word/2016/wordml/cid" xmlns:w16="http://schemas.microsoft.com/office/word/2018/wordml" xmlns:w16du="http://schemas.microsoft.com/office/word/2023/wordml/word16du" xmlns:w16sdtdh="http://schemas.microsoft.com/office/word/2020/wordml/sdtdatahash" xmlns:w16se="http://schemas.microsoft.com/office/word/2015/wordml/symex" xmlns:wpg="http://schemas.microsoft.com/office/word/2010/wordprocessingGroup" xmlns:wpi="http://schemas.microsoft.com/office/word/2010/wordprocessingInk" xmlns:wne="http://schemas.microsoft.com/office/word/2006/wordml" xmlns:wps="http://schemas.microsoft.com/office/word/2010/wordprocessingShape" mc:Ignorable="w14 w15 w16se w16cid w16 w16cex w16sdtdh w16du wp14">
+<w:numbering xmlns:wpc="http://schemas.microsoft.com/office/word/2010/wordprocessingCanvas" xmlns:cx="http://schemas.microsoft.com/office/drawing/2014/chartex" xmlns:cx1="http://schemas.microsoft.com/office/drawing/2015/9/8/chartex" xmlns:cx2="http://schemas.microsoft.com/office/drawing/2015/10/21/chartex" xmlns:cx3="http://schemas.microsoft.com/office/drawing/2016/5/9/chartex" xmlns:cx4="http://schemas.microsoft.com/office/drawing/2016/5/10/chartex" xmlns:cx5="http://schemas.microsoft.com/office/drawing/2016/5/11/chartex" xmlns:cx6="http://schemas.microsoft.com/office/drawing/2016/5/12/chartex" xmlns:cx7="http://schemas.microsoft.com/office/drawing/2016/5/13/chartex" xmlns:cx8="http://schemas.microsoft.com/office/drawing/2016/5/14/chartex" xmlns:mc="http://schemas.openxmlformats.org/markup-compatibility/2006" xmlns:aink="http://schemas.microsoft.com/office/drawing/2016/ink" xmlns:am3d="http://schemas.microsoft.com/office/drawing/2017/model3d" xmlns:o="urn:schemas-microsoft-com:office:office" xmlns:oel="http://schemas.microsoft.com/office/2019/extlst" xmlns:r="http://schemas.openxmlformats.org/officeDocument/2006/relationships" xmlns:m="http://schemas.openxmlformats.org/officeDocument/2006/math" xmlns:v="urn:schemas-microsoft-com:vml" xmlns:wp14="http://schemas.microsoft.com/office/word/2010/wordprocessingDrawing" xmlns:wp="http://schemas.openxmlformats.org/drawingml/2006/wordprocessingDrawing" xmlns:w10="urn:schemas-microsoft-com:office:word" xmlns:w="http://schemas.openxmlformats.org/wordprocessingml/2006/main" xmlns:w14="http://schemas.microsoft.com/office/word/2010/wordml" xmlns:w15="http://schemas.microsoft.com/office/word/2012/wordml" xmlns:w16cex="http://schemas.microsoft.com/office/word/2018/wordml/cex" xmlns:w16cid="http://schemas.microsoft.com/office/word/2016/wordml/cid" xmlns:w16="http://schemas.microsoft.com/office/word/2018/wordml" xmlns:w16sdtdh="http://schemas.microsoft.com/office/word/2020/wordml/sdtdatahash" xmlns:w16se="http://schemas.microsoft.com/office/word/2015/wordml/symex" xmlns:wpg="http://schemas.microsoft.com/office/word/2010/wordprocessingGroup" xmlns:wpi="http://schemas.microsoft.com/office/word/2010/wordprocessingInk" xmlns:wne="http://schemas.microsoft.com/office/word/2006/wordml" xmlns:wps="http://schemas.microsoft.com/office/word/2010/wordprocessingShape" mc:Ignorable="w14 w15 w16se w16cid w16 w16cex w16sdtdh wp14">
   <w:abstractNum w:abstractNumId="0" w15:restartNumberingAfterBreak="0">
     <w:nsid w:val="03CE3492"/>
     <w:multiLevelType w:val="hybridMultilevel"/>
@@ -8244,6 +9677,95 @@
     </w:lvl>
   </w:abstractNum>
   <w:abstractNum w:abstractNumId="1" w15:restartNumberingAfterBreak="0">
+    <w:nsid w:val="118A10B3"/>
+    <w:multiLevelType w:val="hybridMultilevel"/>
+    <w:tmpl w:val="CE7C0DBC"/>
+    <w:lvl w:ilvl="0" w:tplc="0C0A000F">
+      <w:start w:val="1"/>
+      <w:numFmt w:val="decimal"/>
+      <w:lvlText w:val="%1."/>
+      <w:lvlJc w:val="left"/>
+      <w:pPr>
+        <w:ind w:left="720" w:hanging="360"/>
+      </w:pPr>
+      <w:rPr>
+        <w:rFonts w:hint="default"/>
+      </w:rPr>
+    </w:lvl>
+    <w:lvl w:ilvl="1" w:tplc="0C0A0019" w:tentative="1">
+      <w:start w:val="1"/>
+      <w:numFmt w:val="lowerLetter"/>
+      <w:lvlText w:val="%2."/>
+      <w:lvlJc w:val="left"/>
+      <w:pPr>
+        <w:ind w:left="1440" w:hanging="360"/>
+      </w:pPr>
+    </w:lvl>
+    <w:lvl w:ilvl="2" w:tplc="0C0A001B" w:tentative="1">
+      <w:start w:val="1"/>
+      <w:numFmt w:val="lowerRoman"/>
+      <w:lvlText w:val="%3."/>
+      <w:lvlJc w:val="right"/>
+      <w:pPr>
+        <w:ind w:left="2160" w:hanging="180"/>
+      </w:pPr>
+    </w:lvl>
+    <w:lvl w:ilvl="3" w:tplc="0C0A000F" w:tentative="1">
+      <w:start w:val="1"/>
+      <w:numFmt w:val="decimal"/>
+      <w:lvlText w:val="%4."/>
+      <w:lvlJc w:val="left"/>
+      <w:pPr>
+        <w:ind w:left="2880" w:hanging="360"/>
+      </w:pPr>
+    </w:lvl>
+    <w:lvl w:ilvl="4" w:tplc="0C0A0019" w:tentative="1">
+      <w:start w:val="1"/>
+      <w:numFmt w:val="lowerLetter"/>
+      <w:lvlText w:val="%5."/>
+      <w:lvlJc w:val="left"/>
+      <w:pPr>
+        <w:ind w:left="3600" w:hanging="360"/>
+      </w:pPr>
+    </w:lvl>
+    <w:lvl w:ilvl="5" w:tplc="0C0A001B" w:tentative="1">
+      <w:start w:val="1"/>
+      <w:numFmt w:val="lowerRoman"/>
+      <w:lvlText w:val="%6."/>
+      <w:lvlJc w:val="right"/>
+      <w:pPr>
+        <w:ind w:left="4320" w:hanging="180"/>
+      </w:pPr>
+    </w:lvl>
+    <w:lvl w:ilvl="6" w:tplc="0C0A000F" w:tentative="1">
+      <w:start w:val="1"/>
+      <w:numFmt w:val="decimal"/>
+      <w:lvlText w:val="%7."/>
+      <w:lvlJc w:val="left"/>
+      <w:pPr>
+        <w:ind w:left="5040" w:hanging="360"/>
+      </w:pPr>
+    </w:lvl>
+    <w:lvl w:ilvl="7" w:tplc="0C0A0019" w:tentative="1">
+      <w:start w:val="1"/>
+      <w:numFmt w:val="lowerLetter"/>
+      <w:lvlText w:val="%8."/>
+      <w:lvlJc w:val="left"/>
+      <w:pPr>
+        <w:ind w:left="5760" w:hanging="360"/>
+      </w:pPr>
+    </w:lvl>
+    <w:lvl w:ilvl="8" w:tplc="0C0A001B" w:tentative="1">
+      <w:start w:val="1"/>
+      <w:numFmt w:val="lowerRoman"/>
+      <w:lvlText w:val="%9."/>
+      <w:lvlJc w:val="right"/>
+      <w:pPr>
+        <w:ind w:left="6480" w:hanging="180"/>
+      </w:pPr>
+    </w:lvl>
+  </w:abstractNum>
+  <w:abstractNum w:abstractNumId="2" w15:restartNumberingAfterBreak="0">
     <w:nsid w:val="166C5C82"/>
     <w:multiLevelType w:val="hybridMultilevel"/>
     <w:tmpl w:val="6D4EA7FE"/>
@@ -8356,7 +9878,7 @@
       </w:rPr>
     </w:lvl>
   </w:abstractNum>
-  <w:abstractNum w:abstractNumId="2" w15:restartNumberingAfterBreak="0">
+  <w:abstractNum w:abstractNumId="3" w15:restartNumberingAfterBreak="0">
     <w:nsid w:val="191E4A2C"/>
     <w:multiLevelType w:val="hybridMultilevel"/>
     <w:tmpl w:val="8EC218FE"/>
@@ -8469,7 +9991,7 @@
       </w:rPr>
     </w:lvl>
   </w:abstractNum>
-  <w:abstractNum w:abstractNumId="3" w15:restartNumberingAfterBreak="0">
+  <w:abstractNum w:abstractNumId="4" w15:restartNumberingAfterBreak="0">
     <w:nsid w:val="19E64BCB"/>
     <w:multiLevelType w:val="hybridMultilevel"/>
     <w:tmpl w:val="0074E410"/>
@@ -8582,7 +10104,7 @@
       </w:rPr>
     </w:lvl>
   </w:abstractNum>
-  <w:abstractNum w:abstractNumId="4" w15:restartNumberingAfterBreak="0">
+  <w:abstractNum w:abstractNumId="5" w15:restartNumberingAfterBreak="0">
     <w:nsid w:val="1A63046E"/>
     <w:multiLevelType w:val="hybridMultilevel"/>
     <w:tmpl w:val="2C70267E"/>
@@ -8695,7 +10217,7 @@
       </w:rPr>
     </w:lvl>
   </w:abstractNum>
-  <w:abstractNum w:abstractNumId="5" w15:restartNumberingAfterBreak="0">
+  <w:abstractNum w:abstractNumId="6" w15:restartNumberingAfterBreak="0">
     <w:nsid w:val="29ED3461"/>
     <w:multiLevelType w:val="hybridMultilevel"/>
     <w:tmpl w:val="4A9A8798"/>
@@ -8808,7 +10330,7 @@
       </w:rPr>
     </w:lvl>
   </w:abstractNum>
-  <w:abstractNum w:abstractNumId="6" w15:restartNumberingAfterBreak="0">
+  <w:abstractNum w:abstractNumId="7" w15:restartNumberingAfterBreak="0">
     <w:nsid w:val="366D3D3D"/>
     <w:multiLevelType w:val="hybridMultilevel"/>
     <w:tmpl w:val="2A240556"/>
@@ -8921,7 +10443,205 @@
       </w:rPr>
     </w:lvl>
   </w:abstractNum>
-  <w:abstractNum w:abstractNumId="7" w15:restartNumberingAfterBreak="0">
+  <w:abstractNum w:abstractNumId="8" w15:restartNumberingAfterBreak="0">
+    <w:nsid w:val="3B5C7E70"/>
+    <w:multiLevelType w:val="hybridMultilevel"/>
+    <w:tmpl w:val="2702D838"/>
+    <w:lvl w:ilvl="0" w:tplc="0C0A000F">
+      <w:start w:val="1"/>
+      <w:numFmt w:val="decimal"/>
+      <w:lvlText w:val="%1."/>
+      <w:lvlJc w:val="left"/>
+      <w:pPr>
+        <w:ind w:left="720" w:hanging="360"/>
+      </w:pPr>
+    </w:lvl>
+    <w:lvl w:ilvl="1" w:tplc="0C0A0019" w:tentative="1">
+      <w:start w:val="1"/>
+      <w:numFmt w:val="lowerLetter"/>
+      <w:lvlText w:val="%2."/>
+      <w:lvlJc w:val="left"/>
+      <w:pPr>
+        <w:ind w:left="1440" w:hanging="360"/>
+      </w:pPr>
+    </w:lvl>
+    <w:lvl w:ilvl="2" w:tplc="0C0A001B" w:tentative="1">
+      <w:start w:val="1"/>
+      <w:numFmt w:val="lowerRoman"/>
+      <w:lvlText w:val="%3."/>
+      <w:lvlJc w:val="right"/>
+      <w:pPr>
+        <w:ind w:left="2160" w:hanging="180"/>
+      </w:pPr>
+    </w:lvl>
+    <w:lvl w:ilvl="3" w:tplc="0C0A000F" w:tentative="1">
+      <w:start w:val="1"/>
+      <w:numFmt w:val="decimal"/>
+      <w:lvlText w:val="%4."/>
+      <w:lvlJc w:val="left"/>
+      <w:pPr>
+        <w:ind w:left="2880" w:hanging="360"/>
+      </w:pPr>
+    </w:lvl>
+    <w:lvl w:ilvl="4" w:tplc="0C0A0019" w:tentative="1">
+      <w:start w:val="1"/>
+      <w:numFmt w:val="lowerLetter"/>
+      <w:lvlText w:val="%5."/>
+      <w:lvlJc w:val="left"/>
+      <w:pPr>
+        <w:ind w:left="3600" w:hanging="360"/>
+      </w:pPr>
+    </w:lvl>
+    <w:lvl w:ilvl="5" w:tplc="0C0A001B" w:tentative="1">
+      <w:start w:val="1"/>
+      <w:numFmt w:val="lowerRoman"/>
+      <w:lvlText w:val="%6."/>
+      <w:lvlJc w:val="right"/>
+      <w:pPr>
+        <w:ind w:left="4320" w:hanging="180"/>
+      </w:pPr>
+    </w:lvl>
+    <w:lvl w:ilvl="6" w:tplc="0C0A000F" w:tentative="1">
+      <w:start w:val="1"/>
+      <w:numFmt w:val="decimal"/>
+      <w:lvlText w:val="%7."/>
+      <w:lvlJc w:val="left"/>
+      <w:pPr>
+        <w:ind w:left="5040" w:hanging="360"/>
+      </w:pPr>
+    </w:lvl>
+    <w:lvl w:ilvl="7" w:tplc="0C0A0019" w:tentative="1">
+      <w:start w:val="1"/>
+      <w:numFmt w:val="lowerLetter"/>
+      <w:lvlText w:val="%8."/>
+      <w:lvlJc w:val="left"/>
+      <w:pPr>
+        <w:ind w:left="5760" w:hanging="360"/>
+      </w:pPr>
+    </w:lvl>
+    <w:lvl w:ilvl="8" w:tplc="0C0A001B" w:tentative="1">
+      <w:start w:val="1"/>
+      <w:numFmt w:val="lowerRoman"/>
+      <w:lvlText w:val="%9."/>
+      <w:lvlJc w:val="right"/>
+      <w:pPr>
+        <w:ind w:left="6480" w:hanging="180"/>
+      </w:pPr>
+    </w:lvl>
+  </w:abstractNum>
+  <w:abstractNum w:abstractNumId="9" w15:restartNumberingAfterBreak="0">
+    <w:nsid w:val="4EDC14F1"/>
+    <w:multiLevelType w:val="hybridMultilevel"/>
+    <w:tmpl w:val="B8DC3E66"/>
+    <w:lvl w:ilvl="0" w:tplc="1D2C8D00">
+      <w:numFmt w:val="bullet"/>
+      <w:lvlText w:val=""/>
+      <w:lvlJc w:val="left"/>
+      <w:pPr>
+        <w:ind w:left="1080" w:hanging="360"/>
+      </w:pPr>
+      <w:rPr>
+        <w:rFonts w:ascii="Wingdings" w:eastAsiaTheme="minorEastAsia" w:hAnsi="Wingdings" w:cstheme="minorHAnsi" w:hint="default"/>
+      </w:rPr>
+    </w:lvl>
+    <w:lvl w:ilvl="1" w:tplc="0C0A0003" w:tentative="1">
+      <w:start w:val="1"/>
+      <w:numFmt w:val="bullet"/>
+      <w:lvlText w:val="o"/>
+      <w:lvlJc w:val="left"/>
+      <w:pPr>
+        <w:ind w:left="1800" w:hanging="360"/>
+      </w:pPr>
+      <w:rPr>
+        <w:rFonts w:ascii="Courier New" w:hAnsi="Courier New" w:cs="Courier New" w:hint="default"/>
+      </w:rPr>
+    </w:lvl>
+    <w:lvl w:ilvl="2" w:tplc="0C0A0005" w:tentative="1">
+      <w:start w:val="1"/>
+      <w:numFmt w:val="bullet"/>
+      <w:lvlText w:val=""/>
+      <w:lvlJc w:val="left"/>
+      <w:pPr>
+        <w:ind w:left="2520" w:hanging="360"/>
+      </w:pPr>
+      <w:rPr>
+        <w:rFonts w:ascii="Wingdings" w:hAnsi="Wingdings" w:hint="default"/>
+      </w:rPr>
+    </w:lvl>
+    <w:lvl w:ilvl="3" w:tplc="0C0A0001" w:tentative="1">
+      <w:start w:val="1"/>
+      <w:numFmt w:val="bullet"/>
+      <w:lvlText w:val=""/>
+      <w:lvlJc w:val="left"/>
+      <w:pPr>
+        <w:ind w:left="3240" w:hanging="360"/>
+      </w:pPr>
+      <w:rPr>
+        <w:rFonts w:ascii="Symbol" w:hAnsi="Symbol" w:hint="default"/>
+      </w:rPr>
+    </w:lvl>
+    <w:lvl w:ilvl="4" w:tplc="0C0A0003" w:tentative="1">
+      <w:start w:val="1"/>
+      <w:numFmt w:val="bullet"/>
+      <w:lvlText w:val="o"/>
+      <w:lvlJc w:val="left"/>
+      <w:pPr>
+        <w:ind w:left="3960" w:hanging="360"/>
+      </w:pPr>
+      <w:rPr>
+        <w:rFonts w:ascii="Courier New" w:hAnsi="Courier New" w:cs="Courier New" w:hint="default"/>
+      </w:rPr>
+    </w:lvl>
+    <w:lvl w:ilvl="5" w:tplc="0C0A0005" w:tentative="1">
+      <w:start w:val="1"/>
+      <w:numFmt w:val="bullet"/>
+      <w:lvlText w:val=""/>
+      <w:lvlJc w:val="left"/>
+      <w:pPr>
+        <w:ind w:left="4680" w:hanging="360"/>
+      </w:pPr>
+      <w:rPr>
+        <w:rFonts w:ascii="Wingdings" w:hAnsi="Wingdings" w:hint="default"/>
+      </w:rPr>
+    </w:lvl>
+    <w:lvl w:ilvl="6" w:tplc="0C0A0001" w:tentative="1">
+      <w:start w:val="1"/>
+      <w:numFmt w:val="bullet"/>
+      <w:lvlText w:val=""/>
+      <w:lvlJc w:val="left"/>
+      <w:pPr>
+        <w:ind w:left="5400" w:hanging="360"/>
+      </w:pPr>
+      <w:rPr>
+        <w:rFonts w:ascii="Symbol" w:hAnsi="Symbol" w:hint="default"/>
+      </w:rPr>
+    </w:lvl>
+    <w:lvl w:ilvl="7" w:tplc="0C0A0003" w:tentative="1">
+      <w:start w:val="1"/>
+      <w:numFmt w:val="bullet"/>
+      <w:lvlText w:val="o"/>
+      <w:lvlJc w:val="left"/>
+      <w:pPr>
+        <w:ind w:left="6120" w:hanging="360"/>
+      </w:pPr>
+      <w:rPr>
+        <w:rFonts w:ascii="Courier New" w:hAnsi="Courier New" w:cs="Courier New" w:hint="default"/>
+      </w:rPr>
+    </w:lvl>
+    <w:lvl w:ilvl="8" w:tplc="0C0A0005" w:tentative="1">
+      <w:start w:val="1"/>
+      <w:numFmt w:val="bullet"/>
+      <w:lvlText w:val=""/>
+      <w:lvlJc w:val="left"/>
+      <w:pPr>
+        <w:ind w:left="6840" w:hanging="360"/>
+      </w:pPr>
+      <w:rPr>
+        <w:rFonts w:ascii="Wingdings" w:hAnsi="Wingdings" w:hint="default"/>
+      </w:rPr>
+    </w:lvl>
+  </w:abstractNum>
+  <w:abstractNum w:abstractNumId="10" w15:restartNumberingAfterBreak="0">
     <w:nsid w:val="5554419C"/>
     <w:multiLevelType w:val="multilevel"/>
     <w:tmpl w:val="008A2292"/>
@@ -9039,7 +10759,7 @@
       </w:rPr>
     </w:lvl>
   </w:abstractNum>
-  <w:abstractNum w:abstractNumId="8" w15:restartNumberingAfterBreak="0">
+  <w:abstractNum w:abstractNumId="11" w15:restartNumberingAfterBreak="0">
     <w:nsid w:val="58365FBC"/>
     <w:multiLevelType w:val="hybridMultilevel"/>
     <w:tmpl w:val="EBFA58DE"/>
@@ -9125,7 +10845,7 @@
       </w:pPr>
     </w:lvl>
   </w:abstractNum>
-  <w:abstractNum w:abstractNumId="9" w15:restartNumberingAfterBreak="0">
+  <w:abstractNum w:abstractNumId="12" w15:restartNumberingAfterBreak="0">
     <w:nsid w:val="5E1A6606"/>
     <w:multiLevelType w:val="multilevel"/>
     <w:tmpl w:val="7D187124"/>
@@ -9238,7 +10958,231 @@
       </w:rPr>
     </w:lvl>
   </w:abstractNum>
-  <w:abstractNum w:abstractNumId="10" w15:restartNumberingAfterBreak="0">
+  <w:abstractNum w:abstractNumId="13" w15:restartNumberingAfterBreak="0">
+    <w:nsid w:val="690A620F"/>
+    <w:multiLevelType w:val="hybridMultilevel"/>
+    <w:tmpl w:val="3B98BE54"/>
+    <w:lvl w:ilvl="0" w:tplc="856ABCA2">
+      <w:numFmt w:val="bullet"/>
+      <w:lvlText w:val="-"/>
+      <w:lvlJc w:val="left"/>
+      <w:pPr>
+        <w:ind w:left="1080" w:hanging="360"/>
+      </w:pPr>
+      <w:rPr>
+        <w:rFonts w:ascii="Calibri" w:eastAsiaTheme="minorEastAsia" w:hAnsi="Calibri" w:cs="Calibri" w:hint="default"/>
+      </w:rPr>
+    </w:lvl>
+    <w:lvl w:ilvl="1" w:tplc="0C0A0003" w:tentative="1">
+      <w:start w:val="1"/>
+      <w:numFmt w:val="bullet"/>
+      <w:lvlText w:val="o"/>
+      <w:lvlJc w:val="left"/>
+      <w:pPr>
+        <w:ind w:left="1800" w:hanging="360"/>
+      </w:pPr>
+      <w:rPr>
+        <w:rFonts w:ascii="Courier New" w:hAnsi="Courier New" w:cs="Courier New" w:hint="default"/>
+      </w:rPr>
+    </w:lvl>
+    <w:lvl w:ilvl="2" w:tplc="0C0A0005" w:tentative="1">
+      <w:start w:val="1"/>
+      <w:numFmt w:val="bullet"/>
+      <w:lvlText w:val=""/>
+      <w:lvlJc w:val="left"/>
+      <w:pPr>
+        <w:ind w:left="2520" w:hanging="360"/>
+      </w:pPr>
+      <w:rPr>
+        <w:rFonts w:ascii="Wingdings" w:hAnsi="Wingdings" w:hint="default"/>
+      </w:rPr>
+    </w:lvl>
+    <w:lvl w:ilvl="3" w:tplc="0C0A0001" w:tentative="1">
+      <w:start w:val="1"/>
+      <w:numFmt w:val="bullet"/>
+      <w:lvlText w:val=""/>
+      <w:lvlJc w:val="left"/>
+      <w:pPr>
+        <w:ind w:left="3240" w:hanging="360"/>
+      </w:pPr>
+      <w:rPr>
+        <w:rFonts w:ascii="Symbol" w:hAnsi="Symbol" w:hint="default"/>
+      </w:rPr>
+    </w:lvl>
+    <w:lvl w:ilvl="4" w:tplc="0C0A0003" w:tentative="1">
+      <w:start w:val="1"/>
+      <w:numFmt w:val="bullet"/>
+      <w:lvlText w:val="o"/>
+      <w:lvlJc w:val="left"/>
+      <w:pPr>
+        <w:ind w:left="3960" w:hanging="360"/>
+      </w:pPr>
+      <w:rPr>
+        <w:rFonts w:ascii="Courier New" w:hAnsi="Courier New" w:cs="Courier New" w:hint="default"/>
+      </w:rPr>
+    </w:lvl>
+    <w:lvl w:ilvl="5" w:tplc="0C0A0005" w:tentative="1">
+      <w:start w:val="1"/>
+      <w:numFmt w:val="bullet"/>
+      <w:lvlText w:val=""/>
+      <w:lvlJc w:val="left"/>
+      <w:pPr>
+        <w:ind w:left="4680" w:hanging="360"/>
+      </w:pPr>
+      <w:rPr>
+        <w:rFonts w:ascii="Wingdings" w:hAnsi="Wingdings" w:hint="default"/>
+      </w:rPr>
+    </w:lvl>
+    <w:lvl w:ilvl="6" w:tplc="0C0A0001" w:tentative="1">
+      <w:start w:val="1"/>
+      <w:numFmt w:val="bullet"/>
+      <w:lvlText w:val=""/>
+      <w:lvlJc w:val="left"/>
+      <w:pPr>
+        <w:ind w:left="5400" w:hanging="360"/>
+      </w:pPr>
+      <w:rPr>
+        <w:rFonts w:ascii="Symbol" w:hAnsi="Symbol" w:hint="default"/>
+      </w:rPr>
+    </w:lvl>
+    <w:lvl w:ilvl="7" w:tplc="0C0A0003" w:tentative="1">
+      <w:start w:val="1"/>
+      <w:numFmt w:val="bullet"/>
+      <w:lvlText w:val="o"/>
+      <w:lvlJc w:val="left"/>
+      <w:pPr>
+        <w:ind w:left="6120" w:hanging="360"/>
+      </w:pPr>
+      <w:rPr>
+        <w:rFonts w:ascii="Courier New" w:hAnsi="Courier New" w:cs="Courier New" w:hint="default"/>
+      </w:rPr>
+    </w:lvl>
+    <w:lvl w:ilvl="8" w:tplc="0C0A0005" w:tentative="1">
+      <w:start w:val="1"/>
+      <w:numFmt w:val="bullet"/>
+      <w:lvlText w:val=""/>
+      <w:lvlJc w:val="left"/>
+      <w:pPr>
+        <w:ind w:left="6840" w:hanging="360"/>
+      </w:pPr>
+      <w:rPr>
+        <w:rFonts w:ascii="Wingdings" w:hAnsi="Wingdings" w:hint="default"/>
+      </w:rPr>
+    </w:lvl>
+  </w:abstractNum>
+  <w:abstractNum w:abstractNumId="14" w15:restartNumberingAfterBreak="0">
+    <w:nsid w:val="6B7535A2"/>
+    <w:multiLevelType w:val="hybridMultilevel"/>
+    <w:tmpl w:val="7CDED664"/>
+    <w:lvl w:ilvl="0" w:tplc="0278346C">
+      <w:numFmt w:val="bullet"/>
+      <w:lvlText w:val="-"/>
+      <w:lvlJc w:val="left"/>
+      <w:pPr>
+        <w:ind w:left="720" w:hanging="360"/>
+      </w:pPr>
+      <w:rPr>
+        <w:rFonts w:ascii="Calibri" w:eastAsiaTheme="minorEastAsia" w:hAnsi="Calibri" w:cs="Calibri" w:hint="default"/>
+      </w:rPr>
+    </w:lvl>
+    <w:lvl w:ilvl="1" w:tplc="0C0A0003" w:tentative="1">
+      <w:start w:val="1"/>
+      <w:numFmt w:val="bullet"/>
+      <w:lvlText w:val="o"/>
+      <w:lvlJc w:val="left"/>
+      <w:pPr>
+        <w:ind w:left="1440" w:hanging="360"/>
+      </w:pPr>
+      <w:rPr>
+        <w:rFonts w:ascii="Courier New" w:hAnsi="Courier New" w:cs="Courier New" w:hint="default"/>
+      </w:rPr>
+    </w:lvl>
+    <w:lvl w:ilvl="2" w:tplc="0C0A0005" w:tentative="1">
+      <w:start w:val="1"/>
+      <w:numFmt w:val="bullet"/>
+      <w:lvlText w:val=""/>
+      <w:lvlJc w:val="left"/>
+      <w:pPr>
+        <w:ind w:left="2160" w:hanging="360"/>
+      </w:pPr>
+      <w:rPr>
+        <w:rFonts w:ascii="Wingdings" w:hAnsi="Wingdings" w:hint="default"/>
+      </w:rPr>
+    </w:lvl>
+    <w:lvl w:ilvl="3" w:tplc="0C0A0001" w:tentative="1">
+      <w:start w:val="1"/>
+      <w:numFmt w:val="bullet"/>
+      <w:lvlText w:val=""/>
+      <w:lvlJc w:val="left"/>
+      <w:pPr>
+        <w:ind w:left="2880" w:hanging="360"/>
+      </w:pPr>
+      <w:rPr>
+        <w:rFonts w:ascii="Symbol" w:hAnsi="Symbol" w:hint="default"/>
+      </w:rPr>
+    </w:lvl>
+    <w:lvl w:ilvl="4" w:tplc="0C0A0003" w:tentative="1">
+      <w:start w:val="1"/>
+      <w:numFmt w:val="bullet"/>
+      <w:lvlText w:val="o"/>
+      <w:lvlJc w:val="left"/>
+      <w:pPr>
+        <w:ind w:left="3600" w:hanging="360"/>
+      </w:pPr>
+      <w:rPr>
+        <w:rFonts w:ascii="Courier New" w:hAnsi="Courier New" w:cs="Courier New" w:hint="default"/>
+      </w:rPr>
+    </w:lvl>
+    <w:lvl w:ilvl="5" w:tplc="0C0A0005" w:tentative="1">
+      <w:start w:val="1"/>
+      <w:numFmt w:val="bullet"/>
+      <w:lvlText w:val=""/>
+      <w:lvlJc w:val="left"/>
+      <w:pPr>
+        <w:ind w:left="4320" w:hanging="360"/>
+      </w:pPr>
+      <w:rPr>
+        <w:rFonts w:ascii="Wingdings" w:hAnsi="Wingdings" w:hint="default"/>
+      </w:rPr>
+    </w:lvl>
+    <w:lvl w:ilvl="6" w:tplc="0C0A0001" w:tentative="1">
+      <w:start w:val="1"/>
+      <w:numFmt w:val="bullet"/>
+      <w:lvlText w:val=""/>
+      <w:lvlJc w:val="left"/>
+      <w:pPr>
+        <w:ind w:left="5040" w:hanging="360"/>
+      </w:pPr>
+      <w:rPr>
+        <w:rFonts w:ascii="Symbol" w:hAnsi="Symbol" w:hint="default"/>
+      </w:rPr>
+    </w:lvl>
+    <w:lvl w:ilvl="7" w:tplc="0C0A0003" w:tentative="1">
+      <w:start w:val="1"/>
+      <w:numFmt w:val="bullet"/>
+      <w:lvlText w:val="o"/>
+      <w:lvlJc w:val="left"/>
+      <w:pPr>
+        <w:ind w:left="5760" w:hanging="360"/>
+      </w:pPr>
+      <w:rPr>
+        <w:rFonts w:ascii="Courier New" w:hAnsi="Courier New" w:cs="Courier New" w:hint="default"/>
+      </w:rPr>
+    </w:lvl>
+    <w:lvl w:ilvl="8" w:tplc="0C0A0005" w:tentative="1">
+      <w:start w:val="1"/>
+      <w:numFmt w:val="bullet"/>
+      <w:lvlText w:val=""/>
+      <w:lvlJc w:val="left"/>
+      <w:pPr>
+        <w:ind w:left="6480" w:hanging="360"/>
+      </w:pPr>
+      <w:rPr>
+        <w:rFonts w:ascii="Wingdings" w:hAnsi="Wingdings" w:hint="default"/>
+      </w:rPr>
+    </w:lvl>
+  </w:abstractNum>
+  <w:abstractNum w:abstractNumId="15" w15:restartNumberingAfterBreak="0">
     <w:nsid w:val="7CC60FC9"/>
     <w:multiLevelType w:val="hybridMultilevel"/>
     <w:tmpl w:val="90BE3BDC"/>
@@ -9352,43 +11296,58 @@
     </w:lvl>
   </w:abstractNum>
   <w:num w:numId="1" w16cid:durableId="741374232">
-    <w:abstractNumId w:val="8"/>
+    <w:abstractNumId w:val="11"/>
   </w:num>
   <w:num w:numId="2" w16cid:durableId="1926069998">
+    <w:abstractNumId w:val="10"/>
+  </w:num>
+  <w:num w:numId="3" w16cid:durableId="1791849902">
+    <w:abstractNumId w:val="12"/>
+  </w:num>
+  <w:num w:numId="4" w16cid:durableId="1722436506">
+    <w:abstractNumId w:val="4"/>
+  </w:num>
+  <w:num w:numId="5" w16cid:durableId="1143349104">
     <w:abstractNumId w:val="7"/>
   </w:num>
-  <w:num w:numId="3" w16cid:durableId="1791849902">
-    <w:abstractNumId w:val="9"/>
-  </w:num>
-  <w:num w:numId="4" w16cid:durableId="1722436506">
-    <w:abstractNumId w:val="3"/>
-  </w:num>
-  <w:num w:numId="5" w16cid:durableId="1143349104">
+  <w:num w:numId="6" w16cid:durableId="53507457">
     <w:abstractNumId w:val="6"/>
-  </w:num>
-  <w:num w:numId="6" w16cid:durableId="53507457">
-    <w:abstractNumId w:val="5"/>
   </w:num>
   <w:num w:numId="7" w16cid:durableId="2017148394">
     <w:abstractNumId w:val="0"/>
   </w:num>
   <w:num w:numId="8" w16cid:durableId="530648591">
-    <w:abstractNumId w:val="1"/>
+    <w:abstractNumId w:val="2"/>
   </w:num>
   <w:num w:numId="9" w16cid:durableId="1947225276">
-    <w:abstractNumId w:val="2"/>
+    <w:abstractNumId w:val="3"/>
   </w:num>
   <w:num w:numId="10" w16cid:durableId="1426920529">
-    <w:abstractNumId w:val="4"/>
+    <w:abstractNumId w:val="5"/>
   </w:num>
   <w:num w:numId="11" w16cid:durableId="181480093">
-    <w:abstractNumId w:val="10"/>
+    <w:abstractNumId w:val="15"/>
+  </w:num>
+  <w:num w:numId="12" w16cid:durableId="1060517140">
+    <w:abstractNumId w:val="9"/>
+  </w:num>
+  <w:num w:numId="13" w16cid:durableId="935942423">
+    <w:abstractNumId w:val="14"/>
+  </w:num>
+  <w:num w:numId="14" w16cid:durableId="845754112">
+    <w:abstractNumId w:val="13"/>
+  </w:num>
+  <w:num w:numId="15" w16cid:durableId="2047633909">
+    <w:abstractNumId w:val="8"/>
+  </w:num>
+  <w:num w:numId="16" w16cid:durableId="820079858">
+    <w:abstractNumId w:val="1"/>
   </w:num>
 </w:numbering>
 </file>
 
 <file path=word/styles.xml><?xml version="1.0" encoding="utf-8"?>
-<w:styles xmlns:mc="http://schemas.openxmlformats.org/markup-compatibility/2006" xmlns:r="http://schemas.openxmlformats.org/officeDocument/2006/relationships" xmlns:w="http://schemas.openxmlformats.org/wordprocessingml/2006/main" xmlns:w14="http://schemas.microsoft.com/office/word/2010/wordml" xmlns:w15="http://schemas.microsoft.com/office/word/2012/wordml" xmlns:w16cex="http://schemas.microsoft.com/office/word/2018/wordml/cex" xmlns:w16cid="http://schemas.microsoft.com/office/word/2016/wordml/cid" xmlns:w16="http://schemas.microsoft.com/office/word/2018/wordml" xmlns:w16du="http://schemas.microsoft.com/office/word/2023/wordml/word16du" xmlns:w16sdtdh="http://schemas.microsoft.com/office/word/2020/wordml/sdtdatahash" xmlns:w16se="http://schemas.microsoft.com/office/word/2015/wordml/symex" mc:Ignorable="w14 w15 w16se w16cid w16 w16cex w16sdtdh w16du">
+<w:styles xmlns:mc="http://schemas.openxmlformats.org/markup-compatibility/2006" xmlns:r="http://schemas.openxmlformats.org/officeDocument/2006/relationships" xmlns:w="http://schemas.openxmlformats.org/wordprocessingml/2006/main" xmlns:w14="http://schemas.microsoft.com/office/word/2010/wordml" xmlns:w15="http://schemas.microsoft.com/office/word/2012/wordml" xmlns:w16cex="http://schemas.microsoft.com/office/word/2018/wordml/cex" xmlns:w16cid="http://schemas.microsoft.com/office/word/2016/wordml/cid" xmlns:w16="http://schemas.microsoft.com/office/word/2018/wordml" xmlns:w16sdtdh="http://schemas.microsoft.com/office/word/2020/wordml/sdtdatahash" xmlns:w16se="http://schemas.microsoft.com/office/word/2015/wordml/symex" mc:Ignorable="w14 w15 w16se w16cid w16 w16cex w16sdtdh">
   <w:docDefaults>
     <w:rPrDefault>
       <w:rPr>
@@ -9836,6 +11795,7 @@
   <w:style w:type="character" w:default="1" w:styleId="Fuentedeprrafopredeter">
     <w:name w:val="Default Paragraph Font"/>
     <w:uiPriority w:val="1"/>
+    <w:semiHidden/>
     <w:unhideWhenUsed/>
   </w:style>
   <w:style w:type="table" w:default="1" w:styleId="Tablanormal">

--- a/AD-3 Proyecto Real_ Grupo6.docx
+++ b/AD-3 Proyecto Real_ Grupo6.docx
@@ -1,6 +1,6 @@
 
 <file path=word/document.xml><?xml version="1.0" encoding="utf-8"?>
-<w:document xmlns:wpc="http://schemas.microsoft.com/office/word/2010/wordprocessingCanvas" xmlns:cx="http://schemas.microsoft.com/office/drawing/2014/chartex" xmlns:cx1="http://schemas.microsoft.com/office/drawing/2015/9/8/chartex" xmlns:cx2="http://schemas.microsoft.com/office/drawing/2015/10/21/chartex" xmlns:cx3="http://schemas.microsoft.com/office/drawing/2016/5/9/chartex" xmlns:cx4="http://schemas.microsoft.com/office/drawing/2016/5/10/chartex" xmlns:cx5="http://schemas.microsoft.com/office/drawing/2016/5/11/chartex" xmlns:cx6="http://schemas.microsoft.com/office/drawing/2016/5/12/chartex" xmlns:cx7="http://schemas.microsoft.com/office/drawing/2016/5/13/chartex" xmlns:cx8="http://schemas.microsoft.com/office/drawing/2016/5/14/chartex" xmlns:mc="http://schemas.openxmlformats.org/markup-compatibility/2006" xmlns:aink="http://schemas.microsoft.com/office/drawing/2016/ink" xmlns:am3d="http://schemas.microsoft.com/office/drawing/2017/model3d" xmlns:o="urn:schemas-microsoft-com:office:office" xmlns:oel="http://schemas.microsoft.com/office/2019/extlst" xmlns:r="http://schemas.openxmlformats.org/officeDocument/2006/relationships" xmlns:m="http://schemas.openxmlformats.org/officeDocument/2006/math" xmlns:v="urn:schemas-microsoft-com:vml" xmlns:wp14="http://schemas.microsoft.com/office/word/2010/wordprocessingDrawing" xmlns:wp="http://schemas.openxmlformats.org/drawingml/2006/wordprocessingDrawing" xmlns:w10="urn:schemas-microsoft-com:office:word" xmlns:w="http://schemas.openxmlformats.org/wordprocessingml/2006/main" xmlns:w14="http://schemas.microsoft.com/office/word/2010/wordml" xmlns:w15="http://schemas.microsoft.com/office/word/2012/wordml" xmlns:w16cex="http://schemas.microsoft.com/office/word/2018/wordml/cex" xmlns:w16cid="http://schemas.microsoft.com/office/word/2016/wordml/cid" xmlns:w16="http://schemas.microsoft.com/office/word/2018/wordml" xmlns:w16sdtdh="http://schemas.microsoft.com/office/word/2020/wordml/sdtdatahash" xmlns:w16se="http://schemas.microsoft.com/office/word/2015/wordml/symex" xmlns:wpg="http://schemas.microsoft.com/office/word/2010/wordprocessingGroup" xmlns:wpi="http://schemas.microsoft.com/office/word/2010/wordprocessingInk" xmlns:wne="http://schemas.microsoft.com/office/word/2006/wordml" xmlns:wps="http://schemas.microsoft.com/office/word/2010/wordprocessingShape" mc:Ignorable="w14 w15 w16se w16cid w16 w16cex w16sdtdh wp14">
+<w:document xmlns:wpc="http://schemas.microsoft.com/office/word/2010/wordprocessingCanvas" xmlns:cx="http://schemas.microsoft.com/office/drawing/2014/chartex" xmlns:cx1="http://schemas.microsoft.com/office/drawing/2015/9/8/chartex" xmlns:cx2="http://schemas.microsoft.com/office/drawing/2015/10/21/chartex" xmlns:cx3="http://schemas.microsoft.com/office/drawing/2016/5/9/chartex" xmlns:cx4="http://schemas.microsoft.com/office/drawing/2016/5/10/chartex" xmlns:cx5="http://schemas.microsoft.com/office/drawing/2016/5/11/chartex" xmlns:cx6="http://schemas.microsoft.com/office/drawing/2016/5/12/chartex" xmlns:cx7="http://schemas.microsoft.com/office/drawing/2016/5/13/chartex" xmlns:cx8="http://schemas.microsoft.com/office/drawing/2016/5/14/chartex" xmlns:mc="http://schemas.openxmlformats.org/markup-compatibility/2006" xmlns:aink="http://schemas.microsoft.com/office/drawing/2016/ink" xmlns:am3d="http://schemas.microsoft.com/office/drawing/2017/model3d" xmlns:o="urn:schemas-microsoft-com:office:office" xmlns:oel="http://schemas.microsoft.com/office/2019/extlst" xmlns:r="http://schemas.openxmlformats.org/officeDocument/2006/relationships" xmlns:m="http://schemas.openxmlformats.org/officeDocument/2006/math" xmlns:v="urn:schemas-microsoft-com:vml" xmlns:wp14="http://schemas.microsoft.com/office/word/2010/wordprocessingDrawing" xmlns:wp="http://schemas.openxmlformats.org/drawingml/2006/wordprocessingDrawing" xmlns:w10="urn:schemas-microsoft-com:office:word" xmlns:w="http://schemas.openxmlformats.org/wordprocessingml/2006/main" xmlns:w14="http://schemas.microsoft.com/office/word/2010/wordml" xmlns:w15="http://schemas.microsoft.com/office/word/2012/wordml" xmlns:w16cex="http://schemas.microsoft.com/office/word/2018/wordml/cex" xmlns:w16cid="http://schemas.microsoft.com/office/word/2016/wordml/cid" xmlns:w16="http://schemas.microsoft.com/office/word/2018/wordml" xmlns:w16du="http://schemas.microsoft.com/office/word/2023/wordml/word16du" xmlns:w16sdtdh="http://schemas.microsoft.com/office/word/2020/wordml/sdtdatahash" xmlns:w16se="http://schemas.microsoft.com/office/word/2015/wordml/symex" xmlns:wpg="http://schemas.microsoft.com/office/word/2010/wordprocessingGroup" xmlns:wpi="http://schemas.microsoft.com/office/word/2010/wordprocessingInk" xmlns:wne="http://schemas.microsoft.com/office/word/2006/wordml" xmlns:wps="http://schemas.microsoft.com/office/word/2010/wordprocessingShape" mc:Ignorable="w14 w15 w16se w16cid w16 w16cex w16sdtdh w16du wp14">
   <w:body>
     <w:p>
       <w:pPr>
@@ -413,39 +413,8 @@
                                 <w:sz w:val="52"/>
                                 <w:szCs w:val="52"/>
                               </w:rPr>
-                              <w:t xml:space="preserve">Lorem ipsum dolor sit </w:t>
+                              <w:t>Lorem ipsum dolor sit amet consectetur</w:t>
                             </w:r>
-                            <w:proofErr w:type="spellStart"/>
-                            <w:r>
-                              <w:rPr>
-                                <w:rFonts w:eastAsia="SimSun" w:cs="Times New Roman"/>
-                                <w:color w:val="5A3014"/>
-                                <w:sz w:val="52"/>
-                                <w:szCs w:val="52"/>
-                              </w:rPr>
-                              <w:t>amet</w:t>
-                            </w:r>
-                            <w:proofErr w:type="spellEnd"/>
-                            <w:r>
-                              <w:rPr>
-                                <w:rFonts w:eastAsia="SimSun" w:cs="Times New Roman"/>
-                                <w:color w:val="5A3014"/>
-                                <w:sz w:val="52"/>
-                                <w:szCs w:val="52"/>
-                              </w:rPr>
-                              <w:t xml:space="preserve"> </w:t>
-                            </w:r>
-                            <w:proofErr w:type="spellStart"/>
-                            <w:r>
-                              <w:rPr>
-                                <w:rFonts w:eastAsia="SimSun" w:cs="Times New Roman"/>
-                                <w:color w:val="5A3014"/>
-                                <w:sz w:val="52"/>
-                                <w:szCs w:val="52"/>
-                              </w:rPr>
-                              <w:t>consectetur</w:t>
-                            </w:r>
-                            <w:proofErr w:type="spellEnd"/>
                             <w:r>
                               <w:rPr>
                                 <w:rFonts w:eastAsia="SimSun" w:cs="Times New Roman"/>
@@ -454,66 +423,7 @@
                                 <w:szCs w:val="52"/>
                               </w:rPr>
                               <w:br/>
-                            </w:r>
-                            <w:proofErr w:type="spellStart"/>
-                            <w:r>
-                              <w:rPr>
-                                <w:rFonts w:eastAsia="SimSun" w:cs="Times New Roman"/>
-                                <w:color w:val="5A3014"/>
-                                <w:sz w:val="52"/>
-                                <w:szCs w:val="52"/>
-                              </w:rPr>
-                              <w:t>adipiscing</w:t>
-                            </w:r>
-                            <w:proofErr w:type="spellEnd"/>
-                            <w:r>
-                              <w:rPr>
-                                <w:rFonts w:eastAsia="SimSun" w:cs="Times New Roman"/>
-                                <w:color w:val="5A3014"/>
-                                <w:sz w:val="52"/>
-                                <w:szCs w:val="52"/>
-                              </w:rPr>
-                              <w:t xml:space="preserve"> </w:t>
-                            </w:r>
-                            <w:proofErr w:type="spellStart"/>
-                            <w:r>
-                              <w:rPr>
-                                <w:rFonts w:eastAsia="SimSun" w:cs="Times New Roman"/>
-                                <w:color w:val="5A3014"/>
-                                <w:sz w:val="52"/>
-                                <w:szCs w:val="52"/>
-                              </w:rPr>
-                              <w:t>elitpr</w:t>
-                            </w:r>
-                            <w:proofErr w:type="spellEnd"/>
-                            <w:r>
-                              <w:rPr>
-                                <w:rFonts w:eastAsia="SimSun" w:cs="Times New Roman"/>
-                                <w:color w:val="5A3014"/>
-                                <w:sz w:val="52"/>
-                                <w:szCs w:val="52"/>
-                              </w:rPr>
-                              <w:t xml:space="preserve"> </w:t>
-                            </w:r>
-                            <w:proofErr w:type="spellStart"/>
-                            <w:r>
-                              <w:rPr>
-                                <w:rFonts w:eastAsia="SimSun" w:cs="Times New Roman"/>
-                                <w:color w:val="5A3014"/>
-                                <w:sz w:val="52"/>
-                                <w:szCs w:val="52"/>
-                              </w:rPr>
-                              <w:t>aesent</w:t>
-                            </w:r>
-                            <w:proofErr w:type="spellEnd"/>
-                            <w:r>
-                              <w:rPr>
-                                <w:rFonts w:eastAsia="SimSun" w:cs="Times New Roman"/>
-                                <w:color w:val="5A3014"/>
-                                <w:sz w:val="52"/>
-                                <w:szCs w:val="52"/>
-                              </w:rPr>
-                              <w:t xml:space="preserve"> dictum dui.</w:t>
+                              <w:t>adipiscing elitpr aesent dictum dui.</w:t>
                             </w:r>
                           </w:p>
                         </w:txbxContent>
@@ -549,39 +459,8 @@
                           <w:sz w:val="52"/>
                           <w:szCs w:val="52"/>
                         </w:rPr>
-                        <w:t xml:space="preserve">Lorem ipsum dolor sit </w:t>
+                        <w:t>Lorem ipsum dolor sit amet consectetur</w:t>
                       </w:r>
-                      <w:proofErr w:type="spellStart"/>
-                      <w:r>
-                        <w:rPr>
-                          <w:rFonts w:eastAsia="SimSun" w:cs="Times New Roman"/>
-                          <w:color w:val="5A3014"/>
-                          <w:sz w:val="52"/>
-                          <w:szCs w:val="52"/>
-                        </w:rPr>
-                        <w:t>amet</w:t>
-                      </w:r>
-                      <w:proofErr w:type="spellEnd"/>
-                      <w:r>
-                        <w:rPr>
-                          <w:rFonts w:eastAsia="SimSun" w:cs="Times New Roman"/>
-                          <w:color w:val="5A3014"/>
-                          <w:sz w:val="52"/>
-                          <w:szCs w:val="52"/>
-                        </w:rPr>
-                        <w:t xml:space="preserve"> </w:t>
-                      </w:r>
-                      <w:proofErr w:type="spellStart"/>
-                      <w:r>
-                        <w:rPr>
-                          <w:rFonts w:eastAsia="SimSun" w:cs="Times New Roman"/>
-                          <w:color w:val="5A3014"/>
-                          <w:sz w:val="52"/>
-                          <w:szCs w:val="52"/>
-                        </w:rPr>
-                        <w:t>consectetur</w:t>
-                      </w:r>
-                      <w:proofErr w:type="spellEnd"/>
                       <w:r>
                         <w:rPr>
                           <w:rFonts w:eastAsia="SimSun" w:cs="Times New Roman"/>
@@ -590,66 +469,7 @@
                           <w:szCs w:val="52"/>
                         </w:rPr>
                         <w:br/>
-                      </w:r>
-                      <w:proofErr w:type="spellStart"/>
-                      <w:r>
-                        <w:rPr>
-                          <w:rFonts w:eastAsia="SimSun" w:cs="Times New Roman"/>
-                          <w:color w:val="5A3014"/>
-                          <w:sz w:val="52"/>
-                          <w:szCs w:val="52"/>
-                        </w:rPr>
-                        <w:t>adipiscing</w:t>
-                      </w:r>
-                      <w:proofErr w:type="spellEnd"/>
-                      <w:r>
-                        <w:rPr>
-                          <w:rFonts w:eastAsia="SimSun" w:cs="Times New Roman"/>
-                          <w:color w:val="5A3014"/>
-                          <w:sz w:val="52"/>
-                          <w:szCs w:val="52"/>
-                        </w:rPr>
-                        <w:t xml:space="preserve"> </w:t>
-                      </w:r>
-                      <w:proofErr w:type="spellStart"/>
-                      <w:r>
-                        <w:rPr>
-                          <w:rFonts w:eastAsia="SimSun" w:cs="Times New Roman"/>
-                          <w:color w:val="5A3014"/>
-                          <w:sz w:val="52"/>
-                          <w:szCs w:val="52"/>
-                        </w:rPr>
-                        <w:t>elitpr</w:t>
-                      </w:r>
-                      <w:proofErr w:type="spellEnd"/>
-                      <w:r>
-                        <w:rPr>
-                          <w:rFonts w:eastAsia="SimSun" w:cs="Times New Roman"/>
-                          <w:color w:val="5A3014"/>
-                          <w:sz w:val="52"/>
-                          <w:szCs w:val="52"/>
-                        </w:rPr>
-                        <w:t xml:space="preserve"> </w:t>
-                      </w:r>
-                      <w:proofErr w:type="spellStart"/>
-                      <w:r>
-                        <w:rPr>
-                          <w:rFonts w:eastAsia="SimSun" w:cs="Times New Roman"/>
-                          <w:color w:val="5A3014"/>
-                          <w:sz w:val="52"/>
-                          <w:szCs w:val="52"/>
-                        </w:rPr>
-                        <w:t>aesent</w:t>
-                      </w:r>
-                      <w:proofErr w:type="spellEnd"/>
-                      <w:r>
-                        <w:rPr>
-                          <w:rFonts w:eastAsia="SimSun" w:cs="Times New Roman"/>
-                          <w:color w:val="5A3014"/>
-                          <w:sz w:val="52"/>
-                          <w:szCs w:val="52"/>
-                        </w:rPr>
-                        <w:t xml:space="preserve"> dictum dui.</w:t>
+                        <w:t>adipiscing elitpr aesent dictum dui.</w:t>
                       </w:r>
                     </w:p>
                   </w:txbxContent>
@@ -821,30 +641,8 @@
         <w:rPr>
           <w:lang w:val="es-ES"/>
         </w:rPr>
-        <w:t xml:space="preserve">Gerard </w:t>
-      </w:r>
-      <w:proofErr w:type="spellStart"/>
-      <w:r>
-        <w:rPr>
-          <w:lang w:val="es-ES"/>
-        </w:rPr>
-        <w:t>Perujo</w:t>
-      </w:r>
-      <w:proofErr w:type="spellEnd"/>
-      <w:r>
-        <w:rPr>
-          <w:lang w:val="es-ES"/>
-        </w:rPr>
-        <w:t xml:space="preserve"> </w:t>
-      </w:r>
-      <w:proofErr w:type="spellStart"/>
-      <w:r>
-        <w:rPr>
-          <w:lang w:val="es-ES"/>
-        </w:rPr>
-        <w:t>Buxeda</w:t>
-      </w:r>
-      <w:proofErr w:type="spellEnd"/>
+        <w:t>Gerard Perujo Buxeda</w:t>
+      </w:r>
     </w:p>
     <w:p>
       <w:pPr>
@@ -885,16 +683,8 @@
         <w:rPr>
           <w:lang w:val="es-ES"/>
         </w:rPr>
-        <w:t xml:space="preserve"> Isabel Martín </w:t>
-      </w:r>
-      <w:proofErr w:type="spellStart"/>
-      <w:r>
-        <w:rPr>
-          <w:lang w:val="es-ES"/>
-        </w:rPr>
-        <w:t>Simal</w:t>
-      </w:r>
-      <w:proofErr w:type="spellEnd"/>
+        <w:t xml:space="preserve"> Isabel Martín Simal</w:t>
+      </w:r>
     </w:p>
     <w:bookmarkEnd w:id="1" w:displacedByCustomXml="next"/>
     <w:sdt>
@@ -2358,7 +2148,6 @@
         </w:rPr>
         <w:t>“</w:t>
       </w:r>
-      <w:proofErr w:type="spellStart"/>
       <w:r>
         <w:rPr>
           <w:rFonts w:cstheme="minorHAnsi"/>
@@ -2368,7 +2157,6 @@
         </w:rPr>
         <w:t>realfooding</w:t>
       </w:r>
-      <w:proofErr w:type="spellEnd"/>
       <w:r>
         <w:rPr>
           <w:rFonts w:cstheme="minorHAnsi"/>
@@ -2385,50 +2173,50 @@
           <w:szCs w:val="24"/>
           <w:lang w:val="es-ES"/>
         </w:rPr>
-        <w:t xml:space="preserve"> para acercar a los clientes a una </w:t>
-      </w:r>
-      <w:r>
+        <w:t xml:space="preserve"> para acercar a los clientes a una alimentación basada en comida real y no procesada.</w:t>
+      </w:r>
+    </w:p>
+    <w:p>
+      <w:pPr>
+        <w:pStyle w:val="Prrafodelista"/>
+        <w:ind w:left="1080" w:right="-1"/>
         <w:rPr>
           <w:rFonts w:cstheme="minorHAnsi"/>
           <w:sz w:val="24"/>
           <w:szCs w:val="24"/>
           <w:lang w:val="es-ES"/>
         </w:rPr>
-        <w:t>alimentación</w:t>
-      </w:r>
-      <w:r>
+      </w:pPr>
+    </w:p>
+    <w:p>
+      <w:pPr>
+        <w:pStyle w:val="Prrafodelista"/>
+        <w:ind w:left="1080" w:right="-1"/>
         <w:rPr>
           <w:rFonts w:cstheme="minorHAnsi"/>
           <w:sz w:val="24"/>
           <w:szCs w:val="24"/>
           <w:lang w:val="es-ES"/>
         </w:rPr>
-        <w:t xml:space="preserve"> basada en comida real y no procesada.</w:t>
-      </w:r>
-    </w:p>
-    <w:p>
-      <w:pPr>
-        <w:pStyle w:val="Prrafodelista"/>
-        <w:ind w:left="1080" w:right="-1"/>
+      </w:pPr>
+      <w:r>
         <w:rPr>
           <w:rFonts w:cstheme="minorHAnsi"/>
           <w:sz w:val="24"/>
           <w:szCs w:val="24"/>
           <w:lang w:val="es-ES"/>
         </w:rPr>
-      </w:pPr>
-    </w:p>
-    <w:p>
-      <w:pPr>
-        <w:pStyle w:val="Prrafodelista"/>
-        <w:ind w:left="1080" w:right="-1"/>
+        <w:t xml:space="preserve">La inclusión del nombre "Peco" refleja el apellido </w:t>
+      </w:r>
+      <w:r>
         <w:rPr>
           <w:rFonts w:cstheme="minorHAnsi"/>
           <w:sz w:val="24"/>
           <w:szCs w:val="24"/>
           <w:lang w:val="es-ES"/>
         </w:rPr>
-      </w:pPr>
+        <w:t>del</w:t>
+      </w:r>
       <w:r>
         <w:rPr>
           <w:rFonts w:cstheme="minorHAnsi"/>
@@ -2436,7 +2224,7 @@
           <w:szCs w:val="24"/>
           <w:lang w:val="es-ES"/>
         </w:rPr>
-        <w:t xml:space="preserve">La inclusión del nombre "Peco" refleja el apellido </w:t>
+        <w:t xml:space="preserve"> propietari</w:t>
       </w:r>
       <w:r>
         <w:rPr>
@@ -2445,7 +2233,7 @@
           <w:szCs w:val="24"/>
           <w:lang w:val="es-ES"/>
         </w:rPr>
-        <w:t>del</w:t>
+        <w:t>o</w:t>
       </w:r>
       <w:r>
         <w:rPr>
@@ -2454,38 +2242,41 @@
           <w:szCs w:val="24"/>
           <w:lang w:val="es-ES"/>
         </w:rPr>
-        <w:t xml:space="preserve"> propietari</w:t>
-      </w:r>
-      <w:r>
+        <w:t xml:space="preserve"> del negocio, lo que añade un toque personal y familiar al dominio. Esto puede ser especialmente atractivo para los clientes locales que valoran las relaciones personales con los proveedores de alimentos.</w:t>
+      </w:r>
+    </w:p>
+    <w:p>
+      <w:pPr>
+        <w:pStyle w:val="Prrafodelista"/>
+        <w:ind w:left="1080" w:right="-1"/>
         <w:rPr>
           <w:rFonts w:cstheme="minorHAnsi"/>
           <w:sz w:val="24"/>
           <w:szCs w:val="24"/>
           <w:lang w:val="es-ES"/>
         </w:rPr>
-        <w:t>o</w:t>
-      </w:r>
-      <w:r>
+      </w:pPr>
+    </w:p>
+    <w:p>
+      <w:pPr>
+        <w:pStyle w:val="Prrafodelista"/>
+        <w:ind w:left="1080" w:right="-1"/>
         <w:rPr>
           <w:rFonts w:cstheme="minorHAnsi"/>
           <w:sz w:val="24"/>
           <w:szCs w:val="24"/>
           <w:lang w:val="es-ES"/>
         </w:rPr>
-        <w:t xml:space="preserve"> del negocio, lo que añade un toque personal y familiar al dominio. Esto puede ser especialmente atractivo para los clientes locales que valoran las relaciones personales con los proveedores de alimentos.</w:t>
-      </w:r>
-    </w:p>
-    <w:p>
-      <w:pPr>
-        <w:pStyle w:val="Prrafodelista"/>
-        <w:ind w:left="1080" w:right="-1"/>
+      </w:pPr>
+      <w:r>
         <w:rPr>
           <w:rFonts w:cstheme="minorHAnsi"/>
           <w:sz w:val="24"/>
           <w:szCs w:val="24"/>
           <w:lang w:val="es-ES"/>
         </w:rPr>
-      </w:pPr>
+        <w:t>Al tener "FrutasYVerduras" en el dominio, se establece claramente el tipo de productos que se ofrecen. Esto ayuda a atraer a clientes específicamente interesados en productos frescos y saludables, así como a diferenciar el negocio de otras tiendas que venden una variedad más amplia de alimentos.</w:t>
+      </w:r>
     </w:p>
     <w:p>
       <w:pPr>
@@ -2498,16 +2289,18 @@
           <w:lang w:val="es-ES"/>
         </w:rPr>
       </w:pPr>
-      <w:r>
+    </w:p>
+    <w:p>
+      <w:pPr>
+        <w:pStyle w:val="Prrafodelista"/>
+        <w:ind w:left="1080" w:right="-1"/>
         <w:rPr>
           <w:rFonts w:cstheme="minorHAnsi"/>
           <w:sz w:val="24"/>
           <w:szCs w:val="24"/>
           <w:lang w:val="es-ES"/>
         </w:rPr>
-        <w:t>Al tener "</w:t>
-      </w:r>
-      <w:proofErr w:type="spellStart"/>
+      </w:pPr>
       <w:r>
         <w:rPr>
           <w:rFonts w:cstheme="minorHAnsi"/>
@@ -2515,9 +2308,8 @@
           <w:szCs w:val="24"/>
           <w:lang w:val="es-ES"/>
         </w:rPr>
-        <w:t>FrutasYVerduras</w:t>
-      </w:r>
-      <w:proofErr w:type="spellEnd"/>
+        <w:t xml:space="preserve">En resumen, el dominio "FrutasYVerdurasPeco.com" se elige para representar un negocio local que se especializa en la venta de frutas </w:t>
+      </w:r>
       <w:r>
         <w:rPr>
           <w:rFonts w:cstheme="minorHAnsi"/>
@@ -2525,67 +2317,16 @@
           <w:szCs w:val="24"/>
           <w:lang w:val="es-ES"/>
         </w:rPr>
-        <w:t>" en el dominio, se establece claramente el tipo de productos que se ofrecen. Esto ayuda a atraer a clientes específicamente interesados en productos frescos y saludables, así como a diferenciar el negocio de otras tiendas que venden una variedad más amplia de alimentos.</w:t>
-      </w:r>
-    </w:p>
-    <w:p>
-      <w:pPr>
-        <w:pStyle w:val="Prrafodelista"/>
-        <w:ind w:left="1080" w:right="-1"/>
+        <w:t>y</w:t>
+      </w:r>
+      <w:r>
         <w:rPr>
           <w:rFonts w:cstheme="minorHAnsi"/>
           <w:sz w:val="24"/>
           <w:szCs w:val="24"/>
           <w:lang w:val="es-ES"/>
         </w:rPr>
-      </w:pPr>
-    </w:p>
-    <w:p>
-      <w:pPr>
-        <w:pStyle w:val="Prrafodelista"/>
-        <w:ind w:left="1080" w:right="-1"/>
-        <w:rPr>
-          <w:rFonts w:cstheme="minorHAnsi"/>
-          <w:sz w:val="24"/>
-          <w:szCs w:val="24"/>
-          <w:lang w:val="es-ES"/>
-        </w:rPr>
-      </w:pPr>
-      <w:r>
-        <w:rPr>
-          <w:rFonts w:cstheme="minorHAnsi"/>
-          <w:sz w:val="24"/>
-          <w:szCs w:val="24"/>
-          <w:lang w:val="es-ES"/>
-        </w:rPr>
-        <w:t xml:space="preserve">En resumen, el dominio "FrutasYVerdurasPeco.com" se elige para representar un negocio local que se especializa en la venta de frutas </w:t>
-      </w:r>
-      <w:r>
-        <w:rPr>
-          <w:rFonts w:cstheme="minorHAnsi"/>
-          <w:sz w:val="24"/>
-          <w:szCs w:val="24"/>
-          <w:lang w:val="es-ES"/>
-        </w:rPr>
-        <w:t>y</w:t>
-      </w:r>
-      <w:r>
-        <w:rPr>
-          <w:rFonts w:cstheme="minorHAnsi"/>
-          <w:sz w:val="24"/>
-          <w:szCs w:val="24"/>
-          <w:lang w:val="es-ES"/>
-        </w:rPr>
-        <w:t xml:space="preserve"> verduras </w:t>
-      </w:r>
-      <w:r>
-        <w:rPr>
-          <w:rFonts w:cstheme="minorHAnsi"/>
-          <w:sz w:val="24"/>
-          <w:szCs w:val="24"/>
-          <w:lang w:val="es-ES"/>
-        </w:rPr>
-        <w:t>frescas,</w:t>
+        <w:t xml:space="preserve"> verduras frescas,</w:t>
       </w:r>
       <w:r>
         <w:rPr>
@@ -2842,21 +2583,7 @@
         <w:rPr>
           <w:lang w:val="es-ES"/>
         </w:rPr>
-        <w:t xml:space="preserve">: Utilizaremos Java como lenguaje de programación principal para el desarrollo del </w:t>
-      </w:r>
-      <w:proofErr w:type="spellStart"/>
-      <w:r>
-        <w:rPr>
-          <w:lang w:val="es-ES"/>
-        </w:rPr>
-        <w:t>backend</w:t>
-      </w:r>
-      <w:proofErr w:type="spellEnd"/>
-      <w:r>
-        <w:rPr>
-          <w:lang w:val="es-ES"/>
-        </w:rPr>
-        <w:t xml:space="preserve"> de la página web. </w:t>
+        <w:t xml:space="preserve">: Utilizaremos Java como lenguaje de programación principal para el desarrollo del backend de la página web. </w:t>
       </w:r>
     </w:p>
     <w:p>
@@ -2885,65 +2612,13 @@
           <w:bCs/>
           <w:lang w:val="es-ES"/>
         </w:rPr>
-        <w:t xml:space="preserve">Spring </w:t>
-      </w:r>
-      <w:proofErr w:type="spellStart"/>
-      <w:r>
-        <w:rPr>
-          <w:b/>
-          <w:bCs/>
-          <w:lang w:val="es-ES"/>
-        </w:rPr>
-        <w:t>Boot</w:t>
-      </w:r>
-      <w:proofErr w:type="spellEnd"/>
-      <w:r>
-        <w:rPr>
-          <w:lang w:val="es-ES"/>
-        </w:rPr>
-        <w:t xml:space="preserve">: Emplearemos Spring </w:t>
-      </w:r>
-      <w:proofErr w:type="spellStart"/>
-      <w:r>
-        <w:rPr>
-          <w:lang w:val="es-ES"/>
-        </w:rPr>
-        <w:t>Boot</w:t>
-      </w:r>
-      <w:proofErr w:type="spellEnd"/>
-      <w:r>
-        <w:rPr>
-          <w:lang w:val="es-ES"/>
-        </w:rPr>
-        <w:t xml:space="preserve"> como </w:t>
-      </w:r>
-      <w:proofErr w:type="spellStart"/>
-      <w:r>
-        <w:rPr>
-          <w:lang w:val="es-ES"/>
-        </w:rPr>
-        <w:t>framework</w:t>
-      </w:r>
-      <w:proofErr w:type="spellEnd"/>
-      <w:r>
-        <w:rPr>
-          <w:lang w:val="es-ES"/>
-        </w:rPr>
-        <w:t xml:space="preserve"> para el desarrollo de aplicaciones web en Java. Spring </w:t>
-      </w:r>
-      <w:proofErr w:type="spellStart"/>
-      <w:r>
-        <w:rPr>
-          <w:lang w:val="es-ES"/>
-        </w:rPr>
-        <w:t>Boot</w:t>
-      </w:r>
-      <w:proofErr w:type="spellEnd"/>
-      <w:r>
-        <w:rPr>
-          <w:lang w:val="es-ES"/>
-        </w:rPr>
-        <w:t xml:space="preserve"> proporciona una estructura fácil de usar para construir aplicaciones web eficientes y escalables. También ofrece características como inyección de dependencias, seguridad, y acceso a bases de datos.</w:t>
+        <w:t>Spring Boot</w:t>
+      </w:r>
+      <w:r>
+        <w:rPr>
+          <w:lang w:val="es-ES"/>
+        </w:rPr>
+        <w:t>: Emplearemos Spring Boot como framework para el desarrollo de aplicaciones web en Java. Spring Boot proporciona una estructura fácil de usar para construir aplicaciones web eficientes y escalables. También ofrece características como inyección de dependencias, seguridad, y acceso a bases de datos.</w:t>
       </w:r>
     </w:p>
     <w:p>
@@ -2977,21 +2652,7 @@
         <w:rPr>
           <w:lang w:val="es-ES"/>
         </w:rPr>
-        <w:t xml:space="preserve">: elegimos MySQL como sistema de gestión de bases de datos relacional para almacenar y administrar los datos de la aplicación. MySQL es compatible con Spring </w:t>
-      </w:r>
-      <w:proofErr w:type="spellStart"/>
-      <w:r>
-        <w:rPr>
-          <w:lang w:val="es-ES"/>
-        </w:rPr>
-        <w:t>Boot</w:t>
-      </w:r>
-      <w:proofErr w:type="spellEnd"/>
-      <w:r>
-        <w:rPr>
-          <w:lang w:val="es-ES"/>
-        </w:rPr>
-        <w:t xml:space="preserve"> a través de herramientas como Spring Data JPA para interactuar con la base de datos de manera eficiente.</w:t>
+        <w:t>: elegimos MySQL como sistema de gestión de bases de datos relacional para almacenar y administrar los datos de la aplicación. MySQL es compatible con Spring Boot a través de herramientas como Spring Data JPA para interactuar con la base de datos de manera eficiente.</w:t>
       </w:r>
     </w:p>
     <w:p>
@@ -3129,49 +2790,7 @@
         <w:rPr>
           <w:lang w:val="es-ES"/>
         </w:rPr>
-        <w:t xml:space="preserve">Con esta combinación de tecnologías, seremos capaces de desarrollar una página web completa y funcional, con un </w:t>
-      </w:r>
-      <w:proofErr w:type="spellStart"/>
-      <w:r>
-        <w:rPr>
-          <w:lang w:val="es-ES"/>
-        </w:rPr>
-        <w:t>backend</w:t>
-      </w:r>
-      <w:proofErr w:type="spellEnd"/>
-      <w:r>
-        <w:rPr>
-          <w:lang w:val="es-ES"/>
-        </w:rPr>
-        <w:t xml:space="preserve"> basado en Java y Spring </w:t>
-      </w:r>
-      <w:proofErr w:type="spellStart"/>
-      <w:r>
-        <w:rPr>
-          <w:lang w:val="es-ES"/>
-        </w:rPr>
-        <w:t>Boot</w:t>
-      </w:r>
-      <w:proofErr w:type="spellEnd"/>
-      <w:r>
-        <w:rPr>
-          <w:lang w:val="es-ES"/>
-        </w:rPr>
-        <w:t xml:space="preserve">, y un </w:t>
-      </w:r>
-      <w:proofErr w:type="spellStart"/>
-      <w:r>
-        <w:rPr>
-          <w:lang w:val="es-ES"/>
-        </w:rPr>
-        <w:t>frontend</w:t>
-      </w:r>
-      <w:proofErr w:type="spellEnd"/>
-      <w:r>
-        <w:rPr>
-          <w:lang w:val="es-ES"/>
-        </w:rPr>
-        <w:t xml:space="preserve"> interactivo y bonito visualmente creado con HTML, CSS y JavaScript.</w:t>
+        <w:t>Con esta combinación de tecnologías, seremos capaces de desarrollar una página web completa y funcional, con un backend basado en Java y Spring Boot, y un frontend interactivo y bonito visualmente creado con HTML, CSS y JavaScript.</w:t>
       </w:r>
     </w:p>
     <w:p>
@@ -4024,21 +3643,7 @@
         <w:rPr>
           <w:lang w:val="es-ES"/>
         </w:rPr>
-        <w:t xml:space="preserve">Java con Spring Security: Implementar Spring Security en el </w:t>
-      </w:r>
-      <w:proofErr w:type="spellStart"/>
-      <w:r>
-        <w:rPr>
-          <w:lang w:val="es-ES"/>
-        </w:rPr>
-        <w:t>backend</w:t>
-      </w:r>
-      <w:proofErr w:type="spellEnd"/>
-      <w:r>
-        <w:rPr>
-          <w:lang w:val="es-ES"/>
-        </w:rPr>
-        <w:t xml:space="preserve"> para gestionar la autenticación y autorización de usuarios</w:t>
+        <w:t>Java con Spring Security: Implementar Spring Security en el backend para gestionar la autenticación y autorización de usuarios</w:t>
       </w:r>
       <w:r>
         <w:rPr>
@@ -4103,35 +3708,7 @@
         <w:rPr>
           <w:lang w:val="es-ES"/>
         </w:rPr>
-        <w:t xml:space="preserve">: Implementar una validación tanto en el </w:t>
-      </w:r>
-      <w:proofErr w:type="spellStart"/>
-      <w:r>
-        <w:rPr>
-          <w:lang w:val="es-ES"/>
-        </w:rPr>
-        <w:t>frontend</w:t>
-      </w:r>
-      <w:proofErr w:type="spellEnd"/>
-      <w:r>
-        <w:rPr>
-          <w:lang w:val="es-ES"/>
-        </w:rPr>
-        <w:t xml:space="preserve"> (usando JavaScript) como en el </w:t>
-      </w:r>
-      <w:proofErr w:type="spellStart"/>
-      <w:r>
-        <w:rPr>
-          <w:lang w:val="es-ES"/>
-        </w:rPr>
-        <w:t>backend</w:t>
-      </w:r>
-      <w:proofErr w:type="spellEnd"/>
-      <w:r>
-        <w:rPr>
-          <w:lang w:val="es-ES"/>
-        </w:rPr>
-        <w:t xml:space="preserve"> (usando validaciones de Spring).</w:t>
+        <w:t>: Implementar una validación tanto en el frontend (usando JavaScript) como en el backend (usando validaciones de Spring).</w:t>
       </w:r>
     </w:p>
     <w:p>
@@ -4250,6 +3827,13 @@
     <w:p>
       <w:pPr>
         <w:pStyle w:val="Prrafodelista"/>
+        <w:rPr>
+          <w:lang w:val="es-ES"/>
+        </w:rPr>
+      </w:pPr>
+    </w:p>
+    <w:p>
+      <w:pPr>
         <w:rPr>
           <w:lang w:val="es-ES"/>
         </w:rPr>
@@ -4347,6 +3931,252 @@
     </w:p>
     <w:p>
       <w:pPr>
+        <w:rPr>
+          <w:lang w:val="es-ES"/>
+        </w:rPr>
+      </w:pPr>
+    </w:p>
+    <w:p>
+      <w:pPr>
+        <w:rPr>
+          <w:lang w:val="es-ES"/>
+        </w:rPr>
+      </w:pPr>
+      <w:r>
+        <w:rPr>
+          <w:lang w:val="es-ES"/>
+        </w:rPr>
+        <w:t>A través de esta web, el agricultor pretende digitalizar su negocio y diversificar sus vías de ingreso</w:t>
+      </w:r>
+      <w:r>
+        <w:rPr>
+          <w:lang w:val="es-ES"/>
+        </w:rPr>
+        <w:t>s</w:t>
+      </w:r>
+      <w:r>
+        <w:rPr>
+          <w:lang w:val="es-ES"/>
+        </w:rPr>
+        <w:t>. De esta manera, no solo obtendrá ganancias derivadas de la venta presencial, sino que a nivel local su presencia en la red le distinguirá considerablemente de la competencia. Como todo negocio, el objetivo no es vender productos a cualquiera, sino fidelizar a sus clientes y que estos mediante el “boca a boca” no solo amplíen el negocio, sino que incluso llegue a ser visto como una comunidad de consumidores verdes, saludables y responsables.</w:t>
+      </w:r>
+      <w:r>
+        <w:rPr>
+          <w:lang w:val="es-ES"/>
+        </w:rPr>
+        <w:t xml:space="preserve"> </w:t>
+      </w:r>
+    </w:p>
+    <w:p>
+      <w:pPr>
+        <w:rPr>
+          <w:lang w:val="es-ES"/>
+        </w:rPr>
+      </w:pPr>
+      <w:r>
+        <w:rPr>
+          <w:lang w:val="es-ES"/>
+        </w:rPr>
+        <w:t xml:space="preserve">De hecho, está técnica de marketing, tanto para la vida offline como para la experiencia virtual, es muy eficaz y eficiente, pues los recursos monetarios destinados a dicho fin son poco trascendentes pero la tasa de conversión es generosa. Mediante el “boca a boca” los consumidores reales expresan sus opiniones generalmente de una manera honesta y colaborativa, lo cual es apreciado por el resto de </w:t>
+      </w:r>
+      <w:r>
+        <w:rPr>
+          <w:lang w:val="es-ES"/>
+        </w:rPr>
+        <w:t>los usuarios, que apreciando dicha reseña pueden considerar realizar un pedido con nosotros. Además, en función del sitio donde publiquen su opinión se puede transmitir ese mensaje a un público ya segmentado y con fuertes intereses, en este caso, en frutas, verduras y vida saludable.</w:t>
+      </w:r>
+    </w:p>
+    <w:p>
+      <w:pPr>
+        <w:rPr>
+          <w:lang w:val="es-ES"/>
+        </w:rPr>
+      </w:pPr>
+      <w:r>
+        <w:rPr>
+          <w:lang w:val="es-ES"/>
+        </w:rPr>
+        <w:t>Es por ello que los con</w:t>
+      </w:r>
+      <w:r>
+        <w:rPr>
+          <w:lang w:val="es-ES"/>
+        </w:rPr>
+        <w:t>sumidores podrán contar con total libertad de expresión para reflejar su experiencia con los productos en herramientas como los testimonios, en la caja de comentarios del blog y también, para los consumidores más jóvenes y modernos, mediante diversos hashtags en redes sociales. De esta manera, las categorías de frutas y verduras quedan más eficientemente agrupadas</w:t>
+      </w:r>
+      <w:r>
+        <w:rPr>
+          <w:lang w:val="es-ES"/>
+        </w:rPr>
+        <w:t>. Dichas etiquetas serán tanto generales como identificativas del sitio, de tal manera que las publicaciones puedan alcanzar a más usuarios en potencia.</w:t>
+      </w:r>
+    </w:p>
+    <w:p>
+      <w:pPr>
+        <w:rPr>
+          <w:lang w:val="es-ES"/>
+        </w:rPr>
+      </w:pPr>
+      <w:r>
+        <w:rPr>
+          <w:lang w:val="es-ES"/>
+        </w:rPr>
+        <w:t>Digitalizar un negocio no es simplemente disponer de una página web, sino crear una experiencia completa mediante las redes sociales. No solo se usarán las técnicas anteriormente citadas, sino que los consumidores tendrán la posibilidad de participar tanto de manera activa como de manera pasiva. Hoy en día existen multitud de redes sociales, aunque la cuota de mercado se reparte entre Facebook, Instagram, X, Youtube y TikTok.</w:t>
+      </w:r>
+      <w:r>
+        <w:rPr>
+          <w:lang w:val="es-ES"/>
+        </w:rPr>
+        <w:t xml:space="preserve"> Cada una ofrece una experiencia de usuario distinta, por lo que los contenidos, si bien la temática es común, serán distintos. </w:t>
+      </w:r>
+    </w:p>
+    <w:p>
+      <w:pPr>
+        <w:rPr>
+          <w:lang w:val="es-ES"/>
+        </w:rPr>
+      </w:pPr>
+      <w:r>
+        <w:rPr>
+          <w:lang w:val="es-ES"/>
+        </w:rPr>
+        <w:t xml:space="preserve">En Facebook se realizarán publicaciones dirigidas a un público adulto maduro, que pertenezca a cualquier generación anterior a los </w:t>
+      </w:r>
+      <w:r>
+        <w:rPr>
+          <w:lang w:val="es-ES"/>
+        </w:rPr>
+        <w:t>m</w:t>
+      </w:r>
+      <w:r>
+        <w:rPr>
+          <w:lang w:val="es-ES"/>
+        </w:rPr>
+        <w:t xml:space="preserve">illenials. Por ello, más bien se compartirán anuncios sobre la frutería, recetas, consejos, etc. </w:t>
+      </w:r>
+      <w:r>
+        <w:rPr>
+          <w:lang w:val="es-ES"/>
+        </w:rPr>
+        <w:t xml:space="preserve">En cuanto a Instagram, </w:t>
+      </w:r>
+      <w:r>
+        <w:rPr>
+          <w:lang w:val="es-ES"/>
+        </w:rPr>
+        <w:t xml:space="preserve">el rey es la imagen, por lo que las fotografías deben estar cuidadas y hacer referencia inconscientemente a la vida sana y al campo. En este caso, el público mayoritario es </w:t>
+      </w:r>
+      <w:r>
+        <w:rPr>
+          <w:lang w:val="es-ES"/>
+        </w:rPr>
+        <w:t>m</w:t>
+      </w:r>
+      <w:r>
+        <w:rPr>
+          <w:lang w:val="es-ES"/>
+        </w:rPr>
+        <w:t xml:space="preserve">illenial, por lo que es necesario adaptar el tono y el enfoque. En cuanto a X, también nos enfocamos a un público adulto, y dada la naturaleza escrita de esta red, se puede aprovechar para compartir datos curiosos o mini publicaciones estilo blog. Respecto a Youtube, si bien el negocio es local, puede servir para consolidar la marca a nivel regional y darla a conocer a una esfera más general. Igualmente, si se logra monetizar el contenido de calidad compartido, es una fuente más de ingresos. Finalmente, </w:t>
+      </w:r>
+      <w:r>
+        <w:rPr>
+          <w:lang w:val="es-ES"/>
+        </w:rPr>
+        <w:t xml:space="preserve">TikTok es una herramienta de vídeos extremadamente cortos dirigida a un público </w:t>
+      </w:r>
+      <w:r>
+        <w:rPr>
+          <w:lang w:val="es-ES"/>
+        </w:rPr>
+        <w:lastRenderedPageBreak/>
+        <w:t xml:space="preserve">muy joven, de las generaciones Z y Alfa. Si bien la capacidad adquisitiva de </w:t>
+      </w:r>
+      <w:r>
+        <w:rPr>
+          <w:lang w:val="es-ES"/>
+        </w:rPr>
+        <w:t>ellos es muy baja o inexistente, pueden convencer a sus allegados para adquirir sus productos con nosotros.</w:t>
+      </w:r>
+    </w:p>
+    <w:p>
+      <w:pPr>
+        <w:rPr>
+          <w:lang w:val="es-ES"/>
+        </w:rPr>
+      </w:pPr>
+      <w:r>
+        <w:rPr>
+          <w:lang w:val="es-ES"/>
+        </w:rPr>
+        <w:t>Publicando contenido cercano y diferente en diversas redes sociales ayudará a publicitarnos a un coste muy bajo, al mismo tiempo que se incrementará nuestra credibilidad. Podrán obtener una experiencia distinta en función de la red que usen y contribuirán a la ampliación y diversificación de nuestros mensajes y campañas. Por supuesto, si bien las redes pretenden acercarse a la gente, es conveniente tener siempre presente que la seriedad y la imagen de marca debe prevalecer sobre el potencial viral de los contenidos, ya que la empresa vende frutas y verduras, no somos creadores de contenido.</w:t>
+      </w:r>
+    </w:p>
+    <w:p>
+      <w:pPr>
+        <w:rPr>
+          <w:lang w:val="es-ES"/>
+        </w:rPr>
+      </w:pPr>
+      <w:r>
+        <w:rPr>
+          <w:lang w:val="es-ES"/>
+        </w:rPr>
+        <w:t>Otra manera eficaz y económica que se puede usar en marketing son los boletines de suscripción o las newsletters. Los usuarios libremente facilitan su correo en la plataforma y de manera periódica reciben en su bandeja de entrada del correo las novedades que giran en torno a la empresa, tanto a nivel de negocio puro como de la actividad en internet. Esto funciona a modo de recordatorio y les puede ser tanto práctico para estar al día, como interesante si se publican promociones exclusivas.</w:t>
+      </w:r>
+      <w:r>
+        <w:rPr>
+          <w:lang w:val="es-ES"/>
+        </w:rPr>
+        <w:t xml:space="preserve"> </w:t>
+      </w:r>
+    </w:p>
+    <w:p>
+      <w:pPr>
+        <w:rPr>
+          <w:lang w:val="es-ES"/>
+        </w:rPr>
+      </w:pPr>
+      <w:r>
+        <w:rPr>
+          <w:lang w:val="es-ES"/>
+        </w:rPr>
+        <w:t xml:space="preserve">Por otra parte, otra posibilidad de aplicar el marketing es mediante las técnicas de posicionamiento SEO (Search Engine Optimization). En este campo tiene especial relevancia escribir las palabras clave al inicio del titular o del cuerpo del texto, estando redactado con un lenguaje natural, no forzando la encadenación de palabras clave de manera ilógica y artificial, pues esto se penaliza en SEO. Igualmente, la creación y la expansión de contenidos en la web debe ser orgánica. </w:t>
+      </w:r>
+    </w:p>
+    <w:p>
+      <w:pPr>
+        <w:rPr>
+          <w:lang w:val="es-ES"/>
+        </w:rPr>
+      </w:pPr>
+      <w:r>
+        <w:rPr>
+          <w:lang w:val="es-ES"/>
+        </w:rPr>
+        <w:t xml:space="preserve">Finalmente, también se debe tener en cuenta el SEM (Search Engine Marketing). En este caso, </w:t>
+      </w:r>
+      <w:r>
+        <w:rPr>
+          <w:lang w:val="es-ES"/>
+        </w:rPr>
+        <w:t>esta técnica es considerablemente más costosa que en los casos nombrados hasta el momento.</w:t>
+      </w:r>
+      <w:r>
+        <w:rPr>
+          <w:lang w:val="es-ES"/>
+        </w:rPr>
+        <w:t xml:space="preserve"> Para ello, se pueden emplear técnicas como el pago por clic, en el que se paga a sitios como Google cuando un internauta pincha en el enlace promocionado, o también se pueden emplear anuncios en motores de búsqueda, de tal manera que nuestra web figure en las primeras posiciones previo pago.</w:t>
+      </w:r>
+    </w:p>
+    <w:p>
+      <w:pPr>
+        <w:rPr>
+          <w:lang w:val="es-ES"/>
+        </w:rPr>
+      </w:pPr>
+    </w:p>
+    <w:p>
+      <w:pPr>
         <w:pStyle w:val="Ttulo2"/>
         <w:numPr>
           <w:ilvl w:val="1"/>
@@ -4380,6 +4210,123 @@
     </w:p>
     <w:p>
       <w:pPr>
+        <w:rPr>
+          <w:lang w:val="es-ES"/>
+        </w:rPr>
+      </w:pPr>
+    </w:p>
+    <w:p>
+      <w:pPr>
+        <w:rPr>
+          <w:lang w:val="es-ES"/>
+        </w:rPr>
+      </w:pPr>
+      <w:r>
+        <w:rPr>
+          <w:lang w:val="es-ES"/>
+        </w:rPr>
+        <w:t xml:space="preserve">Al ser una web eminentemente dirigida a la venta online de frutas y verduras frescas de temporadas, el carrito de compra y los diversos botones que redirigen a él son elementos clave. Tal como sucede en sitios como Amazon, a usuario de internet se le da la posibilidad de navegar por el sitio web sin iniciar sesión para que explore el catálogo y lea las reseñas. Sin embargo, no puede realizar compras sin ‘loguearse’, por lo que a partir de esos puntos se exige que se registre o que inicie sesión si ya posee una cuenta. </w:t>
+      </w:r>
+    </w:p>
+    <w:p>
+      <w:pPr>
+        <w:rPr>
+          <w:lang w:val="es-ES"/>
+        </w:rPr>
+      </w:pPr>
+      <w:r>
+        <w:rPr>
+          <w:lang w:val="es-ES"/>
+        </w:rPr>
+        <w:t xml:space="preserve">En el caso del registro, para agilizar dicha tarea el usuario podrá registrarse no solo mediante correo electrónico, sino también a través de sus cuentas de Google y otras redes sociales. Una vez registrado, el usuario es redirigido a una página de interés, como el carrito o el catálogo. </w:t>
+      </w:r>
+      <w:r>
+        <w:rPr>
+          <w:lang w:val="es-ES"/>
+        </w:rPr>
+        <w:lastRenderedPageBreak/>
+        <w:t>Aunque es muy importante que nos facilite información personal y rellene sus datos más enfocados al blog, lo importante es que siga comprando.</w:t>
+      </w:r>
+    </w:p>
+    <w:p>
+      <w:pPr>
+        <w:rPr>
+          <w:lang w:val="es-ES"/>
+        </w:rPr>
+      </w:pPr>
+      <w:r>
+        <w:rPr>
+          <w:lang w:val="es-ES"/>
+        </w:rPr>
+        <w:t xml:space="preserve">Teniendo en cuenta estos tres elementos centrales de carrito, registrarse e iniciar sesión, su presencia debe constante en el navbar de la web. Siempre aparecerá allí la figura de un carro de compra, el cual, si es pinchado, redirige </w:t>
+      </w:r>
+      <w:r>
+        <w:rPr>
+          <w:lang w:val="es-ES"/>
+        </w:rPr>
+        <w:t xml:space="preserve">a la página de registro/iniciar sesión si no se está identificado o redirige al listado de pedidos del usuario. </w:t>
+      </w:r>
+    </w:p>
+    <w:p>
+      <w:pPr>
+        <w:rPr>
+          <w:lang w:val="es-ES"/>
+        </w:rPr>
+      </w:pPr>
+      <w:r>
+        <w:rPr>
+          <w:lang w:val="es-ES"/>
+        </w:rPr>
+        <w:t>El navbar podrá cambiar dependiendo de si el usuario está ‘logueado’ o no. Si no está autenticado, a la derecha aparecerán los botones destacados de iniciar sesión y de registrarse. En caso de tener la sesión iniciada, esos elementos se sustituyen por una foto de perfil del usuario. En cualquier caso, para todos los casos a la izquierda del navbar siempre se sitúa el logo de la empresa, que siempre redirige al home. En el resto de enlaces del navegador, se debe situar en los extremos los enlaces más importantes, siendo estos el catálogo y el carrito. Entre medias se pueden ubicar rutas como el blog o los testimonios, nunca superando los 7 items.</w:t>
+      </w:r>
+    </w:p>
+    <w:p>
+      <w:pPr>
+        <w:rPr>
+          <w:lang w:val="es-ES"/>
+        </w:rPr>
+      </w:pPr>
+      <w:r>
+        <w:rPr>
+          <w:lang w:val="es-ES"/>
+        </w:rPr>
+        <w:t xml:space="preserve">Al ser el carro y sus botones muy importantes, estos deben contar con un color de contrate que destaque del resto del sitio. </w:t>
+      </w:r>
+      <w:r>
+        <w:rPr>
+          <w:lang w:val="es-ES"/>
+        </w:rPr>
+        <w:t>Sabiendo que en esta web se van a vender frutas y verduras y que esto va a evocar a la naturaleza y a la vida sana, el color principal del sitio será verde. Por ello, una buena opción sería incorporar como color de contraste el naranja, ya que se sitúan cerca en la paleta cromática, creando así una sensación harmónica si se realizan con el brillo y la saturación lógica. Además, el naranja puede añadir energía y vitalidad a la web, aparte de evocar a frutas como, obviamente, la naranja.</w:t>
+      </w:r>
+    </w:p>
+    <w:p>
+      <w:pPr>
+        <w:rPr>
+          <w:lang w:val="es-ES"/>
+        </w:rPr>
+      </w:pPr>
+      <w:r>
+        <w:rPr>
+          <w:lang w:val="es-ES"/>
+        </w:rPr>
+        <w:t>Igualmente, al ser elementos importantes los botones de registro y de iniciar sesión, estos también contarán con la tonalidad anaranjada. Es importante tener en cuenta</w:t>
+      </w:r>
+      <w:r>
+        <w:rPr>
+          <w:lang w:val="es-ES"/>
+        </w:rPr>
+        <w:t xml:space="preserve"> que habrá varios modelos de botones para añadir variedad y no saturar excesivamente la web. Por ejemplo, algunos tendrán el relleno naranja, mientras que otros solo el borde. Además, sobre ellos debe haber variaciones dependiendo de si es un botón normal, si se está haciendo hover, si se ha pinchado en ese botón o si está deshabilitado.</w:t>
+      </w:r>
+    </w:p>
+    <w:p>
+      <w:pPr>
+        <w:rPr>
+          <w:lang w:val="es-ES"/>
+        </w:rPr>
+      </w:pPr>
+    </w:p>
+    <w:p>
+      <w:pPr>
         <w:pStyle w:val="Ttulo2"/>
         <w:numPr>
           <w:ilvl w:val="1"/>
@@ -4657,36 +4604,8 @@
           <w:szCs w:val="24"/>
           <w:lang w:val="es-ES"/>
         </w:rPr>
-        <w:t xml:space="preserve">En la parte back vamos a gestionar todas las peticiones mediante </w:t>
-      </w:r>
-      <w:proofErr w:type="spellStart"/>
-      <w:r>
-        <w:rPr>
-          <w:sz w:val="24"/>
-          <w:szCs w:val="24"/>
-          <w:lang w:val="es-ES"/>
-        </w:rPr>
-        <w:t>SpringBoot</w:t>
-      </w:r>
-      <w:proofErr w:type="spellEnd"/>
-      <w:r>
-        <w:rPr>
-          <w:sz w:val="24"/>
-          <w:szCs w:val="24"/>
-          <w:lang w:val="es-ES"/>
-        </w:rPr>
-        <w:t xml:space="preserve">. Vamos a utilizar las siguientes herramientas de </w:t>
-      </w:r>
-      <w:proofErr w:type="spellStart"/>
-      <w:r>
-        <w:rPr>
-          <w:sz w:val="24"/>
-          <w:szCs w:val="24"/>
-          <w:lang w:val="es-ES"/>
-        </w:rPr>
-        <w:t>SpringBoot</w:t>
-      </w:r>
-      <w:proofErr w:type="spellEnd"/>
+        <w:t>En la parte back vamos a gestionar todas las peticiones mediante SpringBoot. Vamos a utilizar las siguientes herramientas de SpringBoot</w:t>
+      </w:r>
     </w:p>
     <w:p>
       <w:pPr>
@@ -4701,7 +4620,6 @@
           <w:lang w:val="es-ES"/>
         </w:rPr>
       </w:pPr>
-      <w:proofErr w:type="spellStart"/>
       <w:r>
         <w:rPr>
           <w:b/>
@@ -4710,18 +4628,7 @@
           <w:szCs w:val="24"/>
           <w:lang w:val="es-ES"/>
         </w:rPr>
-        <w:t>SpringJPA</w:t>
-      </w:r>
-      <w:proofErr w:type="spellEnd"/>
-      <w:r>
-        <w:rPr>
-          <w:b/>
-          <w:bCs/>
-          <w:sz w:val="24"/>
-          <w:szCs w:val="24"/>
-          <w:lang w:val="es-ES"/>
-        </w:rPr>
-        <w:t xml:space="preserve"> :</w:t>
+        <w:t>SpringJPA :</w:t>
       </w:r>
       <w:r>
         <w:rPr>
@@ -4745,7 +4652,6 @@
           <w:lang w:val="es-ES"/>
         </w:rPr>
       </w:pPr>
-      <w:proofErr w:type="spellStart"/>
       <w:r>
         <w:rPr>
           <w:b/>
@@ -4756,7 +4662,6 @@
         </w:rPr>
         <w:t>MySQLDriver</w:t>
       </w:r>
-      <w:proofErr w:type="spellEnd"/>
       <w:r>
         <w:rPr>
           <w:sz w:val="24"/>
@@ -4779,7 +4684,6 @@
           <w:lang w:val="es-ES"/>
         </w:rPr>
       </w:pPr>
-      <w:proofErr w:type="spellStart"/>
       <w:r>
         <w:rPr>
           <w:b/>
@@ -4788,18 +4692,7 @@
           <w:szCs w:val="24"/>
           <w:lang w:val="es-ES"/>
         </w:rPr>
-        <w:t>SpringWeb</w:t>
-      </w:r>
-      <w:proofErr w:type="spellEnd"/>
-      <w:r>
-        <w:rPr>
-          <w:b/>
-          <w:bCs/>
-          <w:sz w:val="24"/>
-          <w:szCs w:val="24"/>
-          <w:lang w:val="es-ES"/>
-        </w:rPr>
-        <w:t>:</w:t>
+        <w:t>SpringWeb:</w:t>
       </w:r>
       <w:r>
         <w:rPr>
@@ -4895,7 +4788,6 @@
           <w:szCs w:val="24"/>
           <w:lang w:val="es-ES"/>
         </w:rPr>
-        <w:lastRenderedPageBreak/>
         <w:t>Spring Dev Tools:</w:t>
       </w:r>
       <w:r>
@@ -4976,21 +4868,7 @@
         <w:rPr>
           <w:lang w:val="es-ES"/>
         </w:rPr>
-        <w:t xml:space="preserve">configuración con Security para gestionar los accesos a las distintas </w:t>
-      </w:r>
-      <w:proofErr w:type="spellStart"/>
-      <w:r>
-        <w:rPr>
-          <w:lang w:val="es-ES"/>
-        </w:rPr>
-        <w:t>URLs</w:t>
-      </w:r>
-      <w:proofErr w:type="spellEnd"/>
-      <w:r>
-        <w:rPr>
-          <w:lang w:val="es-ES"/>
-        </w:rPr>
-        <w:t xml:space="preserve"> y sus autorizaciones.</w:t>
+        <w:t>configuración con Security para gestionar los accesos a las distintas URLs y sus autorizaciones.</w:t>
       </w:r>
     </w:p>
     <w:p>
@@ -5016,16 +4894,8 @@
         <w:rPr>
           <w:lang w:val="es-ES"/>
         </w:rPr>
-        <w:t xml:space="preserve">r el acceso a todos las siguientes </w:t>
-      </w:r>
-      <w:proofErr w:type="spellStart"/>
-      <w:r>
-        <w:rPr>
-          <w:lang w:val="es-ES"/>
-        </w:rPr>
-        <w:t>URLs</w:t>
-      </w:r>
-      <w:proofErr w:type="spellEnd"/>
+        <w:t>r el acceso a todos las siguientes URLs</w:t>
+      </w:r>
     </w:p>
     <w:p>
       <w:pPr>
@@ -5207,9 +5077,9 @@
           <w:bCs/>
           <w:lang w:val="es-ES"/>
         </w:rPr>
+        <w:lastRenderedPageBreak/>
         <w:t>(“/categorías/</w:t>
       </w:r>
-      <w:proofErr w:type="spellStart"/>
       <w:r>
         <w:rPr>
           <w:b/>
@@ -5218,7 +5088,6 @@
         </w:rPr>
         <w:t>productossaludables</w:t>
       </w:r>
-      <w:proofErr w:type="spellEnd"/>
       <w:r>
         <w:rPr>
           <w:b/>
@@ -5262,18 +5131,8 @@
           <w:bCs/>
           <w:lang w:val="es-ES"/>
         </w:rPr>
-        <w:t>(“/categorías/</w:t>
-      </w:r>
-      <w:proofErr w:type="spellStart"/>
-      <w:r>
-        <w:rPr>
-          <w:b/>
-          <w:bCs/>
-          <w:lang w:val="es-ES"/>
-        </w:rPr>
-        <w:t>productosVarios</w:t>
-      </w:r>
-      <w:proofErr w:type="spellEnd"/>
+        <w:t>(“/categorías/productosVarios</w:t>
+      </w:r>
       <w:r>
         <w:rPr>
           <w:b/>
@@ -5337,18 +5196,8 @@
           <w:bCs/>
           <w:lang w:val="es-ES"/>
         </w:rPr>
-        <w:t>(“/categorías/verduras/</w:t>
-      </w:r>
-      <w:proofErr w:type="spellStart"/>
-      <w:r>
-        <w:rPr>
-          <w:b/>
-          <w:bCs/>
-          <w:lang w:val="es-ES"/>
-        </w:rPr>
-        <w:t>verUno</w:t>
-      </w:r>
-      <w:proofErr w:type="spellEnd"/>
+        <w:t>(“/categorías/verduras/verUno</w:t>
+      </w:r>
       <w:r>
         <w:rPr>
           <w:b/>
@@ -5400,18 +5249,8 @@
           <w:bCs/>
           <w:lang w:val="es-ES"/>
         </w:rPr>
-        <w:t>(“/categorías/fruta/</w:t>
-      </w:r>
-      <w:proofErr w:type="spellStart"/>
-      <w:r>
-        <w:rPr>
-          <w:b/>
-          <w:bCs/>
-          <w:lang w:val="es-ES"/>
-        </w:rPr>
-        <w:t>verUno</w:t>
-      </w:r>
-      <w:proofErr w:type="spellEnd"/>
+        <w:t>(“/categorías/fruta/verUno</w:t>
+      </w:r>
       <w:r>
         <w:rPr>
           <w:b/>
@@ -5467,36 +5306,8 @@
           <w:bCs/>
           <w:lang w:val="es-ES"/>
         </w:rPr>
-        <w:t>(“/categorías/</w:t>
-      </w:r>
-      <w:proofErr w:type="spellStart"/>
-      <w:r>
-        <w:rPr>
-          <w:b/>
-          <w:bCs/>
-          <w:lang w:val="es-ES"/>
-        </w:rPr>
-        <w:t>productosVarios</w:t>
-      </w:r>
-      <w:proofErr w:type="spellEnd"/>
-      <w:r>
-        <w:rPr>
-          <w:b/>
-          <w:bCs/>
-          <w:lang w:val="es-ES"/>
-        </w:rPr>
-        <w:t>/</w:t>
-      </w:r>
-      <w:proofErr w:type="spellStart"/>
-      <w:r>
-        <w:rPr>
-          <w:b/>
-          <w:bCs/>
-          <w:lang w:val="es-ES"/>
-        </w:rPr>
-        <w:t>verUno</w:t>
-      </w:r>
-      <w:proofErr w:type="spellEnd"/>
+        <w:t>(“/categorías/productosVarios/verUno</w:t>
+      </w:r>
       <w:r>
         <w:rPr>
           <w:b/>
@@ -5552,25 +5363,7 @@
           <w:bCs/>
           <w:lang w:val="es-ES"/>
         </w:rPr>
-        <w:t>(“/</w:t>
-      </w:r>
-      <w:proofErr w:type="spellStart"/>
-      <w:r>
-        <w:rPr>
-          <w:b/>
-          <w:bCs/>
-          <w:lang w:val="es-ES"/>
-        </w:rPr>
-        <w:t>login</w:t>
-      </w:r>
-      <w:proofErr w:type="spellEnd"/>
-      <w:r>
-        <w:rPr>
-          <w:b/>
-          <w:bCs/>
-          <w:lang w:val="es-ES"/>
-        </w:rPr>
-        <w:t>”)</w:t>
+        <w:t>(“/login”)</w:t>
       </w:r>
       <w:r>
         <w:rPr>
@@ -5613,25 +5406,7 @@
           <w:bCs/>
           <w:lang w:val="es-ES"/>
         </w:rPr>
-        <w:t>(“/</w:t>
-      </w:r>
-      <w:proofErr w:type="spellStart"/>
-      <w:r>
-        <w:rPr>
-          <w:b/>
-          <w:bCs/>
-          <w:lang w:val="es-ES"/>
-        </w:rPr>
-        <w:t>singup</w:t>
-      </w:r>
-      <w:proofErr w:type="spellEnd"/>
-      <w:r>
-        <w:rPr>
-          <w:b/>
-          <w:bCs/>
-          <w:lang w:val="es-ES"/>
-        </w:rPr>
-        <w:t>”)</w:t>
+        <w:t>(“/singup”)</w:t>
       </w:r>
       <w:r>
         <w:rPr>
@@ -5660,25 +5435,7 @@
           <w:bCs/>
           <w:lang w:val="es-ES"/>
         </w:rPr>
-        <w:t>(“/</w:t>
-      </w:r>
-      <w:proofErr w:type="spellStart"/>
-      <w:r>
-        <w:rPr>
-          <w:b/>
-          <w:bCs/>
-          <w:lang w:val="es-ES"/>
-        </w:rPr>
-        <w:t>logout</w:t>
-      </w:r>
-      <w:proofErr w:type="spellEnd"/>
-      <w:r>
-        <w:rPr>
-          <w:b/>
-          <w:bCs/>
-          <w:lang w:val="es-ES"/>
-        </w:rPr>
-        <w:t>”)</w:t>
+        <w:t>(“/logout”)</w:t>
       </w:r>
       <w:r>
         <w:rPr>
@@ -5771,21 +5528,7 @@
         <w:rPr>
           <w:lang w:val="es-ES"/>
         </w:rPr>
-        <w:t xml:space="preserve">Tendremos otras </w:t>
-      </w:r>
-      <w:proofErr w:type="spellStart"/>
-      <w:r>
-        <w:rPr>
-          <w:lang w:val="es-ES"/>
-        </w:rPr>
-        <w:t>URLs</w:t>
-      </w:r>
-      <w:proofErr w:type="spellEnd"/>
-      <w:r>
-        <w:rPr>
-          <w:lang w:val="es-ES"/>
-        </w:rPr>
-        <w:t xml:space="preserve"> que estas solo aparecerán disponibles si eres un cliente registrado:</w:t>
+        <w:t>Tendremos otras URLs que estas solo aparecerán disponibles si eres un cliente registrado:</w:t>
       </w:r>
     </w:p>
     <w:p>
@@ -5806,25 +5549,7 @@
           <w:bCs/>
           <w:lang w:val="es-ES"/>
         </w:rPr>
-        <w:t>(“/</w:t>
-      </w:r>
-      <w:proofErr w:type="spellStart"/>
-      <w:r>
-        <w:rPr>
-          <w:b/>
-          <w:bCs/>
-          <w:lang w:val="es-ES"/>
-        </w:rPr>
-        <w:t>miUsuario</w:t>
-      </w:r>
-      <w:proofErr w:type="spellEnd"/>
-      <w:r>
-        <w:rPr>
-          <w:b/>
-          <w:bCs/>
-          <w:lang w:val="es-ES"/>
-        </w:rPr>
-        <w:t xml:space="preserve">”) </w:t>
+        <w:t xml:space="preserve">(“/miUsuario”) </w:t>
       </w:r>
       <w:r>
         <w:rPr>
@@ -5863,25 +5588,7 @@
           <w:bCs/>
           <w:lang w:val="es-ES"/>
         </w:rPr>
-        <w:t>(“/</w:t>
-      </w:r>
-      <w:proofErr w:type="spellStart"/>
-      <w:r>
-        <w:rPr>
-          <w:b/>
-          <w:bCs/>
-          <w:lang w:val="es-ES"/>
-        </w:rPr>
-        <w:t>miUsuario</w:t>
-      </w:r>
-      <w:proofErr w:type="spellEnd"/>
-      <w:r>
-        <w:rPr>
-          <w:b/>
-          <w:bCs/>
-          <w:lang w:val="es-ES"/>
-        </w:rPr>
-        <w:t>/modificar</w:t>
+        <w:t>(“/miUsuario/modificar</w:t>
       </w:r>
       <w:r>
         <w:rPr>
@@ -5924,36 +5631,8 @@
           <w:bCs/>
           <w:lang w:val="es-ES"/>
         </w:rPr>
-        <w:t>(“/</w:t>
-      </w:r>
-      <w:proofErr w:type="spellStart"/>
-      <w:r>
-        <w:rPr>
-          <w:b/>
-          <w:bCs/>
-          <w:lang w:val="es-ES"/>
-        </w:rPr>
-        <w:t>miUsuario</w:t>
-      </w:r>
-      <w:proofErr w:type="spellEnd"/>
-      <w:r>
-        <w:rPr>
-          <w:b/>
-          <w:bCs/>
-          <w:lang w:val="es-ES"/>
-        </w:rPr>
-        <w:t>/</w:t>
-      </w:r>
-      <w:proofErr w:type="spellStart"/>
-      <w:r>
-        <w:rPr>
-          <w:b/>
-          <w:bCs/>
-          <w:lang w:val="es-ES"/>
-        </w:rPr>
-        <w:t>misPedidos</w:t>
-      </w:r>
-      <w:proofErr w:type="spellEnd"/>
+        <w:t>(“/miUsuario/misPedidos</w:t>
+      </w:r>
       <w:r>
         <w:rPr>
           <w:b/>
@@ -5995,7 +5674,6 @@
           <w:bCs/>
           <w:lang w:val="es-ES"/>
         </w:rPr>
-        <w:lastRenderedPageBreak/>
         <w:t>(“/verduras/comprar</w:t>
       </w:r>
       <w:r>
@@ -6106,25 +5784,7 @@
           <w:bCs/>
           <w:lang w:val="es-ES"/>
         </w:rPr>
-        <w:t>(“/</w:t>
-      </w:r>
-      <w:proofErr w:type="spellStart"/>
-      <w:r>
-        <w:rPr>
-          <w:b/>
-          <w:bCs/>
-          <w:lang w:val="es-ES"/>
-        </w:rPr>
-        <w:t>productosVarios</w:t>
-      </w:r>
-      <w:proofErr w:type="spellEnd"/>
-      <w:r>
-        <w:rPr>
-          <w:b/>
-          <w:bCs/>
-          <w:lang w:val="es-ES"/>
-        </w:rPr>
-        <w:t>/comprar</w:t>
+        <w:t>(“/productosVarios/comprar</w:t>
       </w:r>
       <w:r>
         <w:rPr>
@@ -6184,21 +5844,7 @@
         <w:rPr>
           <w:lang w:val="es-ES"/>
         </w:rPr>
-        <w:t xml:space="preserve"> de Security tendremos otras </w:t>
-      </w:r>
-      <w:proofErr w:type="spellStart"/>
-      <w:r>
-        <w:rPr>
-          <w:lang w:val="es-ES"/>
-        </w:rPr>
-        <w:t>URLs</w:t>
-      </w:r>
-      <w:proofErr w:type="spellEnd"/>
-      <w:r>
-        <w:rPr>
-          <w:lang w:val="es-ES"/>
-        </w:rPr>
-        <w:t xml:space="preserve"> las cuales solo </w:t>
+        <w:t xml:space="preserve"> de Security tendremos otras URLs las cuales solo </w:t>
       </w:r>
       <w:r>
         <w:rPr>
@@ -6432,6 +6078,7 @@
           <w:bCs/>
           <w:lang w:val="es-ES"/>
         </w:rPr>
+        <w:lastRenderedPageBreak/>
         <w:t>(“/verdura/agregar</w:t>
       </w:r>
       <w:r>
@@ -6609,25 +6256,7 @@
           <w:bCs/>
           <w:lang w:val="es-ES"/>
         </w:rPr>
-        <w:t>(“/</w:t>
-      </w:r>
-      <w:proofErr w:type="spellStart"/>
-      <w:r>
-        <w:rPr>
-          <w:b/>
-          <w:bCs/>
-          <w:lang w:val="es-ES"/>
-        </w:rPr>
-        <w:t>productoVario</w:t>
-      </w:r>
-      <w:proofErr w:type="spellEnd"/>
-      <w:r>
-        <w:rPr>
-          <w:b/>
-          <w:bCs/>
-          <w:lang w:val="es-ES"/>
-        </w:rPr>
-        <w:t>/agregar</w:t>
+        <w:t>(“/productoVario/agregar</w:t>
       </w:r>
       <w:r>
         <w:rPr>
@@ -6682,25 +6311,7 @@
           <w:bCs/>
           <w:lang w:val="es-ES"/>
         </w:rPr>
-        <w:t>(“/</w:t>
-      </w:r>
-      <w:proofErr w:type="spellStart"/>
-      <w:r>
-        <w:rPr>
-          <w:b/>
-          <w:bCs/>
-          <w:lang w:val="es-ES"/>
-        </w:rPr>
-        <w:t>productoVario</w:t>
-      </w:r>
-      <w:proofErr w:type="spellEnd"/>
-      <w:r>
-        <w:rPr>
-          <w:b/>
-          <w:bCs/>
-          <w:lang w:val="es-ES"/>
-        </w:rPr>
-        <w:t>/modificar</w:t>
+        <w:t>(“/productoVario/modificar</w:t>
       </w:r>
       <w:r>
         <w:rPr>
@@ -6755,25 +6366,7 @@
           <w:bCs/>
           <w:lang w:val="es-ES"/>
         </w:rPr>
-        <w:t>(“/</w:t>
-      </w:r>
-      <w:proofErr w:type="spellStart"/>
-      <w:r>
-        <w:rPr>
-          <w:b/>
-          <w:bCs/>
-          <w:lang w:val="es-ES"/>
-        </w:rPr>
-        <w:t>productoVario</w:t>
-      </w:r>
-      <w:proofErr w:type="spellEnd"/>
-      <w:r>
-        <w:rPr>
-          <w:b/>
-          <w:bCs/>
-          <w:lang w:val="es-ES"/>
-        </w:rPr>
-        <w:t>/eliminar</w:t>
+        <w:t>(“/productoVario/eliminar</w:t>
       </w:r>
       <w:r>
         <w:rPr>
@@ -6850,21 +6443,7 @@
         <w:rPr>
           <w:lang w:val="es-ES"/>
         </w:rPr>
-        <w:t xml:space="preserve"> donde podremos modificar los parámetros de un usuario, en caso de que ese usuario tenga </w:t>
-      </w:r>
-      <w:proofErr w:type="spellStart"/>
-      <w:r>
-        <w:rPr>
-          <w:lang w:val="es-ES"/>
-        </w:rPr>
-        <w:t>algun</w:t>
-      </w:r>
-      <w:proofErr w:type="spellEnd"/>
-      <w:r>
-        <w:rPr>
-          <w:lang w:val="es-ES"/>
-        </w:rPr>
-        <w:t xml:space="preserve"> problema en modificar su usuario</w:t>
+        <w:t xml:space="preserve"> donde podremos modificar los parámetros de un usuario, en caso de que ese usuario tenga algun problema en modificar su usuario</w:t>
       </w:r>
     </w:p>
     <w:p>
@@ -6929,21 +6508,7 @@
         <w:rPr>
           <w:lang w:val="es-ES"/>
         </w:rPr>
-        <w:t xml:space="preserve">Con todas estas rutas se podría decir que tenemos la estructura de nuestra pagina definida y controlada los accesos a las diferentes rutas con </w:t>
-      </w:r>
-      <w:proofErr w:type="spellStart"/>
-      <w:r>
-        <w:rPr>
-          <w:lang w:val="es-ES"/>
-        </w:rPr>
-        <w:t>SpringSecurity</w:t>
-      </w:r>
-      <w:proofErr w:type="spellEnd"/>
-      <w:r>
-        <w:rPr>
-          <w:lang w:val="es-ES"/>
-        </w:rPr>
-        <w:t>.</w:t>
+        <w:t>Con todas estas rutas se podría decir que tenemos la estructura de nuestra pagina definida y controlada los accesos a las diferentes rutas con SpringSecurity.</w:t>
       </w:r>
     </w:p>
     <w:p>
@@ -6973,22 +6538,7 @@
         <w:rPr>
           <w:lang w:val="es-ES"/>
         </w:rPr>
-        <w:lastRenderedPageBreak/>
-        <w:t xml:space="preserve">Ahora para gestionar todas estas </w:t>
-      </w:r>
-      <w:proofErr w:type="spellStart"/>
-      <w:r>
-        <w:rPr>
-          <w:lang w:val="es-ES"/>
-        </w:rPr>
-        <w:t>URLs</w:t>
-      </w:r>
-      <w:proofErr w:type="spellEnd"/>
-      <w:r>
-        <w:rPr>
-          <w:lang w:val="es-ES"/>
-        </w:rPr>
-        <w:t xml:space="preserve"> vamos a crear 4 controladores que gestionaran las diferentes </w:t>
+        <w:t xml:space="preserve">Ahora para gestionar todas estas URLs vamos a crear 4 controladores que gestionaran las diferentes </w:t>
       </w:r>
       <w:r>
         <w:rPr>
@@ -7029,43 +6579,19 @@
           <w:lang w:val="es-ES"/>
         </w:rPr>
       </w:pPr>
-      <w:proofErr w:type="spellStart"/>
-      <w:r>
-        <w:rPr>
-          <w:b/>
-          <w:bCs/>
-          <w:lang w:val="es-ES"/>
-        </w:rPr>
-        <w:t>HomeRestController</w:t>
-      </w:r>
-      <w:proofErr w:type="spellEnd"/>
-      <w:r>
-        <w:rPr>
-          <w:b/>
-          <w:bCs/>
-          <w:lang w:val="es-ES"/>
-        </w:rPr>
-        <w:t>:</w:t>
-      </w:r>
-      <w:r>
-        <w:rPr>
-          <w:lang w:val="es-ES"/>
-        </w:rPr>
-        <w:t xml:space="preserve"> hará todas las peticiones del home, </w:t>
-      </w:r>
-      <w:proofErr w:type="spellStart"/>
-      <w:r>
-        <w:rPr>
-          <w:lang w:val="es-ES"/>
-        </w:rPr>
-        <w:t>login</w:t>
-      </w:r>
-      <w:proofErr w:type="spellEnd"/>
-      <w:r>
-        <w:rPr>
-          <w:lang w:val="es-ES"/>
-        </w:rPr>
-        <w:t>, registrar….</w:t>
+      <w:r>
+        <w:rPr>
+          <w:b/>
+          <w:bCs/>
+          <w:lang w:val="es-ES"/>
+        </w:rPr>
+        <w:t>HomeRestController:</w:t>
+      </w:r>
+      <w:r>
+        <w:rPr>
+          <w:lang w:val="es-ES"/>
+        </w:rPr>
+        <w:t xml:space="preserve"> hará todas las peticiones del home, login, registrar….</w:t>
       </w:r>
     </w:p>
     <w:p>
@@ -7080,23 +6606,13 @@
           <w:lang w:val="es-ES"/>
         </w:rPr>
       </w:pPr>
-      <w:proofErr w:type="spellStart"/>
-      <w:r>
-        <w:rPr>
-          <w:b/>
-          <w:bCs/>
-          <w:lang w:val="es-ES"/>
-        </w:rPr>
-        <w:t>UsuarioRestController</w:t>
-      </w:r>
-      <w:proofErr w:type="spellEnd"/>
-      <w:r>
-        <w:rPr>
-          <w:b/>
-          <w:bCs/>
-          <w:lang w:val="es-ES"/>
-        </w:rPr>
-        <w:t>:</w:t>
+      <w:r>
+        <w:rPr>
+          <w:b/>
+          <w:bCs/>
+          <w:lang w:val="es-ES"/>
+        </w:rPr>
+        <w:t>UsuarioRestController:</w:t>
       </w:r>
       <w:r>
         <w:rPr>
@@ -7117,23 +6633,13 @@
           <w:lang w:val="es-ES"/>
         </w:rPr>
       </w:pPr>
-      <w:proofErr w:type="spellStart"/>
-      <w:r>
-        <w:rPr>
-          <w:b/>
-          <w:bCs/>
-          <w:lang w:val="es-ES"/>
-        </w:rPr>
-        <w:t>VerdurasRestController</w:t>
-      </w:r>
-      <w:proofErr w:type="spellEnd"/>
-      <w:r>
-        <w:rPr>
-          <w:b/>
-          <w:bCs/>
-          <w:lang w:val="es-ES"/>
-        </w:rPr>
-        <w:t>:</w:t>
+      <w:r>
+        <w:rPr>
+          <w:b/>
+          <w:bCs/>
+          <w:lang w:val="es-ES"/>
+        </w:rPr>
+        <w:t>VerdurasRestController:</w:t>
       </w:r>
       <w:r>
         <w:rPr>
@@ -7154,23 +6660,13 @@
           <w:lang w:val="es-ES"/>
         </w:rPr>
       </w:pPr>
-      <w:proofErr w:type="spellStart"/>
-      <w:r>
-        <w:rPr>
-          <w:b/>
-          <w:bCs/>
-          <w:lang w:val="es-ES"/>
-        </w:rPr>
-        <w:t>FrutaRestController</w:t>
-      </w:r>
-      <w:proofErr w:type="spellEnd"/>
-      <w:r>
-        <w:rPr>
-          <w:b/>
-          <w:bCs/>
-          <w:lang w:val="es-ES"/>
-        </w:rPr>
-        <w:t>:</w:t>
+      <w:r>
+        <w:rPr>
+          <w:b/>
+          <w:bCs/>
+          <w:lang w:val="es-ES"/>
+        </w:rPr>
+        <w:t>FrutaRestController:</w:t>
       </w:r>
       <w:r>
         <w:rPr>
@@ -7191,23 +6687,13 @@
           <w:lang w:val="es-ES"/>
         </w:rPr>
       </w:pPr>
-      <w:proofErr w:type="spellStart"/>
-      <w:r>
-        <w:rPr>
-          <w:b/>
-          <w:bCs/>
-          <w:lang w:val="es-ES"/>
-        </w:rPr>
-        <w:t>ProductosVariosRestController</w:t>
-      </w:r>
-      <w:proofErr w:type="spellEnd"/>
-      <w:r>
-        <w:rPr>
-          <w:b/>
-          <w:bCs/>
-          <w:lang w:val="es-ES"/>
-        </w:rPr>
-        <w:t>:</w:t>
+      <w:r>
+        <w:rPr>
+          <w:b/>
+          <w:bCs/>
+          <w:lang w:val="es-ES"/>
+        </w:rPr>
+        <w:t>ProductosVariosRestController:</w:t>
       </w:r>
       <w:r>
         <w:rPr>
@@ -7248,7 +6734,6 @@
           <w:lang w:val="es-ES"/>
         </w:rPr>
       </w:pPr>
-      <w:proofErr w:type="spellStart"/>
       <w:r>
         <w:rPr>
           <w:b/>
@@ -7256,9 +6741,9 @@
           <w:u w:val="single"/>
           <w:lang w:val="es-ES"/>
         </w:rPr>
+        <w:lastRenderedPageBreak/>
         <w:t>HomeRestController</w:t>
       </w:r>
-      <w:proofErr w:type="spellEnd"/>
     </w:p>
     <w:p>
       <w:pPr>
@@ -7429,7 +6914,6 @@
           <w:lang w:val="en-GB"/>
         </w:rPr>
       </w:pPr>
-      <w:proofErr w:type="spellStart"/>
       <w:r>
         <w:rPr>
           <w:b/>
@@ -7439,7 +6923,6 @@
         </w:rPr>
         <w:t>UsuarioRestController</w:t>
       </w:r>
-      <w:proofErr w:type="spellEnd"/>
     </w:p>
     <w:p>
       <w:pPr>
@@ -7670,7 +7153,6 @@
           <w:lang w:val="es-ES"/>
         </w:rPr>
       </w:pPr>
-      <w:proofErr w:type="spellStart"/>
       <w:r>
         <w:rPr>
           <w:b/>
@@ -7680,7 +7162,6 @@
         </w:rPr>
         <w:t>VerdurasRestController</w:t>
       </w:r>
-      <w:proofErr w:type="spellEnd"/>
     </w:p>
     <w:p>
       <w:pPr>
@@ -7907,7 +7388,6 @@
           <w:bCs/>
           <w:lang w:val="es-ES"/>
         </w:rPr>
-        <w:lastRenderedPageBreak/>
         <w:t>@</w:t>
       </w:r>
       <w:r>
@@ -8057,7 +7537,6 @@
           <w:lang w:val="es-ES"/>
         </w:rPr>
       </w:pPr>
-      <w:proofErr w:type="spellStart"/>
       <w:r>
         <w:rPr>
           <w:b/>
@@ -8076,7 +7555,6 @@
         </w:rPr>
         <w:t>RestController</w:t>
       </w:r>
-      <w:proofErr w:type="spellEnd"/>
     </w:p>
     <w:p>
       <w:pPr>
@@ -8469,7 +7947,6 @@
           <w:lang w:val="es-ES"/>
         </w:rPr>
       </w:pPr>
-      <w:proofErr w:type="spellStart"/>
       <w:r>
         <w:rPr>
           <w:b/>
@@ -8488,7 +7965,6 @@
         </w:rPr>
         <w:t>RestController</w:t>
       </w:r>
-      <w:proofErr w:type="spellEnd"/>
     </w:p>
     <w:p>
       <w:pPr>
@@ -8511,6 +7987,7 @@
           <w:bCs/>
           <w:lang w:val="es-ES"/>
         </w:rPr>
+        <w:lastRenderedPageBreak/>
         <w:t>@GetMapping(“/</w:t>
       </w:r>
       <w:r>
@@ -9399,7 +8876,7 @@
 </file>
 
 <file path=word/endnotes.xml><?xml version="1.0" encoding="utf-8"?>
-<w:endnotes xmlns:wpc="http://schemas.microsoft.com/office/word/2010/wordprocessingCanvas" xmlns:cx="http://schemas.microsoft.com/office/drawing/2014/chartex" xmlns:cx1="http://schemas.microsoft.com/office/drawing/2015/9/8/chartex" xmlns:cx2="http://schemas.microsoft.com/office/drawing/2015/10/21/chartex" xmlns:cx3="http://schemas.microsoft.com/office/drawing/2016/5/9/chartex" xmlns:cx4="http://schemas.microsoft.com/office/drawing/2016/5/10/chartex" xmlns:cx5="http://schemas.microsoft.com/office/drawing/2016/5/11/chartex" xmlns:cx6="http://schemas.microsoft.com/office/drawing/2016/5/12/chartex" xmlns:cx7="http://schemas.microsoft.com/office/drawing/2016/5/13/chartex" xmlns:cx8="http://schemas.microsoft.com/office/drawing/2016/5/14/chartex" xmlns:mc="http://schemas.openxmlformats.org/markup-compatibility/2006" xmlns:aink="http://schemas.microsoft.com/office/drawing/2016/ink" xmlns:am3d="http://schemas.microsoft.com/office/drawing/2017/model3d" xmlns:o="urn:schemas-microsoft-com:office:office" xmlns:oel="http://schemas.microsoft.com/office/2019/extlst" xmlns:r="http://schemas.openxmlformats.org/officeDocument/2006/relationships" xmlns:m="http://schemas.openxmlformats.org/officeDocument/2006/math" xmlns:v="urn:schemas-microsoft-com:vml" xmlns:wp14="http://schemas.microsoft.com/office/word/2010/wordprocessingDrawing" xmlns:wp="http://schemas.openxmlformats.org/drawingml/2006/wordprocessingDrawing" xmlns:w10="urn:schemas-microsoft-com:office:word" xmlns:w="http://schemas.openxmlformats.org/wordprocessingml/2006/main" xmlns:w14="http://schemas.microsoft.com/office/word/2010/wordml" xmlns:w15="http://schemas.microsoft.com/office/word/2012/wordml" xmlns:w16cex="http://schemas.microsoft.com/office/word/2018/wordml/cex" xmlns:w16cid="http://schemas.microsoft.com/office/word/2016/wordml/cid" xmlns:w16="http://schemas.microsoft.com/office/word/2018/wordml" xmlns:w16sdtdh="http://schemas.microsoft.com/office/word/2020/wordml/sdtdatahash" xmlns:w16se="http://schemas.microsoft.com/office/word/2015/wordml/symex" xmlns:wpg="http://schemas.microsoft.com/office/word/2010/wordprocessingGroup" xmlns:wpi="http://schemas.microsoft.com/office/word/2010/wordprocessingInk" xmlns:wne="http://schemas.microsoft.com/office/word/2006/wordml" xmlns:wps="http://schemas.microsoft.com/office/word/2010/wordprocessingShape" mc:Ignorable="w14 w15 w16se w16cid w16 w16cex w16sdtdh wp14">
+<w:endnotes xmlns:wpc="http://schemas.microsoft.com/office/word/2010/wordprocessingCanvas" xmlns:cx="http://schemas.microsoft.com/office/drawing/2014/chartex" xmlns:cx1="http://schemas.microsoft.com/office/drawing/2015/9/8/chartex" xmlns:cx2="http://schemas.microsoft.com/office/drawing/2015/10/21/chartex" xmlns:cx3="http://schemas.microsoft.com/office/drawing/2016/5/9/chartex" xmlns:cx4="http://schemas.microsoft.com/office/drawing/2016/5/10/chartex" xmlns:cx5="http://schemas.microsoft.com/office/drawing/2016/5/11/chartex" xmlns:cx6="http://schemas.microsoft.com/office/drawing/2016/5/12/chartex" xmlns:cx7="http://schemas.microsoft.com/office/drawing/2016/5/13/chartex" xmlns:cx8="http://schemas.microsoft.com/office/drawing/2016/5/14/chartex" xmlns:mc="http://schemas.openxmlformats.org/markup-compatibility/2006" xmlns:aink="http://schemas.microsoft.com/office/drawing/2016/ink" xmlns:am3d="http://schemas.microsoft.com/office/drawing/2017/model3d" xmlns:o="urn:schemas-microsoft-com:office:office" xmlns:oel="http://schemas.microsoft.com/office/2019/extlst" xmlns:r="http://schemas.openxmlformats.org/officeDocument/2006/relationships" xmlns:m="http://schemas.openxmlformats.org/officeDocument/2006/math" xmlns:v="urn:schemas-microsoft-com:vml" xmlns:wp14="http://schemas.microsoft.com/office/word/2010/wordprocessingDrawing" xmlns:wp="http://schemas.openxmlformats.org/drawingml/2006/wordprocessingDrawing" xmlns:w10="urn:schemas-microsoft-com:office:word" xmlns:w="http://schemas.openxmlformats.org/wordprocessingml/2006/main" xmlns:w14="http://schemas.microsoft.com/office/word/2010/wordml" xmlns:w15="http://schemas.microsoft.com/office/word/2012/wordml" xmlns:w16cex="http://schemas.microsoft.com/office/word/2018/wordml/cex" xmlns:w16cid="http://schemas.microsoft.com/office/word/2016/wordml/cid" xmlns:w16="http://schemas.microsoft.com/office/word/2018/wordml" xmlns:w16du="http://schemas.microsoft.com/office/word/2023/wordml/word16du" xmlns:w16sdtdh="http://schemas.microsoft.com/office/word/2020/wordml/sdtdatahash" xmlns:w16se="http://schemas.microsoft.com/office/word/2015/wordml/symex" xmlns:wpg="http://schemas.microsoft.com/office/word/2010/wordprocessingGroup" xmlns:wpi="http://schemas.microsoft.com/office/word/2010/wordprocessingInk" xmlns:wne="http://schemas.microsoft.com/office/word/2006/wordml" xmlns:wps="http://schemas.microsoft.com/office/word/2010/wordprocessingShape" mc:Ignorable="w14 w15 w16se w16cid w16 w16cex w16sdtdh w16du wp14">
   <w:endnote w:type="separator" w:id="-1">
     <w:p>
       <w:pPr>
@@ -9424,7 +8901,7 @@
 </file>
 
 <file path=word/footer1.xml><?xml version="1.0" encoding="utf-8"?>
-<w:ftr xmlns:wpc="http://schemas.microsoft.com/office/word/2010/wordprocessingCanvas" xmlns:cx="http://schemas.microsoft.com/office/drawing/2014/chartex" xmlns:cx1="http://schemas.microsoft.com/office/drawing/2015/9/8/chartex" xmlns:cx2="http://schemas.microsoft.com/office/drawing/2015/10/21/chartex" xmlns:cx3="http://schemas.microsoft.com/office/drawing/2016/5/9/chartex" xmlns:cx4="http://schemas.microsoft.com/office/drawing/2016/5/10/chartex" xmlns:cx5="http://schemas.microsoft.com/office/drawing/2016/5/11/chartex" xmlns:cx6="http://schemas.microsoft.com/office/drawing/2016/5/12/chartex" xmlns:cx7="http://schemas.microsoft.com/office/drawing/2016/5/13/chartex" xmlns:cx8="http://schemas.microsoft.com/office/drawing/2016/5/14/chartex" xmlns:mc="http://schemas.openxmlformats.org/markup-compatibility/2006" xmlns:aink="http://schemas.microsoft.com/office/drawing/2016/ink" xmlns:am3d="http://schemas.microsoft.com/office/drawing/2017/model3d" xmlns:o="urn:schemas-microsoft-com:office:office" xmlns:oel="http://schemas.microsoft.com/office/2019/extlst" xmlns:r="http://schemas.openxmlformats.org/officeDocument/2006/relationships" xmlns:m="http://schemas.openxmlformats.org/officeDocument/2006/math" xmlns:v="urn:schemas-microsoft-com:vml" xmlns:wp14="http://schemas.microsoft.com/office/word/2010/wordprocessingDrawing" xmlns:wp="http://schemas.openxmlformats.org/drawingml/2006/wordprocessingDrawing" xmlns:w10="urn:schemas-microsoft-com:office:word" xmlns:w="http://schemas.openxmlformats.org/wordprocessingml/2006/main" xmlns:w14="http://schemas.microsoft.com/office/word/2010/wordml" xmlns:w15="http://schemas.microsoft.com/office/word/2012/wordml" xmlns:w16cex="http://schemas.microsoft.com/office/word/2018/wordml/cex" xmlns:w16cid="http://schemas.microsoft.com/office/word/2016/wordml/cid" xmlns:w16="http://schemas.microsoft.com/office/word/2018/wordml" xmlns:w16sdtdh="http://schemas.microsoft.com/office/word/2020/wordml/sdtdatahash" xmlns:w16se="http://schemas.microsoft.com/office/word/2015/wordml/symex" xmlns:wpg="http://schemas.microsoft.com/office/word/2010/wordprocessingGroup" xmlns:wpi="http://schemas.microsoft.com/office/word/2010/wordprocessingInk" xmlns:wne="http://schemas.microsoft.com/office/word/2006/wordml" xmlns:wps="http://schemas.microsoft.com/office/word/2010/wordprocessingShape" mc:Ignorable="w14 w15 w16se w16cid w16 w16cex w16sdtdh wp14">
+<w:ftr xmlns:wpc="http://schemas.microsoft.com/office/word/2010/wordprocessingCanvas" xmlns:cx="http://schemas.microsoft.com/office/drawing/2014/chartex" xmlns:cx1="http://schemas.microsoft.com/office/drawing/2015/9/8/chartex" xmlns:cx2="http://schemas.microsoft.com/office/drawing/2015/10/21/chartex" xmlns:cx3="http://schemas.microsoft.com/office/drawing/2016/5/9/chartex" xmlns:cx4="http://schemas.microsoft.com/office/drawing/2016/5/10/chartex" xmlns:cx5="http://schemas.microsoft.com/office/drawing/2016/5/11/chartex" xmlns:cx6="http://schemas.microsoft.com/office/drawing/2016/5/12/chartex" xmlns:cx7="http://schemas.microsoft.com/office/drawing/2016/5/13/chartex" xmlns:cx8="http://schemas.microsoft.com/office/drawing/2016/5/14/chartex" xmlns:mc="http://schemas.openxmlformats.org/markup-compatibility/2006" xmlns:aink="http://schemas.microsoft.com/office/drawing/2016/ink" xmlns:am3d="http://schemas.microsoft.com/office/drawing/2017/model3d" xmlns:o="urn:schemas-microsoft-com:office:office" xmlns:oel="http://schemas.microsoft.com/office/2019/extlst" xmlns:r="http://schemas.openxmlformats.org/officeDocument/2006/relationships" xmlns:m="http://schemas.openxmlformats.org/officeDocument/2006/math" xmlns:v="urn:schemas-microsoft-com:vml" xmlns:wp14="http://schemas.microsoft.com/office/word/2010/wordprocessingDrawing" xmlns:wp="http://schemas.openxmlformats.org/drawingml/2006/wordprocessingDrawing" xmlns:w10="urn:schemas-microsoft-com:office:word" xmlns:w="http://schemas.openxmlformats.org/wordprocessingml/2006/main" xmlns:w14="http://schemas.microsoft.com/office/word/2010/wordml" xmlns:w15="http://schemas.microsoft.com/office/word/2012/wordml" xmlns:w16cex="http://schemas.microsoft.com/office/word/2018/wordml/cex" xmlns:w16cid="http://schemas.microsoft.com/office/word/2016/wordml/cid" xmlns:w16="http://schemas.microsoft.com/office/word/2018/wordml" xmlns:w16du="http://schemas.microsoft.com/office/word/2023/wordml/word16du" xmlns:w16sdtdh="http://schemas.microsoft.com/office/word/2020/wordml/sdtdatahash" xmlns:w16se="http://schemas.microsoft.com/office/word/2015/wordml/symex" xmlns:wpg="http://schemas.microsoft.com/office/word/2010/wordprocessingGroup" xmlns:wpi="http://schemas.microsoft.com/office/word/2010/wordprocessingInk" xmlns:wne="http://schemas.microsoft.com/office/word/2006/wordml" xmlns:wps="http://schemas.microsoft.com/office/word/2010/wordprocessingShape" mc:Ignorable="w14 w15 w16se w16cid w16 w16cex w16sdtdh w16du wp14">
   <w:sdt>
     <w:sdtPr>
       <w:id w:val="-203257009"/>
@@ -9488,7 +8965,7 @@
                 </wp:inline>
               </w:drawing>
             </mc:Choice>
-            <mc:Fallback xmlns:w16du="http://schemas.microsoft.com/office/word/2023/wordml/word16du">
+            <mc:Fallback>
               <w:pict>
                 <v:shapetype w14:anchorId="7F9D12B2" id="_x0000_t110" coordsize="21600,21600" o:spt="110" path="m10800,l,10800,10800,21600,21600,10800xe">
                   <v:stroke joinstyle="miter"/>
@@ -9537,7 +9014,7 @@
 </file>
 
 <file path=word/footnotes.xml><?xml version="1.0" encoding="utf-8"?>
-<w:footnotes xmlns:wpc="http://schemas.microsoft.com/office/word/2010/wordprocessingCanvas" xmlns:cx="http://schemas.microsoft.com/office/drawing/2014/chartex" xmlns:cx1="http://schemas.microsoft.com/office/drawing/2015/9/8/chartex" xmlns:cx2="http://schemas.microsoft.com/office/drawing/2015/10/21/chartex" xmlns:cx3="http://schemas.microsoft.com/office/drawing/2016/5/9/chartex" xmlns:cx4="http://schemas.microsoft.com/office/drawing/2016/5/10/chartex" xmlns:cx5="http://schemas.microsoft.com/office/drawing/2016/5/11/chartex" xmlns:cx6="http://schemas.microsoft.com/office/drawing/2016/5/12/chartex" xmlns:cx7="http://schemas.microsoft.com/office/drawing/2016/5/13/chartex" xmlns:cx8="http://schemas.microsoft.com/office/drawing/2016/5/14/chartex" xmlns:mc="http://schemas.openxmlformats.org/markup-compatibility/2006" xmlns:aink="http://schemas.microsoft.com/office/drawing/2016/ink" xmlns:am3d="http://schemas.microsoft.com/office/drawing/2017/model3d" xmlns:o="urn:schemas-microsoft-com:office:office" xmlns:oel="http://schemas.microsoft.com/office/2019/extlst" xmlns:r="http://schemas.openxmlformats.org/officeDocument/2006/relationships" xmlns:m="http://schemas.openxmlformats.org/officeDocument/2006/math" xmlns:v="urn:schemas-microsoft-com:vml" xmlns:wp14="http://schemas.microsoft.com/office/word/2010/wordprocessingDrawing" xmlns:wp="http://schemas.openxmlformats.org/drawingml/2006/wordprocessingDrawing" xmlns:w10="urn:schemas-microsoft-com:office:word" xmlns:w="http://schemas.openxmlformats.org/wordprocessingml/2006/main" xmlns:w14="http://schemas.microsoft.com/office/word/2010/wordml" xmlns:w15="http://schemas.microsoft.com/office/word/2012/wordml" xmlns:w16cex="http://schemas.microsoft.com/office/word/2018/wordml/cex" xmlns:w16cid="http://schemas.microsoft.com/office/word/2016/wordml/cid" xmlns:w16="http://schemas.microsoft.com/office/word/2018/wordml" xmlns:w16sdtdh="http://schemas.microsoft.com/office/word/2020/wordml/sdtdatahash" xmlns:w16se="http://schemas.microsoft.com/office/word/2015/wordml/symex" xmlns:wpg="http://schemas.microsoft.com/office/word/2010/wordprocessingGroup" xmlns:wpi="http://schemas.microsoft.com/office/word/2010/wordprocessingInk" xmlns:wne="http://schemas.microsoft.com/office/word/2006/wordml" xmlns:wps="http://schemas.microsoft.com/office/word/2010/wordprocessingShape" mc:Ignorable="w14 w15 w16se w16cid w16 w16cex w16sdtdh wp14">
+<w:footnotes xmlns:wpc="http://schemas.microsoft.com/office/word/2010/wordprocessingCanvas" xmlns:cx="http://schemas.microsoft.com/office/drawing/2014/chartex" xmlns:cx1="http://schemas.microsoft.com/office/drawing/2015/9/8/chartex" xmlns:cx2="http://schemas.microsoft.com/office/drawing/2015/10/21/chartex" xmlns:cx3="http://schemas.microsoft.com/office/drawing/2016/5/9/chartex" xmlns:cx4="http://schemas.microsoft.com/office/drawing/2016/5/10/chartex" xmlns:cx5="http://schemas.microsoft.com/office/drawing/2016/5/11/chartex" xmlns:cx6="http://schemas.microsoft.com/office/drawing/2016/5/12/chartex" xmlns:cx7="http://schemas.microsoft.com/office/drawing/2016/5/13/chartex" xmlns:cx8="http://schemas.microsoft.com/office/drawing/2016/5/14/chartex" xmlns:mc="http://schemas.openxmlformats.org/markup-compatibility/2006" xmlns:aink="http://schemas.microsoft.com/office/drawing/2016/ink" xmlns:am3d="http://schemas.microsoft.com/office/drawing/2017/model3d" xmlns:o="urn:schemas-microsoft-com:office:office" xmlns:oel="http://schemas.microsoft.com/office/2019/extlst" xmlns:r="http://schemas.openxmlformats.org/officeDocument/2006/relationships" xmlns:m="http://schemas.openxmlformats.org/officeDocument/2006/math" xmlns:v="urn:schemas-microsoft-com:vml" xmlns:wp14="http://schemas.microsoft.com/office/word/2010/wordprocessingDrawing" xmlns:wp="http://schemas.openxmlformats.org/drawingml/2006/wordprocessingDrawing" xmlns:w10="urn:schemas-microsoft-com:office:word" xmlns:w="http://schemas.openxmlformats.org/wordprocessingml/2006/main" xmlns:w14="http://schemas.microsoft.com/office/word/2010/wordml" xmlns:w15="http://schemas.microsoft.com/office/word/2012/wordml" xmlns:w16cex="http://schemas.microsoft.com/office/word/2018/wordml/cex" xmlns:w16cid="http://schemas.microsoft.com/office/word/2016/wordml/cid" xmlns:w16="http://schemas.microsoft.com/office/word/2018/wordml" xmlns:w16du="http://schemas.microsoft.com/office/word/2023/wordml/word16du" xmlns:w16sdtdh="http://schemas.microsoft.com/office/word/2020/wordml/sdtdatahash" xmlns:w16se="http://schemas.microsoft.com/office/word/2015/wordml/symex" xmlns:wpg="http://schemas.microsoft.com/office/word/2010/wordprocessingGroup" xmlns:wpi="http://schemas.microsoft.com/office/word/2010/wordprocessingInk" xmlns:wne="http://schemas.microsoft.com/office/word/2006/wordml" xmlns:wps="http://schemas.microsoft.com/office/word/2010/wordprocessingShape" mc:Ignorable="w14 w15 w16se w16cid w16 w16cex w16sdtdh w16du wp14">
   <w:footnote w:type="separator" w:id="-1">
     <w:p>
       <w:pPr>
@@ -9562,7 +9039,7 @@
 </file>
 
 <file path=word/numbering.xml><?xml version="1.0" encoding="utf-8"?>
-<w:numbering xmlns:wpc="http://schemas.microsoft.com/office/word/2010/wordprocessingCanvas" xmlns:cx="http://schemas.microsoft.com/office/drawing/2014/chartex" xmlns:cx1="http://schemas.microsoft.com/office/drawing/2015/9/8/chartex" xmlns:cx2="http://schemas.microsoft.com/office/drawing/2015/10/21/chartex" xmlns:cx3="http://schemas.microsoft.com/office/drawing/2016/5/9/chartex" xmlns:cx4="http://schemas.microsoft.com/office/drawing/2016/5/10/chartex" xmlns:cx5="http://schemas.microsoft.com/office/drawing/2016/5/11/chartex" xmlns:cx6="http://schemas.microsoft.com/office/drawing/2016/5/12/chartex" xmlns:cx7="http://schemas.microsoft.com/office/drawing/2016/5/13/chartex" xmlns:cx8="http://schemas.microsoft.com/office/drawing/2016/5/14/chartex" xmlns:mc="http://schemas.openxmlformats.org/markup-compatibility/2006" xmlns:aink="http://schemas.microsoft.com/office/drawing/2016/ink" xmlns:am3d="http://schemas.microsoft.com/office/drawing/2017/model3d" xmlns:o="urn:schemas-microsoft-com:office:office" xmlns:oel="http://schemas.microsoft.com/office/2019/extlst" xmlns:r="http://schemas.openxmlformats.org/officeDocument/2006/relationships" xmlns:m="http://schemas.openxmlformats.org/officeDocument/2006/math" xmlns:v="urn:schemas-microsoft-com:vml" xmlns:wp14="http://schemas.microsoft.com/office/word/2010/wordprocessingDrawing" xmlns:wp="http://schemas.openxmlformats.org/drawingml/2006/wordprocessingDrawing" xmlns:w10="urn:schemas-microsoft-com:office:word" xmlns:w="http://schemas.openxmlformats.org/wordprocessingml/2006/main" xmlns:w14="http://schemas.microsoft.com/office/word/2010/wordml" xmlns:w15="http://schemas.microsoft.com/office/word/2012/wordml" xmlns:w16cex="http://schemas.microsoft.com/office/word/2018/wordml/cex" xmlns:w16cid="http://schemas.microsoft.com/office/word/2016/wordml/cid" xmlns:w16="http://schemas.microsoft.com/office/word/2018/wordml" xmlns:w16sdtdh="http://schemas.microsoft.com/office/word/2020/wordml/sdtdatahash" xmlns:w16se="http://schemas.microsoft.com/office/word/2015/wordml/symex" xmlns:wpg="http://schemas.microsoft.com/office/word/2010/wordprocessingGroup" xmlns:wpi="http://schemas.microsoft.com/office/word/2010/wordprocessingInk" xmlns:wne="http://schemas.microsoft.com/office/word/2006/wordml" xmlns:wps="http://schemas.microsoft.com/office/word/2010/wordprocessingShape" mc:Ignorable="w14 w15 w16se w16cid w16 w16cex w16sdtdh wp14">
+<w:numbering xmlns:wpc="http://schemas.microsoft.com/office/word/2010/wordprocessingCanvas" xmlns:cx="http://schemas.microsoft.com/office/drawing/2014/chartex" xmlns:cx1="http://schemas.microsoft.com/office/drawing/2015/9/8/chartex" xmlns:cx2="http://schemas.microsoft.com/office/drawing/2015/10/21/chartex" xmlns:cx3="http://schemas.microsoft.com/office/drawing/2016/5/9/chartex" xmlns:cx4="http://schemas.microsoft.com/office/drawing/2016/5/10/chartex" xmlns:cx5="http://schemas.microsoft.com/office/drawing/2016/5/11/chartex" xmlns:cx6="http://schemas.microsoft.com/office/drawing/2016/5/12/chartex" xmlns:cx7="http://schemas.microsoft.com/office/drawing/2016/5/13/chartex" xmlns:cx8="http://schemas.microsoft.com/office/drawing/2016/5/14/chartex" xmlns:mc="http://schemas.openxmlformats.org/markup-compatibility/2006" xmlns:aink="http://schemas.microsoft.com/office/drawing/2016/ink" xmlns:am3d="http://schemas.microsoft.com/office/drawing/2017/model3d" xmlns:o="urn:schemas-microsoft-com:office:office" xmlns:oel="http://schemas.microsoft.com/office/2019/extlst" xmlns:r="http://schemas.openxmlformats.org/officeDocument/2006/relationships" xmlns:m="http://schemas.openxmlformats.org/officeDocument/2006/math" xmlns:v="urn:schemas-microsoft-com:vml" xmlns:wp14="http://schemas.microsoft.com/office/word/2010/wordprocessingDrawing" xmlns:wp="http://schemas.openxmlformats.org/drawingml/2006/wordprocessingDrawing" xmlns:w10="urn:schemas-microsoft-com:office:word" xmlns:w="http://schemas.openxmlformats.org/wordprocessingml/2006/main" xmlns:w14="http://schemas.microsoft.com/office/word/2010/wordml" xmlns:w15="http://schemas.microsoft.com/office/word/2012/wordml" xmlns:w16cex="http://schemas.microsoft.com/office/word/2018/wordml/cex" xmlns:w16cid="http://schemas.microsoft.com/office/word/2016/wordml/cid" xmlns:w16="http://schemas.microsoft.com/office/word/2018/wordml" xmlns:w16du="http://schemas.microsoft.com/office/word/2023/wordml/word16du" xmlns:w16sdtdh="http://schemas.microsoft.com/office/word/2020/wordml/sdtdatahash" xmlns:w16se="http://schemas.microsoft.com/office/word/2015/wordml/symex" xmlns:wpg="http://schemas.microsoft.com/office/word/2010/wordprocessingGroup" xmlns:wpi="http://schemas.microsoft.com/office/word/2010/wordprocessingInk" xmlns:wne="http://schemas.microsoft.com/office/word/2006/wordml" xmlns:wps="http://schemas.microsoft.com/office/word/2010/wordprocessingShape" mc:Ignorable="w14 w15 w16se w16cid w16 w16cex w16sdtdh w16du wp14">
   <w:abstractNum w:abstractNumId="0" w15:restartNumberingAfterBreak="0">
     <w:nsid w:val="03CE3492"/>
     <w:multiLevelType w:val="hybridMultilevel"/>
@@ -11347,7 +10824,7 @@
 </file>
 
 <file path=word/styles.xml><?xml version="1.0" encoding="utf-8"?>
-<w:styles xmlns:mc="http://schemas.openxmlformats.org/markup-compatibility/2006" xmlns:r="http://schemas.openxmlformats.org/officeDocument/2006/relationships" xmlns:w="http://schemas.openxmlformats.org/wordprocessingml/2006/main" xmlns:w14="http://schemas.microsoft.com/office/word/2010/wordml" xmlns:w15="http://schemas.microsoft.com/office/word/2012/wordml" xmlns:w16cex="http://schemas.microsoft.com/office/word/2018/wordml/cex" xmlns:w16cid="http://schemas.microsoft.com/office/word/2016/wordml/cid" xmlns:w16="http://schemas.microsoft.com/office/word/2018/wordml" xmlns:w16sdtdh="http://schemas.microsoft.com/office/word/2020/wordml/sdtdatahash" xmlns:w16se="http://schemas.microsoft.com/office/word/2015/wordml/symex" mc:Ignorable="w14 w15 w16se w16cid w16 w16cex w16sdtdh">
+<w:styles xmlns:mc="http://schemas.openxmlformats.org/markup-compatibility/2006" xmlns:r="http://schemas.openxmlformats.org/officeDocument/2006/relationships" xmlns:w="http://schemas.openxmlformats.org/wordprocessingml/2006/main" xmlns:w14="http://schemas.microsoft.com/office/word/2010/wordml" xmlns:w15="http://schemas.microsoft.com/office/word/2012/wordml" xmlns:w16cex="http://schemas.microsoft.com/office/word/2018/wordml/cex" xmlns:w16cid="http://schemas.microsoft.com/office/word/2016/wordml/cid" xmlns:w16="http://schemas.microsoft.com/office/word/2018/wordml" xmlns:w16du="http://schemas.microsoft.com/office/word/2023/wordml/word16du" xmlns:w16sdtdh="http://schemas.microsoft.com/office/word/2020/wordml/sdtdatahash" xmlns:w16se="http://schemas.microsoft.com/office/word/2015/wordml/symex" mc:Ignorable="w14 w15 w16se w16cid w16 w16cex w16sdtdh w16du">
   <w:docDefaults>
     <w:rPrDefault>
       <w:rPr>

--- a/AD-3 Proyecto Real_ Grupo6.docx
+++ b/AD-3 Proyecto Real_ Grupo6.docx
@@ -3996,13 +3996,7 @@
         <w:rPr>
           <w:lang w:val="es-ES"/>
         </w:rPr>
-        <w:t>Es por ello que los con</w:t>
-      </w:r>
-      <w:r>
-        <w:rPr>
-          <w:lang w:val="es-ES"/>
-        </w:rPr>
-        <w:t>sumidores podrán contar con total libertad de expresión para reflejar su experiencia con los productos en herramientas como los testimonios, en la caja de comentarios del blog y también, para los consumidores más jóvenes y modernos, mediante diversos hashtags en redes sociales. De esta manera, las categorías de frutas y verduras quedan más eficientemente agrupadas</w:t>
+        <w:t>Es por ello que los consumidores podrán contar con total libertad de expresión para reflejar su experiencia con los productos en herramientas como los testimonios, en la caja de comentarios del blog y también, para los consumidores más jóvenes y modernos, mediante diversos hashtags en redes sociales. De esta manera, las categorías de frutas y verduras quedan más eficientemente agrupadas</w:t>
       </w:r>
       <w:r>
         <w:rPr>
@@ -4021,7 +4015,19 @@
         <w:rPr>
           <w:lang w:val="es-ES"/>
         </w:rPr>
-        <w:t>Digitalizar un negocio no es simplemente disponer de una página web, sino crear una experiencia completa mediante las redes sociales. No solo se usarán las técnicas anteriormente citadas, sino que los consumidores tendrán la posibilidad de participar tanto de manera activa como de manera pasiva. Hoy en día existen multitud de redes sociales, aunque la cuota de mercado se reparte entre Facebook, Instagram, X, Youtube y TikTok.</w:t>
+        <w:t>Digitalizar un negocio no es simplemente disponer de una página web, sino crear una experiencia completa mediante las redes sociales. No solo se usarán las técnicas anteriormente citadas, sino que los consumidores tendrán la posibilidad de participar tanto de manera activa como de manera pasiva</w:t>
+      </w:r>
+      <w:r>
+        <w:rPr>
+          <w:lang w:val="es-ES"/>
+        </w:rPr>
+        <w:t>, lo que se conoce como “prosumidores”</w:t>
+      </w:r>
+      <w:r>
+        <w:rPr>
+          <w:lang w:val="es-ES"/>
+        </w:rPr>
+        <w:t>. Hoy en día existen multitud de redes sociales, aunque la cuota de mercado se reparte entre Facebook, Instagram, X, Youtube y TikTok.</w:t>
       </w:r>
       <w:r>
         <w:rPr>
@@ -4108,7 +4114,31 @@
         <w:rPr>
           <w:lang w:val="es-ES"/>
         </w:rPr>
-        <w:t>Publicando contenido cercano y diferente en diversas redes sociales ayudará a publicitarnos a un coste muy bajo, al mismo tiempo que se incrementará nuestra credibilidad. Podrán obtener una experiencia distinta en función de la red que usen y contribuirán a la ampliación y diversificación de nuestros mensajes y campañas. Por supuesto, si bien las redes pretenden acercarse a la gente, es conveniente tener siempre presente que la seriedad y la imagen de marca debe prevalecer sobre el potencial viral de los contenidos, ya que la empresa vende frutas y verduras, no somos creadores de contenido.</w:t>
+        <w:t>Publicando contenido cercano y diferente en diversas redes sociales ayudará a publicitarnos a un coste muy bajo, al mismo tiempo que se incrementará nuestra credibilidad. Podrán obtener una experiencia distinta en función de la red que usen y contribuirán a la ampliación y diversificación de nuestros mensajes y campañas. Por supuesto, si bien las redes pretenden acercarse a la gente, es conveniente tener siempre presente que la seriedad y la imagen de marca debe</w:t>
+      </w:r>
+      <w:r>
+        <w:rPr>
+          <w:lang w:val="es-ES"/>
+        </w:rPr>
+        <w:t>n</w:t>
+      </w:r>
+      <w:r>
+        <w:rPr>
+          <w:lang w:val="es-ES"/>
+        </w:rPr>
+        <w:t xml:space="preserve"> prevalecer sobre el potencial viral de los contenidos, ya que la empresa vende frutas y verduras, no contenido</w:t>
+      </w:r>
+      <w:r>
+        <w:rPr>
+          <w:lang w:val="es-ES"/>
+        </w:rPr>
+        <w:t xml:space="preserve"> en línea</w:t>
+      </w:r>
+      <w:r>
+        <w:rPr>
+          <w:lang w:val="es-ES"/>
+        </w:rPr>
+        <w:t>.</w:t>
       </w:r>
     </w:p>
     <w:p>
@@ -4225,7 +4255,19 @@
         <w:rPr>
           <w:lang w:val="es-ES"/>
         </w:rPr>
-        <w:t xml:space="preserve">Al ser una web eminentemente dirigida a la venta online de frutas y verduras frescas de temporadas, el carrito de compra y los diversos botones que redirigen a él son elementos clave. Tal como sucede en sitios como Amazon, a usuario de internet se le da la posibilidad de navegar por el sitio web sin iniciar sesión para que explore el catálogo y lea las reseñas. Sin embargo, no puede realizar compras sin ‘loguearse’, por lo que a partir de esos puntos se exige que se registre o que inicie sesión si ya posee una cuenta. </w:t>
+        <w:t xml:space="preserve">Al ser una web eminentemente dirigida a la venta online de frutas y verduras frescas de temporada, el carrito de compra y los diversos botones que redirigen a él son elementos clave. Tal como sucede en sitios como Amazon, a </w:t>
+      </w:r>
+      <w:r>
+        <w:rPr>
+          <w:lang w:val="es-ES"/>
+        </w:rPr>
+        <w:t xml:space="preserve">un </w:t>
+      </w:r>
+      <w:r>
+        <w:rPr>
+          <w:lang w:val="es-ES"/>
+        </w:rPr>
+        <w:t xml:space="preserve">usuario de internet se le da la posibilidad de navegar por el sitio web sin iniciar sesión para que explore el catálogo y lea las reseñas. Sin embargo, no puede realizar compras sin ‘loguearse’, por lo que a partir de esos puntos se exige que se registre o que inicie sesión si ya posee una cuenta. </w:t>
       </w:r>
     </w:p>
     <w:p>
@@ -4245,7 +4287,19 @@
           <w:lang w:val="es-ES"/>
         </w:rPr>
         <w:lastRenderedPageBreak/>
-        <w:t>Aunque es muy importante que nos facilite información personal y rellene sus datos más enfocados al blog, lo importante es que siga comprando.</w:t>
+        <w:t xml:space="preserve">Aunque es muy importante que nos facilite información personal y rellene sus datos más enfocados al blog, lo </w:t>
+      </w:r>
+      <w:r>
+        <w:rPr>
+          <w:lang w:val="es-ES"/>
+        </w:rPr>
+        <w:t>primordial</w:t>
+      </w:r>
+      <w:r>
+        <w:rPr>
+          <w:lang w:val="es-ES"/>
+        </w:rPr>
+        <w:t xml:space="preserve"> es que siga comprando.</w:t>
       </w:r>
     </w:p>
     <w:p>
@@ -4277,20 +4331,56 @@
         <w:rPr>
           <w:lang w:val="es-ES"/>
         </w:rPr>
-        <w:t>El navbar podrá cambiar dependiendo de si el usuario está ‘logueado’ o no. Si no está autenticado, a la derecha aparecerán los botones destacados de iniciar sesión y de registrarse. En caso de tener la sesión iniciada, esos elementos se sustituyen por una foto de perfil del usuario. En cualquier caso, para todos los casos a la izquierda del navbar siempre se sitúa el logo de la empresa, que siempre redirige al home. En el resto de enlaces del navegador, se debe situar en los extremos los enlaces más importantes, siendo estos el catálogo y el carrito. Entre medias se pueden ubicar rutas como el blog o los testimonios, nunca superando los 7 items.</w:t>
-      </w:r>
-    </w:p>
-    <w:p>
-      <w:pPr>
-        <w:rPr>
-          <w:lang w:val="es-ES"/>
-        </w:rPr>
-      </w:pPr>
-      <w:r>
-        <w:rPr>
-          <w:lang w:val="es-ES"/>
-        </w:rPr>
-        <w:t xml:space="preserve">Al ser el carro y sus botones muy importantes, estos deben contar con un color de contrate que destaque del resto del sitio. </w:t>
+        <w:t xml:space="preserve">El navbar podrá cambiar dependiendo de si el usuario está ‘logueado’ o no. Si no está autenticado, a la derecha aparecerán los botones destacados de iniciar sesión y de registrarse. En caso de tener la sesión iniciada, esos elementos se sustituyen por una foto de perfil del usuario. En cualquier caso, a la izquierda del navbar se sitúa el logo de la empresa, que siempre redirige al home. En el resto de </w:t>
+      </w:r>
+      <w:r>
+        <w:rPr>
+          <w:lang w:val="es-ES"/>
+        </w:rPr>
+        <w:t>los enlaces</w:t>
+      </w:r>
+      <w:r>
+        <w:rPr>
+          <w:lang w:val="es-ES"/>
+        </w:rPr>
+        <w:t xml:space="preserve"> del navegador se debe situar en los extremos los enlaces más importantes, siendo estos el catálogo y el carrito. Entre medias se pueden ubicar rutas como el blog o los testimonios, nunca superando los 7 </w:t>
+      </w:r>
+      <w:r>
+        <w:rPr>
+          <w:lang w:val="es-ES"/>
+        </w:rPr>
+        <w:t>ítems</w:t>
+      </w:r>
+      <w:r>
+        <w:rPr>
+          <w:lang w:val="es-ES"/>
+        </w:rPr>
+        <w:t>.</w:t>
+      </w:r>
+    </w:p>
+    <w:p>
+      <w:pPr>
+        <w:rPr>
+          <w:lang w:val="es-ES"/>
+        </w:rPr>
+      </w:pPr>
+      <w:r>
+        <w:rPr>
+          <w:lang w:val="es-ES"/>
+        </w:rPr>
+        <w:t>Al ser el carro y sus botones muy importantes, estos deben contar con un color de contra</w:t>
+      </w:r>
+      <w:r>
+        <w:rPr>
+          <w:lang w:val="es-ES"/>
+        </w:rPr>
+        <w:t>s</w:t>
+      </w:r>
+      <w:r>
+        <w:rPr>
+          <w:lang w:val="es-ES"/>
+        </w:rPr>
+        <w:t xml:space="preserve">te que destaque del resto del sitio. </w:t>
       </w:r>
       <w:r>
         <w:rPr>
@@ -4316,6 +4406,151 @@
           <w:lang w:val="es-ES"/>
         </w:rPr>
         <w:t xml:space="preserve"> que habrá varios modelos de botones para añadir variedad y no saturar excesivamente la web. Por ejemplo, algunos tendrán el relleno naranja, mientras que otros solo el borde. Además, sobre ellos debe haber variaciones dependiendo de si es un botón normal, si se está haciendo hover, si se ha pinchado en ese botón o si está deshabilitado.</w:t>
+      </w:r>
+    </w:p>
+    <w:p>
+      <w:pPr>
+        <w:rPr>
+          <w:lang w:val="es-ES"/>
+        </w:rPr>
+      </w:pPr>
+      <w:r>
+        <w:rPr>
+          <w:lang w:val="es-ES"/>
+        </w:rPr>
+        <w:t>Para terminar con el navbar, la foto de perfil servirá también como submenú a otras opciones</w:t>
+      </w:r>
+      <w:r>
+        <w:rPr>
+          <w:lang w:val="es-ES"/>
+        </w:rPr>
+        <w:t>, como “mis datos personales”, “mis contribuciones” o cerrar sesión. Esta estructura de la interfaz es necesaria para no saturar al usuario de la web en cuanto a su elección, ya que de primeras se le haría pensar en exceso, y esa circunstancia en sitios web no es la deseada.</w:t>
+      </w:r>
+    </w:p>
+    <w:p>
+      <w:pPr>
+        <w:rPr>
+          <w:lang w:val="es-ES"/>
+        </w:rPr>
+      </w:pPr>
+      <w:r>
+        <w:rPr>
+          <w:lang w:val="es-ES"/>
+        </w:rPr>
+        <w:t xml:space="preserve">Dentro de todas las páginas de la web se debe respetar la regla de los 8 puntos, es decir, todos los elementos y alineaciones se estructurarán en potencia de 8, ya que está probado que esa proporción es la más harmoniosa al ojo humano y aporta una sensación de orden y limpieza. Igualmente, se deben respetar los márgenes y el padding para que los elementos estén centrados. </w:t>
+      </w:r>
+    </w:p>
+    <w:p>
+      <w:pPr>
+        <w:rPr>
+          <w:lang w:val="es-ES"/>
+        </w:rPr>
+      </w:pPr>
+      <w:r>
+        <w:rPr>
+          <w:lang w:val="es-ES"/>
+        </w:rPr>
+        <w:t xml:space="preserve">Todas las páginas web deben ser responsivas. Esto es adaptar los elementos de la web al ancho y al dispositivo electrónico desde donde nos leen. Si bien un diseño atractivo estéticamente hablando es deseable, lo más importante es la funcionalidad y usabilidad del sitio. Por ello, se empleará la técnica del ‘mobile first’, es decir, primero se diseñará la página para un dispositivo móvil, ya que al ser el más pequeño de todos no puede estar recargado de </w:t>
+      </w:r>
+      <w:r>
+        <w:rPr>
+          <w:lang w:val="es-ES"/>
+        </w:rPr>
+        <w:lastRenderedPageBreak/>
+        <w:t>elementos decorativos sin sentido. Gracias a esto, diseñar posteriormente para tablets y ordenadores es más sencillo y funcional, adaptando el contenido al espacio disponible.</w:t>
+      </w:r>
+    </w:p>
+    <w:p>
+      <w:pPr>
+        <w:rPr>
+          <w:lang w:val="es-ES"/>
+        </w:rPr>
+      </w:pPr>
+      <w:r>
+        <w:rPr>
+          <w:lang w:val="es-ES"/>
+        </w:rPr>
+        <w:t xml:space="preserve">Igual de importante es que la web sea accesible para personas con capacidades diferentes. </w:t>
+      </w:r>
+      <w:r>
+        <w:rPr>
+          <w:lang w:val="es-ES"/>
+        </w:rPr>
+        <w:t xml:space="preserve">Se tendrá muy presente el contraste de la fuente respecto al fondo, evitando las serifas y el justificado centrado, ya que eso en un medio electrónico entorpece la lectura. </w:t>
+      </w:r>
+      <w:r>
+        <w:rPr>
+          <w:lang w:val="es-ES"/>
+        </w:rPr>
+        <w:t>Además, solo habrá</w:t>
+      </w:r>
+      <w:r>
+        <w:rPr>
+          <w:lang w:val="es-ES"/>
+        </w:rPr>
+        <w:t xml:space="preserve"> dos tipos de letra: una para los títulos y otra para el cuerpo y para las tarjetas. Lo que variará será su tamaño en función de la importancia del contenido. También se debe prestar atención al brillo y a la saturación de los colores, ya que puede resultar molesto para la vista. </w:t>
+      </w:r>
+    </w:p>
+    <w:p>
+      <w:pPr>
+        <w:rPr>
+          <w:lang w:val="es-ES"/>
+        </w:rPr>
+      </w:pPr>
+      <w:r>
+        <w:rPr>
+          <w:lang w:val="es-ES"/>
+        </w:rPr>
+        <w:t>Para personas con problemas de visión se les ofrecerá la posibilidad de cambiar el tamaño de la fuente para que disfruten de una lectura más cómoda y también habrá diversas opciones de cambio de color para personas que sufr</w:t>
+      </w:r>
+      <w:r>
+        <w:rPr>
+          <w:lang w:val="es-ES"/>
+        </w:rPr>
+        <w:t>en d</w:t>
+      </w:r>
+      <w:r>
+        <w:rPr>
+          <w:lang w:val="es-ES"/>
+        </w:rPr>
+        <w:t>euteranopía</w:t>
+      </w:r>
+      <w:r>
+        <w:rPr>
+          <w:lang w:val="es-ES"/>
+        </w:rPr>
+        <w:t>, p</w:t>
+      </w:r>
+      <w:r>
+        <w:rPr>
+          <w:lang w:val="es-ES"/>
+        </w:rPr>
+        <w:t>rotanomalía</w:t>
+      </w:r>
+      <w:r>
+        <w:rPr>
+          <w:lang w:val="es-ES"/>
+        </w:rPr>
+        <w:t xml:space="preserve"> o cualquier otro tipo de daltonismo. Igualmente, los audios y vídeos que se suban a en nuestra web contarán con subtítulos y hoja de transcripciones para personas con problemas auditivos. Tener en cuenta todas estas circunstancias es muy importante, ya que no solo se crea una web inclusiva en términos generales, sino que además no hay que obviar que al ser un negocio local emplazado lejos de las ciudades, la edad del público objetivo es más alta que en las urbes donde hay mucha más gente joven con menos probabilidad de sufrir problemas de salud.</w:t>
+      </w:r>
+    </w:p>
+    <w:p>
+      <w:pPr>
+        <w:rPr>
+          <w:lang w:val="es-ES"/>
+        </w:rPr>
+      </w:pPr>
+      <w:r>
+        <w:rPr>
+          <w:lang w:val="es-ES"/>
+        </w:rPr>
+        <w:t xml:space="preserve">Para terminar con la interfaz, las imágenes que se incluirán serán positivas, con tonalidades verdes que evoquen la naturaleza y la vida sana. Aparte de esto, si hubiera personas, animales o cualquier figura personificada, la mirada </w:t>
+      </w:r>
+      <w:r>
+        <w:rPr>
+          <w:lang w:val="es-ES"/>
+        </w:rPr>
+        <w:t>de ellos debe dirigirnos a un punto de interés, como es un texto o, especialmente, un botón ‘call to action’. De esta manera, los usuarios de la web no apartan la mirada a otros lugares sin destacar de la web o, incluso, fuera del dispositivo.</w:t>
       </w:r>
     </w:p>
     <w:p>
@@ -4360,6 +4595,188 @@
     </w:p>
     <w:p>
       <w:pPr>
+        <w:rPr>
+          <w:lang w:val="es-ES"/>
+        </w:rPr>
+      </w:pPr>
+    </w:p>
+    <w:p>
+      <w:pPr>
+        <w:rPr>
+          <w:lang w:val="es-ES"/>
+        </w:rPr>
+      </w:pPr>
+      <w:r>
+        <w:rPr>
+          <w:lang w:val="es-ES"/>
+        </w:rPr>
+        <w:t xml:space="preserve">Al tratarse de un pequeño negocio local regentado por un agricultor, aunque por supuesto con vistas y ambición al crecimiento, dado sus básicos conocimientos en inglés </w:t>
+      </w:r>
+      <w:r>
+        <w:rPr>
+          <w:lang w:val="es-ES"/>
+        </w:rPr>
+        <w:t xml:space="preserve">y en nuevas tecnologías </w:t>
+      </w:r>
+      <w:r>
+        <w:rPr>
+          <w:lang w:val="es-ES"/>
+        </w:rPr>
+        <w:t xml:space="preserve">se ha optado por contratar los servicios de hosting </w:t>
+      </w:r>
+      <w:r>
+        <w:rPr>
+          <w:lang w:val="es-ES"/>
+        </w:rPr>
+        <w:t xml:space="preserve">en español a través de Hostinger, que admite aplicaciones realizadas en Java. </w:t>
+      </w:r>
+    </w:p>
+    <w:p>
+      <w:pPr>
+        <w:rPr>
+          <w:lang w:val="es-ES"/>
+        </w:rPr>
+      </w:pPr>
+      <w:r>
+        <w:rPr>
+          <w:lang w:val="es-ES"/>
+        </w:rPr>
+        <w:t>Esta empresa ofrece soluciones fáciles e intuitivas, con varios planes para elegir. Es una empresa de hosting muy conocida que garantiza procesamientos ágiles alrededor del mundo y es muy reconocida por su soporte. Además, también ofrece otras herramientas complementarias como SEO, plantillas de e-commerce, diseño gráfico etc.</w:t>
+      </w:r>
+    </w:p>
+    <w:p>
+      <w:pPr>
+        <w:rPr>
+          <w:lang w:val="es-ES"/>
+        </w:rPr>
+      </w:pPr>
+      <w:r>
+        <w:rPr>
+          <w:lang w:val="es-ES"/>
+        </w:rPr>
+        <w:t>Aunque actualmente dada</w:t>
+      </w:r>
+      <w:r>
+        <w:rPr>
+          <w:lang w:val="es-ES"/>
+        </w:rPr>
+        <w:t xml:space="preserve"> la situación actual de la empresa</w:t>
+      </w:r>
+      <w:r>
+        <w:rPr>
+          <w:lang w:val="es-ES"/>
+        </w:rPr>
+        <w:t>, que todavía es muy pequeña y</w:t>
+      </w:r>
+      <w:r>
+        <w:rPr>
+          <w:lang w:val="es-ES"/>
+        </w:rPr>
+        <w:t xml:space="preserve"> conviene reinvertir beneficios en las estructuras productivas de la misma</w:t>
+      </w:r>
+      <w:r>
+        <w:rPr>
+          <w:lang w:val="es-ES"/>
+        </w:rPr>
+        <w:t>, pese a que Hostinger no es gratuito ofrece diversos planes de hosting adaptados a las necesidades de sus usuarios. De todos los que hay, el más conveniente es el ‘business’, cuyo precio estándar sin oferta es de 15 euros mensuales aproximadamente, aunque ahora figura una rebaja del 73%</w:t>
+      </w:r>
+      <w:r>
+        <w:rPr>
+          <w:lang w:val="es-ES"/>
+        </w:rPr>
+        <w:t xml:space="preserve">. Esa cantidad pasa a ser de 8 euros al mes al renovar. El montante de dinero anual no es significativo </w:t>
+      </w:r>
+      <w:r>
+        <w:rPr>
+          <w:lang w:val="es-ES"/>
+        </w:rPr>
+        <w:lastRenderedPageBreak/>
+        <w:t xml:space="preserve">respecto a las cuentas, ya que por una inversión de menos de 150 euros el agricultor puede ver muy incrementadas sus ventas con su negocio digital. </w:t>
+      </w:r>
+    </w:p>
+    <w:p>
+      <w:pPr>
+        <w:rPr>
+          <w:lang w:val="es-ES"/>
+        </w:rPr>
+      </w:pPr>
+      <w:r>
+        <w:rPr>
+          <w:noProof/>
+          <w:lang w:val="es-ES"/>
+        </w:rPr>
+        <w:drawing>
+          <wp:inline distT="0" distB="0" distL="0" distR="0" wp14:anchorId="261518F6" wp14:editId="1155BAB4">
+            <wp:extent cx="5389880" cy="2733040"/>
+            <wp:effectExtent l="0" t="0" r="1270" b="0"/>
+            <wp:docPr id="87945214" name="Imagen 1"/>
+            <wp:cNvGraphicFramePr>
+              <a:graphicFrameLocks xmlns:a="http://schemas.openxmlformats.org/drawingml/2006/main" noChangeAspect="1"/>
+            </wp:cNvGraphicFramePr>
+            <a:graphic xmlns:a="http://schemas.openxmlformats.org/drawingml/2006/main">
+              <a:graphicData uri="http://schemas.openxmlformats.org/drawingml/2006/picture">
+                <pic:pic xmlns:pic="http://schemas.openxmlformats.org/drawingml/2006/picture">
+                  <pic:nvPicPr>
+                    <pic:cNvPr id="0" name="Picture 1"/>
+                    <pic:cNvPicPr>
+                      <a:picLocks noChangeAspect="1" noChangeArrowheads="1"/>
+                    </pic:cNvPicPr>
+                  </pic:nvPicPr>
+                  <pic:blipFill>
+                    <a:blip r:embed="rId9" cstate="print">
+                      <a:extLst>
+                        <a:ext uri="{28A0092B-C50C-407E-A947-70E740481C1C}">
+                          <a14:useLocalDpi xmlns:a14="http://schemas.microsoft.com/office/drawing/2010/main" val="0"/>
+                        </a:ext>
+                      </a:extLst>
+                    </a:blip>
+                    <a:srcRect/>
+                    <a:stretch>
+                      <a:fillRect/>
+                    </a:stretch>
+                  </pic:blipFill>
+                  <pic:spPr bwMode="auto">
+                    <a:xfrm>
+                      <a:off x="0" y="0"/>
+                      <a:ext cx="5389880" cy="2733040"/>
+                    </a:xfrm>
+                    <a:prstGeom prst="rect">
+                      <a:avLst/>
+                    </a:prstGeom>
+                    <a:noFill/>
+                    <a:ln>
+                      <a:noFill/>
+                    </a:ln>
+                  </pic:spPr>
+                </pic:pic>
+              </a:graphicData>
+            </a:graphic>
+          </wp:inline>
+        </w:drawing>
+      </w:r>
+    </w:p>
+    <w:p>
+      <w:pPr>
+        <w:rPr>
+          <w:lang w:val="es-ES"/>
+        </w:rPr>
+      </w:pPr>
+      <w:r>
+        <w:rPr>
+          <w:lang w:val="es-ES"/>
+        </w:rPr>
+        <w:t>No se considera que deba proceder en estos momentos a adquirir un servicio de hosting superior ya que es necesario ahorrar recursos y centrarse en expandir su negocio. Si en un futuro llegara a crecer bastante sería en ese momento cuando podríamos plantearnos hacer una mejora en este aspecto. Del mismo modo, tampoco conviene adquirir un plan inferior, ya que la web tendría, entre otras circunstancias, menor rendimiento, menor almacenamiento y no se dispondría del plugin de WooCommerce.</w:t>
+      </w:r>
+    </w:p>
+    <w:p>
+      <w:pPr>
+        <w:rPr>
+          <w:lang w:val="es-ES"/>
+        </w:rPr>
+      </w:pPr>
+    </w:p>
+    <w:p>
+      <w:pPr>
         <w:pStyle w:val="Ttulo2"/>
         <w:numPr>
           <w:ilvl w:val="1"/>
@@ -4393,6 +4810,304 @@
     </w:p>
     <w:p>
       <w:pPr>
+        <w:rPr>
+          <w:lang w:val="es-ES"/>
+        </w:rPr>
+      </w:pPr>
+    </w:p>
+    <w:p>
+      <w:pPr>
+        <w:rPr>
+          <w:lang w:val="es-ES"/>
+        </w:rPr>
+      </w:pPr>
+      <w:r>
+        <w:rPr>
+          <w:lang w:val="es-ES"/>
+        </w:rPr>
+        <w:t>Tal como se ha mencionado en apartados anteriores, las tecnologías fundamentales que se van a usar principalmente son Java, SpringBoot, MySQL, HTML, CSS y Javascript</w:t>
+      </w:r>
+      <w:r>
+        <w:rPr>
+          <w:lang w:val="es-ES"/>
+        </w:rPr>
+        <w:t>. Como IDEs se usarán para el back Eclipse y para el front Visual Studio Code.</w:t>
+      </w:r>
+    </w:p>
+    <w:p>
+      <w:pPr>
+        <w:rPr>
+          <w:lang w:val="es-ES"/>
+        </w:rPr>
+      </w:pPr>
+      <w:r>
+        <w:rPr>
+          <w:lang w:val="es-ES"/>
+        </w:rPr>
+        <w:t xml:space="preserve">Nosotros somos una pequeña empresa de 3 socios-trabajadores que desarrolla aplicaciones full stack. Por ello, nos dedicamos el tiempo necesario en exclusiva a cada proyecto y las herramientas digitales que empleamos son gratuitas o con un coste escaso. Dado que no contamos con el soporte de una gran empresa, actualmente trabajamos con herramientas que sabemos que van a funcionar y cuyas versiones son compatibles entre sí. Antes de comenzar cada proyecto nos aseguramos de que no va a haber incompatibilidades ni dificultades en la migración de contenido. </w:t>
+      </w:r>
+    </w:p>
+    <w:p>
+      <w:pPr>
+        <w:rPr>
+          <w:lang w:val="es-ES"/>
+        </w:rPr>
+      </w:pPr>
+      <w:r>
+        <w:rPr>
+          <w:lang w:val="es-ES"/>
+        </w:rPr>
+        <w:t>Para todas las herramientas que lo permiten, se escoge la versión LTS, con soporte a largo plazo, evitando, igualmente, la instalación de versiones en pruebas o poco descargadas por otros desarrolladores. Por todas estas razones, las versiones de cada herramienta utilizada son las siguientes:</w:t>
+      </w:r>
+    </w:p>
+    <w:p>
+      <w:pPr>
+        <w:pStyle w:val="Prrafodelista"/>
+        <w:numPr>
+          <w:ilvl w:val="0"/>
+          <w:numId w:val="14"/>
+        </w:numPr>
+        <w:rPr>
+          <w:lang w:val="es-ES"/>
+        </w:rPr>
+      </w:pPr>
+      <w:r>
+        <w:rPr>
+          <w:lang w:val="es-ES"/>
+        </w:rPr>
+        <w:lastRenderedPageBreak/>
+        <w:t>Java: 17.</w:t>
+      </w:r>
+    </w:p>
+    <w:p>
+      <w:pPr>
+        <w:pStyle w:val="Prrafodelista"/>
+        <w:numPr>
+          <w:ilvl w:val="0"/>
+          <w:numId w:val="14"/>
+        </w:numPr>
+        <w:rPr>
+          <w:lang w:val="es-ES"/>
+        </w:rPr>
+      </w:pPr>
+      <w:r>
+        <w:rPr>
+          <w:lang w:val="es-ES"/>
+        </w:rPr>
+        <w:t>SpringBoot: 3.2.3</w:t>
+      </w:r>
+    </w:p>
+    <w:p>
+      <w:pPr>
+        <w:pStyle w:val="Prrafodelista"/>
+        <w:numPr>
+          <w:ilvl w:val="0"/>
+          <w:numId w:val="14"/>
+        </w:numPr>
+        <w:rPr>
+          <w:lang w:val="es-ES"/>
+        </w:rPr>
+      </w:pPr>
+      <w:r>
+        <w:rPr>
+          <w:lang w:val="es-ES"/>
+        </w:rPr>
+        <w:t>Eclipse: 2022-06.</w:t>
+      </w:r>
+    </w:p>
+    <w:p>
+      <w:pPr>
+        <w:pStyle w:val="Prrafodelista"/>
+        <w:numPr>
+          <w:ilvl w:val="0"/>
+          <w:numId w:val="14"/>
+        </w:numPr>
+        <w:rPr>
+          <w:lang w:val="es-ES"/>
+        </w:rPr>
+      </w:pPr>
+      <w:r>
+        <w:rPr>
+          <w:lang w:val="es-ES"/>
+        </w:rPr>
+        <w:t>MySQL: 8.0</w:t>
+      </w:r>
+    </w:p>
+    <w:p>
+      <w:pPr>
+        <w:pStyle w:val="Prrafodelista"/>
+        <w:numPr>
+          <w:ilvl w:val="0"/>
+          <w:numId w:val="14"/>
+        </w:numPr>
+        <w:rPr>
+          <w:lang w:val="es-ES"/>
+        </w:rPr>
+      </w:pPr>
+      <w:r>
+        <w:rPr>
+          <w:lang w:val="es-ES"/>
+        </w:rPr>
+        <w:t>HTML: 5</w:t>
+      </w:r>
+    </w:p>
+    <w:p>
+      <w:pPr>
+        <w:pStyle w:val="Prrafodelista"/>
+        <w:numPr>
+          <w:ilvl w:val="0"/>
+          <w:numId w:val="14"/>
+        </w:numPr>
+        <w:rPr>
+          <w:lang w:val="es-ES"/>
+        </w:rPr>
+      </w:pPr>
+      <w:r>
+        <w:rPr>
+          <w:lang w:val="es-ES"/>
+        </w:rPr>
+        <w:t>CSS: 3</w:t>
+      </w:r>
+    </w:p>
+    <w:p>
+      <w:pPr>
+        <w:pStyle w:val="Prrafodelista"/>
+        <w:numPr>
+          <w:ilvl w:val="0"/>
+          <w:numId w:val="14"/>
+        </w:numPr>
+        <w:rPr>
+          <w:lang w:val="es-ES"/>
+        </w:rPr>
+      </w:pPr>
+      <w:r>
+        <w:rPr>
+          <w:lang w:val="es-ES"/>
+        </w:rPr>
+        <w:t xml:space="preserve">Javascript: </w:t>
+      </w:r>
+      <w:r>
+        <w:rPr>
+          <w:lang w:val="es-ES"/>
+        </w:rPr>
+        <w:t>ECMAScript</w:t>
+      </w:r>
+      <w:r>
+        <w:rPr>
+          <w:lang w:val="es-ES"/>
+        </w:rPr>
+        <w:t xml:space="preserve"> 6 o posterior.</w:t>
+      </w:r>
+    </w:p>
+    <w:p>
+      <w:pPr>
+        <w:pStyle w:val="Prrafodelista"/>
+        <w:numPr>
+          <w:ilvl w:val="0"/>
+          <w:numId w:val="14"/>
+        </w:numPr>
+        <w:rPr>
+          <w:lang w:val="es-ES"/>
+        </w:rPr>
+      </w:pPr>
+      <w:r>
+        <w:rPr>
+          <w:lang w:val="es-ES"/>
+        </w:rPr>
+        <w:t>Visual Studio Code: 1.86.2</w:t>
+      </w:r>
+    </w:p>
+    <w:p>
+      <w:pPr>
+        <w:rPr>
+          <w:lang w:val="es-ES"/>
+        </w:rPr>
+      </w:pPr>
+      <w:r>
+        <w:rPr>
+          <w:lang w:val="es-ES"/>
+        </w:rPr>
+        <w:t>En cuanto a los plazos de entrega de la aplicación web hay que tener presente las siguientes consideraciones. El sitio web no es extremadamente complejo de desarrollar, ya que es para un negocio local con las limitaciones que eso conlleva.</w:t>
+      </w:r>
+      <w:r>
+        <w:rPr>
+          <w:lang w:val="es-ES"/>
+        </w:rPr>
+        <w:t xml:space="preserve"> No obstante, cada web es única y hay que crearla con todos los estándares de calidad y máxima seguridad en las operaciones virtuales. </w:t>
+      </w:r>
+    </w:p>
+    <w:p>
+      <w:pPr>
+        <w:rPr>
+          <w:lang w:val="es-ES"/>
+        </w:rPr>
+      </w:pPr>
+      <w:r>
+        <w:rPr>
+          <w:lang w:val="es-ES"/>
+        </w:rPr>
+        <w:t xml:space="preserve">Los tres integrantes trabajamos codo con codo en el desarrollo completo de la web, implicándonos en exclusiva al 100% en cada proyecto. Somos pocos </w:t>
+      </w:r>
+      <w:r>
+        <w:rPr>
+          <w:lang w:val="es-ES"/>
+        </w:rPr>
+        <w:t>trabajadores,</w:t>
+      </w:r>
+      <w:r>
+        <w:rPr>
+          <w:lang w:val="es-ES"/>
+        </w:rPr>
+        <w:t xml:space="preserve"> pero somos trabajadores y contamos con una gran ambición </w:t>
+      </w:r>
+      <w:r>
+        <w:rPr>
+          <w:lang w:val="es-ES"/>
+        </w:rPr>
+        <w:t xml:space="preserve">y motivación. </w:t>
+      </w:r>
+    </w:p>
+    <w:p>
+      <w:pPr>
+        <w:rPr>
+          <w:lang w:val="es-ES"/>
+        </w:rPr>
+      </w:pPr>
+      <w:r>
+        <w:rPr>
+          <w:lang w:val="es-ES"/>
+        </w:rPr>
+        <w:t>Normalmente, las partes que más tiempo conlleva en desarrollar son el front y la seguridad. Las tareas de back son más repetitivas y el marketing se puede ir planteando sobre la marcha y, además, las estrategias se deben ir actualizando constantemente.</w:t>
+      </w:r>
+    </w:p>
+    <w:p>
+      <w:pPr>
+        <w:rPr>
+          <w:lang w:val="es-ES"/>
+        </w:rPr>
+      </w:pPr>
+      <w:r>
+        <w:rPr>
+          <w:lang w:val="es-ES"/>
+        </w:rPr>
+        <w:t xml:space="preserve">Teniendo en cuenta los aspectos mencionados, se estima que el tiempo de desarrollo del sitio web y su ecosistema podría alargarse durante cuatro meses aproximadamente. Con todo este tiempo, nos podemos asegurar que la web es segura, fiable, accesible, funcional y estéticamente agradable. </w:t>
+      </w:r>
+    </w:p>
+    <w:p>
+      <w:pPr>
+        <w:rPr>
+          <w:lang w:val="es-ES"/>
+        </w:rPr>
+      </w:pPr>
+      <w:r>
+        <w:rPr>
+          <w:lang w:val="es-ES"/>
+        </w:rPr>
+        <w:t xml:space="preserve">Se prevé que cada mes haya una reunión informativa con el agricultor para actualizarle sobre el proceso y para barajar modificaciones a su gusto, así como cambios de tendencia. Cumplir los plazos de entrega es vital, pero siempre ha de hacerse de manera humana, cercana, sin tecnicismos y pensando en la mejor solución para nuestro cliente agricultor. </w:t>
+      </w:r>
+    </w:p>
+    <w:p>
+      <w:pPr>
         <w:ind w:left="1276" w:right="1133"/>
         <w:rPr>
           <w:lang w:val="es-ES"/>
@@ -4457,71 +5172,7 @@
     </w:p>
     <w:p>
       <w:pPr>
-        <w:ind w:left="1276" w:right="1133"/>
-        <w:rPr>
-          <w:lang w:val="es-ES"/>
-        </w:rPr>
-      </w:pPr>
-    </w:p>
-    <w:p>
-      <w:pPr>
-        <w:ind w:left="1276" w:right="1133"/>
-        <w:rPr>
-          <w:lang w:val="es-ES"/>
-        </w:rPr>
-      </w:pPr>
-    </w:p>
-    <w:p>
-      <w:pPr>
-        <w:ind w:left="1276" w:right="1133"/>
-        <w:rPr>
-          <w:lang w:val="es-ES"/>
-        </w:rPr>
-      </w:pPr>
-    </w:p>
-    <w:p>
-      <w:pPr>
-        <w:ind w:left="1276" w:right="1133"/>
-        <w:rPr>
-          <w:lang w:val="es-ES"/>
-        </w:rPr>
-      </w:pPr>
-    </w:p>
-    <w:p>
-      <w:pPr>
-        <w:ind w:left="1276" w:right="1133"/>
-        <w:rPr>
-          <w:lang w:val="es-ES"/>
-        </w:rPr>
-      </w:pPr>
-    </w:p>
-    <w:p>
-      <w:pPr>
-        <w:ind w:left="1276" w:right="1133"/>
-        <w:rPr>
-          <w:lang w:val="es-ES"/>
-        </w:rPr>
-      </w:pPr>
-    </w:p>
-    <w:p>
-      <w:pPr>
-        <w:ind w:left="1276" w:right="1133"/>
-        <w:rPr>
-          <w:lang w:val="es-ES"/>
-        </w:rPr>
-      </w:pPr>
-    </w:p>
-    <w:p>
-      <w:pPr>
-        <w:ind w:left="1276" w:right="1133"/>
-        <w:rPr>
-          <w:lang w:val="es-ES"/>
-        </w:rPr>
-      </w:pPr>
-    </w:p>
-    <w:p>
-      <w:pPr>
-        <w:ind w:left="1276" w:right="1133"/>
+        <w:ind w:right="1133"/>
         <w:rPr>
           <w:lang w:val="es-ES"/>
         </w:rPr>
@@ -4552,6 +5203,7 @@
           <w:color w:val="auto"/>
           <w:lang w:val="es-ES"/>
         </w:rPr>
+        <w:lastRenderedPageBreak/>
         <w:t>Crear API web</w:t>
       </w:r>
       <w:bookmarkEnd w:id="11"/>
@@ -4606,6 +5258,14 @@
         </w:rPr>
         <w:t>En la parte back vamos a gestionar todas las peticiones mediante SpringBoot. Vamos a utilizar las siguientes herramientas de SpringBoot</w:t>
       </w:r>
+      <w:r>
+        <w:rPr>
+          <w:sz w:val="24"/>
+          <w:szCs w:val="24"/>
+          <w:lang w:val="es-ES"/>
+        </w:rPr>
+        <w:t>:</w:t>
+      </w:r>
     </w:p>
     <w:p>
       <w:pPr>
@@ -4638,6 +5298,14 @@
         </w:rPr>
         <w:t xml:space="preserve"> con ella utilizaremos los métodos para acceder a la BBDD</w:t>
       </w:r>
+      <w:r>
+        <w:rPr>
+          <w:sz w:val="24"/>
+          <w:szCs w:val="24"/>
+          <w:lang w:val="es-ES"/>
+        </w:rPr>
+        <w:t>.</w:t>
+      </w:r>
     </w:p>
     <w:p>
       <w:pPr>
@@ -4670,6 +5338,14 @@
         </w:rPr>
         <w:t>: para poder acceder a nuestra BBDD</w:t>
       </w:r>
+      <w:r>
+        <w:rPr>
+          <w:sz w:val="24"/>
+          <w:szCs w:val="24"/>
+          <w:lang w:val="es-ES"/>
+        </w:rPr>
+        <w:t>.</w:t>
+      </w:r>
     </w:p>
     <w:p>
       <w:pPr>
@@ -4700,7 +5376,23 @@
           <w:szCs w:val="24"/>
           <w:lang w:val="es-ES"/>
         </w:rPr>
-        <w:t xml:space="preserve"> con ella estructuraremos toda la pagina</w:t>
+        <w:t xml:space="preserve"> con ella estructuraremos toda la </w:t>
+      </w:r>
+      <w:r>
+        <w:rPr>
+          <w:sz w:val="24"/>
+          <w:szCs w:val="24"/>
+          <w:lang w:val="es-ES"/>
+        </w:rPr>
+        <w:t>página</w:t>
+      </w:r>
+      <w:r>
+        <w:rPr>
+          <w:sz w:val="24"/>
+          <w:szCs w:val="24"/>
+          <w:lang w:val="es-ES"/>
+        </w:rPr>
+        <w:t>.</w:t>
       </w:r>
     </w:p>
     <w:p>
@@ -4766,6 +5458,14 @@
         </w:rPr>
         <w:t xml:space="preserve"> para crear anotaciones para definir las clases</w:t>
       </w:r>
+      <w:r>
+        <w:rPr>
+          <w:sz w:val="24"/>
+          <w:szCs w:val="24"/>
+          <w:lang w:val="es-ES"/>
+        </w:rPr>
+        <w:t>.</w:t>
+      </w:r>
     </w:p>
     <w:p>
       <w:pPr>
@@ -4798,6 +5498,14 @@
         </w:rPr>
         <w:t xml:space="preserve"> en ella están todas las herramientas de desarrollo</w:t>
       </w:r>
+      <w:r>
+        <w:rPr>
+          <w:sz w:val="24"/>
+          <w:szCs w:val="24"/>
+          <w:lang w:val="es-ES"/>
+        </w:rPr>
+        <w:t>.</w:t>
+      </w:r>
     </w:p>
     <w:p>
       <w:pPr>
@@ -4882,7 +5590,31 @@
         <w:rPr>
           <w:lang w:val="es-ES"/>
         </w:rPr>
-        <w:t>Tendremos una Clase llamada configuración donde vamos a permi</w:t>
+        <w:t xml:space="preserve">Tendremos una </w:t>
+      </w:r>
+      <w:r>
+        <w:rPr>
+          <w:lang w:val="es-ES"/>
+        </w:rPr>
+        <w:t>c</w:t>
+      </w:r>
+      <w:r>
+        <w:rPr>
+          <w:lang w:val="es-ES"/>
+        </w:rPr>
+        <w:t xml:space="preserve">lase llamada </w:t>
+      </w:r>
+      <w:r>
+        <w:rPr>
+          <w:lang w:val="es-ES"/>
+        </w:rPr>
+        <w:t>C</w:t>
+      </w:r>
+      <w:r>
+        <w:rPr>
+          <w:lang w:val="es-ES"/>
+        </w:rPr>
+        <w:t>onfiguración donde vamos a permi</w:t>
       </w:r>
       <w:r>
         <w:rPr>
@@ -4894,7 +5626,19 @@
         <w:rPr>
           <w:lang w:val="es-ES"/>
         </w:rPr>
-        <w:t>r el acceso a todos las siguientes URLs</w:t>
+        <w:t>r el acceso a tod</w:t>
+      </w:r>
+      <w:r>
+        <w:rPr>
+          <w:lang w:val="es-ES"/>
+        </w:rPr>
+        <w:t>a</w:t>
+      </w:r>
+      <w:r>
+        <w:rPr>
+          <w:lang w:val="es-ES"/>
+        </w:rPr>
+        <w:t>s las siguientes URLs</w:t>
       </w:r>
     </w:p>
     <w:p>
@@ -4917,15 +5661,23 @@
           <w:bCs/>
           <w:lang w:val="es-ES"/>
         </w:rPr>
-        <w:t>(“/”)</w:t>
-      </w:r>
-      <w:r>
-        <w:rPr>
-          <w:b/>
-          <w:bCs/>
-          <w:lang w:val="es-ES"/>
-        </w:rPr>
-        <w:t xml:space="preserve"> :</w:t>
+        <w:t>(“/”</w:t>
+      </w:r>
+      <w:r>
+        <w:rPr>
+          <w:b/>
+          <w:bCs/>
+          <w:lang w:val="es-ES"/>
+        </w:rPr>
+        <w:t>)</w:t>
+      </w:r>
+      <w:r>
+        <w:rPr>
+          <w:b/>
+          <w:bCs/>
+          <w:lang w:val="es-ES"/>
+        </w:rPr>
+        <w:t>:</w:t>
       </w:r>
       <w:r>
         <w:rPr>
@@ -4944,6 +5696,12 @@
           <w:lang w:val="es-ES"/>
         </w:rPr>
         <w:t xml:space="preserve"> de inicio</w:t>
+      </w:r>
+      <w:r>
+        <w:rPr>
+          <w:lang w:val="es-ES"/>
+        </w:rPr>
+        <w:t>.</w:t>
       </w:r>
     </w:p>
     <w:p>
@@ -4966,21 +5724,41 @@
           <w:bCs/>
           <w:lang w:val="es-ES"/>
         </w:rPr>
-        <w:t>(“/categorías”)</w:t>
-      </w:r>
-      <w:r>
-        <w:rPr>
-          <w:b/>
-          <w:bCs/>
-          <w:lang w:val="es-ES"/>
-        </w:rPr>
-        <w:t xml:space="preserve"> </w:t>
-      </w:r>
-      <w:r>
-        <w:rPr>
-          <w:lang w:val="es-ES"/>
-        </w:rPr>
-        <w:t>: mostrar la pagina con los diferentes productos que ofrecemos.</w:t>
+        <w:t>(“/categorías”</w:t>
+      </w:r>
+      <w:r>
+        <w:rPr>
+          <w:b/>
+          <w:bCs/>
+          <w:lang w:val="es-ES"/>
+        </w:rPr>
+        <w:t>)</w:t>
+      </w:r>
+      <w:r>
+        <w:rPr>
+          <w:b/>
+          <w:bCs/>
+          <w:lang w:val="es-ES"/>
+        </w:rPr>
+        <w:t>:</w:t>
+      </w:r>
+      <w:r>
+        <w:rPr>
+          <w:lang w:val="es-ES"/>
+        </w:rPr>
+        <w:t xml:space="preserve"> mostrar la </w:t>
+      </w:r>
+      <w:r>
+        <w:rPr>
+          <w:lang w:val="es-ES"/>
+        </w:rPr>
+        <w:t>página</w:t>
+      </w:r>
+      <w:r>
+        <w:rPr>
+          <w:lang w:val="es-ES"/>
+        </w:rPr>
+        <w:t xml:space="preserve"> con los diferentes productos que ofrecemos.</w:t>
       </w:r>
     </w:p>
     <w:p>
@@ -5003,21 +5781,59 @@
           <w:bCs/>
           <w:lang w:val="es-ES"/>
         </w:rPr>
-        <w:t>(“/categorías/verduras”)</w:t>
-      </w:r>
-      <w:r>
-        <w:rPr>
-          <w:b/>
-          <w:bCs/>
-          <w:lang w:val="es-ES"/>
-        </w:rPr>
-        <w:t xml:space="preserve"> </w:t>
-      </w:r>
-      <w:r>
-        <w:rPr>
-          <w:lang w:val="es-ES"/>
-        </w:rPr>
-        <w:t>: mostrara la pagina con todas las verduras que tenemos en la tienda</w:t>
+        <w:t>(“/categorías/verduras”</w:t>
+      </w:r>
+      <w:r>
+        <w:rPr>
+          <w:b/>
+          <w:bCs/>
+          <w:lang w:val="es-ES"/>
+        </w:rPr>
+        <w:t>)</w:t>
+      </w:r>
+      <w:r>
+        <w:rPr>
+          <w:b/>
+          <w:bCs/>
+          <w:lang w:val="es-ES"/>
+        </w:rPr>
+        <w:t>:</w:t>
+      </w:r>
+      <w:r>
+        <w:rPr>
+          <w:lang w:val="es-ES"/>
+        </w:rPr>
+        <w:t xml:space="preserve"> mostrar</w:t>
+      </w:r>
+      <w:r>
+        <w:rPr>
+          <w:lang w:val="es-ES"/>
+        </w:rPr>
+        <w:t>á</w:t>
+      </w:r>
+      <w:r>
+        <w:rPr>
+          <w:lang w:val="es-ES"/>
+        </w:rPr>
+        <w:t xml:space="preserve"> la </w:t>
+      </w:r>
+      <w:r>
+        <w:rPr>
+          <w:lang w:val="es-ES"/>
+        </w:rPr>
+        <w:t>página</w:t>
+      </w:r>
+      <w:r>
+        <w:rPr>
+          <w:lang w:val="es-ES"/>
+        </w:rPr>
+        <w:t xml:space="preserve"> con todas las verduras que tenemos en la tienda</w:t>
+      </w:r>
+      <w:r>
+        <w:rPr>
+          <w:lang w:val="es-ES"/>
+        </w:rPr>
+        <w:t>.</w:t>
       </w:r>
     </w:p>
     <w:p>
@@ -5040,21 +5856,59 @@
           <w:bCs/>
           <w:lang w:val="es-ES"/>
         </w:rPr>
-        <w:t>(“/categorías/fruta”)</w:t>
-      </w:r>
-      <w:r>
-        <w:rPr>
-          <w:b/>
-          <w:bCs/>
-          <w:lang w:val="es-ES"/>
-        </w:rPr>
-        <w:t xml:space="preserve"> </w:t>
-      </w:r>
-      <w:r>
-        <w:rPr>
-          <w:lang w:val="es-ES"/>
-        </w:rPr>
-        <w:t>: mostrara la pagina con toda la fruta que tenemos</w:t>
+        <w:t>(“/categorías/fruta”</w:t>
+      </w:r>
+      <w:r>
+        <w:rPr>
+          <w:b/>
+          <w:bCs/>
+          <w:lang w:val="es-ES"/>
+        </w:rPr>
+        <w:t>)</w:t>
+      </w:r>
+      <w:r>
+        <w:rPr>
+          <w:b/>
+          <w:bCs/>
+          <w:lang w:val="es-ES"/>
+        </w:rPr>
+        <w:t>:</w:t>
+      </w:r>
+      <w:r>
+        <w:rPr>
+          <w:lang w:val="es-ES"/>
+        </w:rPr>
+        <w:t xml:space="preserve"> mostrar</w:t>
+      </w:r>
+      <w:r>
+        <w:rPr>
+          <w:lang w:val="es-ES"/>
+        </w:rPr>
+        <w:t>á</w:t>
+      </w:r>
+      <w:r>
+        <w:rPr>
+          <w:lang w:val="es-ES"/>
+        </w:rPr>
+        <w:t xml:space="preserve"> la </w:t>
+      </w:r>
+      <w:r>
+        <w:rPr>
+          <w:lang w:val="es-ES"/>
+        </w:rPr>
+        <w:t>página</w:t>
+      </w:r>
+      <w:r>
+        <w:rPr>
+          <w:lang w:val="es-ES"/>
+        </w:rPr>
+        <w:t xml:space="preserve"> con toda la fruta que tenemos</w:t>
+      </w:r>
+      <w:r>
+        <w:rPr>
+          <w:lang w:val="es-ES"/>
+        </w:rPr>
+        <w:t>.</w:t>
       </w:r>
     </w:p>
     <w:p>
@@ -5077,7 +5931,6 @@
           <w:bCs/>
           <w:lang w:val="es-ES"/>
         </w:rPr>
-        <w:lastRenderedPageBreak/>
         <w:t>(“/categorías/</w:t>
       </w:r>
       <w:r>
@@ -5109,6 +5962,12 @@
           <w:lang w:val="es-ES"/>
         </w:rPr>
         <w:t>mostrará aquellos productos saludables que no son procesados</w:t>
+      </w:r>
+      <w:r>
+        <w:rPr>
+          <w:lang w:val="es-ES"/>
+        </w:rPr>
+        <w:t>.</w:t>
       </w:r>
     </w:p>
     <w:p>
@@ -5161,7 +6020,19 @@
         <w:rPr>
           <w:lang w:val="es-ES"/>
         </w:rPr>
-        <w:t xml:space="preserve">mostrara una </w:t>
+        <w:t>mostrar</w:t>
+      </w:r>
+      <w:r>
+        <w:rPr>
+          <w:lang w:val="es-ES"/>
+        </w:rPr>
+        <w:t>á</w:t>
+      </w:r>
+      <w:r>
+        <w:rPr>
+          <w:lang w:val="es-ES"/>
+        </w:rPr>
+        <w:t xml:space="preserve"> una </w:t>
       </w:r>
       <w:r>
         <w:rPr>
@@ -5174,6 +6045,12 @@
           <w:lang w:val="es-ES"/>
         </w:rPr>
         <w:t xml:space="preserve"> con todos esos productos que están por tiempo limitado</w:t>
+      </w:r>
+      <w:r>
+        <w:rPr>
+          <w:lang w:val="es-ES"/>
+        </w:rPr>
+        <w:t>.</w:t>
       </w:r>
     </w:p>
     <w:p>
@@ -5226,7 +6103,31 @@
         <w:rPr>
           <w:lang w:val="es-ES"/>
         </w:rPr>
-        <w:t xml:space="preserve"> mostrara toda la información de una verdura </w:t>
+        <w:t xml:space="preserve"> mostrar</w:t>
+      </w:r>
+      <w:r>
+        <w:rPr>
+          <w:lang w:val="es-ES"/>
+        </w:rPr>
+        <w:t>á</w:t>
+      </w:r>
+      <w:r>
+        <w:rPr>
+          <w:lang w:val="es-ES"/>
+        </w:rPr>
+        <w:t xml:space="preserve"> toda la información de una verdura</w:t>
+      </w:r>
+      <w:r>
+        <w:rPr>
+          <w:lang w:val="es-ES"/>
+        </w:rPr>
+        <w:t>.</w:t>
+      </w:r>
+      <w:r>
+        <w:rPr>
+          <w:lang w:val="es-ES"/>
+        </w:rPr>
+        <w:t xml:space="preserve"> </w:t>
       </w:r>
     </w:p>
     <w:p>
@@ -5271,7 +6172,19 @@
         <w:rPr>
           <w:lang w:val="es-ES"/>
         </w:rPr>
-        <w:t xml:space="preserve">: mostrara una </w:t>
+        <w:t>: mostrar</w:t>
+      </w:r>
+      <w:r>
+        <w:rPr>
+          <w:lang w:val="es-ES"/>
+        </w:rPr>
+        <w:t>á</w:t>
+      </w:r>
+      <w:r>
+        <w:rPr>
+          <w:lang w:val="es-ES"/>
+        </w:rPr>
+        <w:t xml:space="preserve"> una </w:t>
       </w:r>
       <w:r>
         <w:rPr>
@@ -5284,6 +6197,12 @@
           <w:lang w:val="es-ES"/>
         </w:rPr>
         <w:t xml:space="preserve"> con toda la información de una fruta</w:t>
+      </w:r>
+      <w:r>
+        <w:rPr>
+          <w:lang w:val="es-ES"/>
+        </w:rPr>
+        <w:t>.</w:t>
       </w:r>
     </w:p>
     <w:p>
@@ -5328,7 +6247,19 @@
         <w:rPr>
           <w:lang w:val="es-ES"/>
         </w:rPr>
-        <w:t xml:space="preserve">: mostrara una </w:t>
+        <w:t>: mostrar</w:t>
+      </w:r>
+      <w:r>
+        <w:rPr>
+          <w:lang w:val="es-ES"/>
+        </w:rPr>
+        <w:t>á</w:t>
+      </w:r>
+      <w:r>
+        <w:rPr>
+          <w:lang w:val="es-ES"/>
+        </w:rPr>
+        <w:t xml:space="preserve"> una </w:t>
       </w:r>
       <w:r>
         <w:rPr>
@@ -5341,6 +6272,12 @@
           <w:lang w:val="es-ES"/>
         </w:rPr>
         <w:t xml:space="preserve"> con toda la información de un producto vario</w:t>
+      </w:r>
+      <w:r>
+        <w:rPr>
+          <w:lang w:val="es-ES"/>
+        </w:rPr>
+        <w:t>.</w:t>
       </w:r>
     </w:p>
     <w:p>
@@ -5383,7 +6320,25 @@
         <w:rPr>
           <w:lang w:val="es-ES"/>
         </w:rPr>
-        <w:t>omo cliente si estas registrado</w:t>
+        <w:t>omo cliente si est</w:t>
+      </w:r>
+      <w:r>
+        <w:rPr>
+          <w:lang w:val="es-ES"/>
+        </w:rPr>
+        <w:t>á</w:t>
+      </w:r>
+      <w:r>
+        <w:rPr>
+          <w:lang w:val="es-ES"/>
+        </w:rPr>
+        <w:t>s registrado</w:t>
+      </w:r>
+      <w:r>
+        <w:rPr>
+          <w:lang w:val="es-ES"/>
+        </w:rPr>
+        <w:t>.</w:t>
       </w:r>
     </w:p>
     <w:p>
@@ -5412,7 +6367,25 @@
         <w:rPr>
           <w:lang w:val="es-ES"/>
         </w:rPr>
-        <w:t>: pagina para registrarse sino eres cliente</w:t>
+        <w:t>: pagina para registrarse si</w:t>
+      </w:r>
+      <w:r>
+        <w:rPr>
+          <w:lang w:val="es-ES"/>
+        </w:rPr>
+        <w:t xml:space="preserve"> </w:t>
+      </w:r>
+      <w:r>
+        <w:rPr>
+          <w:lang w:val="es-ES"/>
+        </w:rPr>
+        <w:t>no eres cliente</w:t>
+      </w:r>
+      <w:r>
+        <w:rPr>
+          <w:lang w:val="es-ES"/>
+        </w:rPr>
+        <w:t>.</w:t>
       </w:r>
     </w:p>
     <w:p>
@@ -5441,7 +6414,19 @@
         <w:rPr>
           <w:lang w:val="es-ES"/>
         </w:rPr>
-        <w:t>: para cerrar la sesión cuando salgamos de la pagina</w:t>
+        <w:t xml:space="preserve">: para cerrar la sesión cuando salgamos de la </w:t>
+      </w:r>
+      <w:r>
+        <w:rPr>
+          <w:lang w:val="es-ES"/>
+        </w:rPr>
+        <w:t>página</w:t>
+      </w:r>
+      <w:r>
+        <w:rPr>
+          <w:lang w:val="es-ES"/>
+        </w:rPr>
+        <w:t>.</w:t>
       </w:r>
     </w:p>
     <w:p>
@@ -5478,7 +6463,37 @@
         <w:rPr>
           <w:lang w:val="es-ES"/>
         </w:rPr>
-        <w:t xml:space="preserve"> pagina que mostrara información de nuestra tienda</w:t>
+        <w:t xml:space="preserve"> p</w:t>
+      </w:r>
+      <w:r>
+        <w:rPr>
+          <w:lang w:val="es-ES"/>
+        </w:rPr>
+        <w:t>á</w:t>
+      </w:r>
+      <w:r>
+        <w:rPr>
+          <w:lang w:val="es-ES"/>
+        </w:rPr>
+        <w:t>gina que mostrar</w:t>
+      </w:r>
+      <w:r>
+        <w:rPr>
+          <w:lang w:val="es-ES"/>
+        </w:rPr>
+        <w:t>á</w:t>
+      </w:r>
+      <w:r>
+        <w:rPr>
+          <w:lang w:val="es-ES"/>
+        </w:rPr>
+        <w:t xml:space="preserve"> información de nuestra tienda</w:t>
+      </w:r>
+      <w:r>
+        <w:rPr>
+          <w:lang w:val="es-ES"/>
+        </w:rPr>
+        <w:t>.</w:t>
       </w:r>
       <w:r>
         <w:rPr>
@@ -5549,13 +6564,33 @@
           <w:bCs/>
           <w:lang w:val="es-ES"/>
         </w:rPr>
-        <w:t xml:space="preserve">(“/miUsuario”) </w:t>
-      </w:r>
-      <w:r>
-        <w:rPr>
-          <w:lang w:val="es-ES"/>
-        </w:rPr>
-        <w:t xml:space="preserve">: pagina donde se </w:t>
+        <w:t>(“/miUsuario”</w:t>
+      </w:r>
+      <w:r>
+        <w:rPr>
+          <w:b/>
+          <w:bCs/>
+          <w:lang w:val="es-ES"/>
+        </w:rPr>
+        <w:t>):</w:t>
+      </w:r>
+      <w:r>
+        <w:rPr>
+          <w:lang w:val="es-ES"/>
+        </w:rPr>
+        <w:t xml:space="preserve"> p</w:t>
+      </w:r>
+      <w:r>
+        <w:rPr>
+          <w:lang w:val="es-ES"/>
+        </w:rPr>
+        <w:t>á</w:t>
+      </w:r>
+      <w:r>
+        <w:rPr>
+          <w:lang w:val="es-ES"/>
+        </w:rPr>
+        <w:t xml:space="preserve">gina donde se </w:t>
       </w:r>
       <w:r>
         <w:rPr>
@@ -5567,7 +6602,25 @@
         <w:rPr>
           <w:lang w:val="es-ES"/>
         </w:rPr>
-        <w:t xml:space="preserve"> toda información del cliente</w:t>
+        <w:t xml:space="preserve"> toda </w:t>
+      </w:r>
+      <w:r>
+        <w:rPr>
+          <w:lang w:val="es-ES"/>
+        </w:rPr>
+        <w:t xml:space="preserve">la </w:t>
+      </w:r>
+      <w:r>
+        <w:rPr>
+          <w:lang w:val="es-ES"/>
+        </w:rPr>
+        <w:t>información del cliente</w:t>
+      </w:r>
+      <w:r>
+        <w:rPr>
+          <w:lang w:val="es-ES"/>
+        </w:rPr>
+        <w:t>.</w:t>
       </w:r>
     </w:p>
     <w:p>
@@ -5610,7 +6663,25 @@
         <w:rPr>
           <w:lang w:val="es-ES"/>
         </w:rPr>
-        <w:t xml:space="preserve"> pagina donde el cliente podrá modificar su información personal</w:t>
+        <w:t xml:space="preserve"> p</w:t>
+      </w:r>
+      <w:r>
+        <w:rPr>
+          <w:lang w:val="es-ES"/>
+        </w:rPr>
+        <w:t>á</w:t>
+      </w:r>
+      <w:r>
+        <w:rPr>
+          <w:lang w:val="es-ES"/>
+        </w:rPr>
+        <w:t>gina donde el cliente podrá modificar su información personal</w:t>
+      </w:r>
+      <w:r>
+        <w:rPr>
+          <w:lang w:val="es-ES"/>
+        </w:rPr>
+        <w:t>.</w:t>
       </w:r>
     </w:p>
     <w:p>
@@ -5653,7 +6724,37 @@
         <w:rPr>
           <w:lang w:val="es-ES"/>
         </w:rPr>
-        <w:t xml:space="preserve"> pagina que mostrara todos los pedidos que tiene ha realizado el cliente</w:t>
+        <w:t xml:space="preserve"> p</w:t>
+      </w:r>
+      <w:r>
+        <w:rPr>
+          <w:lang w:val="es-ES"/>
+        </w:rPr>
+        <w:t>á</w:t>
+      </w:r>
+      <w:r>
+        <w:rPr>
+          <w:lang w:val="es-ES"/>
+        </w:rPr>
+        <w:t>gina que mostrar</w:t>
+      </w:r>
+      <w:r>
+        <w:rPr>
+          <w:lang w:val="es-ES"/>
+        </w:rPr>
+        <w:t>á</w:t>
+      </w:r>
+      <w:r>
+        <w:rPr>
+          <w:lang w:val="es-ES"/>
+        </w:rPr>
+        <w:t xml:space="preserve"> todos los pedidos que ha realizado el cliente</w:t>
+      </w:r>
+      <w:r>
+        <w:rPr>
+          <w:lang w:val="es-ES"/>
+        </w:rPr>
+        <w:t>.</w:t>
       </w:r>
     </w:p>
     <w:p>
@@ -5710,6 +6811,12 @@
         </w:rPr>
         <w:t xml:space="preserve"> donde podrá comprar verduras</w:t>
       </w:r>
+      <w:r>
+        <w:rPr>
+          <w:lang w:val="es-ES"/>
+        </w:rPr>
+        <w:t>.</w:t>
+      </w:r>
     </w:p>
     <w:p>
       <w:pPr>
@@ -5765,6 +6872,12 @@
         </w:rPr>
         <w:t xml:space="preserve"> donde podrá comprar fruta</w:t>
       </w:r>
+      <w:r>
+        <w:rPr>
+          <w:lang w:val="es-ES"/>
+        </w:rPr>
+        <w:t>.</w:t>
+      </w:r>
     </w:p>
     <w:p>
       <w:pPr>
@@ -5820,6 +6933,12 @@
         </w:rPr>
         <w:t xml:space="preserve"> donde podrá comprar productos varios</w:t>
       </w:r>
+      <w:r>
+        <w:rPr>
+          <w:lang w:val="es-ES"/>
+        </w:rPr>
+        <w:t>.</w:t>
+      </w:r>
     </w:p>
     <w:p>
       <w:pPr>
@@ -5844,7 +6963,19 @@
         <w:rPr>
           <w:lang w:val="es-ES"/>
         </w:rPr>
-        <w:t xml:space="preserve"> de Security tendremos otras URLs las cuales solo </w:t>
+        <w:t xml:space="preserve"> de Security tendremos otras URLs</w:t>
+      </w:r>
+      <w:r>
+        <w:rPr>
+          <w:lang w:val="es-ES"/>
+        </w:rPr>
+        <w:t>,</w:t>
+      </w:r>
+      <w:r>
+        <w:rPr>
+          <w:lang w:val="es-ES"/>
+        </w:rPr>
+        <w:t xml:space="preserve"> las cuales solo </w:t>
       </w:r>
       <w:r>
         <w:rPr>
@@ -5856,7 +6987,31 @@
         <w:rPr>
           <w:lang w:val="es-ES"/>
         </w:rPr>
-        <w:t xml:space="preserve"> acceso esos usuarios que sean Administradores, estos </w:t>
+        <w:t xml:space="preserve"> acceso esos usuarios que sean </w:t>
+      </w:r>
+      <w:r>
+        <w:rPr>
+          <w:lang w:val="es-ES"/>
+        </w:rPr>
+        <w:t>a</w:t>
+      </w:r>
+      <w:r>
+        <w:rPr>
+          <w:lang w:val="es-ES"/>
+        </w:rPr>
+        <w:t>dministradores</w:t>
+      </w:r>
+      <w:r>
+        <w:rPr>
+          <w:lang w:val="es-ES"/>
+        </w:rPr>
+        <w:t>. E</w:t>
+      </w:r>
+      <w:r>
+        <w:rPr>
+          <w:lang w:val="es-ES"/>
+        </w:rPr>
+        <w:t xml:space="preserve">stos </w:t>
       </w:r>
       <w:r>
         <w:rPr>
@@ -5943,7 +7098,19 @@
         <w:rPr>
           <w:lang w:val="es-ES"/>
         </w:rPr>
-        <w:t xml:space="preserve"> donde saldrá un formulario para poder agregar una fruta en nuestra pagina</w:t>
+        <w:t xml:space="preserve"> donde saldrá un formulario para poder agregar una fruta en nuestra </w:t>
+      </w:r>
+      <w:r>
+        <w:rPr>
+          <w:lang w:val="es-ES"/>
+        </w:rPr>
+        <w:t>página</w:t>
+      </w:r>
+      <w:r>
+        <w:rPr>
+          <w:lang w:val="es-ES"/>
+        </w:rPr>
+        <w:t>.</w:t>
       </w:r>
     </w:p>
     <w:p>
@@ -6008,6 +7175,12 @@
         </w:rPr>
         <w:t xml:space="preserve"> donde podremos modificar los parámetros de una fruta</w:t>
       </w:r>
+      <w:r>
+        <w:rPr>
+          <w:lang w:val="es-ES"/>
+        </w:rPr>
+        <w:t>.</w:t>
+      </w:r>
     </w:p>
     <w:p>
       <w:pPr>
@@ -6057,7 +7230,19 @@
         <w:rPr>
           <w:lang w:val="es-ES"/>
         </w:rPr>
-        <w:t xml:space="preserve"> ruta que nos permitirá eliminar una fruta de nuestra pagina</w:t>
+        <w:t xml:space="preserve"> ruta que nos permitirá eliminar una fruta de nuestra </w:t>
+      </w:r>
+      <w:r>
+        <w:rPr>
+          <w:lang w:val="es-ES"/>
+        </w:rPr>
+        <w:t>página</w:t>
+      </w:r>
+      <w:r>
+        <w:rPr>
+          <w:lang w:val="es-ES"/>
+        </w:rPr>
+        <w:t>.</w:t>
       </w:r>
     </w:p>
     <w:p>
@@ -6078,7 +7263,6 @@
           <w:bCs/>
           <w:lang w:val="es-ES"/>
         </w:rPr>
-        <w:lastRenderedPageBreak/>
         <w:t>(“/verdura/agregar</w:t>
       </w:r>
       <w:r>
@@ -6121,7 +7305,19 @@
         <w:rPr>
           <w:lang w:val="es-ES"/>
         </w:rPr>
-        <w:t xml:space="preserve"> donde saldrá un formulario para poder agregar una verdura en nuestra pagina</w:t>
+        <w:t xml:space="preserve"> donde saldrá un formulario para poder agregar una verdura en nuestra </w:t>
+      </w:r>
+      <w:r>
+        <w:rPr>
+          <w:lang w:val="es-ES"/>
+        </w:rPr>
+        <w:t>página</w:t>
+      </w:r>
+      <w:r>
+        <w:rPr>
+          <w:lang w:val="es-ES"/>
+        </w:rPr>
+        <w:t>.</w:t>
       </w:r>
     </w:p>
     <w:p>
@@ -6186,6 +7382,12 @@
         </w:rPr>
         <w:t xml:space="preserve"> donde podremos modificar los parámetros de una verdura</w:t>
       </w:r>
+      <w:r>
+        <w:rPr>
+          <w:lang w:val="es-ES"/>
+        </w:rPr>
+        <w:t>.</w:t>
+      </w:r>
     </w:p>
     <w:p>
       <w:pPr>
@@ -6235,7 +7437,19 @@
         <w:rPr>
           <w:lang w:val="es-ES"/>
         </w:rPr>
-        <w:t xml:space="preserve"> ruta que nos permitirá eliminar una verdura de nuestra pagina</w:t>
+        <w:t xml:space="preserve"> ruta que nos permitirá eliminar una verdura de nuestra </w:t>
+      </w:r>
+      <w:r>
+        <w:rPr>
+          <w:lang w:val="es-ES"/>
+        </w:rPr>
+        <w:t>página</w:t>
+      </w:r>
+      <w:r>
+        <w:rPr>
+          <w:lang w:val="es-ES"/>
+        </w:rPr>
+        <w:t>.</w:t>
       </w:r>
     </w:p>
     <w:p>
@@ -6272,7 +7486,7 @@
           <w:bCs/>
           <w:lang w:val="es-ES"/>
         </w:rPr>
-        <w:t>”) :</w:t>
+        <w:t>”):</w:t>
       </w:r>
       <w:r>
         <w:rPr>
@@ -6290,7 +7504,31 @@
         <w:rPr>
           <w:lang w:val="es-ES"/>
         </w:rPr>
-        <w:t xml:space="preserve"> donde saldrá un formulario para poder agregar un producto Vario en nuestra pagina</w:t>
+        <w:t xml:space="preserve"> donde saldrá un formulario para poder agregar un producto </w:t>
+      </w:r>
+      <w:r>
+        <w:rPr>
+          <w:lang w:val="es-ES"/>
+        </w:rPr>
+        <w:t>v</w:t>
+      </w:r>
+      <w:r>
+        <w:rPr>
+          <w:lang w:val="es-ES"/>
+        </w:rPr>
+        <w:t xml:space="preserve">ario en nuestra </w:t>
+      </w:r>
+      <w:r>
+        <w:rPr>
+          <w:lang w:val="es-ES"/>
+        </w:rPr>
+        <w:t>página</w:t>
+      </w:r>
+      <w:r>
+        <w:rPr>
+          <w:lang w:val="es-ES"/>
+        </w:rPr>
+        <w:t>.</w:t>
       </w:r>
     </w:p>
     <w:p>
@@ -6345,7 +7583,25 @@
         <w:rPr>
           <w:lang w:val="es-ES"/>
         </w:rPr>
-        <w:t xml:space="preserve"> donde podremos modificar los parámetros de un producto Vario</w:t>
+        <w:t xml:space="preserve"> donde podremos modificar los parámetros de un producto </w:t>
+      </w:r>
+      <w:r>
+        <w:rPr>
+          <w:lang w:val="es-ES"/>
+        </w:rPr>
+        <w:t>v</w:t>
+      </w:r>
+      <w:r>
+        <w:rPr>
+          <w:lang w:val="es-ES"/>
+        </w:rPr>
+        <w:t>ario</w:t>
+      </w:r>
+      <w:r>
+        <w:rPr>
+          <w:lang w:val="es-ES"/>
+        </w:rPr>
+        <w:t>.</w:t>
       </w:r>
     </w:p>
     <w:p>
@@ -6388,7 +7644,31 @@
         <w:rPr>
           <w:lang w:val="es-ES"/>
         </w:rPr>
-        <w:t xml:space="preserve"> ruta que nos permitirá eliminar un producto Vario de nuestra pagina</w:t>
+        <w:t xml:space="preserve"> ruta que nos permitirá eliminar un producto </w:t>
+      </w:r>
+      <w:r>
+        <w:rPr>
+          <w:lang w:val="es-ES"/>
+        </w:rPr>
+        <w:t>v</w:t>
+      </w:r>
+      <w:r>
+        <w:rPr>
+          <w:lang w:val="es-ES"/>
+        </w:rPr>
+        <w:t xml:space="preserve">ario de nuestra </w:t>
+      </w:r>
+      <w:r>
+        <w:rPr>
+          <w:lang w:val="es-ES"/>
+        </w:rPr>
+        <w:t>página</w:t>
+      </w:r>
+      <w:r>
+        <w:rPr>
+          <w:lang w:val="es-ES"/>
+        </w:rPr>
+        <w:t>.</w:t>
       </w:r>
     </w:p>
     <w:p>
@@ -6443,7 +7723,25 @@
         <w:rPr>
           <w:lang w:val="es-ES"/>
         </w:rPr>
-        <w:t xml:space="preserve"> donde podremos modificar los parámetros de un usuario, en caso de que ese usuario tenga algun problema en modificar su usuario</w:t>
+        <w:t xml:space="preserve"> donde podremos modificar los parámetros de un usuario, en caso de que tenga </w:t>
+      </w:r>
+      <w:r>
+        <w:rPr>
+          <w:lang w:val="es-ES"/>
+        </w:rPr>
+        <w:t>algún</w:t>
+      </w:r>
+      <w:r>
+        <w:rPr>
+          <w:lang w:val="es-ES"/>
+        </w:rPr>
+        <w:t xml:space="preserve"> problema en modificar su usuario</w:t>
+      </w:r>
+      <w:r>
+        <w:rPr>
+          <w:lang w:val="es-ES"/>
+        </w:rPr>
+        <w:t>.</w:t>
       </w:r>
     </w:p>
     <w:p>
@@ -6464,6 +7762,7 @@
           <w:bCs/>
           <w:lang w:val="es-ES"/>
         </w:rPr>
+        <w:lastRenderedPageBreak/>
         <w:t>(“/usuario/eliminar</w:t>
       </w:r>
       <w:r>
@@ -6488,6 +7787,12 @@
         </w:rPr>
         <w:t xml:space="preserve"> ruta que nos permitirá eliminar un usuario de nuestra página, en caso de que sea un mal cliente o el cliente nos pida eliminar su cuenta</w:t>
       </w:r>
+      <w:r>
+        <w:rPr>
+          <w:lang w:val="es-ES"/>
+        </w:rPr>
+        <w:t>.</w:t>
+      </w:r>
     </w:p>
     <w:p>
       <w:pPr>
@@ -6508,7 +7813,31 @@
         <w:rPr>
           <w:lang w:val="es-ES"/>
         </w:rPr>
-        <w:t>Con todas estas rutas se podría decir que tenemos la estructura de nuestra pagina definida y controlada los accesos a las diferentes rutas con SpringSecurity.</w:t>
+        <w:t xml:space="preserve">Con todas estas rutas se podría decir que tenemos la estructura de nuestra </w:t>
+      </w:r>
+      <w:r>
+        <w:rPr>
+          <w:lang w:val="es-ES"/>
+        </w:rPr>
+        <w:t>página</w:t>
+      </w:r>
+      <w:r>
+        <w:rPr>
+          <w:lang w:val="es-ES"/>
+        </w:rPr>
+        <w:t xml:space="preserve"> definida y controlad</w:t>
+      </w:r>
+      <w:r>
+        <w:rPr>
+          <w:lang w:val="es-ES"/>
+        </w:rPr>
+        <w:t>os</w:t>
+      </w:r>
+      <w:r>
+        <w:rPr>
+          <w:lang w:val="es-ES"/>
+        </w:rPr>
+        <w:t xml:space="preserve"> los accesos a las diferentes rutas con SpringSecurity.</w:t>
       </w:r>
     </w:p>
     <w:p>
@@ -6591,7 +7920,19 @@
         <w:rPr>
           <w:lang w:val="es-ES"/>
         </w:rPr>
-        <w:t xml:space="preserve"> hará todas las peticiones del home, login, registrar….</w:t>
+        <w:t xml:space="preserve"> hará todas las peticiones del home, login, registrar</w:t>
+      </w:r>
+      <w:r>
+        <w:rPr>
+          <w:lang w:val="es-ES"/>
+        </w:rPr>
+        <w:t xml:space="preserve">, </w:t>
+      </w:r>
+      <w:r>
+        <w:rPr>
+          <w:lang w:val="es-ES"/>
+        </w:rPr>
+        <w:t>….</w:t>
       </w:r>
     </w:p>
     <w:p>
@@ -6620,6 +7961,12 @@
         </w:rPr>
         <w:t xml:space="preserve"> hará todas las peticiones sobre el usuario</w:t>
       </w:r>
+      <w:r>
+        <w:rPr>
+          <w:lang w:val="es-ES"/>
+        </w:rPr>
+        <w:t>.</w:t>
+      </w:r>
     </w:p>
     <w:p>
       <w:pPr>
@@ -6647,6 +7994,12 @@
         </w:rPr>
         <w:t xml:space="preserve"> hará todas las peticiones sobre las verduras</w:t>
       </w:r>
+      <w:r>
+        <w:rPr>
+          <w:lang w:val="es-ES"/>
+        </w:rPr>
+        <w:t>.</w:t>
+      </w:r>
     </w:p>
     <w:p>
       <w:pPr>
@@ -6674,6 +8027,12 @@
         </w:rPr>
         <w:t xml:space="preserve"> hará todas las peticiones sobre las frutas</w:t>
       </w:r>
+      <w:r>
+        <w:rPr>
+          <w:lang w:val="es-ES"/>
+        </w:rPr>
+        <w:t>.</w:t>
+      </w:r>
     </w:p>
     <w:p>
       <w:pPr>
@@ -6701,6 +8060,12 @@
         </w:rPr>
         <w:t xml:space="preserve"> hará todas las peticiones sobre los productos varios</w:t>
       </w:r>
+      <w:r>
+        <w:rPr>
+          <w:lang w:val="es-ES"/>
+        </w:rPr>
+        <w:t>.</w:t>
+      </w:r>
     </w:p>
     <w:p>
       <w:pPr>
@@ -6741,7 +8106,6 @@
           <w:u w:val="single"/>
           <w:lang w:val="es-ES"/>
         </w:rPr>
-        <w:lastRenderedPageBreak/>
         <w:t>HomeRestController</w:t>
       </w:r>
     </w:p>
@@ -7094,6 +8458,7 @@
           <w:bCs/>
           <w:lang w:val="en-GB"/>
         </w:rPr>
+        <w:lastRenderedPageBreak/>
         <w:t>@GetMapping(“/</w:t>
       </w:r>
       <w:r>
@@ -7987,7 +9352,6 @@
           <w:bCs/>
           <w:lang w:val="es-ES"/>
         </w:rPr>
-        <w:lastRenderedPageBreak/>
         <w:t>@GetMapping(“/</w:t>
       </w:r>
       <w:r>
@@ -8862,7 +10226,7 @@
       </w:pPr>
     </w:p>
     <w:sectPr>
-      <w:footerReference w:type="default" r:id="rId9"/>
+      <w:footerReference w:type="default" r:id="rId10"/>
       <w:pgSz w:w="11906" w:h="16838" w:code="9"/>
       <w:pgMar w:top="1417" w:right="1701" w:bottom="1417" w:left="1701" w:header="0" w:footer="0" w:gutter="0"/>
       <w:pgNumType w:start="0"/>

--- a/AD-3 Proyecto Real_ Grupo6.docx
+++ b/AD-3 Proyecto Real_ Grupo6.docx
@@ -15,15 +15,15 @@
         <mc:AlternateContent>
           <mc:Choice Requires="wps">
             <w:drawing>
-              <wp:anchor distT="0" distB="0" distL="0" distR="0" simplePos="0" relativeHeight="251652096" behindDoc="0" locked="0" layoutInCell="0" allowOverlap="1" wp14:anchorId="424D2B38" wp14:editId="31B35297">
+              <wp:anchor distT="0" distB="0" distL="0" distR="0" simplePos="0" relativeHeight="251652096" behindDoc="0" locked="0" layoutInCell="0" allowOverlap="1" wp14:anchorId="424D2B38" wp14:editId="2048AA70">
                 <wp:simplePos x="0" y="0"/>
-                <wp:positionH relativeFrom="column">
-                  <wp:posOffset>-201930</wp:posOffset>
+                <wp:positionH relativeFrom="margin">
+                  <wp:align>center</wp:align>
                 </wp:positionH>
                 <wp:positionV relativeFrom="paragraph">
-                  <wp:posOffset>-1988</wp:posOffset>
+                  <wp:posOffset>481330</wp:posOffset>
                 </wp:positionV>
-                <wp:extent cx="5781675" cy="1054735"/>
+                <wp:extent cx="5943600" cy="1619250"/>
                 <wp:effectExtent l="0" t="0" r="0" b="0"/>
                 <wp:wrapNone/>
                 <wp:docPr id="3" name="Imagen3"/>
@@ -35,7 +35,7 @@
                       <wps:spPr>
                         <a:xfrm>
                           <a:off x="0" y="0"/>
-                          <a:ext cx="5781675" cy="1054735"/>
+                          <a:ext cx="5943600" cy="1619250"/>
                         </a:xfrm>
                         <a:prstGeom prst="rect">
                           <a:avLst/>
@@ -73,6 +73,7 @@
                                 <w:szCs w:val="96"/>
                               </w:rPr>
                             </w:pPr>
+                            <w:proofErr w:type="spellStart"/>
                             <w:r>
                               <w:rPr>
                                 <w:rFonts w:ascii="Ink Free" w:eastAsia="SimSun" w:hAnsi="Ink Free" w:cs="Leelawadee"/>
@@ -82,8 +83,57 @@
                                 <w:sz w:val="96"/>
                                 <w:szCs w:val="96"/>
                               </w:rPr>
-                              <w:t>TÍTULO PORTADA</w:t>
+                              <w:t>Frutas</w:t>
                             </w:r>
+                            <w:proofErr w:type="spellEnd"/>
+                            <w:r>
+                              <w:rPr>
+                                <w:rFonts w:ascii="Ink Free" w:eastAsia="SimSun" w:hAnsi="Ink Free" w:cs="Leelawadee"/>
+                                <w:b/>
+                                <w:bCs/>
+                                <w:color w:val="3C7837"/>
+                                <w:sz w:val="96"/>
+                                <w:szCs w:val="96"/>
+                              </w:rPr>
+                              <w:t xml:space="preserve"> y </w:t>
+                            </w:r>
+                            <w:proofErr w:type="spellStart"/>
+                            <w:r>
+                              <w:rPr>
+                                <w:rFonts w:ascii="Ink Free" w:eastAsia="SimSun" w:hAnsi="Ink Free" w:cs="Leelawadee"/>
+                                <w:b/>
+                                <w:bCs/>
+                                <w:color w:val="3C7837"/>
+                                <w:sz w:val="96"/>
+                                <w:szCs w:val="96"/>
+                              </w:rPr>
+                              <w:t>Verduras</w:t>
+                            </w:r>
+                            <w:proofErr w:type="spellEnd"/>
+                            <w:r>
+                              <w:rPr>
+                                <w:rFonts w:ascii="Ink Free" w:eastAsia="SimSun" w:hAnsi="Ink Free" w:cs="Leelawadee"/>
+                                <w:b/>
+                                <w:bCs/>
+                                <w:color w:val="3C7837"/>
+                                <w:sz w:val="96"/>
+                                <w:szCs w:val="96"/>
+                              </w:rPr>
+                              <w:t xml:space="preserve"> </w:t>
+                            </w:r>
+                            <w:proofErr w:type="spellStart"/>
+                            <w:r>
+                              <w:rPr>
+                                <w:rFonts w:ascii="Ink Free" w:eastAsia="SimSun" w:hAnsi="Ink Free" w:cs="Leelawadee"/>
+                                <w:b/>
+                                <w:bCs/>
+                                <w:color w:val="3C7837"/>
+                                <w:sz w:val="96"/>
+                                <w:szCs w:val="96"/>
+                              </w:rPr>
+                              <w:t>Peco</w:t>
+                            </w:r>
+                            <w:proofErr w:type="spellEnd"/>
                           </w:p>
                           <w:p>
                             <w:pPr>
@@ -98,18 +148,24 @@
                           </w:p>
                         </w:txbxContent>
                       </wps:txbx>
-                      <wps:bodyPr lIns="0" tIns="0" rIns="0" bIns="0" anchor="t">
+                      <wps:bodyPr wrap="square" lIns="0" tIns="0" rIns="0" bIns="0" anchor="t">
                         <a:noAutofit/>
                       </wps:bodyPr>
                     </wps:wsp>
                   </a:graphicData>
                 </a:graphic>
+                <wp14:sizeRelH relativeFrom="margin">
+                  <wp14:pctWidth>0</wp14:pctWidth>
+                </wp14:sizeRelH>
+                <wp14:sizeRelV relativeFrom="margin">
+                  <wp14:pctHeight>0</wp14:pctHeight>
+                </wp14:sizeRelV>
               </wp:anchor>
             </w:drawing>
           </mc:Choice>
           <mc:Fallback>
             <w:pict>
-              <v:rect w14:anchorId="424D2B38" id="Imagen3" o:spid="_x0000_s1026" style="position:absolute;margin-left:-15.9pt;margin-top:-.15pt;width:455.25pt;height:83.05pt;z-index:251652096;visibility:visible;mso-wrap-style:square;mso-wrap-distance-left:0;mso-wrap-distance-top:0;mso-wrap-distance-right:0;mso-wrap-distance-bottom:0;mso-position-horizontal:absolute;mso-position-horizontal-relative:text;mso-position-vertical:absolute;mso-position-vertical-relative:text;v-text-anchor:top" o:gfxdata="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" o:allowincell="f" filled="f" stroked="f" strokeweight="0">
+              <v:rect w14:anchorId="424D2B38" id="Imagen3" o:spid="_x0000_s1026" style="position:absolute;margin-left:0;margin-top:37.9pt;width:468pt;height:127.5pt;z-index:251652096;visibility:visible;mso-wrap-style:square;mso-width-percent:0;mso-height-percent:0;mso-wrap-distance-left:0;mso-wrap-distance-top:0;mso-wrap-distance-right:0;mso-wrap-distance-bottom:0;mso-position-horizontal:center;mso-position-horizontal-relative:margin;mso-position-vertical:absolute;mso-position-vertical-relative:text;mso-width-percent:0;mso-height-percent:0;mso-width-relative:margin;mso-height-relative:margin;v-text-anchor:top" o:gfxdata="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" o:allowincell="f" filled="f" stroked="f" strokeweight="0">
                 <v:textbox inset="0,0,0,0">
                   <w:txbxContent>
                     <w:p>
@@ -126,6 +182,7 @@
                           <w:szCs w:val="96"/>
                         </w:rPr>
                       </w:pPr>
+                      <w:proofErr w:type="spellStart"/>
                       <w:r>
                         <w:rPr>
                           <w:rFonts w:ascii="Ink Free" w:eastAsia="SimSun" w:hAnsi="Ink Free" w:cs="Leelawadee"/>
@@ -135,8 +192,57 @@
                           <w:sz w:val="96"/>
                           <w:szCs w:val="96"/>
                         </w:rPr>
-                        <w:t>TÍTULO PORTADA</w:t>
+                        <w:t>Frutas</w:t>
                       </w:r>
+                      <w:proofErr w:type="spellEnd"/>
+                      <w:r>
+                        <w:rPr>
+                          <w:rFonts w:ascii="Ink Free" w:eastAsia="SimSun" w:hAnsi="Ink Free" w:cs="Leelawadee"/>
+                          <w:b/>
+                          <w:bCs/>
+                          <w:color w:val="3C7837"/>
+                          <w:sz w:val="96"/>
+                          <w:szCs w:val="96"/>
+                        </w:rPr>
+                        <w:t xml:space="preserve"> y </w:t>
+                      </w:r>
+                      <w:proofErr w:type="spellStart"/>
+                      <w:r>
+                        <w:rPr>
+                          <w:rFonts w:ascii="Ink Free" w:eastAsia="SimSun" w:hAnsi="Ink Free" w:cs="Leelawadee"/>
+                          <w:b/>
+                          <w:bCs/>
+                          <w:color w:val="3C7837"/>
+                          <w:sz w:val="96"/>
+                          <w:szCs w:val="96"/>
+                        </w:rPr>
+                        <w:t>Verduras</w:t>
+                      </w:r>
+                      <w:proofErr w:type="spellEnd"/>
+                      <w:r>
+                        <w:rPr>
+                          <w:rFonts w:ascii="Ink Free" w:eastAsia="SimSun" w:hAnsi="Ink Free" w:cs="Leelawadee"/>
+                          <w:b/>
+                          <w:bCs/>
+                          <w:color w:val="3C7837"/>
+                          <w:sz w:val="96"/>
+                          <w:szCs w:val="96"/>
+                        </w:rPr>
+                        <w:t xml:space="preserve"> </w:t>
+                      </w:r>
+                      <w:proofErr w:type="spellStart"/>
+                      <w:r>
+                        <w:rPr>
+                          <w:rFonts w:ascii="Ink Free" w:eastAsia="SimSun" w:hAnsi="Ink Free" w:cs="Leelawadee"/>
+                          <w:b/>
+                          <w:bCs/>
+                          <w:color w:val="3C7837"/>
+                          <w:sz w:val="96"/>
+                          <w:szCs w:val="96"/>
+                        </w:rPr>
+                        <w:t>Peco</w:t>
+                      </w:r>
+                      <w:proofErr w:type="spellEnd"/>
                     </w:p>
                     <w:p>
                       <w:pPr>
@@ -151,6 +257,7 @@
                     </w:p>
                   </w:txbxContent>
                 </v:textbox>
+                <w10:wrap anchorx="margin"/>
               </v:rect>
             </w:pict>
           </mc:Fallback>
@@ -158,47 +265,210 @@
       </w:r>
       <w:r>
         <w:rPr>
-          <w:lang w:val="es-ES"/>
-        </w:rPr>
-        <w:softHyphen/>
-      </w:r>
-      <w:bookmarkStart w:id="0" w:name="_Hlk159599640"/>
-      <w:bookmarkStart w:id="1" w:name="_Hlk159599611"/>
-    </w:p>
-    <w:p>
-      <w:pPr>
-        <w:rPr>
-          <w:lang w:val="es-ES"/>
-        </w:rPr>
-      </w:pPr>
-    </w:p>
-    <w:p>
-      <w:pPr>
-        <w:rPr>
-          <w:lang w:val="es-ES"/>
-        </w:rPr>
-      </w:pPr>
-    </w:p>
-    <w:p>
-      <w:pPr>
-        <w:rPr>
-          <w:lang w:val="es-ES"/>
-        </w:rPr>
-      </w:pPr>
-      <w:r>
-        <w:rPr>
           <w:noProof/>
         </w:rPr>
         <mc:AlternateContent>
           <mc:Choice Requires="wps">
             <w:drawing>
-              <wp:anchor distT="0" distB="0" distL="0" distR="0" simplePos="0" relativeHeight="251659264" behindDoc="0" locked="0" layoutInCell="0" allowOverlap="1" wp14:anchorId="326407A1" wp14:editId="33F885AB">
+              <wp:anchor distT="0" distB="0" distL="0" distR="0" simplePos="0" relativeHeight="251643904" behindDoc="0" locked="0" layoutInCell="0" allowOverlap="1" wp14:anchorId="02ED3263" wp14:editId="445E2026">
                 <wp:simplePos x="0" y="0"/>
-                <wp:positionH relativeFrom="column">
-                  <wp:posOffset>-168619</wp:posOffset>
+                <wp:positionH relativeFrom="page">
+                  <wp:posOffset>419100</wp:posOffset>
+                </wp:positionH>
+                <wp:positionV relativeFrom="page">
+                  <wp:posOffset>590550</wp:posOffset>
+                </wp:positionV>
+                <wp:extent cx="6845935" cy="485775"/>
+                <wp:effectExtent l="0" t="0" r="12065" b="9525"/>
+                <wp:wrapSquare wrapText="bothSides"/>
+                <wp:docPr id="1" name="Imagen2"/>
+                <wp:cNvGraphicFramePr/>
+                <a:graphic xmlns:a="http://schemas.openxmlformats.org/drawingml/2006/main">
+                  <a:graphicData uri="http://schemas.microsoft.com/office/word/2010/wordprocessingShape">
+                    <wps:wsp>
+                      <wps:cNvSpPr/>
+                      <wps:spPr>
+                        <a:xfrm>
+                          <a:off x="0" y="0"/>
+                          <a:ext cx="6845935" cy="485775"/>
+                        </a:xfrm>
+                        <a:prstGeom prst="rect">
+                          <a:avLst/>
+                        </a:prstGeom>
+                        <a:noFill/>
+                        <a:ln w="0">
+                          <a:noFill/>
+                        </a:ln>
+                      </wps:spPr>
+                      <wps:style>
+                        <a:lnRef idx="0">
+                          <a:scrgbClr r="0" g="0" b="0"/>
+                        </a:lnRef>
+                        <a:fillRef idx="0">
+                          <a:scrgbClr r="0" g="0" b="0"/>
+                        </a:fillRef>
+                        <a:effectRef idx="0">
+                          <a:scrgbClr r="0" g="0" b="0"/>
+                        </a:effectRef>
+                        <a:fontRef idx="minor"/>
+                      </wps:style>
+                      <wps:txbx>
+                        <w:txbxContent>
+                          <w:p>
+                            <w:pPr>
+                              <w:pStyle w:val="Contenidodelmarco"/>
+                              <w:jc w:val="center"/>
+                              <w:rPr>
+                                <w:color w:val="5A3014"/>
+                                <w:sz w:val="52"/>
+                                <w:szCs w:val="52"/>
+                                <w:lang w:val="es-ES"/>
+                              </w:rPr>
+                            </w:pPr>
+                            <w:r>
+                              <w:rPr>
+                                <w:rFonts w:eastAsia="SimSun" w:cs="Times New Roman"/>
+                                <w:color w:val="5A3014"/>
+                                <w:sz w:val="52"/>
+                                <w:szCs w:val="52"/>
+                                <w:lang w:val="es-ES"/>
+                              </w:rPr>
+                              <w:t>AD3- Tarea en Equipo. Proyecto R</w:t>
+                            </w:r>
+                            <w:r>
+                              <w:rPr>
+                                <w:rFonts w:eastAsia="SimSun" w:cs="Times New Roman"/>
+                                <w:color w:val="5A3014"/>
+                                <w:sz w:val="52"/>
+                                <w:szCs w:val="52"/>
+                                <w:lang w:val="es-ES"/>
+                              </w:rPr>
+                              <w:t>eal</w:t>
+                            </w:r>
+                          </w:p>
+                        </w:txbxContent>
+                      </wps:txbx>
+                      <wps:bodyPr lIns="0" tIns="0" rIns="0" bIns="0" anchor="t">
+                        <a:noAutofit/>
+                      </wps:bodyPr>
+                    </wps:wsp>
+                  </a:graphicData>
+                </a:graphic>
+                <wp14:sizeRelV relativeFrom="margin">
+                  <wp14:pctHeight>0</wp14:pctHeight>
+                </wp14:sizeRelV>
+              </wp:anchor>
+            </w:drawing>
+          </mc:Choice>
+          <mc:Fallback>
+            <w:pict>
+              <v:rect w14:anchorId="02ED3263" id="Imagen2" o:spid="_x0000_s1027" style="position:absolute;margin-left:33pt;margin-top:46.5pt;width:539.05pt;height:38.25pt;z-index:251643904;visibility:visible;mso-wrap-style:square;mso-height-percent:0;mso-wrap-distance-left:0;mso-wrap-distance-top:0;mso-wrap-distance-right:0;mso-wrap-distance-bottom:0;mso-position-horizontal:absolute;mso-position-horizontal-relative:page;mso-position-vertical:absolute;mso-position-vertical-relative:page;mso-height-percent:0;mso-height-relative:margin;v-text-anchor:top" o:gfxdata="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" o:allowincell="f" filled="f" stroked="f" strokeweight="0">
+                <v:textbox inset="0,0,0,0">
+                  <w:txbxContent>
+                    <w:p>
+                      <w:pPr>
+                        <w:pStyle w:val="Contenidodelmarco"/>
+                        <w:jc w:val="center"/>
+                        <w:rPr>
+                          <w:color w:val="5A3014"/>
+                          <w:sz w:val="52"/>
+                          <w:szCs w:val="52"/>
+                          <w:lang w:val="es-ES"/>
+                        </w:rPr>
+                      </w:pPr>
+                      <w:r>
+                        <w:rPr>
+                          <w:rFonts w:eastAsia="SimSun" w:cs="Times New Roman"/>
+                          <w:color w:val="5A3014"/>
+                          <w:sz w:val="52"/>
+                          <w:szCs w:val="52"/>
+                          <w:lang w:val="es-ES"/>
+                        </w:rPr>
+                        <w:t>AD3- Tarea en Equipo. Proyecto R</w:t>
+                      </w:r>
+                      <w:r>
+                        <w:rPr>
+                          <w:rFonts w:eastAsia="SimSun" w:cs="Times New Roman"/>
+                          <w:color w:val="5A3014"/>
+                          <w:sz w:val="52"/>
+                          <w:szCs w:val="52"/>
+                          <w:lang w:val="es-ES"/>
+                        </w:rPr>
+                        <w:t>eal</w:t>
+                      </w:r>
+                    </w:p>
+                  </w:txbxContent>
+                </v:textbox>
+                <w10:wrap type="square" anchorx="page" anchory="page"/>
+              </v:rect>
+            </w:pict>
+          </mc:Fallback>
+        </mc:AlternateContent>
+      </w:r>
+      <w:r>
+        <w:rPr>
+          <w:lang w:val="es-ES"/>
+        </w:rPr>
+        <w:softHyphen/>
+      </w:r>
+      <w:bookmarkStart w:id="0" w:name="_Hlk159599640"/>
+      <w:bookmarkStart w:id="1" w:name="_Hlk159599611"/>
+    </w:p>
+    <w:p>
+      <w:pPr>
+        <w:rPr>
+          <w:lang w:val="es-ES"/>
+        </w:rPr>
+      </w:pPr>
+    </w:p>
+    <w:p>
+      <w:pPr>
+        <w:rPr>
+          <w:lang w:val="es-ES"/>
+        </w:rPr>
+      </w:pPr>
+    </w:p>
+    <w:p>
+      <w:pPr>
+        <w:rPr>
+          <w:lang w:val="es-ES"/>
+        </w:rPr>
+      </w:pPr>
+    </w:p>
+    <w:p>
+      <w:pPr>
+        <w:rPr>
+          <w:lang w:val="es-ES"/>
+        </w:rPr>
+      </w:pPr>
+    </w:p>
+    <w:p>
+      <w:pPr>
+        <w:rPr>
+          <w:lang w:val="es-ES"/>
+        </w:rPr>
+      </w:pPr>
+    </w:p>
+    <w:p>
+      <w:pPr>
+        <w:rPr>
+          <w:lang w:val="es-ES"/>
+        </w:rPr>
+      </w:pPr>
+      <w:r>
+        <w:rPr>
+          <w:noProof/>
+        </w:rPr>
+        <mc:AlternateContent>
+          <mc:Choice Requires="wps">
+            <w:drawing>
+              <wp:anchor distT="0" distB="0" distL="0" distR="0" simplePos="0" relativeHeight="251659264" behindDoc="0" locked="0" layoutInCell="0" allowOverlap="1" wp14:anchorId="326407A1" wp14:editId="09EA3B77">
+                <wp:simplePos x="0" y="0"/>
+                <wp:positionH relativeFrom="margin">
+                  <wp:align>center</wp:align>
                 </wp:positionH>
                 <wp:positionV relativeFrom="paragraph">
-                  <wp:posOffset>58135</wp:posOffset>
+                  <wp:posOffset>155575</wp:posOffset>
                 </wp:positionV>
                 <wp:extent cx="5731510" cy="612140"/>
                 <wp:effectExtent l="0" t="0" r="0" b="0"/>
@@ -285,7 +555,7 @@
           </mc:Choice>
           <mc:Fallback>
             <w:pict>
-              <v:rect w14:anchorId="326407A1" id="Imagen4" o:spid="_x0000_s1027" style="position:absolute;margin-left:-13.3pt;margin-top:4.6pt;width:451.3pt;height:48.2pt;z-index:251659264;visibility:visible;mso-wrap-style:square;mso-wrap-distance-left:0;mso-wrap-distance-top:0;mso-wrap-distance-right:0;mso-wrap-distance-bottom:0;mso-position-horizontal:absolute;mso-position-horizontal-relative:text;mso-position-vertical:absolute;mso-position-vertical-relative:text;v-text-anchor:top" o:gfxdata="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" o:allowincell="f" filled="f" stroked="f" strokeweight="0">
+              <v:rect w14:anchorId="326407A1" id="Imagen4" o:spid="_x0000_s1028" style="position:absolute;margin-left:0;margin-top:12.25pt;width:451.3pt;height:48.2pt;z-index:251659264;visibility:visible;mso-wrap-style:square;mso-wrap-distance-left:0;mso-wrap-distance-top:0;mso-wrap-distance-right:0;mso-wrap-distance-bottom:0;mso-position-horizontal:center;mso-position-horizontal-relative:margin;mso-position-vertical:absolute;mso-position-vertical-relative:text;v-text-anchor:top" o:gfxdata="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" o:allowincell="f" filled="f" stroked="f" strokeweight="0">
                 <v:textbox inset="2.5mm,1.25mm,2.5mm,1.25mm">
                   <w:txbxContent>
                     <w:p>
@@ -326,6 +596,7 @@
                     </w:p>
                   </w:txbxContent>
                 </v:textbox>
+                <w10:wrap anchorx="margin"/>
               </v:rect>
             </w:pict>
           </mc:Fallback>
@@ -345,163 +616,28 @@
           <w:lang w:val="es-ES"/>
         </w:rPr>
       </w:pPr>
+    </w:p>
+    <w:p>
+      <w:pPr>
+        <w:rPr>
+          <w:lang w:val="es-ES"/>
+        </w:rPr>
+      </w:pPr>
       <w:r>
         <w:rPr>
           <w:noProof/>
         </w:rPr>
-        <mc:AlternateContent>
-          <mc:Choice Requires="wps">
-            <w:drawing>
-              <wp:anchor distT="0" distB="0" distL="0" distR="0" simplePos="0" relativeHeight="251643904" behindDoc="0" locked="0" layoutInCell="0" allowOverlap="1" wp14:anchorId="02ED3263" wp14:editId="7DE62B80">
-                <wp:simplePos x="0" y="0"/>
-                <wp:positionH relativeFrom="margin">
-                  <wp:posOffset>-727710</wp:posOffset>
-                </wp:positionH>
-                <wp:positionV relativeFrom="margin">
-                  <wp:posOffset>1987663</wp:posOffset>
-                </wp:positionV>
-                <wp:extent cx="6845935" cy="1409065"/>
-                <wp:effectExtent l="0" t="0" r="0" b="0"/>
-                <wp:wrapSquare wrapText="bothSides"/>
-                <wp:docPr id="1" name="Imagen2"/>
-                <wp:cNvGraphicFramePr/>
-                <a:graphic xmlns:a="http://schemas.openxmlformats.org/drawingml/2006/main">
-                  <a:graphicData uri="http://schemas.microsoft.com/office/word/2010/wordprocessingShape">
-                    <wps:wsp>
-                      <wps:cNvSpPr/>
-                      <wps:spPr>
-                        <a:xfrm>
-                          <a:off x="0" y="0"/>
-                          <a:ext cx="6845935" cy="1409065"/>
-                        </a:xfrm>
-                        <a:prstGeom prst="rect">
-                          <a:avLst/>
-                        </a:prstGeom>
-                        <a:noFill/>
-                        <a:ln w="0">
-                          <a:noFill/>
-                        </a:ln>
-                      </wps:spPr>
-                      <wps:style>
-                        <a:lnRef idx="0">
-                          <a:scrgbClr r="0" g="0" b="0"/>
-                        </a:lnRef>
-                        <a:fillRef idx="0">
-                          <a:scrgbClr r="0" g="0" b="0"/>
-                        </a:fillRef>
-                        <a:effectRef idx="0">
-                          <a:scrgbClr r="0" g="0" b="0"/>
-                        </a:effectRef>
-                        <a:fontRef idx="minor"/>
-                      </wps:style>
-                      <wps:txbx>
-                        <w:txbxContent>
-                          <w:p>
-                            <w:pPr>
-                              <w:pStyle w:val="Contenidodelmarco"/>
-                              <w:jc w:val="center"/>
-                              <w:rPr>
-                                <w:color w:val="5A3014"/>
-                                <w:sz w:val="52"/>
-                                <w:szCs w:val="52"/>
-                              </w:rPr>
-                            </w:pPr>
-                            <w:r>
-                              <w:rPr>
-                                <w:rFonts w:eastAsia="SimSun" w:cs="Times New Roman"/>
-                                <w:color w:val="5A3014"/>
-                                <w:sz w:val="52"/>
-                                <w:szCs w:val="52"/>
-                              </w:rPr>
-                              <w:t>Lorem ipsum dolor sit amet consectetur</w:t>
-                            </w:r>
-                            <w:r>
-                              <w:rPr>
-                                <w:rFonts w:eastAsia="SimSun" w:cs="Times New Roman"/>
-                                <w:color w:val="5A3014"/>
-                                <w:sz w:val="52"/>
-                                <w:szCs w:val="52"/>
-                              </w:rPr>
-                              <w:br/>
-                              <w:t>adipiscing elitpr aesent dictum dui.</w:t>
-                            </w:r>
-                          </w:p>
-                        </w:txbxContent>
-                      </wps:txbx>
-                      <wps:bodyPr lIns="0" tIns="0" rIns="0" bIns="0" anchor="t">
-                        <a:noAutofit/>
-                      </wps:bodyPr>
-                    </wps:wsp>
-                  </a:graphicData>
-                </a:graphic>
-              </wp:anchor>
-            </w:drawing>
-          </mc:Choice>
-          <mc:Fallback>
-            <w:pict>
-              <v:rect w14:anchorId="02ED3263" id="Imagen2" o:spid="_x0000_s1028" style="position:absolute;margin-left:-57.3pt;margin-top:156.5pt;width:539.05pt;height:110.95pt;z-index:251643904;visibility:visible;mso-wrap-style:square;mso-wrap-distance-left:0;mso-wrap-distance-top:0;mso-wrap-distance-right:0;mso-wrap-distance-bottom:0;mso-position-horizontal:absolute;mso-position-horizontal-relative:margin;mso-position-vertical:absolute;mso-position-vertical-relative:margin;v-text-anchor:top" o:gfxdata="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" o:allowincell="f" filled="f" stroked="f" strokeweight="0">
-                <v:textbox inset="0,0,0,0">
-                  <w:txbxContent>
-                    <w:p>
-                      <w:pPr>
-                        <w:pStyle w:val="Contenidodelmarco"/>
-                        <w:jc w:val="center"/>
-                        <w:rPr>
-                          <w:color w:val="5A3014"/>
-                          <w:sz w:val="52"/>
-                          <w:szCs w:val="52"/>
-                        </w:rPr>
-                      </w:pPr>
-                      <w:r>
-                        <w:rPr>
-                          <w:rFonts w:eastAsia="SimSun" w:cs="Times New Roman"/>
-                          <w:color w:val="5A3014"/>
-                          <w:sz w:val="52"/>
-                          <w:szCs w:val="52"/>
-                        </w:rPr>
-                        <w:t>Lorem ipsum dolor sit amet consectetur</w:t>
-                      </w:r>
-                      <w:r>
-                        <w:rPr>
-                          <w:rFonts w:eastAsia="SimSun" w:cs="Times New Roman"/>
-                          <w:color w:val="5A3014"/>
-                          <w:sz w:val="52"/>
-                          <w:szCs w:val="52"/>
-                        </w:rPr>
-                        <w:br/>
-                        <w:t>adipiscing elitpr aesent dictum dui.</w:t>
-                      </w:r>
-                    </w:p>
-                  </w:txbxContent>
-                </v:textbox>
-                <w10:wrap type="square" anchorx="margin" anchory="margin"/>
-              </v:rect>
-            </w:pict>
-          </mc:Fallback>
-        </mc:AlternateContent>
-      </w:r>
-    </w:p>
-    <w:p>
-      <w:pPr>
-        <w:rPr>
-          <w:lang w:val="es-ES"/>
-        </w:rPr>
-      </w:pPr>
-      <w:r>
-        <w:rPr>
-          <w:noProof/>
-        </w:rPr>
         <w:drawing>
-          <wp:anchor distT="0" distB="0" distL="0" distR="0" simplePos="0" relativeHeight="251677696" behindDoc="0" locked="0" layoutInCell="0" allowOverlap="1" wp14:anchorId="181C3065" wp14:editId="7F422CD0">
+          <wp:anchor distT="0" distB="0" distL="0" distR="0" simplePos="0" relativeHeight="251677696" behindDoc="0" locked="0" layoutInCell="0" allowOverlap="1" wp14:anchorId="181C3065" wp14:editId="7354C681">
             <wp:simplePos x="0" y="0"/>
-            <wp:positionH relativeFrom="column">
-              <wp:posOffset>314960</wp:posOffset>
+            <wp:positionH relativeFrom="margin">
+              <wp:align>center</wp:align>
             </wp:positionH>
             <wp:positionV relativeFrom="paragraph">
-              <wp:posOffset>1467865</wp:posOffset>
+              <wp:posOffset>2540</wp:posOffset>
             </wp:positionV>
             <wp:extent cx="4761865" cy="4761865"/>
-            <wp:effectExtent l="0" t="0" r="0" b="0"/>
+            <wp:effectExtent l="0" t="0" r="635" b="0"/>
             <wp:wrapNone/>
             <wp:docPr id="7" name="Imagen1"/>
             <wp:cNvGraphicFramePr>
@@ -641,8 +777,16 @@
         <w:rPr>
           <w:lang w:val="es-ES"/>
         </w:rPr>
-        <w:t>Gerard Perujo Buxeda</w:t>
-      </w:r>
+        <w:t xml:space="preserve">Gerard Perujo </w:t>
+      </w:r>
+      <w:proofErr w:type="spellStart"/>
+      <w:r>
+        <w:rPr>
+          <w:lang w:val="es-ES"/>
+        </w:rPr>
+        <w:t>Buxeda</w:t>
+      </w:r>
+      <w:proofErr w:type="spellEnd"/>
     </w:p>
     <w:p>
       <w:pPr>
@@ -683,8 +827,16 @@
         <w:rPr>
           <w:lang w:val="es-ES"/>
         </w:rPr>
-        <w:t xml:space="preserve"> Isabel Martín Simal</w:t>
-      </w:r>
+        <w:t xml:space="preserve"> Isabel Martín </w:t>
+      </w:r>
+      <w:proofErr w:type="spellStart"/>
+      <w:r>
+        <w:rPr>
+          <w:lang w:val="es-ES"/>
+        </w:rPr>
+        <w:t>Simal</w:t>
+      </w:r>
+      <w:proofErr w:type="spellEnd"/>
     </w:p>
     <w:bookmarkEnd w:id="1" w:displacedByCustomXml="next"/>
     <w:sdt>
@@ -735,6 +887,9 @@
             <w:pStyle w:val="TDC1"/>
             <w:rPr>
               <w:noProof/>
+              <w:kern w:val="2"/>
+              <w:lang w:val="en-GB" w:eastAsia="en-GB"/>
+              <w14:ligatures w14:val="standardContextual"/>
             </w:rPr>
           </w:pPr>
           <w:r>
@@ -746,7 +901,7 @@
           <w:r>
             <w:fldChar w:fldCharType="separate"/>
           </w:r>
-          <w:hyperlink w:anchor="_Toc159600560" w:history="1">
+          <w:hyperlink w:anchor="_Toc160360412" w:history="1">
             <w:r>
               <w:rPr>
                 <w:rStyle w:val="Hipervnculo"/>
@@ -761,6 +916,9 @@
             <w:r>
               <w:rPr>
                 <w:noProof/>
+                <w:kern w:val="2"/>
+                <w:lang w:val="en-GB" w:eastAsia="en-GB"/>
+                <w14:ligatures w14:val="standardContextual"/>
               </w:rPr>
               <w:tab/>
             </w:r>
@@ -773,7 +931,7 @@
                 <w:noProof/>
                 <w:lang w:val="es-ES"/>
               </w:rPr>
-              <w:t>Crear una guia de un site, para desarrollo web.</w:t>
+              <w:t>Crear una guía de un site, para desarrollo web.</w:t>
             </w:r>
             <w:r>
               <w:rPr>
@@ -794,7 +952,7 @@
                 <w:noProof/>
                 <w:webHidden/>
               </w:rPr>
-              <w:instrText xml:space="preserve"> PAGEREF _Toc159600560 \h </w:instrText>
+              <w:instrText xml:space="preserve"> PAGEREF _Toc160360412 \h </w:instrText>
             </w:r>
             <w:r>
               <w:rPr>
@@ -828,17 +986,14 @@
         <w:p>
           <w:pPr>
             <w:pStyle w:val="TDC2"/>
-            <w:tabs>
-              <w:tab w:val="left" w:pos="1560"/>
-              <w:tab w:val="right" w:leader="dot" w:pos="8504"/>
-            </w:tabs>
-            <w:ind w:left="1134"/>
-            <w:jc w:val="center"/>
             <w:rPr>
               <w:noProof/>
+              <w:kern w:val="2"/>
+              <w:lang w:val="en-GB" w:eastAsia="en-GB"/>
+              <w14:ligatures w14:val="standardContextual"/>
             </w:rPr>
           </w:pPr>
-          <w:hyperlink w:anchor="_Toc159600561" w:history="1">
+          <w:hyperlink w:anchor="_Toc160360413" w:history="1">
             <w:r>
               <w:rPr>
                 <w:rStyle w:val="Hipervnculo"/>
@@ -853,6 +1008,9 @@
             <w:r>
               <w:rPr>
                 <w:noProof/>
+                <w:kern w:val="2"/>
+                <w:lang w:val="en-GB" w:eastAsia="en-GB"/>
+                <w14:ligatures w14:val="standardContextual"/>
               </w:rPr>
               <w:tab/>
             </w:r>
@@ -886,7 +1044,7 @@
                 <w:noProof/>
                 <w:webHidden/>
               </w:rPr>
-              <w:instrText xml:space="preserve"> PAGEREF _Toc159600561 \h </w:instrText>
+              <w:instrText xml:space="preserve"> PAGEREF _Toc160360413 \h </w:instrText>
             </w:r>
             <w:r>
               <w:rPr>
@@ -920,17 +1078,14 @@
         <w:p>
           <w:pPr>
             <w:pStyle w:val="TDC2"/>
-            <w:tabs>
-              <w:tab w:val="left" w:pos="1560"/>
-              <w:tab w:val="right" w:leader="dot" w:pos="8504"/>
-            </w:tabs>
-            <w:ind w:left="1134"/>
-            <w:jc w:val="center"/>
             <w:rPr>
               <w:noProof/>
+              <w:kern w:val="2"/>
+              <w:lang w:val="en-GB" w:eastAsia="en-GB"/>
+              <w14:ligatures w14:val="standardContextual"/>
             </w:rPr>
           </w:pPr>
-          <w:hyperlink w:anchor="_Toc159600562" w:history="1">
+          <w:hyperlink w:anchor="_Toc160360414" w:history="1">
             <w:r>
               <w:rPr>
                 <w:rStyle w:val="Hipervnculo"/>
@@ -945,6 +1100,9 @@
             <w:r>
               <w:rPr>
                 <w:noProof/>
+                <w:kern w:val="2"/>
+                <w:lang w:val="en-GB" w:eastAsia="en-GB"/>
+                <w14:ligatures w14:val="standardContextual"/>
               </w:rPr>
               <w:tab/>
             </w:r>
@@ -978,7 +1136,7 @@
                 <w:noProof/>
                 <w:webHidden/>
               </w:rPr>
-              <w:instrText xml:space="preserve"> PAGEREF _Toc159600562 \h </w:instrText>
+              <w:instrText xml:space="preserve"> PAGEREF _Toc160360414 \h </w:instrText>
             </w:r>
             <w:r>
               <w:rPr>
@@ -998,7 +1156,7 @@
                 <w:noProof/>
                 <w:webHidden/>
               </w:rPr>
-              <w:t>2</w:t>
+              <w:t>3</w:t>
             </w:r>
             <w:r>
               <w:rPr>
@@ -1012,17 +1170,14 @@
         <w:p>
           <w:pPr>
             <w:pStyle w:val="TDC2"/>
-            <w:tabs>
-              <w:tab w:val="left" w:pos="1560"/>
-              <w:tab w:val="right" w:leader="dot" w:pos="8504"/>
-            </w:tabs>
-            <w:ind w:left="1134"/>
-            <w:jc w:val="center"/>
             <w:rPr>
               <w:noProof/>
+              <w:kern w:val="2"/>
+              <w:lang w:val="en-GB" w:eastAsia="en-GB"/>
+              <w14:ligatures w14:val="standardContextual"/>
             </w:rPr>
           </w:pPr>
-          <w:hyperlink w:anchor="_Toc159600563" w:history="1">
+          <w:hyperlink w:anchor="_Toc160360415" w:history="1">
             <w:r>
               <w:rPr>
                 <w:rStyle w:val="Hipervnculo"/>
@@ -1037,6 +1192,9 @@
             <w:r>
               <w:rPr>
                 <w:noProof/>
+                <w:kern w:val="2"/>
+                <w:lang w:val="en-GB" w:eastAsia="en-GB"/>
+                <w14:ligatures w14:val="standardContextual"/>
               </w:rPr>
               <w:tab/>
             </w:r>
@@ -1070,7 +1228,7 @@
                 <w:noProof/>
                 <w:webHidden/>
               </w:rPr>
-              <w:instrText xml:space="preserve"> PAGEREF _Toc159600563 \h </w:instrText>
+              <w:instrText xml:space="preserve"> PAGEREF _Toc160360415 \h </w:instrText>
             </w:r>
             <w:r>
               <w:rPr>
@@ -1090,7 +1248,7 @@
                 <w:noProof/>
                 <w:webHidden/>
               </w:rPr>
-              <w:t>2</w:t>
+              <w:t>4</w:t>
             </w:r>
             <w:r>
               <w:rPr>
@@ -1104,17 +1262,14 @@
         <w:p>
           <w:pPr>
             <w:pStyle w:val="TDC2"/>
-            <w:tabs>
-              <w:tab w:val="left" w:pos="1560"/>
-              <w:tab w:val="right" w:leader="dot" w:pos="8504"/>
-            </w:tabs>
-            <w:ind w:left="1134"/>
-            <w:jc w:val="center"/>
             <w:rPr>
               <w:noProof/>
+              <w:kern w:val="2"/>
+              <w:lang w:val="en-GB" w:eastAsia="en-GB"/>
+              <w14:ligatures w14:val="standardContextual"/>
             </w:rPr>
           </w:pPr>
-          <w:hyperlink w:anchor="_Toc159600564" w:history="1">
+          <w:hyperlink w:anchor="_Toc160360416" w:history="1">
             <w:r>
               <w:rPr>
                 <w:rStyle w:val="Hipervnculo"/>
@@ -1129,6 +1284,9 @@
             <w:r>
               <w:rPr>
                 <w:noProof/>
+                <w:kern w:val="2"/>
+                <w:lang w:val="en-GB" w:eastAsia="en-GB"/>
+                <w14:ligatures w14:val="standardContextual"/>
               </w:rPr>
               <w:tab/>
             </w:r>
@@ -1162,7 +1320,7 @@
                 <w:noProof/>
                 <w:webHidden/>
               </w:rPr>
-              <w:instrText xml:space="preserve"> PAGEREF _Toc159600564 \h </w:instrText>
+              <w:instrText xml:space="preserve"> PAGEREF _Toc160360416 \h </w:instrText>
             </w:r>
             <w:r>
               <w:rPr>
@@ -1182,7 +1340,7 @@
                 <w:noProof/>
                 <w:webHidden/>
               </w:rPr>
-              <w:t>2</w:t>
+              <w:t>6</w:t>
             </w:r>
             <w:r>
               <w:rPr>
@@ -1196,17 +1354,14 @@
         <w:p>
           <w:pPr>
             <w:pStyle w:val="TDC2"/>
-            <w:tabs>
-              <w:tab w:val="left" w:pos="1560"/>
-              <w:tab w:val="right" w:leader="dot" w:pos="8504"/>
-            </w:tabs>
-            <w:ind w:left="1134"/>
-            <w:jc w:val="center"/>
             <w:rPr>
               <w:noProof/>
+              <w:kern w:val="2"/>
+              <w:lang w:val="en-GB" w:eastAsia="en-GB"/>
+              <w14:ligatures w14:val="standardContextual"/>
             </w:rPr>
           </w:pPr>
-          <w:hyperlink w:anchor="_Toc159600565" w:history="1">
+          <w:hyperlink w:anchor="_Toc160360417" w:history="1">
             <w:r>
               <w:rPr>
                 <w:rStyle w:val="Hipervnculo"/>
@@ -1221,6 +1376,9 @@
             <w:r>
               <w:rPr>
                 <w:noProof/>
+                <w:kern w:val="2"/>
+                <w:lang w:val="en-GB" w:eastAsia="en-GB"/>
+                <w14:ligatures w14:val="standardContextual"/>
               </w:rPr>
               <w:tab/>
             </w:r>
@@ -1254,7 +1412,7 @@
                 <w:noProof/>
                 <w:webHidden/>
               </w:rPr>
-              <w:instrText xml:space="preserve"> PAGEREF _Toc159600565 \h </w:instrText>
+              <w:instrText xml:space="preserve"> PAGEREF _Toc160360417 \h </w:instrText>
             </w:r>
             <w:r>
               <w:rPr>
@@ -1274,7 +1432,7 @@
                 <w:noProof/>
                 <w:webHidden/>
               </w:rPr>
-              <w:t>2</w:t>
+              <w:t>7</w:t>
             </w:r>
             <w:r>
               <w:rPr>
@@ -1288,17 +1446,14 @@
         <w:p>
           <w:pPr>
             <w:pStyle w:val="TDC2"/>
-            <w:tabs>
-              <w:tab w:val="left" w:pos="1560"/>
-              <w:tab w:val="right" w:leader="dot" w:pos="8504"/>
-            </w:tabs>
-            <w:ind w:left="1134"/>
-            <w:jc w:val="center"/>
             <w:rPr>
               <w:noProof/>
+              <w:kern w:val="2"/>
+              <w:lang w:val="en-GB" w:eastAsia="en-GB"/>
+              <w14:ligatures w14:val="standardContextual"/>
             </w:rPr>
           </w:pPr>
-          <w:hyperlink w:anchor="_Toc159600566" w:history="1">
+          <w:hyperlink w:anchor="_Toc160360418" w:history="1">
             <w:r>
               <w:rPr>
                 <w:rStyle w:val="Hipervnculo"/>
@@ -1313,6 +1468,9 @@
             <w:r>
               <w:rPr>
                 <w:noProof/>
+                <w:kern w:val="2"/>
+                <w:lang w:val="en-GB" w:eastAsia="en-GB"/>
+                <w14:ligatures w14:val="standardContextual"/>
               </w:rPr>
               <w:tab/>
             </w:r>
@@ -1346,7 +1504,7 @@
                 <w:noProof/>
                 <w:webHidden/>
               </w:rPr>
-              <w:instrText xml:space="preserve"> PAGEREF _Toc159600566 \h </w:instrText>
+              <w:instrText xml:space="preserve"> PAGEREF _Toc160360418 \h </w:instrText>
             </w:r>
             <w:r>
               <w:rPr>
@@ -1366,7 +1524,7 @@
                 <w:noProof/>
                 <w:webHidden/>
               </w:rPr>
-              <w:t>2</w:t>
+              <w:t>8</w:t>
             </w:r>
             <w:r>
               <w:rPr>
@@ -1380,17 +1538,14 @@
         <w:p>
           <w:pPr>
             <w:pStyle w:val="TDC2"/>
-            <w:tabs>
-              <w:tab w:val="left" w:pos="1560"/>
-              <w:tab w:val="right" w:leader="dot" w:pos="8504"/>
-            </w:tabs>
-            <w:ind w:left="1134"/>
-            <w:jc w:val="center"/>
             <w:rPr>
               <w:noProof/>
+              <w:kern w:val="2"/>
+              <w:lang w:val="en-GB" w:eastAsia="en-GB"/>
+              <w14:ligatures w14:val="standardContextual"/>
             </w:rPr>
           </w:pPr>
-          <w:hyperlink w:anchor="_Toc159600567" w:history="1">
+          <w:hyperlink w:anchor="_Toc160360419" w:history="1">
             <w:r>
               <w:rPr>
                 <w:rStyle w:val="Hipervnculo"/>
@@ -1405,6 +1560,9 @@
             <w:r>
               <w:rPr>
                 <w:noProof/>
+                <w:kern w:val="2"/>
+                <w:lang w:val="en-GB" w:eastAsia="en-GB"/>
+                <w14:ligatures w14:val="standardContextual"/>
               </w:rPr>
               <w:tab/>
             </w:r>
@@ -1438,7 +1596,7 @@
                 <w:noProof/>
                 <w:webHidden/>
               </w:rPr>
-              <w:instrText xml:space="preserve"> PAGEREF _Toc159600567 \h </w:instrText>
+              <w:instrText xml:space="preserve"> PAGEREF _Toc160360419 \h </w:instrText>
             </w:r>
             <w:r>
               <w:rPr>
@@ -1458,7 +1616,7 @@
                 <w:noProof/>
                 <w:webHidden/>
               </w:rPr>
-              <w:t>2</w:t>
+              <w:t>10</w:t>
             </w:r>
             <w:r>
               <w:rPr>
@@ -1472,17 +1630,14 @@
         <w:p>
           <w:pPr>
             <w:pStyle w:val="TDC2"/>
-            <w:tabs>
-              <w:tab w:val="left" w:pos="1560"/>
-              <w:tab w:val="right" w:leader="dot" w:pos="8504"/>
-            </w:tabs>
-            <w:ind w:left="1134"/>
-            <w:jc w:val="center"/>
             <w:rPr>
               <w:noProof/>
+              <w:kern w:val="2"/>
+              <w:lang w:val="en-GB" w:eastAsia="en-GB"/>
+              <w14:ligatures w14:val="standardContextual"/>
             </w:rPr>
           </w:pPr>
-          <w:hyperlink w:anchor="_Toc159600568" w:history="1">
+          <w:hyperlink w:anchor="_Toc160360420" w:history="1">
             <w:r>
               <w:rPr>
                 <w:rStyle w:val="Hipervnculo"/>
@@ -1497,6 +1652,9 @@
             <w:r>
               <w:rPr>
                 <w:noProof/>
+                <w:kern w:val="2"/>
+                <w:lang w:val="en-GB" w:eastAsia="en-GB"/>
+                <w14:ligatures w14:val="standardContextual"/>
               </w:rPr>
               <w:tab/>
             </w:r>
@@ -1530,7 +1688,7 @@
                 <w:noProof/>
                 <w:webHidden/>
               </w:rPr>
-              <w:instrText xml:space="preserve"> PAGEREF _Toc159600568 \h </w:instrText>
+              <w:instrText xml:space="preserve"> PAGEREF _Toc160360420 \h </w:instrText>
             </w:r>
             <w:r>
               <w:rPr>
@@ -1550,7 +1708,7 @@
                 <w:noProof/>
                 <w:webHidden/>
               </w:rPr>
-              <w:t>2</w:t>
+              <w:t>11</w:t>
             </w:r>
             <w:r>
               <w:rPr>
@@ -1566,9 +1724,12 @@
             <w:pStyle w:val="TDC1"/>
             <w:rPr>
               <w:noProof/>
+              <w:kern w:val="2"/>
+              <w:lang w:val="en-GB" w:eastAsia="en-GB"/>
+              <w14:ligatures w14:val="standardContextual"/>
             </w:rPr>
           </w:pPr>
-          <w:hyperlink w:anchor="_Toc159600569" w:history="1">
+          <w:hyperlink w:anchor="_Toc160360421" w:history="1">
             <w:r>
               <w:rPr>
                 <w:rStyle w:val="Hipervnculo"/>
@@ -1583,6 +1744,9 @@
             <w:r>
               <w:rPr>
                 <w:noProof/>
+                <w:kern w:val="2"/>
+                <w:lang w:val="en-GB" w:eastAsia="en-GB"/>
+                <w14:ligatures w14:val="standardContextual"/>
               </w:rPr>
               <w:tab/>
             </w:r>
@@ -1616,7 +1780,7 @@
                 <w:noProof/>
                 <w:webHidden/>
               </w:rPr>
-              <w:instrText xml:space="preserve"> PAGEREF _Toc159600569 \h </w:instrText>
+              <w:instrText xml:space="preserve"> PAGEREF _Toc160360421 \h </w:instrText>
             </w:r>
             <w:r>
               <w:rPr>
@@ -1636,7 +1800,7 @@
                 <w:noProof/>
                 <w:webHidden/>
               </w:rPr>
-              <w:t>3</w:t>
+              <w:t>13</w:t>
             </w:r>
             <w:r>
               <w:rPr>
@@ -1650,16 +1814,14 @@
         <w:p>
           <w:pPr>
             <w:pStyle w:val="TDC2"/>
-            <w:tabs>
-              <w:tab w:val="right" w:leader="dot" w:pos="8504"/>
-            </w:tabs>
-            <w:ind w:left="1560"/>
-            <w:jc w:val="center"/>
             <w:rPr>
               <w:noProof/>
+              <w:kern w:val="2"/>
+              <w:lang w:val="en-GB" w:eastAsia="en-GB"/>
+              <w14:ligatures w14:val="standardContextual"/>
             </w:rPr>
           </w:pPr>
-          <w:hyperlink w:anchor="_Toc159600570" w:history="1">
+          <w:hyperlink w:anchor="_Toc160360422" w:history="1">
             <w:r>
               <w:rPr>
                 <w:rStyle w:val="Hipervnculo"/>
@@ -1669,7 +1831,27 @@
                 <w:noProof/>
                 <w:lang w:val="es-ES"/>
               </w:rPr>
-              <w:t>2.1 Estructura de la web</w:t>
+              <w:t>2.1</w:t>
+            </w:r>
+            <w:r>
+              <w:rPr>
+                <w:noProof/>
+                <w:kern w:val="2"/>
+                <w:lang w:val="en-GB" w:eastAsia="en-GB"/>
+                <w14:ligatures w14:val="standardContextual"/>
+              </w:rPr>
+              <w:tab/>
+            </w:r>
+            <w:r>
+              <w:rPr>
+                <w:rStyle w:val="Hipervnculo"/>
+                <w:rFonts w:cstheme="minorHAnsi"/>
+                <w:b/>
+                <w:bCs/>
+                <w:noProof/>
+                <w:lang w:val="es-ES"/>
+              </w:rPr>
+              <w:t>Estructura de la web</w:t>
             </w:r>
             <w:r>
               <w:rPr>
@@ -1690,7 +1872,7 @@
                 <w:noProof/>
                 <w:webHidden/>
               </w:rPr>
-              <w:instrText xml:space="preserve"> PAGEREF _Toc159600570 \h </w:instrText>
+              <w:instrText xml:space="preserve"> PAGEREF _Toc160360422 \h </w:instrText>
             </w:r>
             <w:r>
               <w:rPr>
@@ -1710,7 +1892,7 @@
                 <w:noProof/>
                 <w:webHidden/>
               </w:rPr>
-              <w:t>3</w:t>
+              <w:t>13</w:t>
             </w:r>
             <w:r>
               <w:rPr>
@@ -1724,16 +1906,14 @@
         <w:p>
           <w:pPr>
             <w:pStyle w:val="TDC2"/>
-            <w:tabs>
-              <w:tab w:val="right" w:leader="dot" w:pos="8504"/>
-            </w:tabs>
-            <w:ind w:left="1560"/>
-            <w:jc w:val="center"/>
             <w:rPr>
               <w:noProof/>
+              <w:kern w:val="2"/>
+              <w:lang w:val="en-GB" w:eastAsia="en-GB"/>
+              <w14:ligatures w14:val="standardContextual"/>
             </w:rPr>
           </w:pPr>
-          <w:hyperlink w:anchor="_Toc159600571" w:history="1">
+          <w:hyperlink w:anchor="_Toc160360423" w:history="1">
             <w:r>
               <w:rPr>
                 <w:rStyle w:val="Hipervnculo"/>
@@ -1764,7 +1944,7 @@
                 <w:noProof/>
                 <w:webHidden/>
               </w:rPr>
-              <w:instrText xml:space="preserve"> PAGEREF _Toc159600571 \h </w:instrText>
+              <w:instrText xml:space="preserve"> PAGEREF _Toc160360423 \h </w:instrText>
             </w:r>
             <w:r>
               <w:rPr>
@@ -1784,7 +1964,97 @@
                 <w:noProof/>
                 <w:webHidden/>
               </w:rPr>
-              <w:t>3</w:t>
+              <w:t>13</w:t>
+            </w:r>
+            <w:r>
+              <w:rPr>
+                <w:noProof/>
+                <w:webHidden/>
+              </w:rPr>
+              <w:fldChar w:fldCharType="end"/>
+            </w:r>
+          </w:hyperlink>
+        </w:p>
+        <w:p>
+          <w:pPr>
+            <w:pStyle w:val="TDC1"/>
+            <w:rPr>
+              <w:noProof/>
+              <w:kern w:val="2"/>
+              <w:lang w:val="en-GB" w:eastAsia="en-GB"/>
+              <w14:ligatures w14:val="standardContextual"/>
+            </w:rPr>
+          </w:pPr>
+          <w:hyperlink w:anchor="_Toc160360424" w:history="1">
+            <w:r>
+              <w:rPr>
+                <w:rStyle w:val="Hipervnculo"/>
+                <w:b/>
+                <w:bCs/>
+                <w:noProof/>
+                <w:lang w:val="es-ES"/>
+              </w:rPr>
+              <w:t>3.</w:t>
+            </w:r>
+            <w:r>
+              <w:rPr>
+                <w:noProof/>
+                <w:kern w:val="2"/>
+                <w:lang w:val="en-GB" w:eastAsia="en-GB"/>
+                <w14:ligatures w14:val="standardContextual"/>
+              </w:rPr>
+              <w:tab/>
+            </w:r>
+            <w:r>
+              <w:rPr>
+                <w:rStyle w:val="Hipervnculo"/>
+                <w:b/>
+                <w:bCs/>
+                <w:noProof/>
+                <w:lang w:val="es-ES"/>
+              </w:rPr>
+              <w:t>Conclusión</w:t>
+            </w:r>
+            <w:r>
+              <w:rPr>
+                <w:noProof/>
+                <w:webHidden/>
+              </w:rPr>
+              <w:tab/>
+            </w:r>
+            <w:r>
+              <w:rPr>
+                <w:noProof/>
+                <w:webHidden/>
+              </w:rPr>
+              <w:fldChar w:fldCharType="begin"/>
+            </w:r>
+            <w:r>
+              <w:rPr>
+                <w:noProof/>
+                <w:webHidden/>
+              </w:rPr>
+              <w:instrText xml:space="preserve"> PAGEREF _Toc160360424 \h </w:instrText>
+            </w:r>
+            <w:r>
+              <w:rPr>
+                <w:noProof/>
+                <w:webHidden/>
+              </w:rPr>
+            </w:r>
+            <w:r>
+              <w:rPr>
+                <w:noProof/>
+                <w:webHidden/>
+              </w:rPr>
+              <w:fldChar w:fldCharType="separate"/>
+            </w:r>
+            <w:r>
+              <w:rPr>
+                <w:noProof/>
+                <w:webHidden/>
+              </w:rPr>
+              <w:t>17</w:t>
             </w:r>
             <w:r>
               <w:rPr>
@@ -1849,7 +2119,7 @@
           <w:lang w:val="es-ES"/>
         </w:rPr>
       </w:pPr>
-      <w:bookmarkStart w:id="2" w:name="_Toc159600560"/>
+      <w:bookmarkStart w:id="2" w:name="_Toc160360412"/>
       <w:r>
         <w:rPr>
           <w:rFonts w:asciiTheme="minorHAnsi" w:hAnsiTheme="minorHAnsi" w:cstheme="minorHAnsi"/>
@@ -1901,7 +2171,7 @@
           <w:lang w:val="es-ES"/>
         </w:rPr>
       </w:pPr>
-      <w:bookmarkStart w:id="3" w:name="_Toc159600561"/>
+      <w:bookmarkStart w:id="3" w:name="_Toc160360413"/>
       <w:r>
         <w:rPr>
           <w:rFonts w:asciiTheme="minorHAnsi" w:hAnsiTheme="minorHAnsi" w:cstheme="minorHAnsi"/>
@@ -2148,6 +2418,7 @@
         </w:rPr>
         <w:t>“</w:t>
       </w:r>
+      <w:proofErr w:type="spellStart"/>
       <w:r>
         <w:rPr>
           <w:rFonts w:cstheme="minorHAnsi"/>
@@ -2157,6 +2428,7 @@
         </w:rPr>
         <w:t>realfooding</w:t>
       </w:r>
+      <w:proofErr w:type="spellEnd"/>
       <w:r>
         <w:rPr>
           <w:rFonts w:cstheme="minorHAnsi"/>
@@ -2275,7 +2547,27 @@
           <w:szCs w:val="24"/>
           <w:lang w:val="es-ES"/>
         </w:rPr>
-        <w:t>Al tener "FrutasYVerduras" en el dominio, se establece claramente el tipo de productos que se ofrecen. Esto ayuda a atraer a clientes específicamente interesados en productos frescos y saludables, así como a diferenciar el negocio de otras tiendas que venden una variedad más amplia de alimentos.</w:t>
+        <w:t>Al tener "</w:t>
+      </w:r>
+      <w:proofErr w:type="spellStart"/>
+      <w:r>
+        <w:rPr>
+          <w:rFonts w:cstheme="minorHAnsi"/>
+          <w:sz w:val="24"/>
+          <w:szCs w:val="24"/>
+          <w:lang w:val="es-ES"/>
+        </w:rPr>
+        <w:t>FrutasYVerduras</w:t>
+      </w:r>
+      <w:proofErr w:type="spellEnd"/>
+      <w:r>
+        <w:rPr>
+          <w:rFonts w:cstheme="minorHAnsi"/>
+          <w:sz w:val="24"/>
+          <w:szCs w:val="24"/>
+          <w:lang w:val="es-ES"/>
+        </w:rPr>
+        <w:t>" en el dominio, se establece claramente el tipo de productos que se ofrecen. Esto ayuda a atraer a clientes específicamente interesados en productos frescos y saludables, así como a diferenciar el negocio de otras tiendas que venden una variedad más amplia de alimentos.</w:t>
       </w:r>
     </w:p>
     <w:p>
@@ -2509,7 +2801,7 @@
           <w:lang w:val="es-ES"/>
         </w:rPr>
       </w:pPr>
-      <w:bookmarkStart w:id="4" w:name="_Toc159600562"/>
+      <w:bookmarkStart w:id="4" w:name="_Toc160360414"/>
       <w:r>
         <w:rPr>
           <w:rFonts w:asciiTheme="minorHAnsi" w:hAnsiTheme="minorHAnsi" w:cstheme="minorHAnsi"/>
@@ -2583,7 +2875,21 @@
         <w:rPr>
           <w:lang w:val="es-ES"/>
         </w:rPr>
-        <w:t xml:space="preserve">: Utilizaremos Java como lenguaje de programación principal para el desarrollo del backend de la página web. </w:t>
+        <w:t xml:space="preserve">: Utilizaremos Java como lenguaje de programación principal para el desarrollo del </w:t>
+      </w:r>
+      <w:proofErr w:type="spellStart"/>
+      <w:r>
+        <w:rPr>
+          <w:lang w:val="es-ES"/>
+        </w:rPr>
+        <w:t>backend</w:t>
+      </w:r>
+      <w:proofErr w:type="spellEnd"/>
+      <w:r>
+        <w:rPr>
+          <w:lang w:val="es-ES"/>
+        </w:rPr>
+        <w:t xml:space="preserve"> de la página web. </w:t>
       </w:r>
     </w:p>
     <w:p>
@@ -2612,13 +2918,65 @@
           <w:bCs/>
           <w:lang w:val="es-ES"/>
         </w:rPr>
-        <w:t>Spring Boot</w:t>
-      </w:r>
-      <w:r>
-        <w:rPr>
-          <w:lang w:val="es-ES"/>
-        </w:rPr>
-        <w:t>: Emplearemos Spring Boot como framework para el desarrollo de aplicaciones web en Java. Spring Boot proporciona una estructura fácil de usar para construir aplicaciones web eficientes y escalables. También ofrece características como inyección de dependencias, seguridad, y acceso a bases de datos.</w:t>
+        <w:t xml:space="preserve">Spring </w:t>
+      </w:r>
+      <w:proofErr w:type="spellStart"/>
+      <w:r>
+        <w:rPr>
+          <w:b/>
+          <w:bCs/>
+          <w:lang w:val="es-ES"/>
+        </w:rPr>
+        <w:t>Boot</w:t>
+      </w:r>
+      <w:proofErr w:type="spellEnd"/>
+      <w:r>
+        <w:rPr>
+          <w:lang w:val="es-ES"/>
+        </w:rPr>
+        <w:t xml:space="preserve">: Emplearemos Spring </w:t>
+      </w:r>
+      <w:proofErr w:type="spellStart"/>
+      <w:r>
+        <w:rPr>
+          <w:lang w:val="es-ES"/>
+        </w:rPr>
+        <w:t>Boot</w:t>
+      </w:r>
+      <w:proofErr w:type="spellEnd"/>
+      <w:r>
+        <w:rPr>
+          <w:lang w:val="es-ES"/>
+        </w:rPr>
+        <w:t xml:space="preserve"> como </w:t>
+      </w:r>
+      <w:proofErr w:type="spellStart"/>
+      <w:r>
+        <w:rPr>
+          <w:lang w:val="es-ES"/>
+        </w:rPr>
+        <w:t>framework</w:t>
+      </w:r>
+      <w:proofErr w:type="spellEnd"/>
+      <w:r>
+        <w:rPr>
+          <w:lang w:val="es-ES"/>
+        </w:rPr>
+        <w:t xml:space="preserve"> para el desarrollo de aplicaciones web en Java. Spring </w:t>
+      </w:r>
+      <w:proofErr w:type="spellStart"/>
+      <w:r>
+        <w:rPr>
+          <w:lang w:val="es-ES"/>
+        </w:rPr>
+        <w:t>Boot</w:t>
+      </w:r>
+      <w:proofErr w:type="spellEnd"/>
+      <w:r>
+        <w:rPr>
+          <w:lang w:val="es-ES"/>
+        </w:rPr>
+        <w:t xml:space="preserve"> proporciona una estructura fácil de usar para construir aplicaciones web eficientes y escalables. También ofrece características como inyección de dependencias, seguridad, y acceso a bases de datos.</w:t>
       </w:r>
     </w:p>
     <w:p>
@@ -2652,7 +3010,21 @@
         <w:rPr>
           <w:lang w:val="es-ES"/>
         </w:rPr>
-        <w:t>: elegimos MySQL como sistema de gestión de bases de datos relacional para almacenar y administrar los datos de la aplicación. MySQL es compatible con Spring Boot a través de herramientas como Spring Data JPA para interactuar con la base de datos de manera eficiente.</w:t>
+        <w:t xml:space="preserve">: elegimos MySQL como sistema de gestión de bases de datos relacional para almacenar y administrar los datos de la aplicación. MySQL es compatible con Spring </w:t>
+      </w:r>
+      <w:proofErr w:type="spellStart"/>
+      <w:r>
+        <w:rPr>
+          <w:lang w:val="es-ES"/>
+        </w:rPr>
+        <w:t>Boot</w:t>
+      </w:r>
+      <w:proofErr w:type="spellEnd"/>
+      <w:r>
+        <w:rPr>
+          <w:lang w:val="es-ES"/>
+        </w:rPr>
+        <w:t xml:space="preserve"> a través de herramientas como Spring Data JPA para interactuar con la base de datos de manera eficiente.</w:t>
       </w:r>
     </w:p>
     <w:p>
@@ -2790,7 +3162,49 @@
         <w:rPr>
           <w:lang w:val="es-ES"/>
         </w:rPr>
-        <w:t>Con esta combinación de tecnologías, seremos capaces de desarrollar una página web completa y funcional, con un backend basado en Java y Spring Boot, y un frontend interactivo y bonito visualmente creado con HTML, CSS y JavaScript.</w:t>
+        <w:t xml:space="preserve">Con esta combinación de tecnologías, seremos capaces de desarrollar una página web completa y funcional, con un </w:t>
+      </w:r>
+      <w:proofErr w:type="spellStart"/>
+      <w:r>
+        <w:rPr>
+          <w:lang w:val="es-ES"/>
+        </w:rPr>
+        <w:t>backend</w:t>
+      </w:r>
+      <w:proofErr w:type="spellEnd"/>
+      <w:r>
+        <w:rPr>
+          <w:lang w:val="es-ES"/>
+        </w:rPr>
+        <w:t xml:space="preserve"> basado en Java y Spring </w:t>
+      </w:r>
+      <w:proofErr w:type="spellStart"/>
+      <w:r>
+        <w:rPr>
+          <w:lang w:val="es-ES"/>
+        </w:rPr>
+        <w:t>Boot</w:t>
+      </w:r>
+      <w:proofErr w:type="spellEnd"/>
+      <w:r>
+        <w:rPr>
+          <w:lang w:val="es-ES"/>
+        </w:rPr>
+        <w:t xml:space="preserve">, y un </w:t>
+      </w:r>
+      <w:proofErr w:type="spellStart"/>
+      <w:r>
+        <w:rPr>
+          <w:lang w:val="es-ES"/>
+        </w:rPr>
+        <w:t>frontend</w:t>
+      </w:r>
+      <w:proofErr w:type="spellEnd"/>
+      <w:r>
+        <w:rPr>
+          <w:lang w:val="es-ES"/>
+        </w:rPr>
+        <w:t xml:space="preserve"> interactivo y bonito visualmente creado con HTML, CSS y JavaScript.</w:t>
       </w:r>
     </w:p>
     <w:p>
@@ -2827,7 +3241,7 @@
           <w:lang w:val="es-ES"/>
         </w:rPr>
       </w:pPr>
-      <w:bookmarkStart w:id="5" w:name="_Toc159600563"/>
+      <w:bookmarkStart w:id="5" w:name="_Toc160360415"/>
       <w:r>
         <w:rPr>
           <w:rFonts w:asciiTheme="minorHAnsi" w:hAnsiTheme="minorHAnsi" w:cstheme="minorHAnsi"/>
@@ -3579,7 +3993,7 @@
           <w:lang w:val="es-ES"/>
         </w:rPr>
       </w:pPr>
-      <w:bookmarkStart w:id="6" w:name="_Toc159600564"/>
+      <w:bookmarkStart w:id="6" w:name="_Toc160360416"/>
       <w:r>
         <w:rPr>
           <w:rFonts w:asciiTheme="minorHAnsi" w:hAnsiTheme="minorHAnsi" w:cstheme="minorHAnsi"/>
@@ -3643,7 +4057,21 @@
         <w:rPr>
           <w:lang w:val="es-ES"/>
         </w:rPr>
-        <w:t>Java con Spring Security: Implementar Spring Security en el backend para gestionar la autenticación y autorización de usuarios</w:t>
+        <w:t xml:space="preserve">Java con Spring Security: Implementar Spring Security en el </w:t>
+      </w:r>
+      <w:proofErr w:type="spellStart"/>
+      <w:r>
+        <w:rPr>
+          <w:lang w:val="es-ES"/>
+        </w:rPr>
+        <w:t>backend</w:t>
+      </w:r>
+      <w:proofErr w:type="spellEnd"/>
+      <w:r>
+        <w:rPr>
+          <w:lang w:val="es-ES"/>
+        </w:rPr>
+        <w:t xml:space="preserve"> para gestionar la autenticación y autorización de usuarios</w:t>
       </w:r>
       <w:r>
         <w:rPr>
@@ -3708,7 +4136,35 @@
         <w:rPr>
           <w:lang w:val="es-ES"/>
         </w:rPr>
-        <w:t>: Implementar una validación tanto en el frontend (usando JavaScript) como en el backend (usando validaciones de Spring).</w:t>
+        <w:t xml:space="preserve">: Implementar una validación tanto en el </w:t>
+      </w:r>
+      <w:proofErr w:type="spellStart"/>
+      <w:r>
+        <w:rPr>
+          <w:lang w:val="es-ES"/>
+        </w:rPr>
+        <w:t>frontend</w:t>
+      </w:r>
+      <w:proofErr w:type="spellEnd"/>
+      <w:r>
+        <w:rPr>
+          <w:lang w:val="es-ES"/>
+        </w:rPr>
+        <w:t xml:space="preserve"> (usando JavaScript) como en el </w:t>
+      </w:r>
+      <w:proofErr w:type="spellStart"/>
+      <w:r>
+        <w:rPr>
+          <w:lang w:val="es-ES"/>
+        </w:rPr>
+        <w:t>backend</w:t>
+      </w:r>
+      <w:proofErr w:type="spellEnd"/>
+      <w:r>
+        <w:rPr>
+          <w:lang w:val="es-ES"/>
+        </w:rPr>
+        <w:t xml:space="preserve"> (usando validaciones de Spring).</w:t>
       </w:r>
     </w:p>
     <w:p>
@@ -3826,35 +4282,90 @@
     </w:p>
     <w:p>
       <w:pPr>
-        <w:pStyle w:val="Prrafodelista"/>
-        <w:rPr>
-          <w:lang w:val="es-ES"/>
-        </w:rPr>
-      </w:pPr>
-    </w:p>
-    <w:p>
-      <w:pPr>
-        <w:rPr>
-          <w:lang w:val="es-ES"/>
-        </w:rPr>
-      </w:pPr>
-    </w:p>
-    <w:p>
-      <w:pPr>
-        <w:rPr>
-          <w:lang w:val="es-ES"/>
-        </w:rPr>
-      </w:pPr>
-    </w:p>
-    <w:p>
-      <w:pPr>
-        <w:rPr>
-          <w:lang w:val="es-ES"/>
-        </w:rPr>
-      </w:pPr>
-    </w:p>
-    <w:p>
-      <w:pPr>
+        <w:rPr>
+          <w:lang w:val="es-ES"/>
+        </w:rPr>
+      </w:pPr>
+    </w:p>
+    <w:p>
+      <w:pPr>
+        <w:pStyle w:val="Prrafodelista"/>
+        <w:rPr>
+          <w:lang w:val="es-ES"/>
+        </w:rPr>
+      </w:pPr>
+    </w:p>
+    <w:p>
+      <w:pPr>
+        <w:pStyle w:val="Prrafodelista"/>
+        <w:numPr>
+          <w:ilvl w:val="0"/>
+          <w:numId w:val="16"/>
+        </w:numPr>
+        <w:rPr>
+          <w:lang w:val="es-ES"/>
+        </w:rPr>
+      </w:pPr>
+      <w:r>
+        <w:rPr>
+          <w:lang w:val="es-ES"/>
+        </w:rPr>
+        <w:t>Compra/venta</w:t>
+      </w:r>
+      <w:r>
+        <w:rPr>
+          <w:lang w:val="es-ES"/>
+        </w:rPr>
+        <w:t>:</w:t>
+      </w:r>
+    </w:p>
+    <w:p>
+      <w:pPr>
+        <w:pStyle w:val="Prrafodelista"/>
+        <w:rPr>
+          <w:lang w:val="es-ES"/>
+        </w:rPr>
+      </w:pPr>
+    </w:p>
+    <w:p>
+      <w:pPr>
+        <w:pStyle w:val="Prrafodelista"/>
+        <w:ind w:left="993"/>
+        <w:rPr>
+          <w:lang w:val="es-ES"/>
+        </w:rPr>
+      </w:pPr>
+      <w:r>
+        <w:rPr>
+          <w:lang w:val="es-ES"/>
+        </w:rPr>
+        <w:t xml:space="preserve">-  Para todo el tema de gestión de compra/venta utilizaríamos la plataforma </w:t>
+      </w:r>
+      <w:proofErr w:type="spellStart"/>
+      <w:r>
+        <w:rPr>
+          <w:lang w:val="es-ES"/>
+        </w:rPr>
+        <w:t>paypal</w:t>
+      </w:r>
+      <w:proofErr w:type="spellEnd"/>
+      <w:r>
+        <w:rPr>
+          <w:lang w:val="es-ES"/>
+        </w:rPr>
+        <w:t>. Que ella nos ofrece el código de como agregarlo a nuestro HTML.</w:t>
+      </w:r>
+    </w:p>
+    <w:p>
+      <w:pPr>
+        <w:rPr>
+          <w:lang w:val="es-ES"/>
+        </w:rPr>
+      </w:pPr>
+    </w:p>
+    <w:p>
+      <w:pPr>
+        <w:pStyle w:val="Prrafodelista"/>
         <w:rPr>
           <w:lang w:val="es-ES"/>
         </w:rPr>
@@ -3913,7 +4424,7 @@
           <w:lang w:val="es-ES"/>
         </w:rPr>
       </w:pPr>
-      <w:bookmarkStart w:id="7" w:name="_Toc159600565"/>
+      <w:bookmarkStart w:id="7" w:name="_Toc160360417"/>
       <w:r>
         <w:rPr>
           <w:rFonts w:asciiTheme="minorHAnsi" w:hAnsiTheme="minorHAnsi" w:cstheme="minorHAnsi"/>
@@ -3924,41 +4435,291 @@
           <w:szCs w:val="28"/>
           <w:lang w:val="es-ES"/>
         </w:rPr>
+        <w:t>Para el Marketing Digital</w:t>
+      </w:r>
+      <w:bookmarkEnd w:id="7"/>
+    </w:p>
+    <w:p>
+      <w:pPr>
+        <w:rPr>
+          <w:lang w:val="es-ES"/>
+        </w:rPr>
+      </w:pPr>
+    </w:p>
+    <w:p>
+      <w:pPr>
+        <w:rPr>
+          <w:lang w:val="es-ES"/>
+        </w:rPr>
+      </w:pPr>
+      <w:r>
+        <w:rPr>
+          <w:lang w:val="es-ES"/>
+        </w:rPr>
+        <w:t>A través de esta web, el agricultor pretende digitalizar su negocio y diversificar sus vías de ingreso</w:t>
+      </w:r>
+      <w:r>
+        <w:rPr>
+          <w:lang w:val="es-ES"/>
+        </w:rPr>
+        <w:t>s</w:t>
+      </w:r>
+      <w:r>
+        <w:rPr>
+          <w:lang w:val="es-ES"/>
+        </w:rPr>
+        <w:t>. De esta manera, no solo obtendrá ganancias derivadas de la venta presencial, sino que a nivel local su presencia en la red le distinguirá considerablemente de la competencia. Como todo negocio, el objetivo no es vender productos a cualquiera, sino fidelizar a sus clientes y que estos mediante el “boca a boca” no solo amplíen el negocio, sino que incluso llegue a ser visto como una comunidad de consumidores verdes, saludables y responsables.</w:t>
+      </w:r>
+      <w:r>
+        <w:rPr>
+          <w:lang w:val="es-ES"/>
+        </w:rPr>
+        <w:t xml:space="preserve"> </w:t>
+      </w:r>
+    </w:p>
+    <w:p>
+      <w:pPr>
+        <w:rPr>
+          <w:lang w:val="es-ES"/>
+        </w:rPr>
+      </w:pPr>
+      <w:r>
+        <w:rPr>
+          <w:lang w:val="es-ES"/>
+        </w:rPr>
+        <w:t xml:space="preserve">De hecho, está técnica de marketing, tanto para la vida offline como para la experiencia virtual, es muy eficaz y eficiente, pues los recursos monetarios destinados a dicho fin son poco trascendentes pero la tasa de conversión es generosa. Mediante el “boca a boca” los consumidores reales expresan sus opiniones generalmente de una manera honesta y colaborativa, lo cual es apreciado por el resto de </w:t>
+      </w:r>
+      <w:r>
+        <w:rPr>
+          <w:lang w:val="es-ES"/>
+        </w:rPr>
+        <w:t>los usuarios, que apreciando dicha reseña pueden considerar realizar un pedido con nosotros. Además, en función del sitio donde publiquen su opinión se puede transmitir ese mensaje a un público ya segmentado y con fuertes intereses, en este caso, en frutas, verduras y vida saludable.</w:t>
+      </w:r>
+    </w:p>
+    <w:p>
+      <w:pPr>
+        <w:rPr>
+          <w:lang w:val="es-ES"/>
+        </w:rPr>
+      </w:pPr>
+      <w:r>
+        <w:rPr>
+          <w:lang w:val="es-ES"/>
+        </w:rPr>
+        <w:t>Es por ello que los consumidores podrán contar con total libertad de expresión para reflejar su experiencia con los productos en herramientas como los testimonios, en la caja de comentarios del blog y también, para los consumidores más jóvenes y modernos, mediante diversos hashtags en redes sociales. De esta manera, las categorías de frutas y verduras quedan más eficientemente agrupadas</w:t>
+      </w:r>
+      <w:r>
+        <w:rPr>
+          <w:lang w:val="es-ES"/>
+        </w:rPr>
+        <w:t>. Dichas etiquetas serán tanto generales como identificativas del sitio, de tal manera que las publicaciones puedan alcanzar a más usuarios en potencia.</w:t>
+      </w:r>
+    </w:p>
+    <w:p>
+      <w:pPr>
+        <w:rPr>
+          <w:lang w:val="es-ES"/>
+        </w:rPr>
+      </w:pPr>
+      <w:r>
+        <w:rPr>
+          <w:lang w:val="es-ES"/>
+        </w:rPr>
+        <w:t>Digitalizar un negocio no es simplemente disponer de una página web, sino crear una experiencia completa mediante las redes sociales. No solo se usarán las técnicas anteriormente citadas, sino que los consumidores tendrán la posibilidad de participar tanto de manera activa como de manera pasiva</w:t>
+      </w:r>
+      <w:r>
+        <w:rPr>
+          <w:lang w:val="es-ES"/>
+        </w:rPr>
+        <w:t>, lo que se conoce como “prosumidores”</w:t>
+      </w:r>
+      <w:r>
+        <w:rPr>
+          <w:lang w:val="es-ES"/>
+        </w:rPr>
+        <w:t xml:space="preserve">. Hoy en día existen multitud de redes sociales, aunque la cuota de mercado se reparte entre Facebook, Instagram, X, </w:t>
+      </w:r>
+      <w:proofErr w:type="spellStart"/>
+      <w:r>
+        <w:rPr>
+          <w:lang w:val="es-ES"/>
+        </w:rPr>
+        <w:t>Youtube</w:t>
+      </w:r>
+      <w:proofErr w:type="spellEnd"/>
+      <w:r>
+        <w:rPr>
+          <w:lang w:val="es-ES"/>
+        </w:rPr>
+        <w:t xml:space="preserve"> y TikTok.</w:t>
+      </w:r>
+      <w:r>
+        <w:rPr>
+          <w:lang w:val="es-ES"/>
+        </w:rPr>
+        <w:t xml:space="preserve"> Cada una ofrece una experiencia de usuario distinta, por lo que los contenidos, si bien la temática es común, serán distintos. </w:t>
+      </w:r>
+    </w:p>
+    <w:p>
+      <w:pPr>
+        <w:rPr>
+          <w:lang w:val="es-ES"/>
+        </w:rPr>
+      </w:pPr>
+      <w:r>
+        <w:rPr>
+          <w:lang w:val="es-ES"/>
+        </w:rPr>
+        <w:t xml:space="preserve">En Facebook se realizarán publicaciones dirigidas a un público adulto maduro, que pertenezca a cualquier generación anterior a los </w:t>
+      </w:r>
+      <w:proofErr w:type="spellStart"/>
+      <w:r>
+        <w:rPr>
+          <w:lang w:val="es-ES"/>
+        </w:rPr>
+        <w:t>m</w:t>
+      </w:r>
+      <w:r>
+        <w:rPr>
+          <w:lang w:val="es-ES"/>
+        </w:rPr>
+        <w:t>illenials</w:t>
+      </w:r>
+      <w:proofErr w:type="spellEnd"/>
+      <w:r>
+        <w:rPr>
+          <w:lang w:val="es-ES"/>
+        </w:rPr>
+        <w:t xml:space="preserve">. Por ello, más bien se compartirán anuncios sobre la frutería, recetas, consejos, etc. </w:t>
+      </w:r>
+      <w:r>
+        <w:rPr>
+          <w:lang w:val="es-ES"/>
+        </w:rPr>
+        <w:t xml:space="preserve">En cuanto a Instagram, </w:t>
+      </w:r>
+      <w:r>
+        <w:rPr>
+          <w:lang w:val="es-ES"/>
+        </w:rPr>
+        <w:t xml:space="preserve">el rey es la imagen, por lo que las fotografías deben estar cuidadas y hacer referencia inconscientemente a la vida sana y al campo. En este caso, el público mayoritario es </w:t>
+      </w:r>
+      <w:proofErr w:type="spellStart"/>
+      <w:r>
+        <w:rPr>
+          <w:lang w:val="es-ES"/>
+        </w:rPr>
+        <w:t>m</w:t>
+      </w:r>
+      <w:r>
+        <w:rPr>
+          <w:lang w:val="es-ES"/>
+        </w:rPr>
+        <w:t>illenial</w:t>
+      </w:r>
+      <w:proofErr w:type="spellEnd"/>
+      <w:r>
+        <w:rPr>
+          <w:lang w:val="es-ES"/>
+        </w:rPr>
+        <w:t xml:space="preserve">, por lo que es necesario adaptar el tono y el enfoque. En cuanto a X, también nos enfocamos a un público adulto, y dada la naturaleza escrita de esta red, se puede aprovechar para compartir datos curiosos o mini publicaciones estilo blog. Respecto a </w:t>
+      </w:r>
+      <w:proofErr w:type="spellStart"/>
+      <w:r>
+        <w:rPr>
+          <w:lang w:val="es-ES"/>
+        </w:rPr>
+        <w:t>Youtube</w:t>
+      </w:r>
+      <w:proofErr w:type="spellEnd"/>
+      <w:r>
+        <w:rPr>
+          <w:lang w:val="es-ES"/>
+        </w:rPr>
+        <w:t xml:space="preserve">, si bien el negocio es local, puede servir para consolidar la marca a nivel regional y darla a conocer a una esfera más general. Igualmente, si se logra monetizar el contenido de calidad compartido, es una fuente más de ingresos. </w:t>
+      </w:r>
+      <w:r>
+        <w:rPr>
+          <w:lang w:val="es-ES"/>
+        </w:rPr>
         <w:lastRenderedPageBreak/>
-        <w:t>Para el Marketing Digital</w:t>
-      </w:r>
-      <w:bookmarkEnd w:id="7"/>
-    </w:p>
-    <w:p>
-      <w:pPr>
-        <w:rPr>
-          <w:lang w:val="es-ES"/>
-        </w:rPr>
-      </w:pPr>
-    </w:p>
-    <w:p>
-      <w:pPr>
-        <w:rPr>
-          <w:lang w:val="es-ES"/>
-        </w:rPr>
-      </w:pPr>
-      <w:r>
-        <w:rPr>
-          <w:lang w:val="es-ES"/>
-        </w:rPr>
-        <w:t>A través de esta web, el agricultor pretende digitalizar su negocio y diversificar sus vías de ingreso</w:t>
-      </w:r>
-      <w:r>
-        <w:rPr>
-          <w:lang w:val="es-ES"/>
-        </w:rPr>
-        <w:t>s</w:t>
-      </w:r>
-      <w:r>
-        <w:rPr>
-          <w:lang w:val="es-ES"/>
-        </w:rPr>
-        <w:t>. De esta manera, no solo obtendrá ganancias derivadas de la venta presencial, sino que a nivel local su presencia en la red le distinguirá considerablemente de la competencia. Como todo negocio, el objetivo no es vender productos a cualquiera, sino fidelizar a sus clientes y que estos mediante el “boca a boca” no solo amplíen el negocio, sino que incluso llegue a ser visto como una comunidad de consumidores verdes, saludables y responsables.</w:t>
+        <w:t xml:space="preserve">Finalmente, </w:t>
+      </w:r>
+      <w:r>
+        <w:rPr>
+          <w:lang w:val="es-ES"/>
+        </w:rPr>
+        <w:t xml:space="preserve">TikTok es una herramienta de vídeos extremadamente cortos dirigida a un público muy joven, de las generaciones Z y Alfa. Si bien la capacidad adquisitiva de </w:t>
+      </w:r>
+      <w:r>
+        <w:rPr>
+          <w:lang w:val="es-ES"/>
+        </w:rPr>
+        <w:t>ellos es muy baja o inexistente, pueden convencer a sus allegados para adquirir sus productos con nosotros.</w:t>
+      </w:r>
+    </w:p>
+    <w:p>
+      <w:pPr>
+        <w:rPr>
+          <w:lang w:val="es-ES"/>
+        </w:rPr>
+      </w:pPr>
+      <w:r>
+        <w:rPr>
+          <w:lang w:val="es-ES"/>
+        </w:rPr>
+        <w:t>Publicando contenido cercano y diferente en diversas redes sociales ayudará a publicitarnos a un coste muy bajo, al mismo tiempo que se incrementará nuestra credibilidad. Podrán obtener una experiencia distinta en función de la red que usen y contribuirán a la ampliación y diversificación de nuestros mensajes y campañas. Por supuesto, si bien las redes pretenden acercarse a la gente, es conveniente tener siempre presente que la seriedad y la imagen de marca debe</w:t>
+      </w:r>
+      <w:r>
+        <w:rPr>
+          <w:lang w:val="es-ES"/>
+        </w:rPr>
+        <w:t>n</w:t>
+      </w:r>
+      <w:r>
+        <w:rPr>
+          <w:lang w:val="es-ES"/>
+        </w:rPr>
+        <w:t xml:space="preserve"> prevalecer sobre el potencial viral de los contenidos, ya que la empresa vende frutas y verduras, no contenido</w:t>
+      </w:r>
+      <w:r>
+        <w:rPr>
+          <w:lang w:val="es-ES"/>
+        </w:rPr>
+        <w:t xml:space="preserve"> en línea</w:t>
+      </w:r>
+      <w:r>
+        <w:rPr>
+          <w:lang w:val="es-ES"/>
+        </w:rPr>
+        <w:t>.</w:t>
+      </w:r>
+    </w:p>
+    <w:p>
+      <w:pPr>
+        <w:rPr>
+          <w:lang w:val="es-ES"/>
+        </w:rPr>
+      </w:pPr>
+      <w:r>
+        <w:rPr>
+          <w:lang w:val="es-ES"/>
+        </w:rPr>
+        <w:t xml:space="preserve">Otra manera eficaz y económica que se puede usar en marketing son los boletines de suscripción o las </w:t>
+      </w:r>
+      <w:proofErr w:type="spellStart"/>
+      <w:r>
+        <w:rPr>
+          <w:lang w:val="es-ES"/>
+        </w:rPr>
+        <w:t>newsletters</w:t>
+      </w:r>
+      <w:proofErr w:type="spellEnd"/>
+      <w:r>
+        <w:rPr>
+          <w:lang w:val="es-ES"/>
+        </w:rPr>
+        <w:t>. Los usuarios libremente facilitan su correo en la plataforma y de manera periódica reciben en su bandeja de entrada del correo las novedades que giran en torno a la empresa, tanto a nivel de negocio puro como de la actividad en internet. Esto funciona a modo de recordatorio y les puede ser tanto práctico para estar al día, como interesante si se publican promociones exclusivas.</w:t>
       </w:r>
       <w:r>
         <w:rPr>
@@ -3977,213 +4738,90 @@
         <w:rPr>
           <w:lang w:val="es-ES"/>
         </w:rPr>
-        <w:t xml:space="preserve">De hecho, está técnica de marketing, tanto para la vida offline como para la experiencia virtual, es muy eficaz y eficiente, pues los recursos monetarios destinados a dicho fin son poco trascendentes pero la tasa de conversión es generosa. Mediante el “boca a boca” los consumidores reales expresan sus opiniones generalmente de una manera honesta y colaborativa, lo cual es apreciado por el resto de </w:t>
-      </w:r>
-      <w:r>
-        <w:rPr>
-          <w:lang w:val="es-ES"/>
-        </w:rPr>
-        <w:t>los usuarios, que apreciando dicha reseña pueden considerar realizar un pedido con nosotros. Además, en función del sitio donde publiquen su opinión se puede transmitir ese mensaje a un público ya segmentado y con fuertes intereses, en este caso, en frutas, verduras y vida saludable.</w:t>
-      </w:r>
-    </w:p>
-    <w:p>
-      <w:pPr>
-        <w:rPr>
-          <w:lang w:val="es-ES"/>
-        </w:rPr>
-      </w:pPr>
-      <w:r>
-        <w:rPr>
-          <w:lang w:val="es-ES"/>
-        </w:rPr>
-        <w:t>Es por ello que los consumidores podrán contar con total libertad de expresión para reflejar su experiencia con los productos en herramientas como los testimonios, en la caja de comentarios del blog y también, para los consumidores más jóvenes y modernos, mediante diversos hashtags en redes sociales. De esta manera, las categorías de frutas y verduras quedan más eficientemente agrupadas</w:t>
-      </w:r>
-      <w:r>
-        <w:rPr>
-          <w:lang w:val="es-ES"/>
-        </w:rPr>
-        <w:t>. Dichas etiquetas serán tanto generales como identificativas del sitio, de tal manera que las publicaciones puedan alcanzar a más usuarios en potencia.</w:t>
-      </w:r>
-    </w:p>
-    <w:p>
-      <w:pPr>
-        <w:rPr>
-          <w:lang w:val="es-ES"/>
-        </w:rPr>
-      </w:pPr>
-      <w:r>
-        <w:rPr>
-          <w:lang w:val="es-ES"/>
-        </w:rPr>
-        <w:t>Digitalizar un negocio no es simplemente disponer de una página web, sino crear una experiencia completa mediante las redes sociales. No solo se usarán las técnicas anteriormente citadas, sino que los consumidores tendrán la posibilidad de participar tanto de manera activa como de manera pasiva</w:t>
-      </w:r>
-      <w:r>
-        <w:rPr>
-          <w:lang w:val="es-ES"/>
-        </w:rPr>
-        <w:t>, lo que se conoce como “prosumidores”</w:t>
-      </w:r>
-      <w:r>
-        <w:rPr>
-          <w:lang w:val="es-ES"/>
-        </w:rPr>
-        <w:t>. Hoy en día existen multitud de redes sociales, aunque la cuota de mercado se reparte entre Facebook, Instagram, X, Youtube y TikTok.</w:t>
-      </w:r>
-      <w:r>
-        <w:rPr>
-          <w:lang w:val="es-ES"/>
-        </w:rPr>
-        <w:t xml:space="preserve"> Cada una ofrece una experiencia de usuario distinta, por lo que los contenidos, si bien la temática es común, serán distintos. </w:t>
-      </w:r>
-    </w:p>
-    <w:p>
-      <w:pPr>
-        <w:rPr>
-          <w:lang w:val="es-ES"/>
-        </w:rPr>
-      </w:pPr>
-      <w:r>
-        <w:rPr>
-          <w:lang w:val="es-ES"/>
-        </w:rPr>
-        <w:t xml:space="preserve">En Facebook se realizarán publicaciones dirigidas a un público adulto maduro, que pertenezca a cualquier generación anterior a los </w:t>
-      </w:r>
-      <w:r>
-        <w:rPr>
-          <w:lang w:val="es-ES"/>
-        </w:rPr>
-        <w:t>m</w:t>
-      </w:r>
-      <w:r>
-        <w:rPr>
-          <w:lang w:val="es-ES"/>
-        </w:rPr>
-        <w:t xml:space="preserve">illenials. Por ello, más bien se compartirán anuncios sobre la frutería, recetas, consejos, etc. </w:t>
-      </w:r>
-      <w:r>
-        <w:rPr>
-          <w:lang w:val="es-ES"/>
-        </w:rPr>
-        <w:t xml:space="preserve">En cuanto a Instagram, </w:t>
-      </w:r>
-      <w:r>
-        <w:rPr>
-          <w:lang w:val="es-ES"/>
-        </w:rPr>
-        <w:t xml:space="preserve">el rey es la imagen, por lo que las fotografías deben estar cuidadas y hacer referencia inconscientemente a la vida sana y al campo. En este caso, el público mayoritario es </w:t>
-      </w:r>
-      <w:r>
-        <w:rPr>
-          <w:lang w:val="es-ES"/>
-        </w:rPr>
-        <w:t>m</w:t>
-      </w:r>
-      <w:r>
-        <w:rPr>
-          <w:lang w:val="es-ES"/>
-        </w:rPr>
-        <w:t xml:space="preserve">illenial, por lo que es necesario adaptar el tono y el enfoque. En cuanto a X, también nos enfocamos a un público adulto, y dada la naturaleza escrita de esta red, se puede aprovechar para compartir datos curiosos o mini publicaciones estilo blog. Respecto a Youtube, si bien el negocio es local, puede servir para consolidar la marca a nivel regional y darla a conocer a una esfera más general. Igualmente, si se logra monetizar el contenido de calidad compartido, es una fuente más de ingresos. Finalmente, </w:t>
-      </w:r>
-      <w:r>
-        <w:rPr>
-          <w:lang w:val="es-ES"/>
-        </w:rPr>
-        <w:t xml:space="preserve">TikTok es una herramienta de vídeos extremadamente cortos dirigida a un público </w:t>
-      </w:r>
-      <w:r>
-        <w:rPr>
-          <w:lang w:val="es-ES"/>
-        </w:rPr>
-        <w:lastRenderedPageBreak/>
-        <w:t xml:space="preserve">muy joven, de las generaciones Z y Alfa. Si bien la capacidad adquisitiva de </w:t>
-      </w:r>
-      <w:r>
-        <w:rPr>
-          <w:lang w:val="es-ES"/>
-        </w:rPr>
-        <w:t>ellos es muy baja o inexistente, pueden convencer a sus allegados para adquirir sus productos con nosotros.</w:t>
-      </w:r>
-    </w:p>
-    <w:p>
-      <w:pPr>
-        <w:rPr>
-          <w:lang w:val="es-ES"/>
-        </w:rPr>
-      </w:pPr>
-      <w:r>
-        <w:rPr>
-          <w:lang w:val="es-ES"/>
-        </w:rPr>
-        <w:t>Publicando contenido cercano y diferente en diversas redes sociales ayudará a publicitarnos a un coste muy bajo, al mismo tiempo que se incrementará nuestra credibilidad. Podrán obtener una experiencia distinta en función de la red que usen y contribuirán a la ampliación y diversificación de nuestros mensajes y campañas. Por supuesto, si bien las redes pretenden acercarse a la gente, es conveniente tener siempre presente que la seriedad y la imagen de marca debe</w:t>
-      </w:r>
-      <w:r>
-        <w:rPr>
-          <w:lang w:val="es-ES"/>
-        </w:rPr>
-        <w:t>n</w:t>
-      </w:r>
-      <w:r>
-        <w:rPr>
-          <w:lang w:val="es-ES"/>
-        </w:rPr>
-        <w:t xml:space="preserve"> prevalecer sobre el potencial viral de los contenidos, ya que la empresa vende frutas y verduras, no contenido</w:t>
-      </w:r>
-      <w:r>
-        <w:rPr>
-          <w:lang w:val="es-ES"/>
-        </w:rPr>
-        <w:t xml:space="preserve"> en línea</w:t>
-      </w:r>
-      <w:r>
-        <w:rPr>
-          <w:lang w:val="es-ES"/>
-        </w:rPr>
-        <w:t>.</w:t>
-      </w:r>
-    </w:p>
-    <w:p>
-      <w:pPr>
-        <w:rPr>
-          <w:lang w:val="es-ES"/>
-        </w:rPr>
-      </w:pPr>
-      <w:r>
-        <w:rPr>
-          <w:lang w:val="es-ES"/>
-        </w:rPr>
-        <w:t>Otra manera eficaz y económica que se puede usar en marketing son los boletines de suscripción o las newsletters. Los usuarios libremente facilitan su correo en la plataforma y de manera periódica reciben en su bandeja de entrada del correo las novedades que giran en torno a la empresa, tanto a nivel de negocio puro como de la actividad en internet. Esto funciona a modo de recordatorio y les puede ser tanto práctico para estar al día, como interesante si se publican promociones exclusivas.</w:t>
-      </w:r>
+        <w:t>Por otra parte, otra posibilidad de aplicar el marketing es mediante las técnicas de posicionamiento SEO (</w:t>
+      </w:r>
+      <w:proofErr w:type="spellStart"/>
+      <w:r>
+        <w:rPr>
+          <w:lang w:val="es-ES"/>
+        </w:rPr>
+        <w:t>Search</w:t>
+      </w:r>
+      <w:proofErr w:type="spellEnd"/>
       <w:r>
         <w:rPr>
           <w:lang w:val="es-ES"/>
         </w:rPr>
         <w:t xml:space="preserve"> </w:t>
       </w:r>
-    </w:p>
-    <w:p>
-      <w:pPr>
-        <w:rPr>
-          <w:lang w:val="es-ES"/>
-        </w:rPr>
-      </w:pPr>
-      <w:r>
-        <w:rPr>
-          <w:lang w:val="es-ES"/>
-        </w:rPr>
-        <w:t xml:space="preserve">Por otra parte, otra posibilidad de aplicar el marketing es mediante las técnicas de posicionamiento SEO (Search Engine Optimization). En este campo tiene especial relevancia escribir las palabras clave al inicio del titular o del cuerpo del texto, estando redactado con un lenguaje natural, no forzando la encadenación de palabras clave de manera ilógica y artificial, pues esto se penaliza en SEO. Igualmente, la creación y la expansión de contenidos en la web debe ser orgánica. </w:t>
-      </w:r>
-    </w:p>
-    <w:p>
-      <w:pPr>
-        <w:rPr>
-          <w:lang w:val="es-ES"/>
-        </w:rPr>
-      </w:pPr>
-      <w:r>
-        <w:rPr>
-          <w:lang w:val="es-ES"/>
-        </w:rPr>
-        <w:t xml:space="preserve">Finalmente, también se debe tener en cuenta el SEM (Search Engine Marketing). En este caso, </w:t>
+      <w:proofErr w:type="spellStart"/>
+      <w:r>
+        <w:rPr>
+          <w:lang w:val="es-ES"/>
+        </w:rPr>
+        <w:t>Engine</w:t>
+      </w:r>
+      <w:proofErr w:type="spellEnd"/>
+      <w:r>
+        <w:rPr>
+          <w:lang w:val="es-ES"/>
+        </w:rPr>
+        <w:t xml:space="preserve"> </w:t>
+      </w:r>
+      <w:proofErr w:type="spellStart"/>
+      <w:r>
+        <w:rPr>
+          <w:lang w:val="es-ES"/>
+        </w:rPr>
+        <w:t>Optimization</w:t>
+      </w:r>
+      <w:proofErr w:type="spellEnd"/>
+      <w:r>
+        <w:rPr>
+          <w:lang w:val="es-ES"/>
+        </w:rPr>
+        <w:t xml:space="preserve">). En este campo tiene especial relevancia escribir las palabras clave al inicio del titular o del cuerpo del texto, estando redactado con un lenguaje natural, no forzando la encadenación de palabras clave de manera ilógica y artificial, pues esto se penaliza en SEO. Igualmente, la creación y la expansión de contenidos en la web debe ser orgánica. </w:t>
+      </w:r>
+    </w:p>
+    <w:p>
+      <w:pPr>
+        <w:rPr>
+          <w:lang w:val="es-ES"/>
+        </w:rPr>
+      </w:pPr>
+      <w:r>
+        <w:rPr>
+          <w:lang w:val="es-ES"/>
+        </w:rPr>
+        <w:t>Finalmente, también se debe tener en cuenta el SEM (</w:t>
+      </w:r>
+      <w:proofErr w:type="spellStart"/>
+      <w:r>
+        <w:rPr>
+          <w:lang w:val="es-ES"/>
+        </w:rPr>
+        <w:t>Search</w:t>
+      </w:r>
+      <w:proofErr w:type="spellEnd"/>
+      <w:r>
+        <w:rPr>
+          <w:lang w:val="es-ES"/>
+        </w:rPr>
+        <w:t xml:space="preserve"> </w:t>
+      </w:r>
+      <w:proofErr w:type="spellStart"/>
+      <w:r>
+        <w:rPr>
+          <w:lang w:val="es-ES"/>
+        </w:rPr>
+        <w:t>Engine</w:t>
+      </w:r>
+      <w:proofErr w:type="spellEnd"/>
+      <w:r>
+        <w:rPr>
+          <w:lang w:val="es-ES"/>
+        </w:rPr>
+        <w:t xml:space="preserve"> Marketing). En este caso, </w:t>
       </w:r>
       <w:r>
         <w:rPr>
@@ -4223,7 +4861,7 @@
           <w:lang w:val="es-ES"/>
         </w:rPr>
       </w:pPr>
-      <w:bookmarkStart w:id="8" w:name="_Toc159600566"/>
+      <w:bookmarkStart w:id="8" w:name="_Toc160360418"/>
       <w:r>
         <w:rPr>
           <w:rFonts w:asciiTheme="minorHAnsi" w:hAnsiTheme="minorHAnsi" w:cstheme="minorHAnsi"/>
@@ -4267,7 +4905,21 @@
         <w:rPr>
           <w:lang w:val="es-ES"/>
         </w:rPr>
-        <w:t xml:space="preserve">usuario de internet se le da la posibilidad de navegar por el sitio web sin iniciar sesión para que explore el catálogo y lea las reseñas. Sin embargo, no puede realizar compras sin ‘loguearse’, por lo que a partir de esos puntos se exige que se registre o que inicie sesión si ya posee una cuenta. </w:t>
+        <w:t>usuario de internet se le da la posibilidad de navegar por el sitio web sin iniciar sesión para que explore el catálogo y lea las reseñas. Sin embargo, no puede realizar compras sin ‘</w:t>
+      </w:r>
+      <w:proofErr w:type="spellStart"/>
+      <w:r>
+        <w:rPr>
+          <w:lang w:val="es-ES"/>
+        </w:rPr>
+        <w:t>loguearse</w:t>
+      </w:r>
+      <w:proofErr w:type="spellEnd"/>
+      <w:r>
+        <w:rPr>
+          <w:lang w:val="es-ES"/>
+        </w:rPr>
+        <w:t xml:space="preserve">’, por lo que a partir de esos puntos se exige que se registre o que inicie sesión si ya posee una cuenta. </w:t>
       </w:r>
     </w:p>
     <w:p>
@@ -4312,7 +4964,21 @@
         <w:rPr>
           <w:lang w:val="es-ES"/>
         </w:rPr>
-        <w:t xml:space="preserve">Teniendo en cuenta estos tres elementos centrales de carrito, registrarse e iniciar sesión, su presencia debe constante en el navbar de la web. Siempre aparecerá allí la figura de un carro de compra, el cual, si es pinchado, redirige </w:t>
+        <w:t xml:space="preserve">Teniendo en cuenta estos tres elementos centrales de carrito, registrarse e iniciar sesión, su presencia debe constante en el </w:t>
+      </w:r>
+      <w:proofErr w:type="spellStart"/>
+      <w:r>
+        <w:rPr>
+          <w:lang w:val="es-ES"/>
+        </w:rPr>
+        <w:t>navbar</w:t>
+      </w:r>
+      <w:proofErr w:type="spellEnd"/>
+      <w:r>
+        <w:rPr>
+          <w:lang w:val="es-ES"/>
+        </w:rPr>
+        <w:t xml:space="preserve"> de la web. Siempre aparecerá allí la figura de un carro de compra, el cual, si es pinchado, redirige </w:t>
       </w:r>
       <w:r>
         <w:rPr>
@@ -4331,7 +4997,49 @@
         <w:rPr>
           <w:lang w:val="es-ES"/>
         </w:rPr>
-        <w:t xml:space="preserve">El navbar podrá cambiar dependiendo de si el usuario está ‘logueado’ o no. Si no está autenticado, a la derecha aparecerán los botones destacados de iniciar sesión y de registrarse. En caso de tener la sesión iniciada, esos elementos se sustituyen por una foto de perfil del usuario. En cualquier caso, a la izquierda del navbar se sitúa el logo de la empresa, que siempre redirige al home. En el resto de </w:t>
+        <w:t xml:space="preserve">El </w:t>
+      </w:r>
+      <w:proofErr w:type="spellStart"/>
+      <w:r>
+        <w:rPr>
+          <w:lang w:val="es-ES"/>
+        </w:rPr>
+        <w:t>navbar</w:t>
+      </w:r>
+      <w:proofErr w:type="spellEnd"/>
+      <w:r>
+        <w:rPr>
+          <w:lang w:val="es-ES"/>
+        </w:rPr>
+        <w:t xml:space="preserve"> podrá cambiar dependiendo de si el usuario está ‘</w:t>
+      </w:r>
+      <w:proofErr w:type="spellStart"/>
+      <w:r>
+        <w:rPr>
+          <w:lang w:val="es-ES"/>
+        </w:rPr>
+        <w:t>logueado</w:t>
+      </w:r>
+      <w:proofErr w:type="spellEnd"/>
+      <w:r>
+        <w:rPr>
+          <w:lang w:val="es-ES"/>
+        </w:rPr>
+        <w:t xml:space="preserve">’ o no. Si no está autenticado, a la derecha aparecerán los botones destacados de iniciar sesión y de registrarse. En caso de tener la sesión iniciada, esos elementos se sustituyen por una foto de perfil del usuario. En cualquier caso, a la izquierda del </w:t>
+      </w:r>
+      <w:proofErr w:type="spellStart"/>
+      <w:r>
+        <w:rPr>
+          <w:lang w:val="es-ES"/>
+        </w:rPr>
+        <w:t>navbar</w:t>
+      </w:r>
+      <w:proofErr w:type="spellEnd"/>
+      <w:r>
+        <w:rPr>
+          <w:lang w:val="es-ES"/>
+        </w:rPr>
+        <w:t xml:space="preserve"> se sitúa el logo de la empresa, que siempre redirige al home. En el resto de </w:t>
       </w:r>
       <w:r>
         <w:rPr>
@@ -4405,20 +5113,48 @@
         <w:rPr>
           <w:lang w:val="es-ES"/>
         </w:rPr>
-        <w:t xml:space="preserve"> que habrá varios modelos de botones para añadir variedad y no saturar excesivamente la web. Por ejemplo, algunos tendrán el relleno naranja, mientras que otros solo el borde. Además, sobre ellos debe haber variaciones dependiendo de si es un botón normal, si se está haciendo hover, si se ha pinchado en ese botón o si está deshabilitado.</w:t>
-      </w:r>
-    </w:p>
-    <w:p>
-      <w:pPr>
-        <w:rPr>
-          <w:lang w:val="es-ES"/>
-        </w:rPr>
-      </w:pPr>
-      <w:r>
-        <w:rPr>
-          <w:lang w:val="es-ES"/>
-        </w:rPr>
-        <w:t>Para terminar con el navbar, la foto de perfil servirá también como submenú a otras opciones</w:t>
+        <w:t xml:space="preserve"> que habrá varios modelos de botones para añadir variedad y no saturar excesivamente la web. Por ejemplo, algunos tendrán el relleno naranja, mientras que otros solo el borde. Además, sobre ellos debe haber variaciones dependiendo de si es un botón normal, si se está haciendo </w:t>
+      </w:r>
+      <w:proofErr w:type="spellStart"/>
+      <w:r>
+        <w:rPr>
+          <w:lang w:val="es-ES"/>
+        </w:rPr>
+        <w:t>hover</w:t>
+      </w:r>
+      <w:proofErr w:type="spellEnd"/>
+      <w:r>
+        <w:rPr>
+          <w:lang w:val="es-ES"/>
+        </w:rPr>
+        <w:t>, si se ha pinchado en ese botón o si está deshabilitado.</w:t>
+      </w:r>
+    </w:p>
+    <w:p>
+      <w:pPr>
+        <w:rPr>
+          <w:lang w:val="es-ES"/>
+        </w:rPr>
+      </w:pPr>
+      <w:r>
+        <w:rPr>
+          <w:lang w:val="es-ES"/>
+        </w:rPr>
+        <w:t xml:space="preserve">Para terminar con el </w:t>
+      </w:r>
+      <w:proofErr w:type="spellStart"/>
+      <w:r>
+        <w:rPr>
+          <w:lang w:val="es-ES"/>
+        </w:rPr>
+        <w:t>navbar</w:t>
+      </w:r>
+      <w:proofErr w:type="spellEnd"/>
+      <w:r>
+        <w:rPr>
+          <w:lang w:val="es-ES"/>
+        </w:rPr>
+        <w:t>, la foto de perfil servirá también como submenú a otras opciones</w:t>
       </w:r>
       <w:r>
         <w:rPr>
@@ -4437,27 +5173,83 @@
         <w:rPr>
           <w:lang w:val="es-ES"/>
         </w:rPr>
-        <w:t xml:space="preserve">Dentro de todas las páginas de la web se debe respetar la regla de los 8 puntos, es decir, todos los elementos y alineaciones se estructurarán en potencia de 8, ya que está probado que esa proporción es la más harmoniosa al ojo humano y aporta una sensación de orden y limpieza. Igualmente, se deben respetar los márgenes y el padding para que los elementos estén centrados. </w:t>
-      </w:r>
-    </w:p>
-    <w:p>
-      <w:pPr>
-        <w:rPr>
-          <w:lang w:val="es-ES"/>
-        </w:rPr>
-      </w:pPr>
-      <w:r>
-        <w:rPr>
-          <w:lang w:val="es-ES"/>
-        </w:rPr>
-        <w:t xml:space="preserve">Todas las páginas web deben ser responsivas. Esto es adaptar los elementos de la web al ancho y al dispositivo electrónico desde donde nos leen. Si bien un diseño atractivo estéticamente hablando es deseable, lo más importante es la funcionalidad y usabilidad del sitio. Por ello, se empleará la técnica del ‘mobile first’, es decir, primero se diseñará la página para un dispositivo móvil, ya que al ser el más pequeño de todos no puede estar recargado de </w:t>
+        <w:t xml:space="preserve">Dentro de todas las páginas de la web se debe respetar la regla de los 8 puntos, es decir, todos los elementos y alineaciones se estructurarán en potencia de 8, ya que está probado que esa proporción es la más harmoniosa al ojo humano y aporta una sensación de orden y limpieza. Igualmente, se deben respetar los márgenes y el </w:t>
+      </w:r>
+      <w:proofErr w:type="spellStart"/>
+      <w:r>
+        <w:rPr>
+          <w:lang w:val="es-ES"/>
+        </w:rPr>
+        <w:t>padding</w:t>
+      </w:r>
+      <w:proofErr w:type="spellEnd"/>
+      <w:r>
+        <w:rPr>
+          <w:lang w:val="es-ES"/>
+        </w:rPr>
+        <w:t xml:space="preserve"> para que los elementos estén centrados. </w:t>
+      </w:r>
+    </w:p>
+    <w:p>
+      <w:pPr>
+        <w:rPr>
+          <w:lang w:val="es-ES"/>
+        </w:rPr>
+      </w:pPr>
+      <w:r>
+        <w:rPr>
+          <w:lang w:val="es-ES"/>
+        </w:rPr>
+        <w:t>Todas las páginas web deben ser responsivas. Esto es adaptar los elementos de la web al ancho y al dispositivo electrónico desde donde nos leen. Si bien un diseño atractivo estéticamente hablando es deseable, lo más importante es la funcionalidad y usabilidad del sitio. Por ello, se empleará la técnica del ‘</w:t>
+      </w:r>
+      <w:proofErr w:type="spellStart"/>
+      <w:r>
+        <w:rPr>
+          <w:lang w:val="es-ES"/>
+        </w:rPr>
+        <w:t>mobile</w:t>
+      </w:r>
+      <w:proofErr w:type="spellEnd"/>
+      <w:r>
+        <w:rPr>
+          <w:lang w:val="es-ES"/>
+        </w:rPr>
+        <w:t xml:space="preserve"> </w:t>
+      </w:r>
+      <w:proofErr w:type="spellStart"/>
+      <w:r>
+        <w:rPr>
+          <w:lang w:val="es-ES"/>
+        </w:rPr>
+        <w:t>first</w:t>
+      </w:r>
+      <w:proofErr w:type="spellEnd"/>
+      <w:r>
+        <w:rPr>
+          <w:lang w:val="es-ES"/>
+        </w:rPr>
+        <w:t xml:space="preserve">’, es decir, primero se diseñará la página para un dispositivo móvil, ya que al ser el más pequeño de todos no puede estar recargado de </w:t>
       </w:r>
       <w:r>
         <w:rPr>
           <w:lang w:val="es-ES"/>
         </w:rPr>
         <w:lastRenderedPageBreak/>
-        <w:t>elementos decorativos sin sentido. Gracias a esto, diseñar posteriormente para tablets y ordenadores es más sencillo y funcional, adaptando el contenido al espacio disponible.</w:t>
+        <w:t xml:space="preserve">elementos decorativos sin sentido. Gracias a esto, diseñar posteriormente para </w:t>
+      </w:r>
+      <w:proofErr w:type="spellStart"/>
+      <w:r>
+        <w:rPr>
+          <w:lang w:val="es-ES"/>
+        </w:rPr>
+        <w:t>tablets</w:t>
+      </w:r>
+      <w:proofErr w:type="spellEnd"/>
+      <w:r>
+        <w:rPr>
+          <w:lang w:val="es-ES"/>
+        </w:rPr>
+        <w:t xml:space="preserve"> y ordenadores es más sencillo y funcional, adaptando el contenido al espacio disponible.</w:t>
       </w:r>
     </w:p>
     <w:p>
@@ -4476,19 +5268,21 @@
         <w:rPr>
           <w:lang w:val="es-ES"/>
         </w:rPr>
-        <w:t xml:space="preserve">Se tendrá muy presente el contraste de la fuente respecto al fondo, evitando las serifas y el justificado centrado, ya que eso en un medio electrónico entorpece la lectura. </w:t>
-      </w:r>
-      <w:r>
-        <w:rPr>
-          <w:lang w:val="es-ES"/>
-        </w:rPr>
-        <w:t>Además, solo habrá</w:t>
-      </w:r>
-      <w:r>
-        <w:rPr>
-          <w:lang w:val="es-ES"/>
-        </w:rPr>
-        <w:t xml:space="preserve"> dos tipos de letra: una para los títulos y otra para el cuerpo y para las tarjetas. Lo que variará será su tamaño en función de la importancia del contenido. También se debe prestar atención al brillo y a la saturación de los colores, ya que puede resultar molesto para la vista. </w:t>
+        <w:t xml:space="preserve">Se tendrá muy presente el contraste de la fuente respecto al fondo, evitando las </w:t>
+      </w:r>
+      <w:proofErr w:type="spellStart"/>
+      <w:r>
+        <w:rPr>
+          <w:lang w:val="es-ES"/>
+        </w:rPr>
+        <w:t>serifas</w:t>
+      </w:r>
+      <w:proofErr w:type="spellEnd"/>
+      <w:r>
+        <w:rPr>
+          <w:lang w:val="es-ES"/>
+        </w:rPr>
+        <w:t xml:space="preserve"> y el justificado centrado, ya que eso en un medio electrónico entorpece la lectura. Además, solo habrá dos tipos de letra: una para los títulos y otra para el cuerpo y para las tarjetas. Lo que variará será su tamaño en función de la importancia del contenido. También se debe prestar atención al brillo y a la saturación de los colores, ya que puede resultar molesto para la vista. </w:t>
       </w:r>
     </w:p>
     <w:p>
@@ -4507,7 +5301,14 @@
         <w:rPr>
           <w:lang w:val="es-ES"/>
         </w:rPr>
-        <w:t>en d</w:t>
+        <w:t xml:space="preserve">en </w:t>
+      </w:r>
+      <w:proofErr w:type="spellStart"/>
+      <w:r>
+        <w:rPr>
+          <w:lang w:val="es-ES"/>
+        </w:rPr>
+        <w:t>d</w:t>
       </w:r>
       <w:r>
         <w:rPr>
@@ -4515,11 +5316,19 @@
         </w:rPr>
         <w:t>euteranopía</w:t>
       </w:r>
-      <w:r>
-        <w:rPr>
-          <w:lang w:val="es-ES"/>
-        </w:rPr>
-        <w:t>, p</w:t>
+      <w:proofErr w:type="spellEnd"/>
+      <w:r>
+        <w:rPr>
+          <w:lang w:val="es-ES"/>
+        </w:rPr>
+        <w:t xml:space="preserve">, </w:t>
+      </w:r>
+      <w:proofErr w:type="spellStart"/>
+      <w:r>
+        <w:rPr>
+          <w:lang w:val="es-ES"/>
+        </w:rPr>
+        <w:t>p</w:t>
       </w:r>
       <w:r>
         <w:rPr>
@@ -4527,11 +5336,26 @@
         </w:rPr>
         <w:t>rotanomalía</w:t>
       </w:r>
-      <w:r>
-        <w:rPr>
-          <w:lang w:val="es-ES"/>
-        </w:rPr>
-        <w:t xml:space="preserve"> o cualquier otro tipo de daltonismo. Igualmente, los audios y vídeos que se suban a en nuestra web contarán con subtítulos y hoja de transcripciones para personas con problemas auditivos. Tener en cuenta todas estas circunstancias es muy importante, ya que no solo se crea una web inclusiva en términos generales, sino que además no hay que obviar que al ser un negocio local emplazado lejos de las ciudades, la edad del público objetivo es más alta que en las urbes donde hay mucha más gente joven con menos probabilidad de sufrir problemas de salud.</w:t>
+      <w:proofErr w:type="spellEnd"/>
+      <w:r>
+        <w:rPr>
+          <w:lang w:val="es-ES"/>
+        </w:rPr>
+        <w:t xml:space="preserve"> o cualquier otro tipo de daltonismo. Igualmente, los audios y vídeos que se suban a en nuestra web contarán con subtítulos y hoja de transcripciones para personas con problemas auditivos. Tener en cuenta todas estas circunstancias es muy importante, ya que no solo se crea una web inclusiva en términos generales, sino que además no hay que obviar </w:t>
+      </w:r>
+      <w:proofErr w:type="gramStart"/>
+      <w:r>
+        <w:rPr>
+          <w:lang w:val="es-ES"/>
+        </w:rPr>
+        <w:t>que</w:t>
+      </w:r>
+      <w:proofErr w:type="gramEnd"/>
+      <w:r>
+        <w:rPr>
+          <w:lang w:val="es-ES"/>
+        </w:rPr>
+        <w:t xml:space="preserve"> al ser un negocio local emplazado lejos de las ciudades, la edad del público objetivo es más alta que en las urbes donde hay mucha más gente joven con menos probabilidad de sufrir problemas de salud.</w:t>
       </w:r>
     </w:p>
     <w:p>
@@ -4550,7 +5374,35 @@
         <w:rPr>
           <w:lang w:val="es-ES"/>
         </w:rPr>
-        <w:t>de ellos debe dirigirnos a un punto de interés, como es un texto o, especialmente, un botón ‘call to action’. De esta manera, los usuarios de la web no apartan la mirada a otros lugares sin destacar de la web o, incluso, fuera del dispositivo.</w:t>
+        <w:t xml:space="preserve">de ellos debe dirigirnos a un punto de interés, como es un texto o, especialmente, un botón ‘call </w:t>
+      </w:r>
+      <w:proofErr w:type="spellStart"/>
+      <w:r>
+        <w:rPr>
+          <w:lang w:val="es-ES"/>
+        </w:rPr>
+        <w:t>to</w:t>
+      </w:r>
+      <w:proofErr w:type="spellEnd"/>
+      <w:r>
+        <w:rPr>
+          <w:lang w:val="es-ES"/>
+        </w:rPr>
+        <w:t xml:space="preserve"> </w:t>
+      </w:r>
+      <w:proofErr w:type="spellStart"/>
+      <w:r>
+        <w:rPr>
+          <w:lang w:val="es-ES"/>
+        </w:rPr>
+        <w:t>action</w:t>
+      </w:r>
+      <w:proofErr w:type="spellEnd"/>
+      <w:r>
+        <w:rPr>
+          <w:lang w:val="es-ES"/>
+        </w:rPr>
+        <w:t>’. De esta manera, los usuarios de la web no apartan la mirada a otros lugares sin destacar de la web o, incluso, fuera del dispositivo.</w:t>
       </w:r>
     </w:p>
     <w:p>
@@ -4578,7 +5430,7 @@
           <w:lang w:val="es-ES"/>
         </w:rPr>
       </w:pPr>
-      <w:bookmarkStart w:id="9" w:name="_Toc159600567"/>
+      <w:bookmarkStart w:id="9" w:name="_Toc160360419"/>
       <w:r>
         <w:rPr>
           <w:rFonts w:asciiTheme="minorHAnsi" w:hAnsiTheme="minorHAnsi" w:cstheme="minorHAnsi"/>
@@ -4641,7 +5493,21 @@
         <w:rPr>
           <w:lang w:val="es-ES"/>
         </w:rPr>
-        <w:t>Esta empresa ofrece soluciones fáciles e intuitivas, con varios planes para elegir. Es una empresa de hosting muy conocida que garantiza procesamientos ágiles alrededor del mundo y es muy reconocida por su soporte. Además, también ofrece otras herramientas complementarias como SEO, plantillas de e-commerce, diseño gráfico etc.</w:t>
+        <w:t>Esta empresa ofrece soluciones fáciles e intuitivas, con varios planes para elegir. Es una empresa de hosting muy conocida que garantiza procesamientos ágiles alrededor del mundo y es muy reconocida por su soporte. Además, también ofrece otras herramientas complementarias como SEO, plantillas de e-</w:t>
+      </w:r>
+      <w:proofErr w:type="spellStart"/>
+      <w:r>
+        <w:rPr>
+          <w:lang w:val="es-ES"/>
+        </w:rPr>
+        <w:t>commerce</w:t>
+      </w:r>
+      <w:proofErr w:type="spellEnd"/>
+      <w:r>
+        <w:rPr>
+          <w:lang w:val="es-ES"/>
+        </w:rPr>
+        <w:t>, diseño gráfico etc.</w:t>
       </w:r>
     </w:p>
     <w:p>
@@ -4678,7 +5544,21 @@
         <w:rPr>
           <w:lang w:val="es-ES"/>
         </w:rPr>
-        <w:t>, pese a que Hostinger no es gratuito ofrece diversos planes de hosting adaptados a las necesidades de sus usuarios. De todos los que hay, el más conveniente es el ‘business’, cuyo precio estándar sin oferta es de 15 euros mensuales aproximadamente, aunque ahora figura una rebaja del 73%</w:t>
+        <w:t>, pese a que Hostinger no es gratuito ofrece diversos planes de hosting adaptados a las necesidades de sus usuarios. De todos los que hay, el más conveniente es el ‘</w:t>
+      </w:r>
+      <w:proofErr w:type="spellStart"/>
+      <w:r>
+        <w:rPr>
+          <w:lang w:val="es-ES"/>
+        </w:rPr>
+        <w:t>business</w:t>
+      </w:r>
+      <w:proofErr w:type="spellEnd"/>
+      <w:r>
+        <w:rPr>
+          <w:lang w:val="es-ES"/>
+        </w:rPr>
+        <w:t>’, cuyo precio estándar sin oferta es de 15 euros mensuales aproximadamente, aunque ahora figura una rebaja del 73%</w:t>
       </w:r>
       <w:r>
         <w:rPr>
@@ -4765,7 +5645,21 @@
         <w:rPr>
           <w:lang w:val="es-ES"/>
         </w:rPr>
-        <w:t>No se considera que deba proceder en estos momentos a adquirir un servicio de hosting superior ya que es necesario ahorrar recursos y centrarse en expandir su negocio. Si en un futuro llegara a crecer bastante sería en ese momento cuando podríamos plantearnos hacer una mejora en este aspecto. Del mismo modo, tampoco conviene adquirir un plan inferior, ya que la web tendría, entre otras circunstancias, menor rendimiento, menor almacenamiento y no se dispondría del plugin de WooCommerce.</w:t>
+        <w:t xml:space="preserve">No se considera que deba proceder en estos momentos a adquirir un servicio de hosting superior ya que es necesario ahorrar recursos y centrarse en expandir su negocio. Si en un futuro llegara a crecer bastante sería en ese momento cuando podríamos plantearnos hacer una mejora en este aspecto. Del mismo modo, tampoco conviene adquirir un plan inferior, ya que la web tendría, entre otras circunstancias, menor rendimiento, menor almacenamiento y no se dispondría del plugin de </w:t>
+      </w:r>
+      <w:proofErr w:type="spellStart"/>
+      <w:r>
+        <w:rPr>
+          <w:lang w:val="es-ES"/>
+        </w:rPr>
+        <w:t>WooCommerce</w:t>
+      </w:r>
+      <w:proofErr w:type="spellEnd"/>
+      <w:r>
+        <w:rPr>
+          <w:lang w:val="es-ES"/>
+        </w:rPr>
+        <w:t>.</w:t>
       </w:r>
     </w:p>
     <w:p>
@@ -4793,7 +5687,7 @@
           <w:lang w:val="es-ES"/>
         </w:rPr>
       </w:pPr>
-      <w:bookmarkStart w:id="10" w:name="_Toc159600568"/>
+      <w:bookmarkStart w:id="10" w:name="_Toc160360420"/>
       <w:r>
         <w:rPr>
           <w:rFonts w:asciiTheme="minorHAnsi" w:hAnsiTheme="minorHAnsi" w:cstheme="minorHAnsi"/>
@@ -4825,26 +5719,104 @@
         <w:rPr>
           <w:lang w:val="es-ES"/>
         </w:rPr>
-        <w:t>Tal como se ha mencionado en apartados anteriores, las tecnologías fundamentales que se van a usar principalmente son Java, SpringBoot, MySQL, HTML, CSS y Javascript</w:t>
-      </w:r>
-      <w:r>
-        <w:rPr>
-          <w:lang w:val="es-ES"/>
-        </w:rPr>
-        <w:t>. Como IDEs se usarán para el back Eclipse y para el front Visual Studio Code.</w:t>
-      </w:r>
-    </w:p>
-    <w:p>
-      <w:pPr>
-        <w:rPr>
-          <w:lang w:val="es-ES"/>
-        </w:rPr>
-      </w:pPr>
-      <w:r>
-        <w:rPr>
-          <w:lang w:val="es-ES"/>
-        </w:rPr>
-        <w:t xml:space="preserve">Nosotros somos una pequeña empresa de 3 socios-trabajadores que desarrolla aplicaciones full stack. Por ello, nos dedicamos el tiempo necesario en exclusiva a cada proyecto y las herramientas digitales que empleamos son gratuitas o con un coste escaso. Dado que no contamos con el soporte de una gran empresa, actualmente trabajamos con herramientas que sabemos que van a funcionar y cuyas versiones son compatibles entre sí. Antes de comenzar cada proyecto nos aseguramos de que no va a haber incompatibilidades ni dificultades en la migración de contenido. </w:t>
+        <w:t xml:space="preserve">Tal como se ha mencionado en apartados anteriores, las tecnologías fundamentales que se van a usar principalmente son Java, </w:t>
+      </w:r>
+      <w:proofErr w:type="spellStart"/>
+      <w:r>
+        <w:rPr>
+          <w:lang w:val="es-ES"/>
+        </w:rPr>
+        <w:t>SpringBoot</w:t>
+      </w:r>
+      <w:proofErr w:type="spellEnd"/>
+      <w:r>
+        <w:rPr>
+          <w:lang w:val="es-ES"/>
+        </w:rPr>
+        <w:t xml:space="preserve">, MySQL, HTML, CSS y </w:t>
+      </w:r>
+      <w:proofErr w:type="spellStart"/>
+      <w:r>
+        <w:rPr>
+          <w:lang w:val="es-ES"/>
+        </w:rPr>
+        <w:t>Javascript</w:t>
+      </w:r>
+      <w:proofErr w:type="spellEnd"/>
+      <w:r>
+        <w:rPr>
+          <w:lang w:val="es-ES"/>
+        </w:rPr>
+        <w:t xml:space="preserve">. Como </w:t>
+      </w:r>
+      <w:proofErr w:type="spellStart"/>
+      <w:r>
+        <w:rPr>
+          <w:lang w:val="es-ES"/>
+        </w:rPr>
+        <w:t>IDEs</w:t>
+      </w:r>
+      <w:proofErr w:type="spellEnd"/>
+      <w:r>
+        <w:rPr>
+          <w:lang w:val="es-ES"/>
+        </w:rPr>
+        <w:t xml:space="preserve"> se usarán para el back Eclipse y para el </w:t>
+      </w:r>
+      <w:proofErr w:type="spellStart"/>
+      <w:r>
+        <w:rPr>
+          <w:lang w:val="es-ES"/>
+        </w:rPr>
+        <w:t>front</w:t>
+      </w:r>
+      <w:proofErr w:type="spellEnd"/>
+      <w:r>
+        <w:rPr>
+          <w:lang w:val="es-ES"/>
+        </w:rPr>
+        <w:t xml:space="preserve"> Visual Studio </w:t>
+      </w:r>
+      <w:proofErr w:type="spellStart"/>
+      <w:r>
+        <w:rPr>
+          <w:lang w:val="es-ES"/>
+        </w:rPr>
+        <w:t>Code</w:t>
+      </w:r>
+      <w:proofErr w:type="spellEnd"/>
+      <w:r>
+        <w:rPr>
+          <w:lang w:val="es-ES"/>
+        </w:rPr>
+        <w:t>.</w:t>
+      </w:r>
+    </w:p>
+    <w:p>
+      <w:pPr>
+        <w:rPr>
+          <w:lang w:val="es-ES"/>
+        </w:rPr>
+      </w:pPr>
+      <w:r>
+        <w:rPr>
+          <w:lang w:val="es-ES"/>
+        </w:rPr>
+        <w:t xml:space="preserve">Nosotros somos una pequeña empresa de 3 socios-trabajadores que desarrolla aplicaciones full </w:t>
+      </w:r>
+      <w:proofErr w:type="spellStart"/>
+      <w:r>
+        <w:rPr>
+          <w:lang w:val="es-ES"/>
+        </w:rPr>
+        <w:t>stack</w:t>
+      </w:r>
+      <w:proofErr w:type="spellEnd"/>
+      <w:r>
+        <w:rPr>
+          <w:lang w:val="es-ES"/>
+        </w:rPr>
+        <w:t xml:space="preserve">. Por ello, nos dedicamos el tiempo necesario en exclusiva a cada proyecto y las herramientas digitales que empleamos son gratuitas o con un coste escaso. Dado que no contamos con el soporte de una gran empresa, actualmente trabajamos con herramientas que sabemos que van a funcionar y cuyas versiones son compatibles entre sí. Antes de comenzar cada proyecto nos aseguramos de que no va a haber incompatibilidades ni dificultades en la migración de contenido. </w:t>
       </w:r>
     </w:p>
     <w:p>
@@ -4890,11 +5862,19 @@
           <w:lang w:val="es-ES"/>
         </w:rPr>
       </w:pPr>
-      <w:r>
-        <w:rPr>
-          <w:lang w:val="es-ES"/>
-        </w:rPr>
-        <w:t>SpringBoot: 3.2.3</w:t>
+      <w:proofErr w:type="spellStart"/>
+      <w:r>
+        <w:rPr>
+          <w:lang w:val="es-ES"/>
+        </w:rPr>
+        <w:t>SpringBoot</w:t>
+      </w:r>
+      <w:proofErr w:type="spellEnd"/>
+      <w:r>
+        <w:rPr>
+          <w:lang w:val="es-ES"/>
+        </w:rPr>
+        <w:t>: 3.2.3</w:t>
       </w:r>
     </w:p>
     <w:p>
@@ -4980,11 +5960,19 @@
           <w:lang w:val="es-ES"/>
         </w:rPr>
       </w:pPr>
-      <w:r>
-        <w:rPr>
-          <w:lang w:val="es-ES"/>
-        </w:rPr>
-        <w:t xml:space="preserve">Javascript: </w:t>
+      <w:proofErr w:type="spellStart"/>
+      <w:r>
+        <w:rPr>
+          <w:lang w:val="es-ES"/>
+        </w:rPr>
+        <w:t>Javascript</w:t>
+      </w:r>
+      <w:proofErr w:type="spellEnd"/>
+      <w:r>
+        <w:rPr>
+          <w:lang w:val="es-ES"/>
+        </w:rPr>
+        <w:t xml:space="preserve">: </w:t>
       </w:r>
       <w:r>
         <w:rPr>
@@ -5014,7 +6002,21 @@
         <w:rPr>
           <w:lang w:val="es-ES"/>
         </w:rPr>
-        <w:t>Visual Studio Code: 1.86.2</w:t>
+        <w:t xml:space="preserve">Visual Studio </w:t>
+      </w:r>
+      <w:proofErr w:type="spellStart"/>
+      <w:r>
+        <w:rPr>
+          <w:lang w:val="es-ES"/>
+        </w:rPr>
+        <w:t>Code</w:t>
+      </w:r>
+      <w:proofErr w:type="spellEnd"/>
+      <w:r>
+        <w:rPr>
+          <w:lang w:val="es-ES"/>
+        </w:rPr>
+        <w:t>: 1.86.2</w:t>
       </w:r>
     </w:p>
     <w:p>
@@ -5077,7 +6079,21 @@
         <w:rPr>
           <w:lang w:val="es-ES"/>
         </w:rPr>
-        <w:t>Normalmente, las partes que más tiempo conlleva en desarrollar son el front y la seguridad. Las tareas de back son más repetitivas y el marketing se puede ir planteando sobre la marcha y, además, las estrategias se deben ir actualizando constantemente.</w:t>
+        <w:t xml:space="preserve">Normalmente, las partes que más tiempo conlleva en desarrollar son el </w:t>
+      </w:r>
+      <w:proofErr w:type="spellStart"/>
+      <w:r>
+        <w:rPr>
+          <w:lang w:val="es-ES"/>
+        </w:rPr>
+        <w:t>front</w:t>
+      </w:r>
+      <w:proofErr w:type="spellEnd"/>
+      <w:r>
+        <w:rPr>
+          <w:lang w:val="es-ES"/>
+        </w:rPr>
+        <w:t xml:space="preserve"> y la seguridad. Las tareas de back son más repetitivas y el marketing se puede ir planteando sobre la marcha y, además, las estrategias se deben ir actualizando constantemente.</w:t>
       </w:r>
     </w:p>
     <w:p>
@@ -5194,7 +6210,7 @@
           <w:lang w:val="es-ES"/>
         </w:rPr>
       </w:pPr>
-      <w:bookmarkStart w:id="11" w:name="_Toc159600569"/>
+      <w:bookmarkStart w:id="11" w:name="_Toc160360421"/>
       <w:r>
         <w:rPr>
           <w:rFonts w:asciiTheme="minorHAnsi" w:hAnsiTheme="minorHAnsi" w:cstheme="minorHAnsi"/>
@@ -5226,7 +6242,7 @@
           <w:lang w:val="es-ES"/>
         </w:rPr>
       </w:pPr>
-      <w:bookmarkStart w:id="12" w:name="_Toc159600570"/>
+      <w:bookmarkStart w:id="12" w:name="_Toc160360422"/>
       <w:r>
         <w:rPr>
           <w:rFonts w:asciiTheme="minorHAnsi" w:hAnsiTheme="minorHAnsi" w:cstheme="minorHAnsi"/>
@@ -5256,8 +6272,36 @@
           <w:szCs w:val="24"/>
           <w:lang w:val="es-ES"/>
         </w:rPr>
-        <w:t>En la parte back vamos a gestionar todas las peticiones mediante SpringBoot. Vamos a utilizar las siguientes herramientas de SpringBoot</w:t>
-      </w:r>
+        <w:t xml:space="preserve">En la parte back vamos a gestionar todas las peticiones mediante </w:t>
+      </w:r>
+      <w:proofErr w:type="spellStart"/>
+      <w:r>
+        <w:rPr>
+          <w:sz w:val="24"/>
+          <w:szCs w:val="24"/>
+          <w:lang w:val="es-ES"/>
+        </w:rPr>
+        <w:t>SpringBoot</w:t>
+      </w:r>
+      <w:proofErr w:type="spellEnd"/>
+      <w:r>
+        <w:rPr>
+          <w:sz w:val="24"/>
+          <w:szCs w:val="24"/>
+          <w:lang w:val="es-ES"/>
+        </w:rPr>
+        <w:t xml:space="preserve">. Vamos a utilizar las siguientes herramientas de </w:t>
+      </w:r>
+      <w:proofErr w:type="spellStart"/>
+      <w:r>
+        <w:rPr>
+          <w:sz w:val="24"/>
+          <w:szCs w:val="24"/>
+          <w:lang w:val="es-ES"/>
+        </w:rPr>
+        <w:t>SpringBoot</w:t>
+      </w:r>
+      <w:proofErr w:type="spellEnd"/>
       <w:r>
         <w:rPr>
           <w:sz w:val="24"/>
@@ -5280,6 +6324,8 @@
           <w:lang w:val="es-ES"/>
         </w:rPr>
       </w:pPr>
+      <w:proofErr w:type="spellStart"/>
+      <w:proofErr w:type="gramStart"/>
       <w:r>
         <w:rPr>
           <w:b/>
@@ -5288,8 +6334,20 @@
           <w:szCs w:val="24"/>
           <w:lang w:val="es-ES"/>
         </w:rPr>
-        <w:t>SpringJPA :</w:t>
-      </w:r>
+        <w:t>SpringJPA</w:t>
+      </w:r>
+      <w:proofErr w:type="spellEnd"/>
+      <w:r>
+        <w:rPr>
+          <w:b/>
+          <w:bCs/>
+          <w:sz w:val="24"/>
+          <w:szCs w:val="24"/>
+          <w:lang w:val="es-ES"/>
+        </w:rPr>
+        <w:t xml:space="preserve"> :</w:t>
+      </w:r>
+      <w:proofErr w:type="gramEnd"/>
       <w:r>
         <w:rPr>
           <w:sz w:val="24"/>
@@ -5320,6 +6378,7 @@
           <w:lang w:val="es-ES"/>
         </w:rPr>
       </w:pPr>
+      <w:proofErr w:type="spellStart"/>
       <w:r>
         <w:rPr>
           <w:b/>
@@ -5330,6 +6389,7 @@
         </w:rPr>
         <w:t>MySQLDriver</w:t>
       </w:r>
+      <w:proofErr w:type="spellEnd"/>
       <w:r>
         <w:rPr>
           <w:sz w:val="24"/>
@@ -5360,6 +6420,7 @@
           <w:lang w:val="es-ES"/>
         </w:rPr>
       </w:pPr>
+      <w:proofErr w:type="spellStart"/>
       <w:r>
         <w:rPr>
           <w:b/>
@@ -5368,7 +6429,18 @@
           <w:szCs w:val="24"/>
           <w:lang w:val="es-ES"/>
         </w:rPr>
-        <w:t>SpringWeb:</w:t>
+        <w:t>SpringWeb</w:t>
+      </w:r>
+      <w:proofErr w:type="spellEnd"/>
+      <w:r>
+        <w:rPr>
+          <w:b/>
+          <w:bCs/>
+          <w:sz w:val="24"/>
+          <w:szCs w:val="24"/>
+          <w:lang w:val="es-ES"/>
+        </w:rPr>
+        <w:t>:</w:t>
       </w:r>
       <w:r>
         <w:rPr>
@@ -5532,7 +6604,7 @@
           <w:lang w:val="es-ES"/>
         </w:rPr>
       </w:pPr>
-      <w:bookmarkStart w:id="13" w:name="_Toc159600571"/>
+      <w:bookmarkStart w:id="13" w:name="_Toc160360423"/>
       <w:r>
         <w:rPr>
           <w:rFonts w:asciiTheme="minorHAnsi" w:hAnsiTheme="minorHAnsi" w:cstheme="minorHAnsi"/>
@@ -5543,9 +6615,23 @@
           <w:szCs w:val="28"/>
           <w:lang w:val="es-ES"/>
         </w:rPr>
-        <w:t>2.2 Definición de URLs</w:t>
+        <w:t xml:space="preserve">2.2 Definición de </w:t>
+      </w:r>
+      <w:proofErr w:type="spellStart"/>
+      <w:r>
+        <w:rPr>
+          <w:rFonts w:asciiTheme="minorHAnsi" w:hAnsiTheme="minorHAnsi" w:cstheme="minorHAnsi"/>
+          <w:b/>
+          <w:bCs/>
+          <w:color w:val="auto"/>
+          <w:sz w:val="28"/>
+          <w:szCs w:val="28"/>
+          <w:lang w:val="es-ES"/>
+        </w:rPr>
+        <w:t>URLs</w:t>
       </w:r>
       <w:bookmarkEnd w:id="13"/>
+      <w:proofErr w:type="spellEnd"/>
     </w:p>
     <w:p>
       <w:pPr>
@@ -5576,7 +6662,21 @@
         <w:rPr>
           <w:lang w:val="es-ES"/>
         </w:rPr>
-        <w:t>configuración con Security para gestionar los accesos a las distintas URLs y sus autorizaciones.</w:t>
+        <w:t xml:space="preserve">configuración con Security para gestionar los accesos a las distintas </w:t>
+      </w:r>
+      <w:proofErr w:type="spellStart"/>
+      <w:r>
+        <w:rPr>
+          <w:lang w:val="es-ES"/>
+        </w:rPr>
+        <w:t>URLs</w:t>
+      </w:r>
+      <w:proofErr w:type="spellEnd"/>
+      <w:r>
+        <w:rPr>
+          <w:lang w:val="es-ES"/>
+        </w:rPr>
+        <w:t xml:space="preserve"> y sus autorizaciones.</w:t>
       </w:r>
     </w:p>
     <w:p>
@@ -5638,8 +6738,16 @@
         <w:rPr>
           <w:lang w:val="es-ES"/>
         </w:rPr>
-        <w:t>s las siguientes URLs</w:t>
-      </w:r>
+        <w:t xml:space="preserve">s las siguientes </w:t>
+      </w:r>
+      <w:proofErr w:type="spellStart"/>
+      <w:r>
+        <w:rPr>
+          <w:lang w:val="es-ES"/>
+        </w:rPr>
+        <w:t>URLs</w:t>
+      </w:r>
+      <w:proofErr w:type="spellEnd"/>
     </w:p>
     <w:p>
       <w:pPr>
@@ -5933,6 +7041,7 @@
         </w:rPr>
         <w:t>(“/categorías/</w:t>
       </w:r>
+      <w:proofErr w:type="spellStart"/>
       <w:r>
         <w:rPr>
           <w:b/>
@@ -5941,6 +7050,7 @@
         </w:rPr>
         <w:t>productossaludables</w:t>
       </w:r>
+      <w:proofErr w:type="spellEnd"/>
       <w:r>
         <w:rPr>
           <w:b/>
@@ -5990,8 +7100,18 @@
           <w:bCs/>
           <w:lang w:val="es-ES"/>
         </w:rPr>
-        <w:t>(“/categorías/productosVarios</w:t>
-      </w:r>
+        <w:t>(“/categorías/</w:t>
+      </w:r>
+      <w:proofErr w:type="spellStart"/>
+      <w:r>
+        <w:rPr>
+          <w:b/>
+          <w:bCs/>
+          <w:lang w:val="es-ES"/>
+        </w:rPr>
+        <w:t>productosVarios</w:t>
+      </w:r>
+      <w:proofErr w:type="spellEnd"/>
       <w:r>
         <w:rPr>
           <w:b/>
@@ -6073,8 +7193,18 @@
           <w:bCs/>
           <w:lang w:val="es-ES"/>
         </w:rPr>
-        <w:t>(“/categorías/verduras/verUno</w:t>
-      </w:r>
+        <w:t>(“/categorías/verduras/</w:t>
+      </w:r>
+      <w:proofErr w:type="spellStart"/>
+      <w:r>
+        <w:rPr>
+          <w:b/>
+          <w:bCs/>
+          <w:lang w:val="es-ES"/>
+        </w:rPr>
+        <w:t>verUno</w:t>
+      </w:r>
+      <w:proofErr w:type="spellEnd"/>
       <w:r>
         <w:rPr>
           <w:b/>
@@ -6150,8 +7280,18 @@
           <w:bCs/>
           <w:lang w:val="es-ES"/>
         </w:rPr>
-        <w:t>(“/categorías/fruta/verUno</w:t>
-      </w:r>
+        <w:t>(“/categorías/fruta/</w:t>
+      </w:r>
+      <w:proofErr w:type="spellStart"/>
+      <w:r>
+        <w:rPr>
+          <w:b/>
+          <w:bCs/>
+          <w:lang w:val="es-ES"/>
+        </w:rPr>
+        <w:t>verUno</w:t>
+      </w:r>
+      <w:proofErr w:type="spellEnd"/>
       <w:r>
         <w:rPr>
           <w:b/>
@@ -6225,8 +7365,36 @@
           <w:bCs/>
           <w:lang w:val="es-ES"/>
         </w:rPr>
-        <w:t>(“/categorías/productosVarios/verUno</w:t>
-      </w:r>
+        <w:t>(“/categorías/</w:t>
+      </w:r>
+      <w:proofErr w:type="spellStart"/>
+      <w:r>
+        <w:rPr>
+          <w:b/>
+          <w:bCs/>
+          <w:lang w:val="es-ES"/>
+        </w:rPr>
+        <w:t>productosVarios</w:t>
+      </w:r>
+      <w:proofErr w:type="spellEnd"/>
+      <w:r>
+        <w:rPr>
+          <w:b/>
+          <w:bCs/>
+          <w:lang w:val="es-ES"/>
+        </w:rPr>
+        <w:t>/</w:t>
+      </w:r>
+      <w:proofErr w:type="spellStart"/>
+      <w:r>
+        <w:rPr>
+          <w:b/>
+          <w:bCs/>
+          <w:lang w:val="es-ES"/>
+        </w:rPr>
+        <w:t>verUno</w:t>
+      </w:r>
+      <w:proofErr w:type="spellEnd"/>
       <w:r>
         <w:rPr>
           <w:b/>
@@ -6300,7 +7468,25 @@
           <w:bCs/>
           <w:lang w:val="es-ES"/>
         </w:rPr>
-        <w:t>(“/login”)</w:t>
+        <w:t>(“/</w:t>
+      </w:r>
+      <w:proofErr w:type="spellStart"/>
+      <w:r>
+        <w:rPr>
+          <w:b/>
+          <w:bCs/>
+          <w:lang w:val="es-ES"/>
+        </w:rPr>
+        <w:t>login</w:t>
+      </w:r>
+      <w:proofErr w:type="spellEnd"/>
+      <w:r>
+        <w:rPr>
+          <w:b/>
+          <w:bCs/>
+          <w:lang w:val="es-ES"/>
+        </w:rPr>
+        <w:t>”)</w:t>
       </w:r>
       <w:r>
         <w:rPr>
@@ -6361,7 +7547,25 @@
           <w:bCs/>
           <w:lang w:val="es-ES"/>
         </w:rPr>
-        <w:t>(“/singup”)</w:t>
+        <w:t>(“/</w:t>
+      </w:r>
+      <w:proofErr w:type="spellStart"/>
+      <w:r>
+        <w:rPr>
+          <w:b/>
+          <w:bCs/>
+          <w:lang w:val="es-ES"/>
+        </w:rPr>
+        <w:t>singup</w:t>
+      </w:r>
+      <w:proofErr w:type="spellEnd"/>
+      <w:r>
+        <w:rPr>
+          <w:b/>
+          <w:bCs/>
+          <w:lang w:val="es-ES"/>
+        </w:rPr>
+        <w:t>”)</w:t>
       </w:r>
       <w:r>
         <w:rPr>
@@ -6408,7 +7612,25 @@
           <w:bCs/>
           <w:lang w:val="es-ES"/>
         </w:rPr>
-        <w:t>(“/logout”)</w:t>
+        <w:t>(“/</w:t>
+      </w:r>
+      <w:proofErr w:type="spellStart"/>
+      <w:r>
+        <w:rPr>
+          <w:b/>
+          <w:bCs/>
+          <w:lang w:val="es-ES"/>
+        </w:rPr>
+        <w:t>logout</w:t>
+      </w:r>
+      <w:proofErr w:type="spellEnd"/>
+      <w:r>
+        <w:rPr>
+          <w:b/>
+          <w:bCs/>
+          <w:lang w:val="es-ES"/>
+        </w:rPr>
+        <w:t>”)</w:t>
       </w:r>
       <w:r>
         <w:rPr>
@@ -6516,34 +7738,29 @@
       <w:pPr>
         <w:ind w:left="720" w:right="1133"/>
         <w:rPr>
-          <w:b/>
-          <w:bCs/>
-          <w:lang w:val="es-ES"/>
-        </w:rPr>
-      </w:pPr>
-    </w:p>
-    <w:p>
-      <w:pPr>
-        <w:ind w:left="720" w:right="1133"/>
-        <w:rPr>
-          <w:b/>
-          <w:bCs/>
-          <w:lang w:val="es-ES"/>
-        </w:rPr>
-      </w:pPr>
-    </w:p>
-    <w:p>
-      <w:pPr>
-        <w:ind w:left="720" w:right="1133"/>
-        <w:rPr>
-          <w:lang w:val="es-ES"/>
-        </w:rPr>
-      </w:pPr>
-      <w:r>
-        <w:rPr>
-          <w:lang w:val="es-ES"/>
-        </w:rPr>
-        <w:t>Tendremos otras URLs que estas solo aparecerán disponibles si eres un cliente registrado:</w:t>
+          <w:lang w:val="es-ES"/>
+        </w:rPr>
+      </w:pPr>
+      <w:r>
+        <w:rPr>
+          <w:lang w:val="es-ES"/>
+        </w:rPr>
+        <w:lastRenderedPageBreak/>
+        <w:t xml:space="preserve">Tendremos otras </w:t>
+      </w:r>
+      <w:proofErr w:type="spellStart"/>
+      <w:r>
+        <w:rPr>
+          <w:lang w:val="es-ES"/>
+        </w:rPr>
+        <w:t>URLs</w:t>
+      </w:r>
+      <w:proofErr w:type="spellEnd"/>
+      <w:r>
+        <w:rPr>
+          <w:lang w:val="es-ES"/>
+        </w:rPr>
+        <w:t xml:space="preserve"> que estas solo aparecerán disponibles si eres un cliente registrado:</w:t>
       </w:r>
     </w:p>
     <w:p>
@@ -6564,7 +7781,25 @@
           <w:bCs/>
           <w:lang w:val="es-ES"/>
         </w:rPr>
-        <w:t>(“/miUsuario”</w:t>
+        <w:t>(“/</w:t>
+      </w:r>
+      <w:proofErr w:type="spellStart"/>
+      <w:r>
+        <w:rPr>
+          <w:b/>
+          <w:bCs/>
+          <w:lang w:val="es-ES"/>
+        </w:rPr>
+        <w:t>miUsuario</w:t>
+      </w:r>
+      <w:proofErr w:type="spellEnd"/>
+      <w:r>
+        <w:rPr>
+          <w:b/>
+          <w:bCs/>
+          <w:lang w:val="es-ES"/>
+        </w:rPr>
+        <w:t>”</w:t>
       </w:r>
       <w:r>
         <w:rPr>
@@ -6641,7 +7876,25 @@
           <w:bCs/>
           <w:lang w:val="es-ES"/>
         </w:rPr>
-        <w:t>(“/miUsuario/modificar</w:t>
+        <w:t>(“/</w:t>
+      </w:r>
+      <w:proofErr w:type="spellStart"/>
+      <w:r>
+        <w:rPr>
+          <w:b/>
+          <w:bCs/>
+          <w:lang w:val="es-ES"/>
+        </w:rPr>
+        <w:t>miUsuario</w:t>
+      </w:r>
+      <w:proofErr w:type="spellEnd"/>
+      <w:r>
+        <w:rPr>
+          <w:b/>
+          <w:bCs/>
+          <w:lang w:val="es-ES"/>
+        </w:rPr>
+        <w:t>/modificar</w:t>
       </w:r>
       <w:r>
         <w:rPr>
@@ -6702,8 +7955,36 @@
           <w:bCs/>
           <w:lang w:val="es-ES"/>
         </w:rPr>
-        <w:t>(“/miUsuario/misPedidos</w:t>
-      </w:r>
+        <w:t>(“/</w:t>
+      </w:r>
+      <w:proofErr w:type="spellStart"/>
+      <w:r>
+        <w:rPr>
+          <w:b/>
+          <w:bCs/>
+          <w:lang w:val="es-ES"/>
+        </w:rPr>
+        <w:t>miUsuario</w:t>
+      </w:r>
+      <w:proofErr w:type="spellEnd"/>
+      <w:r>
+        <w:rPr>
+          <w:b/>
+          <w:bCs/>
+          <w:lang w:val="es-ES"/>
+        </w:rPr>
+        <w:t>/</w:t>
+      </w:r>
+      <w:proofErr w:type="spellStart"/>
+      <w:r>
+        <w:rPr>
+          <w:b/>
+          <w:bCs/>
+          <w:lang w:val="es-ES"/>
+        </w:rPr>
+        <w:t>misPedidos</w:t>
+      </w:r>
+      <w:proofErr w:type="spellEnd"/>
       <w:r>
         <w:rPr>
           <w:b/>
@@ -6897,7 +8178,25 @@
           <w:bCs/>
           <w:lang w:val="es-ES"/>
         </w:rPr>
-        <w:t>(“/productosVarios/comprar</w:t>
+        <w:t>(“/</w:t>
+      </w:r>
+      <w:proofErr w:type="spellStart"/>
+      <w:r>
+        <w:rPr>
+          <w:b/>
+          <w:bCs/>
+          <w:lang w:val="es-ES"/>
+        </w:rPr>
+        <w:t>productosVarios</w:t>
+      </w:r>
+      <w:proofErr w:type="spellEnd"/>
+      <w:r>
+        <w:rPr>
+          <w:b/>
+          <w:bCs/>
+          <w:lang w:val="es-ES"/>
+        </w:rPr>
+        <w:t>/comprar</w:t>
       </w:r>
       <w:r>
         <w:rPr>
@@ -6963,8 +8262,16 @@
         <w:rPr>
           <w:lang w:val="es-ES"/>
         </w:rPr>
-        <w:t xml:space="preserve"> de Security tendremos otras URLs</w:t>
-      </w:r>
+        <w:t xml:space="preserve"> de Security tendremos otras </w:t>
+      </w:r>
+      <w:proofErr w:type="spellStart"/>
+      <w:r>
+        <w:rPr>
+          <w:lang w:val="es-ES"/>
+        </w:rPr>
+        <w:t>URLs</w:t>
+      </w:r>
+      <w:proofErr w:type="spellEnd"/>
       <w:r>
         <w:rPr>
           <w:lang w:val="es-ES"/>
@@ -7470,7 +8777,25 @@
           <w:bCs/>
           <w:lang w:val="es-ES"/>
         </w:rPr>
-        <w:t>(“/productoVario/agregar</w:t>
+        <w:t>(“/</w:t>
+      </w:r>
+      <w:proofErr w:type="spellStart"/>
+      <w:r>
+        <w:rPr>
+          <w:b/>
+          <w:bCs/>
+          <w:lang w:val="es-ES"/>
+        </w:rPr>
+        <w:t>productoVario</w:t>
+      </w:r>
+      <w:proofErr w:type="spellEnd"/>
+      <w:r>
+        <w:rPr>
+          <w:b/>
+          <w:bCs/>
+          <w:lang w:val="es-ES"/>
+        </w:rPr>
+        <w:t>/agregar</w:t>
       </w:r>
       <w:r>
         <w:rPr>
@@ -7549,7 +8874,25 @@
           <w:bCs/>
           <w:lang w:val="es-ES"/>
         </w:rPr>
-        <w:t>(“/productoVario/modificar</w:t>
+        <w:t>(“/</w:t>
+      </w:r>
+      <w:proofErr w:type="spellStart"/>
+      <w:r>
+        <w:rPr>
+          <w:b/>
+          <w:bCs/>
+          <w:lang w:val="es-ES"/>
+        </w:rPr>
+        <w:t>productoVario</w:t>
+      </w:r>
+      <w:proofErr w:type="spellEnd"/>
+      <w:r>
+        <w:rPr>
+          <w:b/>
+          <w:bCs/>
+          <w:lang w:val="es-ES"/>
+        </w:rPr>
+        <w:t>/modificar</w:t>
       </w:r>
       <w:r>
         <w:rPr>
@@ -7622,7 +8965,25 @@
           <w:bCs/>
           <w:lang w:val="es-ES"/>
         </w:rPr>
-        <w:t>(“/productoVario/eliminar</w:t>
+        <w:t>(“/</w:t>
+      </w:r>
+      <w:proofErr w:type="spellStart"/>
+      <w:r>
+        <w:rPr>
+          <w:b/>
+          <w:bCs/>
+          <w:lang w:val="es-ES"/>
+        </w:rPr>
+        <w:t>productoVario</w:t>
+      </w:r>
+      <w:proofErr w:type="spellEnd"/>
+      <w:r>
+        <w:rPr>
+          <w:b/>
+          <w:bCs/>
+          <w:lang w:val="es-ES"/>
+        </w:rPr>
+        <w:t>/eliminar</w:t>
       </w:r>
       <w:r>
         <w:rPr>
@@ -7762,7 +9123,6 @@
           <w:bCs/>
           <w:lang w:val="es-ES"/>
         </w:rPr>
-        <w:lastRenderedPageBreak/>
         <w:t>(“/usuario/eliminar</w:t>
       </w:r>
       <w:r>
@@ -7837,7 +9197,21 @@
         <w:rPr>
           <w:lang w:val="es-ES"/>
         </w:rPr>
-        <w:t xml:space="preserve"> los accesos a las diferentes rutas con SpringSecurity.</w:t>
+        <w:t xml:space="preserve"> los accesos a las diferentes rutas con </w:t>
+      </w:r>
+      <w:proofErr w:type="spellStart"/>
+      <w:r>
+        <w:rPr>
+          <w:lang w:val="es-ES"/>
+        </w:rPr>
+        <w:t>SpringSecurity</w:t>
+      </w:r>
+      <w:proofErr w:type="spellEnd"/>
+      <w:r>
+        <w:rPr>
+          <w:lang w:val="es-ES"/>
+        </w:rPr>
+        <w:t>.</w:t>
       </w:r>
     </w:p>
     <w:p>
@@ -7867,7 +9241,21 @@
         <w:rPr>
           <w:lang w:val="es-ES"/>
         </w:rPr>
-        <w:t xml:space="preserve">Ahora para gestionar todas estas URLs vamos a crear 4 controladores que gestionaran las diferentes </w:t>
+        <w:t xml:space="preserve">Ahora para gestionar todas estas </w:t>
+      </w:r>
+      <w:proofErr w:type="spellStart"/>
+      <w:r>
+        <w:rPr>
+          <w:lang w:val="es-ES"/>
+        </w:rPr>
+        <w:t>URLs</w:t>
+      </w:r>
+      <w:proofErr w:type="spellEnd"/>
+      <w:r>
+        <w:rPr>
+          <w:lang w:val="es-ES"/>
+        </w:rPr>
+        <w:t xml:space="preserve"> vamos a crear 4 controladores que gestionaran las diferentes </w:t>
       </w:r>
       <w:r>
         <w:rPr>
@@ -7908,19 +9296,43 @@
           <w:lang w:val="es-ES"/>
         </w:rPr>
       </w:pPr>
-      <w:r>
-        <w:rPr>
-          <w:b/>
-          <w:bCs/>
-          <w:lang w:val="es-ES"/>
-        </w:rPr>
-        <w:t>HomeRestController:</w:t>
-      </w:r>
-      <w:r>
-        <w:rPr>
-          <w:lang w:val="es-ES"/>
-        </w:rPr>
-        <w:t xml:space="preserve"> hará todas las peticiones del home, login, registrar</w:t>
+      <w:proofErr w:type="spellStart"/>
+      <w:r>
+        <w:rPr>
+          <w:b/>
+          <w:bCs/>
+          <w:lang w:val="es-ES"/>
+        </w:rPr>
+        <w:t>HomeRestController</w:t>
+      </w:r>
+      <w:proofErr w:type="spellEnd"/>
+      <w:r>
+        <w:rPr>
+          <w:b/>
+          <w:bCs/>
+          <w:lang w:val="es-ES"/>
+        </w:rPr>
+        <w:t>:</w:t>
+      </w:r>
+      <w:r>
+        <w:rPr>
+          <w:lang w:val="es-ES"/>
+        </w:rPr>
+        <w:t xml:space="preserve"> hará todas las peticiones del home, </w:t>
+      </w:r>
+      <w:proofErr w:type="spellStart"/>
+      <w:r>
+        <w:rPr>
+          <w:lang w:val="es-ES"/>
+        </w:rPr>
+        <w:t>login</w:t>
+      </w:r>
+      <w:proofErr w:type="spellEnd"/>
+      <w:r>
+        <w:rPr>
+          <w:lang w:val="es-ES"/>
+        </w:rPr>
+        <w:t>, registrar</w:t>
       </w:r>
       <w:r>
         <w:rPr>
@@ -7947,13 +9359,23 @@
           <w:lang w:val="es-ES"/>
         </w:rPr>
       </w:pPr>
-      <w:r>
-        <w:rPr>
-          <w:b/>
-          <w:bCs/>
-          <w:lang w:val="es-ES"/>
-        </w:rPr>
-        <w:t>UsuarioRestController:</w:t>
+      <w:proofErr w:type="spellStart"/>
+      <w:r>
+        <w:rPr>
+          <w:b/>
+          <w:bCs/>
+          <w:lang w:val="es-ES"/>
+        </w:rPr>
+        <w:t>UsuarioRestController</w:t>
+      </w:r>
+      <w:proofErr w:type="spellEnd"/>
+      <w:r>
+        <w:rPr>
+          <w:b/>
+          <w:bCs/>
+          <w:lang w:val="es-ES"/>
+        </w:rPr>
+        <w:t>:</w:t>
       </w:r>
       <w:r>
         <w:rPr>
@@ -7980,13 +9402,23 @@
           <w:lang w:val="es-ES"/>
         </w:rPr>
       </w:pPr>
-      <w:r>
-        <w:rPr>
-          <w:b/>
-          <w:bCs/>
-          <w:lang w:val="es-ES"/>
-        </w:rPr>
-        <w:t>VerdurasRestController:</w:t>
+      <w:proofErr w:type="spellStart"/>
+      <w:r>
+        <w:rPr>
+          <w:b/>
+          <w:bCs/>
+          <w:lang w:val="es-ES"/>
+        </w:rPr>
+        <w:t>VerdurasRestController</w:t>
+      </w:r>
+      <w:proofErr w:type="spellEnd"/>
+      <w:r>
+        <w:rPr>
+          <w:b/>
+          <w:bCs/>
+          <w:lang w:val="es-ES"/>
+        </w:rPr>
+        <w:t>:</w:t>
       </w:r>
       <w:r>
         <w:rPr>
@@ -8013,13 +9445,23 @@
           <w:lang w:val="es-ES"/>
         </w:rPr>
       </w:pPr>
-      <w:r>
-        <w:rPr>
-          <w:b/>
-          <w:bCs/>
-          <w:lang w:val="es-ES"/>
-        </w:rPr>
-        <w:t>FrutaRestController:</w:t>
+      <w:proofErr w:type="spellStart"/>
+      <w:r>
+        <w:rPr>
+          <w:b/>
+          <w:bCs/>
+          <w:lang w:val="es-ES"/>
+        </w:rPr>
+        <w:t>FrutaRestController</w:t>
+      </w:r>
+      <w:proofErr w:type="spellEnd"/>
+      <w:r>
+        <w:rPr>
+          <w:b/>
+          <w:bCs/>
+          <w:lang w:val="es-ES"/>
+        </w:rPr>
+        <w:t>:</w:t>
       </w:r>
       <w:r>
         <w:rPr>
@@ -8046,13 +9488,23 @@
           <w:lang w:val="es-ES"/>
         </w:rPr>
       </w:pPr>
-      <w:r>
-        <w:rPr>
-          <w:b/>
-          <w:bCs/>
-          <w:lang w:val="es-ES"/>
-        </w:rPr>
-        <w:t>ProductosVariosRestController:</w:t>
+      <w:proofErr w:type="spellStart"/>
+      <w:r>
+        <w:rPr>
+          <w:b/>
+          <w:bCs/>
+          <w:lang w:val="es-ES"/>
+        </w:rPr>
+        <w:t>ProductosVariosRestController</w:t>
+      </w:r>
+      <w:proofErr w:type="spellEnd"/>
+      <w:r>
+        <w:rPr>
+          <w:b/>
+          <w:bCs/>
+          <w:lang w:val="es-ES"/>
+        </w:rPr>
+        <w:t>:</w:t>
       </w:r>
       <w:r>
         <w:rPr>
@@ -8099,6 +9551,7 @@
           <w:lang w:val="es-ES"/>
         </w:rPr>
       </w:pPr>
+      <w:proofErr w:type="spellStart"/>
       <w:r>
         <w:rPr>
           <w:b/>
@@ -8108,6 +9561,7 @@
         </w:rPr>
         <w:t>HomeRestController</w:t>
       </w:r>
+      <w:proofErr w:type="spellEnd"/>
     </w:p>
     <w:p>
       <w:pPr>
@@ -8130,7 +9584,25 @@
           <w:bCs/>
           <w:lang w:val="es-ES"/>
         </w:rPr>
-        <w:t>@GetMapping(“/”)</w:t>
+        <w:t>@</w:t>
+      </w:r>
+      <w:proofErr w:type="gramStart"/>
+      <w:r>
+        <w:rPr>
+          <w:b/>
+          <w:bCs/>
+          <w:lang w:val="es-ES"/>
+        </w:rPr>
+        <w:t>GetMapping(</w:t>
+      </w:r>
+      <w:proofErr w:type="gramEnd"/>
+      <w:r>
+        <w:rPr>
+          <w:b/>
+          <w:bCs/>
+          <w:lang w:val="es-ES"/>
+        </w:rPr>
+        <w:t>“/”)</w:t>
       </w:r>
     </w:p>
     <w:p>
@@ -8250,26 +9722,6 @@
     </w:p>
     <w:p>
       <w:pPr>
-        <w:pStyle w:val="Prrafodelista"/>
-        <w:ind w:left="1134" w:right="1133"/>
-        <w:rPr>
-          <w:b/>
-          <w:bCs/>
-          <w:lang w:val="en-GB"/>
-        </w:rPr>
-      </w:pPr>
-    </w:p>
-    <w:p>
-      <w:pPr>
-        <w:pStyle w:val="Prrafodelista"/>
-        <w:ind w:left="1134" w:right="1133"/>
-        <w:rPr>
-          <w:lang w:val="en-GB"/>
-        </w:rPr>
-      </w:pPr>
-    </w:p>
-    <w:p>
-      <w:pPr>
         <w:ind w:left="1134" w:right="1133"/>
         <w:rPr>
           <w:b/>
@@ -8278,6 +9730,7 @@
           <w:lang w:val="en-GB"/>
         </w:rPr>
       </w:pPr>
+      <w:proofErr w:type="spellStart"/>
       <w:r>
         <w:rPr>
           <w:b/>
@@ -8287,6 +9740,7 @@
         </w:rPr>
         <w:t>UsuarioRestController</w:t>
       </w:r>
+      <w:proofErr w:type="spellEnd"/>
     </w:p>
     <w:p>
       <w:pPr>
@@ -8458,75 +9912,77 @@
           <w:bCs/>
           <w:lang w:val="en-GB"/>
         </w:rPr>
+        <w:t>@GetMapping(“/</w:t>
+      </w:r>
+      <w:r>
+        <w:rPr>
+          <w:b/>
+          <w:bCs/>
+          <w:lang w:val="en-GB"/>
+        </w:rPr>
+        <w:t>miUsuario/misPedidos/:id(usuario)</w:t>
+      </w:r>
+      <w:r>
+        <w:rPr>
+          <w:b/>
+          <w:bCs/>
+          <w:lang w:val="en-GB"/>
+        </w:rPr>
+        <w:t>”)</w:t>
+      </w:r>
+    </w:p>
+    <w:p>
+      <w:pPr>
+        <w:ind w:right="1133"/>
+        <w:rPr>
+          <w:b/>
+          <w:bCs/>
+          <w:lang w:val="en-GB"/>
+        </w:rPr>
+      </w:pPr>
+    </w:p>
+    <w:p>
+      <w:pPr>
+        <w:ind w:right="1133"/>
+        <w:rPr>
+          <w:b/>
+          <w:bCs/>
+          <w:lang w:val="en-GB"/>
+        </w:rPr>
+      </w:pPr>
+    </w:p>
+    <w:p>
+      <w:pPr>
+        <w:ind w:right="1133"/>
+        <w:rPr>
+          <w:b/>
+          <w:bCs/>
+          <w:lang w:val="en-GB"/>
+        </w:rPr>
+      </w:pPr>
+    </w:p>
+    <w:p>
+      <w:pPr>
+        <w:ind w:left="1134" w:right="1133"/>
+        <w:rPr>
+          <w:b/>
+          <w:bCs/>
+          <w:u w:val="single"/>
+          <w:lang w:val="es-ES"/>
+        </w:rPr>
+      </w:pPr>
+      <w:proofErr w:type="spellStart"/>
+      <w:r>
+        <w:rPr>
+          <w:b/>
+          <w:bCs/>
+          <w:u w:val="single"/>
+          <w:lang w:val="es-ES"/>
+        </w:rPr>
         <w:lastRenderedPageBreak/>
-        <w:t>@GetMapping(“/</w:t>
-      </w:r>
-      <w:r>
-        <w:rPr>
-          <w:b/>
-          <w:bCs/>
-          <w:lang w:val="en-GB"/>
-        </w:rPr>
-        <w:t>miUsuario/misPedidos/:id(usuario)</w:t>
-      </w:r>
-      <w:r>
-        <w:rPr>
-          <w:b/>
-          <w:bCs/>
-          <w:lang w:val="en-GB"/>
-        </w:rPr>
-        <w:t>”)</w:t>
-      </w:r>
-    </w:p>
-    <w:p>
-      <w:pPr>
-        <w:ind w:right="1133"/>
-        <w:rPr>
-          <w:b/>
-          <w:bCs/>
-          <w:lang w:val="en-GB"/>
-        </w:rPr>
-      </w:pPr>
-    </w:p>
-    <w:p>
-      <w:pPr>
-        <w:ind w:right="1133"/>
-        <w:rPr>
-          <w:b/>
-          <w:bCs/>
-          <w:lang w:val="en-GB"/>
-        </w:rPr>
-      </w:pPr>
-    </w:p>
-    <w:p>
-      <w:pPr>
-        <w:ind w:right="1133"/>
-        <w:rPr>
-          <w:b/>
-          <w:bCs/>
-          <w:lang w:val="en-GB"/>
-        </w:rPr>
-      </w:pPr>
-    </w:p>
-    <w:p>
-      <w:pPr>
-        <w:ind w:left="1134" w:right="1133"/>
-        <w:rPr>
-          <w:b/>
-          <w:bCs/>
-          <w:u w:val="single"/>
-          <w:lang w:val="es-ES"/>
-        </w:rPr>
-      </w:pPr>
-      <w:r>
-        <w:rPr>
-          <w:b/>
-          <w:bCs/>
-          <w:u w:val="single"/>
-          <w:lang w:val="es-ES"/>
-        </w:rPr>
         <w:t>VerdurasRestController</w:t>
       </w:r>
+      <w:proofErr w:type="spellEnd"/>
     </w:p>
     <w:p>
       <w:pPr>
@@ -8902,6 +10358,7 @@
           <w:lang w:val="es-ES"/>
         </w:rPr>
       </w:pPr>
+      <w:proofErr w:type="spellStart"/>
       <w:r>
         <w:rPr>
           <w:b/>
@@ -8920,6 +10377,7 @@
         </w:rPr>
         <w:t>RestController</w:t>
       </w:r>
+      <w:proofErr w:type="spellEnd"/>
     </w:p>
     <w:p>
       <w:pPr>
@@ -9312,6 +10770,7 @@
           <w:lang w:val="es-ES"/>
         </w:rPr>
       </w:pPr>
+      <w:proofErr w:type="spellStart"/>
       <w:r>
         <w:rPr>
           <w:b/>
@@ -9330,6 +10789,7 @@
         </w:rPr>
         <w:t>RestController</w:t>
       </w:r>
+      <w:proofErr w:type="spellEnd"/>
     </w:p>
     <w:p>
       <w:pPr>
@@ -9787,6 +11247,222 @@
     </w:p>
     <w:p>
       <w:pPr>
+        <w:pStyle w:val="Ttulo1"/>
+        <w:numPr>
+          <w:ilvl w:val="0"/>
+          <w:numId w:val="2"/>
+        </w:numPr>
+        <w:rPr>
+          <w:b/>
+          <w:bCs/>
+          <w:color w:val="auto"/>
+          <w:lang w:val="es-ES"/>
+        </w:rPr>
+      </w:pPr>
+      <w:bookmarkStart w:id="14" w:name="_Toc160360424"/>
+      <w:r>
+        <w:rPr>
+          <w:b/>
+          <w:bCs/>
+          <w:color w:val="auto"/>
+          <w:lang w:val="es-ES"/>
+        </w:rPr>
+        <w:lastRenderedPageBreak/>
+        <w:t>Conclusión</w:t>
+      </w:r>
+      <w:bookmarkEnd w:id="14"/>
+    </w:p>
+    <w:p>
+      <w:pPr>
+        <w:rPr>
+          <w:lang w:val="es-ES"/>
+        </w:rPr>
+      </w:pPr>
+    </w:p>
+    <w:p>
+      <w:pPr>
+        <w:ind w:left="709"/>
+        <w:rPr>
+          <w:lang w:val="es-ES"/>
+        </w:rPr>
+      </w:pPr>
+      <w:r>
+        <w:rPr>
+          <w:lang w:val="es-ES"/>
+        </w:rPr>
+        <w:t xml:space="preserve">Este trabajo esta enfocado como proyecto final de Curso. Somos conscientes que para hacer una web encarada al comercio es mejor utilizar el CMS </w:t>
+      </w:r>
+      <w:proofErr w:type="spellStart"/>
+      <w:r>
+        <w:rPr>
+          <w:lang w:val="es-ES"/>
+        </w:rPr>
+        <w:t>Wordpress</w:t>
+      </w:r>
+      <w:proofErr w:type="spellEnd"/>
+      <w:r>
+        <w:rPr>
+          <w:lang w:val="es-ES"/>
+        </w:rPr>
+        <w:t xml:space="preserve"> con los </w:t>
+      </w:r>
+      <w:proofErr w:type="spellStart"/>
+      <w:r>
+        <w:rPr>
+          <w:lang w:val="es-ES"/>
+        </w:rPr>
+        <w:t>plugins</w:t>
+      </w:r>
+      <w:proofErr w:type="spellEnd"/>
+      <w:r>
+        <w:rPr>
+          <w:lang w:val="es-ES"/>
+        </w:rPr>
+        <w:t xml:space="preserve"> correspondientes:</w:t>
+      </w:r>
+    </w:p>
+    <w:p>
+      <w:pPr>
+        <w:pStyle w:val="Prrafodelista"/>
+        <w:numPr>
+          <w:ilvl w:val="0"/>
+          <w:numId w:val="18"/>
+        </w:numPr>
+        <w:rPr>
+          <w:lang w:val="es-ES"/>
+        </w:rPr>
+      </w:pPr>
+      <w:r>
+        <w:rPr>
+          <w:b/>
+          <w:bCs/>
+          <w:lang w:val="es-ES"/>
+        </w:rPr>
+        <w:t>Yoast:</w:t>
+      </w:r>
+      <w:r>
+        <w:rPr>
+          <w:lang w:val="es-ES"/>
+        </w:rPr>
+        <w:t xml:space="preserve"> para el posicionamiento SEO</w:t>
+      </w:r>
+    </w:p>
+    <w:p>
+      <w:pPr>
+        <w:pStyle w:val="Prrafodelista"/>
+        <w:numPr>
+          <w:ilvl w:val="0"/>
+          <w:numId w:val="18"/>
+        </w:numPr>
+        <w:rPr>
+          <w:lang w:val="es-ES"/>
+        </w:rPr>
+      </w:pPr>
+      <w:proofErr w:type="spellStart"/>
+      <w:r>
+        <w:rPr>
+          <w:b/>
+          <w:bCs/>
+          <w:lang w:val="es-ES"/>
+        </w:rPr>
+        <w:t>WooCommerce</w:t>
+      </w:r>
+      <w:proofErr w:type="spellEnd"/>
+      <w:r>
+        <w:rPr>
+          <w:b/>
+          <w:bCs/>
+          <w:lang w:val="es-ES"/>
+        </w:rPr>
+        <w:t>:</w:t>
+      </w:r>
+      <w:r>
+        <w:rPr>
+          <w:lang w:val="es-ES"/>
+        </w:rPr>
+        <w:t xml:space="preserve"> para todo el tema de ventas</w:t>
+      </w:r>
+    </w:p>
+    <w:p>
+      <w:pPr>
+        <w:pStyle w:val="Prrafodelista"/>
+        <w:numPr>
+          <w:ilvl w:val="0"/>
+          <w:numId w:val="18"/>
+        </w:numPr>
+        <w:rPr>
+          <w:lang w:val="es-ES"/>
+        </w:rPr>
+      </w:pPr>
+      <w:r>
+        <w:rPr>
+          <w:b/>
+          <w:bCs/>
+          <w:lang w:val="es-ES"/>
+        </w:rPr>
+        <w:t xml:space="preserve">Security </w:t>
+      </w:r>
+      <w:proofErr w:type="spellStart"/>
+      <w:r>
+        <w:rPr>
+          <w:b/>
+          <w:bCs/>
+          <w:lang w:val="es-ES"/>
+        </w:rPr>
+        <w:t>Optimizer</w:t>
+      </w:r>
+      <w:proofErr w:type="spellEnd"/>
+      <w:r>
+        <w:rPr>
+          <w:lang w:val="es-ES"/>
+        </w:rPr>
+        <w:t>: para el tema de seguridad y accesos.</w:t>
+      </w:r>
+    </w:p>
+    <w:p>
+      <w:pPr>
+        <w:ind w:left="709"/>
+        <w:rPr>
+          <w:lang w:val="es-ES"/>
+        </w:rPr>
+      </w:pPr>
+      <w:r>
+        <w:rPr>
+          <w:lang w:val="es-ES"/>
+        </w:rPr>
+        <w:t xml:space="preserve">Como nosotros no sabemos utilizar </w:t>
+      </w:r>
+      <w:proofErr w:type="spellStart"/>
+      <w:r>
+        <w:rPr>
+          <w:lang w:val="es-ES"/>
+        </w:rPr>
+        <w:t>Wordpress</w:t>
+      </w:r>
+      <w:proofErr w:type="spellEnd"/>
+      <w:r>
+        <w:rPr>
+          <w:lang w:val="es-ES"/>
+        </w:rPr>
+        <w:t xml:space="preserve"> ni estos </w:t>
+      </w:r>
+      <w:proofErr w:type="spellStart"/>
+      <w:r>
+        <w:rPr>
+          <w:lang w:val="es-ES"/>
+        </w:rPr>
+        <w:t>plugins</w:t>
+      </w:r>
+      <w:proofErr w:type="spellEnd"/>
+      <w:r>
+        <w:rPr>
+          <w:lang w:val="es-ES"/>
+        </w:rPr>
+        <w:t>, vamos a desarrollar el proyecto final de curso con las tecnologías que conocemos que son las descritas anteriormente.</w:t>
+      </w:r>
+    </w:p>
+    <w:p>
+      <w:pPr>
         <w:ind w:left="720" w:right="1133"/>
         <w:rPr>
           <w:lang w:val="es-ES"/>
@@ -9827,14 +11503,6 @@
     </w:p>
     <w:p>
       <w:pPr>
-        <w:ind w:left="720" w:right="1133"/>
-        <w:rPr>
-          <w:lang w:val="es-ES"/>
-        </w:rPr>
-      </w:pPr>
-    </w:p>
-    <w:p>
-      <w:pPr>
         <w:ind w:left="1276" w:right="1133"/>
         <w:rPr>
           <w:lang w:val="es-ES"/>
@@ -9932,294 +11600,6 @@
     <w:p>
       <w:pPr>
         <w:ind w:right="-1"/>
-        <w:rPr>
-          <w:lang w:val="es-ES"/>
-        </w:rPr>
-      </w:pPr>
-    </w:p>
-    <w:p>
-      <w:pPr>
-        <w:ind w:right="-1"/>
-        <w:rPr>
-          <w:lang w:val="es-ES"/>
-        </w:rPr>
-      </w:pPr>
-    </w:p>
-    <w:p>
-      <w:pPr>
-        <w:ind w:right="-1"/>
-        <w:rPr>
-          <w:lang w:val="es-ES"/>
-        </w:rPr>
-      </w:pPr>
-    </w:p>
-    <w:p>
-      <w:pPr>
-        <w:ind w:right="-1"/>
-        <w:rPr>
-          <w:lang w:val="es-ES"/>
-        </w:rPr>
-      </w:pPr>
-    </w:p>
-    <w:p>
-      <w:pPr>
-        <w:ind w:right="-1"/>
-        <w:rPr>
-          <w:lang w:val="es-ES"/>
-        </w:rPr>
-      </w:pPr>
-    </w:p>
-    <w:p>
-      <w:pPr>
-        <w:ind w:right="-1"/>
-        <w:rPr>
-          <w:lang w:val="es-ES"/>
-        </w:rPr>
-      </w:pPr>
-    </w:p>
-    <w:p>
-      <w:pPr>
-        <w:ind w:right="-1"/>
-        <w:rPr>
-          <w:lang w:val="es-ES"/>
-        </w:rPr>
-      </w:pPr>
-    </w:p>
-    <w:p>
-      <w:pPr>
-        <w:ind w:right="-1"/>
-        <w:rPr>
-          <w:lang w:val="es-ES"/>
-        </w:rPr>
-      </w:pPr>
-    </w:p>
-    <w:p>
-      <w:pPr>
-        <w:ind w:right="-1"/>
-        <w:rPr>
-          <w:lang w:val="es-ES"/>
-        </w:rPr>
-      </w:pPr>
-    </w:p>
-    <w:p>
-      <w:pPr>
-        <w:ind w:right="-1"/>
-        <w:rPr>
-          <w:lang w:val="es-ES"/>
-        </w:rPr>
-      </w:pPr>
-    </w:p>
-    <w:p>
-      <w:pPr>
-        <w:ind w:right="-1"/>
-        <w:rPr>
-          <w:lang w:val="es-ES"/>
-        </w:rPr>
-      </w:pPr>
-    </w:p>
-    <w:p>
-      <w:pPr>
-        <w:ind w:right="-1"/>
-        <w:rPr>
-          <w:lang w:val="es-ES"/>
-        </w:rPr>
-      </w:pPr>
-    </w:p>
-    <w:p>
-      <w:pPr>
-        <w:ind w:right="-1"/>
-        <w:rPr>
-          <w:lang w:val="es-ES"/>
-        </w:rPr>
-      </w:pPr>
-    </w:p>
-    <w:p>
-      <w:pPr>
-        <w:ind w:right="-1"/>
-        <w:rPr>
-          <w:lang w:val="es-ES"/>
-        </w:rPr>
-      </w:pPr>
-    </w:p>
-    <w:p>
-      <w:pPr>
-        <w:ind w:right="-1"/>
-        <w:rPr>
-          <w:lang w:val="es-ES"/>
-        </w:rPr>
-      </w:pPr>
-    </w:p>
-    <w:p>
-      <w:pPr>
-        <w:ind w:right="-1"/>
-        <w:rPr>
-          <w:lang w:val="es-ES"/>
-        </w:rPr>
-      </w:pPr>
-    </w:p>
-    <w:p>
-      <w:pPr>
-        <w:ind w:right="-1"/>
-        <w:rPr>
-          <w:lang w:val="es-ES"/>
-        </w:rPr>
-      </w:pPr>
-    </w:p>
-    <w:p>
-      <w:pPr>
-        <w:ind w:right="-1"/>
-        <w:rPr>
-          <w:lang w:val="es-ES"/>
-        </w:rPr>
-      </w:pPr>
-    </w:p>
-    <w:p>
-      <w:pPr>
-        <w:ind w:right="-1"/>
-        <w:rPr>
-          <w:lang w:val="es-ES"/>
-        </w:rPr>
-      </w:pPr>
-    </w:p>
-    <w:p>
-      <w:pPr>
-        <w:ind w:left="1276" w:right="1133"/>
-        <w:rPr>
-          <w:lang w:val="es-ES"/>
-        </w:rPr>
-      </w:pPr>
-    </w:p>
-    <w:p>
-      <w:pPr>
-        <w:ind w:left="1276" w:right="1133"/>
-        <w:rPr>
-          <w:lang w:val="es-ES"/>
-        </w:rPr>
-      </w:pPr>
-    </w:p>
-    <w:p>
-      <w:pPr>
-        <w:ind w:left="1276" w:right="1133"/>
-        <w:rPr>
-          <w:lang w:val="es-ES"/>
-        </w:rPr>
-      </w:pPr>
-    </w:p>
-    <w:p>
-      <w:pPr>
-        <w:ind w:left="1276" w:right="1133"/>
-        <w:rPr>
-          <w:lang w:val="es-ES"/>
-        </w:rPr>
-      </w:pPr>
-    </w:p>
-    <w:p>
-      <w:pPr>
-        <w:ind w:left="1276" w:right="1133"/>
-        <w:rPr>
-          <w:lang w:val="es-ES"/>
-        </w:rPr>
-      </w:pPr>
-    </w:p>
-    <w:p>
-      <w:pPr>
-        <w:ind w:left="1276" w:right="1133"/>
-        <w:rPr>
-          <w:lang w:val="es-ES"/>
-        </w:rPr>
-      </w:pPr>
-    </w:p>
-    <w:p>
-      <w:pPr>
-        <w:ind w:left="1276" w:right="1133"/>
-        <w:rPr>
-          <w:lang w:val="es-ES"/>
-        </w:rPr>
-      </w:pPr>
-    </w:p>
-    <w:p>
-      <w:pPr>
-        <w:ind w:left="1276" w:right="1133"/>
-        <w:rPr>
-          <w:lang w:val="es-ES"/>
-        </w:rPr>
-      </w:pPr>
-    </w:p>
-    <w:p>
-      <w:pPr>
-        <w:ind w:left="1276" w:right="1133"/>
-        <w:rPr>
-          <w:lang w:val="es-ES"/>
-        </w:rPr>
-      </w:pPr>
-    </w:p>
-    <w:p>
-      <w:pPr>
-        <w:ind w:left="1276" w:right="1133"/>
-        <w:rPr>
-          <w:lang w:val="es-ES"/>
-        </w:rPr>
-      </w:pPr>
-    </w:p>
-    <w:p>
-      <w:pPr>
-        <w:ind w:left="1276" w:right="1133"/>
-        <w:rPr>
-          <w:lang w:val="es-ES"/>
-        </w:rPr>
-      </w:pPr>
-    </w:p>
-    <w:p>
-      <w:pPr>
-        <w:ind w:left="1276" w:right="1133"/>
-        <w:rPr>
-          <w:lang w:val="es-ES"/>
-        </w:rPr>
-      </w:pPr>
-    </w:p>
-    <w:p>
-      <w:pPr>
-        <w:ind w:left="1276" w:right="1133"/>
-        <w:rPr>
-          <w:lang w:val="es-ES"/>
-        </w:rPr>
-      </w:pPr>
-    </w:p>
-    <w:p>
-      <w:pPr>
-        <w:ind w:left="1276" w:right="1133"/>
-        <w:rPr>
-          <w:lang w:val="es-ES"/>
-        </w:rPr>
-      </w:pPr>
-    </w:p>
-    <w:p>
-      <w:pPr>
-        <w:ind w:left="1276" w:right="1133"/>
-        <w:rPr>
-          <w:lang w:val="es-ES"/>
-        </w:rPr>
-      </w:pPr>
-    </w:p>
-    <w:p>
-      <w:pPr>
-        <w:ind w:left="1276" w:right="1133"/>
-        <w:rPr>
-          <w:lang w:val="es-ES"/>
-        </w:rPr>
-      </w:pPr>
-    </w:p>
-    <w:p>
-      <w:pPr>
-        <w:ind w:left="1276" w:right="1133"/>
-        <w:rPr>
-          <w:lang w:val="es-ES"/>
-        </w:rPr>
-      </w:pPr>
-    </w:p>
-    <w:p>
-      <w:pPr>
-        <w:ind w:left="1276" w:right="1133"/>
         <w:rPr>
           <w:lang w:val="es-ES"/>
         </w:rPr>
@@ -10518,6 +11898,92 @@
     </w:lvl>
   </w:abstractNum>
   <w:abstractNum w:abstractNumId="1" w15:restartNumberingAfterBreak="0">
+    <w:nsid w:val="117B3CAA"/>
+    <w:multiLevelType w:val="hybridMultilevel"/>
+    <w:tmpl w:val="07CC8AB0"/>
+    <w:lvl w:ilvl="0" w:tplc="0809000F">
+      <w:start w:val="1"/>
+      <w:numFmt w:val="decimal"/>
+      <w:lvlText w:val="%1."/>
+      <w:lvlJc w:val="left"/>
+      <w:pPr>
+        <w:ind w:left="720" w:hanging="360"/>
+      </w:pPr>
+    </w:lvl>
+    <w:lvl w:ilvl="1" w:tplc="08090019" w:tentative="1">
+      <w:start w:val="1"/>
+      <w:numFmt w:val="lowerLetter"/>
+      <w:lvlText w:val="%2."/>
+      <w:lvlJc w:val="left"/>
+      <w:pPr>
+        <w:ind w:left="1440" w:hanging="360"/>
+      </w:pPr>
+    </w:lvl>
+    <w:lvl w:ilvl="2" w:tplc="0809001B" w:tentative="1">
+      <w:start w:val="1"/>
+      <w:numFmt w:val="lowerRoman"/>
+      <w:lvlText w:val="%3."/>
+      <w:lvlJc w:val="right"/>
+      <w:pPr>
+        <w:ind w:left="2160" w:hanging="180"/>
+      </w:pPr>
+    </w:lvl>
+    <w:lvl w:ilvl="3" w:tplc="0809000F" w:tentative="1">
+      <w:start w:val="1"/>
+      <w:numFmt w:val="decimal"/>
+      <w:lvlText w:val="%4."/>
+      <w:lvlJc w:val="left"/>
+      <w:pPr>
+        <w:ind w:left="2880" w:hanging="360"/>
+      </w:pPr>
+    </w:lvl>
+    <w:lvl w:ilvl="4" w:tplc="08090019" w:tentative="1">
+      <w:start w:val="1"/>
+      <w:numFmt w:val="lowerLetter"/>
+      <w:lvlText w:val="%5."/>
+      <w:lvlJc w:val="left"/>
+      <w:pPr>
+        <w:ind w:left="3600" w:hanging="360"/>
+      </w:pPr>
+    </w:lvl>
+    <w:lvl w:ilvl="5" w:tplc="0809001B" w:tentative="1">
+      <w:start w:val="1"/>
+      <w:numFmt w:val="lowerRoman"/>
+      <w:lvlText w:val="%6."/>
+      <w:lvlJc w:val="right"/>
+      <w:pPr>
+        <w:ind w:left="4320" w:hanging="180"/>
+      </w:pPr>
+    </w:lvl>
+    <w:lvl w:ilvl="6" w:tplc="0809000F" w:tentative="1">
+      <w:start w:val="1"/>
+      <w:numFmt w:val="decimal"/>
+      <w:lvlText w:val="%7."/>
+      <w:lvlJc w:val="left"/>
+      <w:pPr>
+        <w:ind w:left="5040" w:hanging="360"/>
+      </w:pPr>
+    </w:lvl>
+    <w:lvl w:ilvl="7" w:tplc="08090019" w:tentative="1">
+      <w:start w:val="1"/>
+      <w:numFmt w:val="lowerLetter"/>
+      <w:lvlText w:val="%8."/>
+      <w:lvlJc w:val="left"/>
+      <w:pPr>
+        <w:ind w:left="5760" w:hanging="360"/>
+      </w:pPr>
+    </w:lvl>
+    <w:lvl w:ilvl="8" w:tplc="0809001B" w:tentative="1">
+      <w:start w:val="1"/>
+      <w:numFmt w:val="lowerRoman"/>
+      <w:lvlText w:val="%9."/>
+      <w:lvlJc w:val="right"/>
+      <w:pPr>
+        <w:ind w:left="6480" w:hanging="180"/>
+      </w:pPr>
+    </w:lvl>
+  </w:abstractNum>
+  <w:abstractNum w:abstractNumId="2" w15:restartNumberingAfterBreak="0">
     <w:nsid w:val="118A10B3"/>
     <w:multiLevelType w:val="hybridMultilevel"/>
     <w:tmpl w:val="CE7C0DBC"/>
@@ -10606,7 +12072,7 @@
       </w:pPr>
     </w:lvl>
   </w:abstractNum>
-  <w:abstractNum w:abstractNumId="2" w15:restartNumberingAfterBreak="0">
+  <w:abstractNum w:abstractNumId="3" w15:restartNumberingAfterBreak="0">
     <w:nsid w:val="166C5C82"/>
     <w:multiLevelType w:val="hybridMultilevel"/>
     <w:tmpl w:val="6D4EA7FE"/>
@@ -10719,7 +12185,7 @@
       </w:rPr>
     </w:lvl>
   </w:abstractNum>
-  <w:abstractNum w:abstractNumId="3" w15:restartNumberingAfterBreak="0">
+  <w:abstractNum w:abstractNumId="4" w15:restartNumberingAfterBreak="0">
     <w:nsid w:val="191E4A2C"/>
     <w:multiLevelType w:val="hybridMultilevel"/>
     <w:tmpl w:val="8EC218FE"/>
@@ -10832,7 +12298,7 @@
       </w:rPr>
     </w:lvl>
   </w:abstractNum>
-  <w:abstractNum w:abstractNumId="4" w15:restartNumberingAfterBreak="0">
+  <w:abstractNum w:abstractNumId="5" w15:restartNumberingAfterBreak="0">
     <w:nsid w:val="19E64BCB"/>
     <w:multiLevelType w:val="hybridMultilevel"/>
     <w:tmpl w:val="0074E410"/>
@@ -10945,7 +12411,7 @@
       </w:rPr>
     </w:lvl>
   </w:abstractNum>
-  <w:abstractNum w:abstractNumId="5" w15:restartNumberingAfterBreak="0">
+  <w:abstractNum w:abstractNumId="6" w15:restartNumberingAfterBreak="0">
     <w:nsid w:val="1A63046E"/>
     <w:multiLevelType w:val="hybridMultilevel"/>
     <w:tmpl w:val="2C70267E"/>
@@ -11058,7 +12524,120 @@
       </w:rPr>
     </w:lvl>
   </w:abstractNum>
-  <w:abstractNum w:abstractNumId="6" w15:restartNumberingAfterBreak="0">
+  <w:abstractNum w:abstractNumId="7" w15:restartNumberingAfterBreak="0">
+    <w:nsid w:val="221B2C0A"/>
+    <w:multiLevelType w:val="hybridMultilevel"/>
+    <w:tmpl w:val="58E4A438"/>
+    <w:lvl w:ilvl="0" w:tplc="08090001">
+      <w:start w:val="1"/>
+      <w:numFmt w:val="bullet"/>
+      <w:lvlText w:val=""/>
+      <w:lvlJc w:val="left"/>
+      <w:pPr>
+        <w:ind w:left="1429" w:hanging="360"/>
+      </w:pPr>
+      <w:rPr>
+        <w:rFonts w:ascii="Symbol" w:hAnsi="Symbol" w:hint="default"/>
+      </w:rPr>
+    </w:lvl>
+    <w:lvl w:ilvl="1" w:tplc="08090003" w:tentative="1">
+      <w:start w:val="1"/>
+      <w:numFmt w:val="bullet"/>
+      <w:lvlText w:val="o"/>
+      <w:lvlJc w:val="left"/>
+      <w:pPr>
+        <w:ind w:left="2149" w:hanging="360"/>
+      </w:pPr>
+      <w:rPr>
+        <w:rFonts w:ascii="Courier New" w:hAnsi="Courier New" w:cs="Courier New" w:hint="default"/>
+      </w:rPr>
+    </w:lvl>
+    <w:lvl w:ilvl="2" w:tplc="08090005" w:tentative="1">
+      <w:start w:val="1"/>
+      <w:numFmt w:val="bullet"/>
+      <w:lvlText w:val=""/>
+      <w:lvlJc w:val="left"/>
+      <w:pPr>
+        <w:ind w:left="2869" w:hanging="360"/>
+      </w:pPr>
+      <w:rPr>
+        <w:rFonts w:ascii="Wingdings" w:hAnsi="Wingdings" w:hint="default"/>
+      </w:rPr>
+    </w:lvl>
+    <w:lvl w:ilvl="3" w:tplc="08090001" w:tentative="1">
+      <w:start w:val="1"/>
+      <w:numFmt w:val="bullet"/>
+      <w:lvlText w:val=""/>
+      <w:lvlJc w:val="left"/>
+      <w:pPr>
+        <w:ind w:left="3589" w:hanging="360"/>
+      </w:pPr>
+      <w:rPr>
+        <w:rFonts w:ascii="Symbol" w:hAnsi="Symbol" w:hint="default"/>
+      </w:rPr>
+    </w:lvl>
+    <w:lvl w:ilvl="4" w:tplc="08090003" w:tentative="1">
+      <w:start w:val="1"/>
+      <w:numFmt w:val="bullet"/>
+      <w:lvlText w:val="o"/>
+      <w:lvlJc w:val="left"/>
+      <w:pPr>
+        <w:ind w:left="4309" w:hanging="360"/>
+      </w:pPr>
+      <w:rPr>
+        <w:rFonts w:ascii="Courier New" w:hAnsi="Courier New" w:cs="Courier New" w:hint="default"/>
+      </w:rPr>
+    </w:lvl>
+    <w:lvl w:ilvl="5" w:tplc="08090005" w:tentative="1">
+      <w:start w:val="1"/>
+      <w:numFmt w:val="bullet"/>
+      <w:lvlText w:val=""/>
+      <w:lvlJc w:val="left"/>
+      <w:pPr>
+        <w:ind w:left="5029" w:hanging="360"/>
+      </w:pPr>
+      <w:rPr>
+        <w:rFonts w:ascii="Wingdings" w:hAnsi="Wingdings" w:hint="default"/>
+      </w:rPr>
+    </w:lvl>
+    <w:lvl w:ilvl="6" w:tplc="08090001" w:tentative="1">
+      <w:start w:val="1"/>
+      <w:numFmt w:val="bullet"/>
+      <w:lvlText w:val=""/>
+      <w:lvlJc w:val="left"/>
+      <w:pPr>
+        <w:ind w:left="5749" w:hanging="360"/>
+      </w:pPr>
+      <w:rPr>
+        <w:rFonts w:ascii="Symbol" w:hAnsi="Symbol" w:hint="default"/>
+      </w:rPr>
+    </w:lvl>
+    <w:lvl w:ilvl="7" w:tplc="08090003" w:tentative="1">
+      <w:start w:val="1"/>
+      <w:numFmt w:val="bullet"/>
+      <w:lvlText w:val="o"/>
+      <w:lvlJc w:val="left"/>
+      <w:pPr>
+        <w:ind w:left="6469" w:hanging="360"/>
+      </w:pPr>
+      <w:rPr>
+        <w:rFonts w:ascii="Courier New" w:hAnsi="Courier New" w:cs="Courier New" w:hint="default"/>
+      </w:rPr>
+    </w:lvl>
+    <w:lvl w:ilvl="8" w:tplc="08090005" w:tentative="1">
+      <w:start w:val="1"/>
+      <w:numFmt w:val="bullet"/>
+      <w:lvlText w:val=""/>
+      <w:lvlJc w:val="left"/>
+      <w:pPr>
+        <w:ind w:left="7189" w:hanging="360"/>
+      </w:pPr>
+      <w:rPr>
+        <w:rFonts w:ascii="Wingdings" w:hAnsi="Wingdings" w:hint="default"/>
+      </w:rPr>
+    </w:lvl>
+  </w:abstractNum>
+  <w:abstractNum w:abstractNumId="8" w15:restartNumberingAfterBreak="0">
     <w:nsid w:val="29ED3461"/>
     <w:multiLevelType w:val="hybridMultilevel"/>
     <w:tmpl w:val="4A9A8798"/>
@@ -11171,7 +12750,7 @@
       </w:rPr>
     </w:lvl>
   </w:abstractNum>
-  <w:abstractNum w:abstractNumId="7" w15:restartNumberingAfterBreak="0">
+  <w:abstractNum w:abstractNumId="9" w15:restartNumberingAfterBreak="0">
     <w:nsid w:val="366D3D3D"/>
     <w:multiLevelType w:val="hybridMultilevel"/>
     <w:tmpl w:val="2A240556"/>
@@ -11284,7 +12863,7 @@
       </w:rPr>
     </w:lvl>
   </w:abstractNum>
-  <w:abstractNum w:abstractNumId="8" w15:restartNumberingAfterBreak="0">
+  <w:abstractNum w:abstractNumId="10" w15:restartNumberingAfterBreak="0">
     <w:nsid w:val="3B5C7E70"/>
     <w:multiLevelType w:val="hybridMultilevel"/>
     <w:tmpl w:val="2702D838"/>
@@ -11370,7 +12949,7 @@
       </w:pPr>
     </w:lvl>
   </w:abstractNum>
-  <w:abstractNum w:abstractNumId="9" w15:restartNumberingAfterBreak="0">
+  <w:abstractNum w:abstractNumId="11" w15:restartNumberingAfterBreak="0">
     <w:nsid w:val="4EDC14F1"/>
     <w:multiLevelType w:val="hybridMultilevel"/>
     <w:tmpl w:val="B8DC3E66"/>
@@ -11482,7 +13061,7 @@
       </w:rPr>
     </w:lvl>
   </w:abstractNum>
-  <w:abstractNum w:abstractNumId="10" w15:restartNumberingAfterBreak="0">
+  <w:abstractNum w:abstractNumId="12" w15:restartNumberingAfterBreak="0">
     <w:nsid w:val="5554419C"/>
     <w:multiLevelType w:val="multilevel"/>
     <w:tmpl w:val="008A2292"/>
@@ -11600,7 +13179,7 @@
       </w:rPr>
     </w:lvl>
   </w:abstractNum>
-  <w:abstractNum w:abstractNumId="11" w15:restartNumberingAfterBreak="0">
+  <w:abstractNum w:abstractNumId="13" w15:restartNumberingAfterBreak="0">
     <w:nsid w:val="58365FBC"/>
     <w:multiLevelType w:val="hybridMultilevel"/>
     <w:tmpl w:val="EBFA58DE"/>
@@ -11686,7 +13265,7 @@
       </w:pPr>
     </w:lvl>
   </w:abstractNum>
-  <w:abstractNum w:abstractNumId="12" w15:restartNumberingAfterBreak="0">
+  <w:abstractNum w:abstractNumId="14" w15:restartNumberingAfterBreak="0">
     <w:nsid w:val="5E1A6606"/>
     <w:multiLevelType w:val="multilevel"/>
     <w:tmpl w:val="7D187124"/>
@@ -11799,7 +13378,7 @@
       </w:rPr>
     </w:lvl>
   </w:abstractNum>
-  <w:abstractNum w:abstractNumId="13" w15:restartNumberingAfterBreak="0">
+  <w:abstractNum w:abstractNumId="15" w15:restartNumberingAfterBreak="0">
     <w:nsid w:val="690A620F"/>
     <w:multiLevelType w:val="hybridMultilevel"/>
     <w:tmpl w:val="3B98BE54"/>
@@ -11911,7 +13490,7 @@
       </w:rPr>
     </w:lvl>
   </w:abstractNum>
-  <w:abstractNum w:abstractNumId="14" w15:restartNumberingAfterBreak="0">
+  <w:abstractNum w:abstractNumId="16" w15:restartNumberingAfterBreak="0">
     <w:nsid w:val="6B7535A2"/>
     <w:multiLevelType w:val="hybridMultilevel"/>
     <w:tmpl w:val="7CDED664"/>
@@ -12023,7 +13602,7 @@
       </w:rPr>
     </w:lvl>
   </w:abstractNum>
-  <w:abstractNum w:abstractNumId="15" w15:restartNumberingAfterBreak="0">
+  <w:abstractNum w:abstractNumId="17" w15:restartNumberingAfterBreak="0">
     <w:nsid w:val="7CC60FC9"/>
     <w:multiLevelType w:val="hybridMultilevel"/>
     <w:tmpl w:val="90BE3BDC"/>
@@ -12137,52 +13716,58 @@
     </w:lvl>
   </w:abstractNum>
   <w:num w:numId="1" w16cid:durableId="741374232">
-    <w:abstractNumId w:val="11"/>
+    <w:abstractNumId w:val="13"/>
   </w:num>
   <w:num w:numId="2" w16cid:durableId="1926069998">
-    <w:abstractNumId w:val="10"/>
+    <w:abstractNumId w:val="12"/>
   </w:num>
   <w:num w:numId="3" w16cid:durableId="1791849902">
-    <w:abstractNumId w:val="12"/>
+    <w:abstractNumId w:val="14"/>
   </w:num>
   <w:num w:numId="4" w16cid:durableId="1722436506">
-    <w:abstractNumId w:val="4"/>
+    <w:abstractNumId w:val="5"/>
   </w:num>
   <w:num w:numId="5" w16cid:durableId="1143349104">
-    <w:abstractNumId w:val="7"/>
+    <w:abstractNumId w:val="9"/>
   </w:num>
   <w:num w:numId="6" w16cid:durableId="53507457">
-    <w:abstractNumId w:val="6"/>
+    <w:abstractNumId w:val="8"/>
   </w:num>
   <w:num w:numId="7" w16cid:durableId="2017148394">
     <w:abstractNumId w:val="0"/>
   </w:num>
   <w:num w:numId="8" w16cid:durableId="530648591">
+    <w:abstractNumId w:val="3"/>
+  </w:num>
+  <w:num w:numId="9" w16cid:durableId="1947225276">
+    <w:abstractNumId w:val="4"/>
+  </w:num>
+  <w:num w:numId="10" w16cid:durableId="1426920529">
+    <w:abstractNumId w:val="6"/>
+  </w:num>
+  <w:num w:numId="11" w16cid:durableId="181480093">
+    <w:abstractNumId w:val="17"/>
+  </w:num>
+  <w:num w:numId="12" w16cid:durableId="1060517140">
+    <w:abstractNumId w:val="11"/>
+  </w:num>
+  <w:num w:numId="13" w16cid:durableId="935942423">
+    <w:abstractNumId w:val="16"/>
+  </w:num>
+  <w:num w:numId="14" w16cid:durableId="845754112">
+    <w:abstractNumId w:val="15"/>
+  </w:num>
+  <w:num w:numId="15" w16cid:durableId="2047633909">
+    <w:abstractNumId w:val="10"/>
+  </w:num>
+  <w:num w:numId="16" w16cid:durableId="820079858">
     <w:abstractNumId w:val="2"/>
   </w:num>
-  <w:num w:numId="9" w16cid:durableId="1947225276">
-    <w:abstractNumId w:val="3"/>
+  <w:num w:numId="17" w16cid:durableId="397093640">
+    <w:abstractNumId w:val="1"/>
   </w:num>
-  <w:num w:numId="10" w16cid:durableId="1426920529">
-    <w:abstractNumId w:val="5"/>
-  </w:num>
-  <w:num w:numId="11" w16cid:durableId="181480093">
-    <w:abstractNumId w:val="15"/>
-  </w:num>
-  <w:num w:numId="12" w16cid:durableId="1060517140">
-    <w:abstractNumId w:val="9"/>
-  </w:num>
-  <w:num w:numId="13" w16cid:durableId="935942423">
-    <w:abstractNumId w:val="14"/>
-  </w:num>
-  <w:num w:numId="14" w16cid:durableId="845754112">
-    <w:abstractNumId w:val="13"/>
-  </w:num>
-  <w:num w:numId="15" w16cid:durableId="2047633909">
-    <w:abstractNumId w:val="8"/>
-  </w:num>
-  <w:num w:numId="16" w16cid:durableId="820079858">
-    <w:abstractNumId w:val="1"/>
+  <w:num w:numId="18" w16cid:durableId="2106880408">
+    <w:abstractNumId w:val="7"/>
   </w:num>
 </w:numbering>
 </file>
@@ -12876,10 +14461,14 @@
     <w:autoRedefine/>
     <w:uiPriority w:val="39"/>
     <w:unhideWhenUsed/>
-    <w:rsid w:val="009678EA"/>
+    <w:rsid w:val="00B94207"/>
     <w:pPr>
+      <w:tabs>
+        <w:tab w:val="left" w:pos="1134"/>
+        <w:tab w:val="right" w:leader="dot" w:pos="8494"/>
+      </w:tabs>
       <w:spacing w:after="100"/>
-      <w:ind w:left="220"/>
+      <w:ind w:left="1701" w:hanging="709"/>
     </w:pPr>
   </w:style>
   <w:style w:type="character" w:styleId="Hipervnculo">
